--- a/I1/Docs/ABM_Software Development Plan-30.11.docx
+++ b/I1/Docs/ABM_Software Development Plan-30.11.docx
@@ -48,15 +48,59 @@
           <w:lang w:val="bg-BG"/>
         </w:rPr>
       </w:pPr>
-      <w:r>
-        <w:t xml:space="preserve">Главен </w:t>
-      </w:r>
-      <w:r>
-        <w:t>план за разработка на софтурен</w:t>
-      </w:r>
-      <w:r>
-        <w:t xml:space="preserve"> проек</w:t>
-      </w:r>
+      <w:proofErr w:type="spellStart"/>
+      <w:r>
+        <w:t>Главен</w:t>
+      </w:r>
+      <w:proofErr w:type="spellEnd"/>
+      <w:r>
+        <w:t xml:space="preserve"> </w:t>
+      </w:r>
+      <w:proofErr w:type="spellStart"/>
+      <w:r>
+        <w:t>план</w:t>
+      </w:r>
+      <w:proofErr w:type="spellEnd"/>
+      <w:r>
+        <w:t xml:space="preserve"> </w:t>
+      </w:r>
+      <w:proofErr w:type="spellStart"/>
+      <w:r>
+        <w:t>за</w:t>
+      </w:r>
+      <w:proofErr w:type="spellEnd"/>
+      <w:r>
+        <w:t xml:space="preserve"> </w:t>
+      </w:r>
+      <w:proofErr w:type="spellStart"/>
+      <w:r>
+        <w:t>разработка</w:t>
+      </w:r>
+      <w:proofErr w:type="spellEnd"/>
+      <w:r>
+        <w:t xml:space="preserve"> </w:t>
+      </w:r>
+      <w:proofErr w:type="spellStart"/>
+      <w:r>
+        <w:t>на</w:t>
+      </w:r>
+      <w:proofErr w:type="spellEnd"/>
+      <w:r>
+        <w:t xml:space="preserve"> </w:t>
+      </w:r>
+      <w:proofErr w:type="spellStart"/>
+      <w:r>
+        <w:t>софтурен</w:t>
+      </w:r>
+      <w:proofErr w:type="spellEnd"/>
+      <w:r>
+        <w:t xml:space="preserve"> </w:t>
+      </w:r>
+      <w:proofErr w:type="spellStart"/>
+      <w:r>
+        <w:t>проек</w:t>
+      </w:r>
+      <w:proofErr w:type="spellEnd"/>
       <w:r>
         <w:rPr>
           <w:lang w:val="bg-BG"/>
@@ -301,11 +345,19 @@
                 <w:lang w:val="bg-BG"/>
               </w:rPr>
             </w:pPr>
+            <w:proofErr w:type="spellStart"/>
             <w:r>
               <w:rPr>
                 <w:lang w:val="bg-BG"/>
               </w:rPr>
-              <w:t>Серджан Ахмедов</w:t>
+              <w:t>Серджан</w:t>
+            </w:r>
+            <w:proofErr w:type="spellEnd"/>
+            <w:r>
+              <w:rPr>
+                <w:lang w:val="bg-BG"/>
+              </w:rPr>
+              <w:t xml:space="preserve"> Ахмедов</w:t>
             </w:r>
           </w:p>
         </w:tc>
@@ -3041,13 +3093,16 @@
       <w:pPr>
         <w:pStyle w:val="1"/>
       </w:pPr>
+      <w:proofErr w:type="spellStart"/>
       <w:r>
         <w:t>Въведение</w:t>
       </w:r>
+      <w:proofErr w:type="spellEnd"/>
     </w:p>
     <w:p>
       <w:pPr>
         <w:pStyle w:val="a9"/>
+        <w:ind w:left="0" w:firstLine="720"/>
         <w:jc w:val="both"/>
         <w:rPr>
           <w:lang w:val="bg-BG"/>
@@ -3095,6 +3150,7 @@
     <w:p>
       <w:pPr>
         <w:pStyle w:val="a9"/>
+        <w:ind w:left="0" w:firstLine="720"/>
         <w:jc w:val="both"/>
         <w:rPr>
           <w:lang w:val="bg-BG"/>
@@ -3177,12 +3233,27 @@
         <w:rPr>
           <w:lang w:val="bg-BG"/>
         </w:rPr>
-        <w:t>Дефиниции, акроними и абревиатури</w:t>
+        <w:t xml:space="preserve">Дефиниции, </w:t>
+      </w:r>
+      <w:proofErr w:type="spellStart"/>
+      <w:r>
+        <w:rPr>
+          <w:lang w:val="bg-BG"/>
+        </w:rPr>
+        <w:t>акроними</w:t>
+      </w:r>
+      <w:proofErr w:type="spellEnd"/>
+      <w:r>
+        <w:rPr>
+          <w:lang w:val="bg-BG"/>
+        </w:rPr>
+        <w:t xml:space="preserve"> и абревиатури</w:t>
       </w:r>
     </w:p>
     <w:p>
       <w:pPr>
         <w:pStyle w:val="a9"/>
+        <w:ind w:left="0" w:firstLine="720"/>
         <w:jc w:val="both"/>
         <w:rPr>
           <w:lang w:val="bg-BG"/>
@@ -3199,11 +3270,13 @@
       <w:pPr>
         <w:pStyle w:val="2"/>
       </w:pPr>
+      <w:proofErr w:type="spellStart"/>
       <w:r>
         <w:t>Препратки</w:t>
       </w:r>
       <w:bookmarkStart w:id="3" w:name="_Toc456598591"/>
       <w:bookmarkStart w:id="4" w:name="_Toc456600922"/>
+      <w:proofErr w:type="spellEnd"/>
       <w:r>
         <w:t xml:space="preserve"> </w:t>
       </w:r>
@@ -3473,18 +3546,30 @@
       <w:bookmarkEnd w:id="0"/>
       <w:bookmarkEnd w:id="3"/>
       <w:bookmarkEnd w:id="4"/>
-      <w:r>
-        <w:t>Обзор на</w:t>
-      </w:r>
-      <w:r>
-        <w:rPr>
-          <w:lang w:val="bg-BG"/>
-        </w:rPr>
+      <w:proofErr w:type="spellStart"/>
+      <w:r>
+        <w:t>Обзор</w:t>
+      </w:r>
+      <w:proofErr w:type="spellEnd"/>
+      <w:r>
         <w:t xml:space="preserve"> </w:t>
       </w:r>
+      <w:proofErr w:type="spellStart"/>
+      <w:r>
+        <w:t>на</w:t>
+      </w:r>
+      <w:proofErr w:type="spellEnd"/>
+      <w:r>
+        <w:rPr>
+          <w:lang w:val="bg-BG"/>
+        </w:rPr>
+        <w:t xml:space="preserve"> </w:t>
+      </w:r>
+      <w:proofErr w:type="spellStart"/>
       <w:r>
         <w:t>проекта</w:t>
       </w:r>
+      <w:proofErr w:type="spellEnd"/>
     </w:p>
     <w:p>
       <w:pPr>
@@ -3501,6 +3586,7 @@
     <w:p>
       <w:pPr>
         <w:pStyle w:val="a9"/>
+        <w:ind w:left="0" w:firstLine="720"/>
         <w:jc w:val="both"/>
         <w:rPr>
           <w:lang w:val="bg-BG"/>
@@ -3547,6 +3633,7 @@
     <w:p>
       <w:pPr>
         <w:pStyle w:val="a9"/>
+        <w:ind w:left="0" w:firstLine="720"/>
         <w:jc w:val="both"/>
         <w:rPr>
           <w:lang w:val="bg-BG"/>
@@ -3576,6 +3663,8 @@
         </w:rPr>
         <w:t>:</w:t>
       </w:r>
+      <w:bookmarkStart w:id="6" w:name="_GoBack"/>
+      <w:bookmarkEnd w:id="6"/>
     </w:p>
     <w:p>
       <w:pPr>
@@ -3668,7 +3757,21 @@
         <w:rPr>
           <w:lang w:val="bg-BG"/>
         </w:rPr>
-        <w:t>Екип 1 от страната на изпълнителите за този проект да е в състав: Серджан Ахмедов, Мартин Абрашев, Борислав Дечев, Калоян Гецов, Адриян</w:t>
+        <w:t xml:space="preserve">Екип 1 от страната на изпълнителите за този проект да е в състав: </w:t>
+      </w:r>
+      <w:proofErr w:type="spellStart"/>
+      <w:r>
+        <w:rPr>
+          <w:lang w:val="bg-BG"/>
+        </w:rPr>
+        <w:t>Серджан</w:t>
+      </w:r>
+      <w:proofErr w:type="spellEnd"/>
+      <w:r>
+        <w:rPr>
+          <w:lang w:val="bg-BG"/>
+        </w:rPr>
+        <w:t xml:space="preserve"> Ахмедов, Мартин Абрашев, Борислав Дечев, Калоян Гецов, Адриян</w:t>
       </w:r>
     </w:p>
     <w:p>
@@ -3714,6 +3817,7 @@
     <w:p>
       <w:pPr>
         <w:pStyle w:val="a9"/>
+        <w:ind w:left="0" w:firstLine="720"/>
         <w:jc w:val="both"/>
         <w:rPr>
           <w:lang w:val="bg-BG"/>
@@ -3753,6 +3857,7 @@
     <w:p>
       <w:pPr>
         <w:pStyle w:val="a9"/>
+        <w:ind w:left="0" w:firstLine="720"/>
         <w:jc w:val="both"/>
         <w:rPr>
           <w:lang w:val="bg-BG"/>
@@ -3951,11 +4056,19 @@
                 <w:lang w:val="bg-BG"/>
               </w:rPr>
             </w:pPr>
+            <w:proofErr w:type="spellStart"/>
             <w:r>
               <w:rPr>
                 <w:lang w:val="bg-BG"/>
               </w:rPr>
-              <w:t>Серджан Ахмедов</w:t>
+              <w:t>Серджан</w:t>
+            </w:r>
+            <w:proofErr w:type="spellEnd"/>
+            <w:r>
+              <w:rPr>
+                <w:lang w:val="bg-BG"/>
+              </w:rPr>
+              <w:t xml:space="preserve"> Ахмедов</w:t>
             </w:r>
           </w:p>
         </w:tc>
@@ -4337,12 +4450,14 @@
               <w:ind w:left="0"/>
               <w:jc w:val="center"/>
             </w:pPr>
+            <w:proofErr w:type="spellStart"/>
             <w:r>
               <w:rPr>
                 <w:lang w:val="bg-BG"/>
               </w:rPr>
               <w:t>Designer</w:t>
             </w:r>
+            <w:proofErr w:type="spellEnd"/>
           </w:p>
         </w:tc>
         <w:tc>
@@ -4508,12 +4623,28 @@
                 <w:lang w:val="bg-BG"/>
               </w:rPr>
             </w:pPr>
+            <w:proofErr w:type="spellStart"/>
             <w:r>
               <w:rPr>
                 <w:lang w:val="bg-BG"/>
               </w:rPr>
-              <w:t>Requirements Specifier</w:t>
-            </w:r>
+              <w:t>Requirements</w:t>
+            </w:r>
+            <w:proofErr w:type="spellEnd"/>
+            <w:r>
+              <w:rPr>
+                <w:lang w:val="bg-BG"/>
+              </w:rPr>
+              <w:t xml:space="preserve"> </w:t>
+            </w:r>
+            <w:proofErr w:type="spellStart"/>
+            <w:r>
+              <w:rPr>
+                <w:lang w:val="bg-BG"/>
+              </w:rPr>
+              <w:t>Specifier</w:t>
+            </w:r>
+            <w:proofErr w:type="spellEnd"/>
           </w:p>
         </w:tc>
       </w:tr>
@@ -4901,6 +5032,7 @@
         <w:rPr>
           <w:lang w:val="bg-BG"/>
         </w:rPr>
+        <w:lastRenderedPageBreak/>
         <w:t>Фиг.1</w:t>
       </w:r>
       <w:r>
@@ -4913,6 +5045,7 @@
     <w:p>
       <w:pPr>
         <w:pStyle w:val="a9"/>
+        <w:ind w:left="0" w:firstLine="720"/>
         <w:jc w:val="both"/>
         <w:rPr>
           <w:lang w:val="bg-BG"/>
@@ -4942,8 +5075,61 @@
         </w:rPr>
         <w:t xml:space="preserve"> Те определят състава на екипа от изпълнители по проекта и нужното време за изпълнение. Екипът от изпълнители предава </w:t>
       </w:r>
-      <w:r>
-        <w:t xml:space="preserve">разработените артефакти директно на член екипа на </w:t>
+      <w:proofErr w:type="spellStart"/>
+      <w:r>
+        <w:t>разработените</w:t>
+      </w:r>
+      <w:proofErr w:type="spellEnd"/>
+      <w:r>
+        <w:t xml:space="preserve"> </w:t>
+      </w:r>
+      <w:proofErr w:type="spellStart"/>
+      <w:r>
+        <w:t>артефакти</w:t>
+      </w:r>
+      <w:proofErr w:type="spellEnd"/>
+      <w:r>
+        <w:t xml:space="preserve"> </w:t>
+      </w:r>
+      <w:proofErr w:type="spellStart"/>
+      <w:r>
+        <w:t>директно</w:t>
+      </w:r>
+      <w:proofErr w:type="spellEnd"/>
+      <w:r>
+        <w:t xml:space="preserve"> </w:t>
+      </w:r>
+      <w:proofErr w:type="spellStart"/>
+      <w:r>
+        <w:t>на</w:t>
+      </w:r>
+      <w:proofErr w:type="spellEnd"/>
+      <w:r>
+        <w:t xml:space="preserve"> </w:t>
+      </w:r>
+      <w:proofErr w:type="spellStart"/>
+      <w:r>
+        <w:t>член</w:t>
+      </w:r>
+      <w:proofErr w:type="spellEnd"/>
+      <w:r>
+        <w:t xml:space="preserve"> </w:t>
+      </w:r>
+      <w:proofErr w:type="spellStart"/>
+      <w:r>
+        <w:t>екипа</w:t>
+      </w:r>
+      <w:proofErr w:type="spellEnd"/>
+      <w:r>
+        <w:t xml:space="preserve"> </w:t>
+      </w:r>
+      <w:proofErr w:type="spellStart"/>
+      <w:r>
+        <w:t>на</w:t>
+      </w:r>
+      <w:proofErr w:type="spellEnd"/>
+      <w:r>
+        <w:t xml:space="preserve"> </w:t>
       </w:r>
       <w:r>
         <w:rPr>
@@ -4952,7 +5138,191 @@
         <w:t>възложителите</w:t>
       </w:r>
       <w:r>
-        <w:t>. При неясноти, изникнали в процеса на разработка в зависимост от областта на въпроса човек от екипа на извършителите се свързва с член от екипа на възложителите.</w:t>
+        <w:t xml:space="preserve">. </w:t>
+      </w:r>
+      <w:proofErr w:type="spellStart"/>
+      <w:r>
+        <w:t>При</w:t>
+      </w:r>
+      <w:proofErr w:type="spellEnd"/>
+      <w:r>
+        <w:t xml:space="preserve"> </w:t>
+      </w:r>
+      <w:proofErr w:type="spellStart"/>
+      <w:r>
+        <w:t>неясноти</w:t>
+      </w:r>
+      <w:proofErr w:type="spellEnd"/>
+      <w:r>
+        <w:t xml:space="preserve">, </w:t>
+      </w:r>
+      <w:proofErr w:type="spellStart"/>
+      <w:r>
+        <w:t>изникнали</w:t>
+      </w:r>
+      <w:proofErr w:type="spellEnd"/>
+      <w:r>
+        <w:t xml:space="preserve"> в </w:t>
+      </w:r>
+      <w:proofErr w:type="spellStart"/>
+      <w:r>
+        <w:t>процеса</w:t>
+      </w:r>
+      <w:proofErr w:type="spellEnd"/>
+      <w:r>
+        <w:t xml:space="preserve"> </w:t>
+      </w:r>
+      <w:proofErr w:type="spellStart"/>
+      <w:r>
+        <w:t>на</w:t>
+      </w:r>
+      <w:proofErr w:type="spellEnd"/>
+      <w:r>
+        <w:t xml:space="preserve"> </w:t>
+      </w:r>
+      <w:proofErr w:type="spellStart"/>
+      <w:r>
+        <w:t>разработка</w:t>
+      </w:r>
+      <w:proofErr w:type="spellEnd"/>
+      <w:r>
+        <w:t xml:space="preserve"> в </w:t>
+      </w:r>
+      <w:proofErr w:type="spellStart"/>
+      <w:r>
+        <w:t>зависимост</w:t>
+      </w:r>
+      <w:proofErr w:type="spellEnd"/>
+      <w:r>
+        <w:t xml:space="preserve"> </w:t>
+      </w:r>
+      <w:proofErr w:type="spellStart"/>
+      <w:r>
+        <w:t>от</w:t>
+      </w:r>
+      <w:proofErr w:type="spellEnd"/>
+      <w:r>
+        <w:t xml:space="preserve"> </w:t>
+      </w:r>
+      <w:proofErr w:type="spellStart"/>
+      <w:r>
+        <w:t>областта</w:t>
+      </w:r>
+      <w:proofErr w:type="spellEnd"/>
+      <w:r>
+        <w:t xml:space="preserve"> </w:t>
+      </w:r>
+      <w:proofErr w:type="spellStart"/>
+      <w:r>
+        <w:t>на</w:t>
+      </w:r>
+      <w:proofErr w:type="spellEnd"/>
+      <w:r>
+        <w:t xml:space="preserve"> </w:t>
+      </w:r>
+      <w:proofErr w:type="spellStart"/>
+      <w:r>
+        <w:t>въпроса</w:t>
+      </w:r>
+      <w:proofErr w:type="spellEnd"/>
+      <w:r>
+        <w:t xml:space="preserve"> </w:t>
+      </w:r>
+      <w:proofErr w:type="spellStart"/>
+      <w:r>
+        <w:t>човек</w:t>
+      </w:r>
+      <w:proofErr w:type="spellEnd"/>
+      <w:r>
+        <w:t xml:space="preserve"> </w:t>
+      </w:r>
+      <w:proofErr w:type="spellStart"/>
+      <w:r>
+        <w:t>от</w:t>
+      </w:r>
+      <w:proofErr w:type="spellEnd"/>
+      <w:r>
+        <w:t xml:space="preserve"> </w:t>
+      </w:r>
+      <w:proofErr w:type="spellStart"/>
+      <w:r>
+        <w:t>екипа</w:t>
+      </w:r>
+      <w:proofErr w:type="spellEnd"/>
+      <w:r>
+        <w:t xml:space="preserve"> </w:t>
+      </w:r>
+      <w:proofErr w:type="spellStart"/>
+      <w:r>
+        <w:t>на</w:t>
+      </w:r>
+      <w:proofErr w:type="spellEnd"/>
+      <w:r>
+        <w:t xml:space="preserve"> </w:t>
+      </w:r>
+      <w:proofErr w:type="spellStart"/>
+      <w:r>
+        <w:t>извършителите</w:t>
+      </w:r>
+      <w:proofErr w:type="spellEnd"/>
+      <w:r>
+        <w:t xml:space="preserve"> </w:t>
+      </w:r>
+      <w:proofErr w:type="spellStart"/>
+      <w:r>
+        <w:t>се</w:t>
+      </w:r>
+      <w:proofErr w:type="spellEnd"/>
+      <w:r>
+        <w:t xml:space="preserve"> </w:t>
+      </w:r>
+      <w:proofErr w:type="spellStart"/>
+      <w:r>
+        <w:t>свързва</w:t>
+      </w:r>
+      <w:proofErr w:type="spellEnd"/>
+      <w:r>
+        <w:t xml:space="preserve"> с </w:t>
+      </w:r>
+      <w:proofErr w:type="spellStart"/>
+      <w:r>
+        <w:t>член</w:t>
+      </w:r>
+      <w:proofErr w:type="spellEnd"/>
+      <w:r>
+        <w:t xml:space="preserve"> </w:t>
+      </w:r>
+      <w:proofErr w:type="spellStart"/>
+      <w:r>
+        <w:t>от</w:t>
+      </w:r>
+      <w:proofErr w:type="spellEnd"/>
+      <w:r>
+        <w:t xml:space="preserve"> </w:t>
+      </w:r>
+      <w:proofErr w:type="spellStart"/>
+      <w:r>
+        <w:t>екипа</w:t>
+      </w:r>
+      <w:proofErr w:type="spellEnd"/>
+      <w:r>
+        <w:t xml:space="preserve"> </w:t>
+      </w:r>
+      <w:proofErr w:type="spellStart"/>
+      <w:r>
+        <w:t>на</w:t>
+      </w:r>
+      <w:proofErr w:type="spellEnd"/>
+      <w:r>
+        <w:t xml:space="preserve"> </w:t>
+      </w:r>
+      <w:proofErr w:type="spellStart"/>
+      <w:r>
+        <w:t>възложителите</w:t>
+      </w:r>
+      <w:proofErr w:type="spellEnd"/>
+      <w:r>
+        <w:t>.</w:t>
       </w:r>
     </w:p>
     <w:p>
@@ -4970,6 +5340,7 @@
     <w:p>
       <w:pPr>
         <w:pStyle w:val="a9"/>
+        <w:ind w:left="0" w:firstLine="720"/>
         <w:jc w:val="both"/>
         <w:rPr>
           <w:lang w:val="bg-BG"/>
@@ -4982,7 +5353,10 @@
         <w:t>Системата „</w:t>
       </w:r>
       <w:r>
-        <w:t>Advanced Bank Management</w:t>
+        <w:t xml:space="preserve">Advanced Bank </w:t>
+      </w:r>
+      <w:r>
+        <w:t>Management</w:t>
       </w:r>
       <w:r>
         <w:rPr>
@@ -4991,18 +5365,55 @@
         <w:t xml:space="preserve">“ ще комуникира с </w:t>
       </w:r>
       <w:r>
+        <w:rPr>
+          <w:lang w:val="bg-BG"/>
+        </w:rPr>
+        <w:t xml:space="preserve">електронните системи </w:t>
+      </w:r>
+      <w:proofErr w:type="spellStart"/>
+      <w:r>
+        <w:t>ePay</w:t>
+      </w:r>
+      <w:proofErr w:type="spellEnd"/>
+      <w:r>
+        <w:t xml:space="preserve">, </w:t>
+      </w:r>
+      <w:proofErr w:type="spellStart"/>
+      <w:r>
         <w:t>Paypal</w:t>
       </w:r>
-      <w:r>
-        <w:rPr>
-          <w:lang w:val="bg-BG"/>
-        </w:rPr>
-        <w:t>, което ще дава допълнителна възможност на своите клиенти за разплащателните процеси.</w:t>
+      <w:proofErr w:type="spellEnd"/>
+      <w:r>
+        <w:rPr>
+          <w:lang w:val="bg-BG"/>
+        </w:rPr>
+        <w:t>, 2</w:t>
+      </w:r>
+      <w:proofErr w:type="spellStart"/>
+      <w:r>
+        <w:t>CheckOut</w:t>
+      </w:r>
+      <w:proofErr w:type="spellEnd"/>
+      <w:r>
+        <w:t>, Moneybookers, Google Checkout,</w:t>
+      </w:r>
+      <w:r>
+        <w:rPr>
+          <w:lang w:val="bg-BG"/>
+        </w:rPr>
+        <w:t xml:space="preserve"> което</w:t>
+      </w:r>
+      <w:r>
+        <w:rPr>
+          <w:lang w:val="bg-BG"/>
+        </w:rPr>
+        <w:t xml:space="preserve"> ще дава допълнителна възможност на своите клиенти за разплащателните процеси.</w:t>
       </w:r>
     </w:p>
     <w:p>
       <w:pPr>
         <w:pStyle w:val="a9"/>
+        <w:ind w:left="0" w:firstLine="720"/>
         <w:jc w:val="both"/>
         <w:rPr>
           <w:lang w:val="bg-BG"/>
@@ -5012,7 +5423,31 @@
         <w:rPr>
           <w:lang w:val="bg-BG"/>
         </w:rPr>
-        <w:t xml:space="preserve">Ще бъде осъществена връзка с информационната система на община „Русе“ за валидиране на личните данни на клиентите </w:t>
+        <w:t>Ще бъде ос</w:t>
+      </w:r>
+      <w:r>
+        <w:rPr>
+          <w:lang w:val="bg-BG"/>
+        </w:rPr>
+        <w:t>ъществена връзка с информационните системи</w:t>
+      </w:r>
+      <w:r>
+        <w:rPr>
+          <w:lang w:val="bg-BG"/>
+        </w:rPr>
+        <w:t xml:space="preserve"> на </w:t>
+      </w:r>
+      <w:r>
+        <w:rPr>
+          <w:lang w:val="bg-BG"/>
+        </w:rPr>
+        <w:t>държавните учреждения</w:t>
+      </w:r>
+      <w:r>
+        <w:rPr>
+          <w:lang w:val="bg-BG"/>
+        </w:rPr>
+        <w:t xml:space="preserve"> за валидиране на личните данни на клиентите </w:t>
       </w:r>
       <w:r>
         <w:rPr>
@@ -5039,6 +5474,7 @@
     <w:p>
       <w:pPr>
         <w:pStyle w:val="a9"/>
+        <w:ind w:left="0" w:firstLine="720"/>
         <w:jc w:val="both"/>
       </w:pPr>
       <w:r>
@@ -5051,7 +5487,25 @@
         <w:rPr>
           <w:lang w:val="bg-BG"/>
         </w:rPr>
-        <w:t xml:space="preserve"> ще комуникира с информационната система на банкоматите на територията на България.</w:t>
+        <w:t xml:space="preserve"> ще комуникира с </w:t>
+      </w:r>
+      <w:r>
+        <w:rPr>
+          <w:lang w:val="bg-BG"/>
+        </w:rPr>
+        <w:t>банкоматните системи</w:t>
+      </w:r>
+      <w:r>
+        <w:rPr>
+          <w:lang w:val="bg-BG"/>
+        </w:rPr>
+        <w:t xml:space="preserve"> на банкоматите, които се намират</w:t>
+      </w:r>
+      <w:r>
+        <w:rPr>
+          <w:lang w:val="bg-BG"/>
+        </w:rPr>
+        <w:t xml:space="preserve"> на територията на държавите, в които банката има клонове.</w:t>
       </w:r>
     </w:p>
     <w:p>
@@ -5668,9 +6122,27 @@
       <w:pPr>
         <w:pStyle w:val="1"/>
       </w:pPr>
-      <w:r>
-        <w:t>Процес на управление</w:t>
-      </w:r>
+      <w:proofErr w:type="spellStart"/>
+      <w:r>
+        <w:t>Процес</w:t>
+      </w:r>
+      <w:proofErr w:type="spellEnd"/>
+      <w:r>
+        <w:t xml:space="preserve"> </w:t>
+      </w:r>
+      <w:proofErr w:type="spellStart"/>
+      <w:r>
+        <w:t>на</w:t>
+      </w:r>
+      <w:proofErr w:type="spellEnd"/>
+      <w:r>
+        <w:t xml:space="preserve"> </w:t>
+      </w:r>
+      <w:proofErr w:type="spellStart"/>
+      <w:r>
+        <w:t>управление</w:t>
+      </w:r>
+      <w:proofErr w:type="spellEnd"/>
     </w:p>
     <w:p>
       <w:pPr>
@@ -5689,7 +6161,7 @@
     </w:p>
     <w:p>
       <w:pPr>
-        <w:ind w:left="720"/>
+        <w:ind w:firstLine="720"/>
         <w:jc w:val="both"/>
         <w:rPr>
           <w:lang w:val="bg-BG"/>
@@ -5725,12 +6197,14 @@
         </w:rPr>
         <w:t>Планиране (</w:t>
       </w:r>
+      <w:proofErr w:type="spellStart"/>
       <w:r>
         <w:rPr>
           <w:lang w:val="bg-BG"/>
         </w:rPr>
         <w:t>Inception</w:t>
       </w:r>
+      <w:proofErr w:type="spellEnd"/>
       <w:r>
         <w:t xml:space="preserve">), </w:t>
       </w:r>
@@ -5738,53 +6212,63 @@
         <w:rPr>
           <w:lang w:val="bg-BG"/>
         </w:rPr>
+        <w:t>Детайлизиране (</w:t>
+      </w:r>
+      <w:proofErr w:type="spellStart"/>
+      <w:r>
+        <w:rPr>
+          <w:lang w:val="bg-BG"/>
+        </w:rPr>
+        <w:t>Elaboration</w:t>
+      </w:r>
+      <w:proofErr w:type="spellEnd"/>
+      <w:r>
+        <w:t xml:space="preserve">), </w:t>
+      </w:r>
+      <w:r>
+        <w:rPr>
+          <w:lang w:val="bg-BG"/>
+        </w:rPr>
+        <w:t>Изграждане (</w:t>
+      </w:r>
+      <w:r>
+        <w:rPr>
+          <w:lang w:val="bg-BG"/>
+        </w:rPr>
+        <w:t>Construction</w:t>
+      </w:r>
+      <w:r>
+        <w:t xml:space="preserve">), </w:t>
+      </w:r>
+      <w:r>
+        <w:rPr>
+          <w:lang w:val="bg-BG"/>
+        </w:rPr>
+        <w:t>Предаване (</w:t>
+      </w:r>
+      <w:proofErr w:type="spellStart"/>
+      <w:r>
+        <w:rPr>
+          <w:lang w:val="bg-BG"/>
+        </w:rPr>
+        <w:t>Transition</w:t>
+      </w:r>
+      <w:proofErr w:type="spellEnd"/>
+      <w:r>
+        <w:t xml:space="preserve">). </w:t>
+      </w:r>
+      <w:r>
+        <w:rPr>
+          <w:lang w:val="bg-BG"/>
+        </w:rPr>
+        <w:t xml:space="preserve">Всяка фаза бива разделяна на итерации. </w:t>
+      </w:r>
+      <w:r>
+        <w:rPr>
+          <w:lang w:val="bg-BG"/>
+        </w:rPr>
         <w:lastRenderedPageBreak/>
-        <w:t>Детайлизиране (</w:t>
-      </w:r>
-      <w:r>
-        <w:rPr>
-          <w:lang w:val="bg-BG"/>
-        </w:rPr>
-        <w:t>Elaboration</w:t>
-      </w:r>
-      <w:r>
-        <w:t xml:space="preserve">), </w:t>
-      </w:r>
-      <w:r>
-        <w:rPr>
-          <w:lang w:val="bg-BG"/>
-        </w:rPr>
-        <w:t>Изграждане (</w:t>
-      </w:r>
-      <w:r>
-        <w:rPr>
-          <w:lang w:val="bg-BG"/>
-        </w:rPr>
-        <w:t>Construction</w:t>
-      </w:r>
-      <w:r>
-        <w:t xml:space="preserve">), </w:t>
-      </w:r>
-      <w:r>
-        <w:rPr>
-          <w:lang w:val="bg-BG"/>
-        </w:rPr>
-        <w:t>Предаване (</w:t>
-      </w:r>
-      <w:r>
-        <w:rPr>
-          <w:lang w:val="bg-BG"/>
-        </w:rPr>
-        <w:t>Transition</w:t>
-      </w:r>
-      <w:r>
-        <w:t xml:space="preserve">). </w:t>
-      </w:r>
-      <w:r>
-        <w:rPr>
-          <w:lang w:val="bg-BG"/>
-        </w:rPr>
-        <w:t xml:space="preserve">Всяка фаза бива разделяна на итерации. Това помага на ръководителя на проекта да прави оценка на напредъка </w:t>
+        <w:t xml:space="preserve">Това помага на ръководителя на проекта да прави оценка на напредъка </w:t>
       </w:r>
       <w:r>
         <w:rPr>
@@ -5798,9 +6282,27 @@
         <w:pStyle w:val="3"/>
         <w:jc w:val="both"/>
       </w:pPr>
-      <w:r>
-        <w:t>План на фазите</w:t>
-      </w:r>
+      <w:proofErr w:type="spellStart"/>
+      <w:r>
+        <w:t>План</w:t>
+      </w:r>
+      <w:proofErr w:type="spellEnd"/>
+      <w:r>
+        <w:t xml:space="preserve"> </w:t>
+      </w:r>
+      <w:proofErr w:type="spellStart"/>
+      <w:r>
+        <w:t>на</w:t>
+      </w:r>
+      <w:proofErr w:type="spellEnd"/>
+      <w:r>
+        <w:t xml:space="preserve"> </w:t>
+      </w:r>
+      <w:proofErr w:type="spellStart"/>
+      <w:r>
+        <w:t>фазите</w:t>
+      </w:r>
+      <w:proofErr w:type="spellEnd"/>
     </w:p>
     <w:p>
       <w:pPr>
@@ -6645,19 +7147,39 @@
         <w:pStyle w:val="3"/>
         <w:jc w:val="both"/>
       </w:pPr>
-      <w:bookmarkStart w:id="6" w:name="_Toc430447688"/>
-      <w:r>
-        <w:t>Цели на итераци</w:t>
-      </w:r>
+      <w:bookmarkStart w:id="7" w:name="_Toc430447688"/>
+      <w:proofErr w:type="spellStart"/>
+      <w:r>
+        <w:t>Цели</w:t>
+      </w:r>
+      <w:proofErr w:type="spellEnd"/>
+      <w:r>
+        <w:t xml:space="preserve"> </w:t>
+      </w:r>
+      <w:proofErr w:type="spellStart"/>
+      <w:r>
+        <w:t>на</w:t>
+      </w:r>
+      <w:proofErr w:type="spellEnd"/>
+      <w:r>
+        <w:t xml:space="preserve"> </w:t>
+      </w:r>
+      <w:proofErr w:type="spellStart"/>
+      <w:r>
+        <w:t>итераци</w:t>
+      </w:r>
+      <w:proofErr w:type="spellEnd"/>
       <w:r>
         <w:rPr>
           <w:lang w:val="bg-BG"/>
         </w:rPr>
         <w:t>и</w:t>
       </w:r>
+      <w:proofErr w:type="spellStart"/>
       <w:r>
         <w:t>те</w:t>
       </w:r>
+      <w:proofErr w:type="spellEnd"/>
     </w:p>
     <w:p>
       <w:pPr>
@@ -6802,7 +7324,7 @@
     </w:p>
     <w:p>
       <w:pPr>
-        <w:ind w:left="720"/>
+        <w:ind w:firstLine="720"/>
         <w:jc w:val="both"/>
         <w:rPr>
           <w:lang w:val="bg-BG"/>
@@ -6818,6 +7340,7 @@
     <w:p>
       <w:pPr>
         <w:pStyle w:val="a9"/>
+        <w:ind w:left="0" w:firstLine="720"/>
         <w:jc w:val="both"/>
       </w:pPr>
     </w:p>
@@ -6838,7 +7361,7 @@
     </w:p>
     <w:p>
       <w:pPr>
-        <w:ind w:left="720"/>
+        <w:ind w:firstLine="720"/>
         <w:jc w:val="both"/>
         <w:rPr>
           <w:lang w:val="bg-BG"/>
@@ -6848,7 +7371,13 @@
         <w:rPr>
           <w:lang w:val="bg-BG"/>
         </w:rPr>
-        <w:t xml:space="preserve">Във края на всяка итерация на </w:t>
+        <w:t>В</w:t>
+      </w:r>
+      <w:r>
+        <w:rPr>
+          <w:lang w:val="bg-BG"/>
+        </w:rPr>
+        <w:t xml:space="preserve"> края на всяка итерация на </w:t>
       </w:r>
       <w:r>
         <w:rPr>
@@ -6921,7 +7450,7 @@
         <w:t>T1</w:t>
       </w:r>
     </w:p>
-    <w:bookmarkEnd w:id="6"/>
+    <w:bookmarkEnd w:id="7"/>
     <w:p>
       <w:pPr>
         <w:pStyle w:val="3"/>
@@ -6939,7 +7468,7 @@
     </w:p>
     <w:p>
       <w:pPr>
-        <w:ind w:left="720"/>
+        <w:ind w:firstLine="720"/>
         <w:jc w:val="both"/>
       </w:pPr>
       <w:r>
@@ -6957,15 +7486,17 @@
         <w:pStyle w:val="3"/>
         <w:jc w:val="both"/>
       </w:pPr>
-      <w:bookmarkStart w:id="7" w:name="_Toc430447692"/>
+      <w:bookmarkStart w:id="8" w:name="_Toc430447692"/>
+      <w:proofErr w:type="spellStart"/>
       <w:r>
         <w:lastRenderedPageBreak/>
         <w:t>Ресурси</w:t>
       </w:r>
+      <w:proofErr w:type="spellEnd"/>
     </w:p>
     <w:p>
       <w:pPr>
-        <w:ind w:left="720"/>
+        <w:ind w:firstLine="720"/>
         <w:jc w:val="both"/>
         <w:rPr>
           <w:lang w:val="bg-BG"/>
@@ -7025,8 +7556,6 @@
         </w:rPr>
         <w:t xml:space="preserve"> Машините за реализирането на проекта ще бъдат осигурени от Русенски университет „Ангел Кънчев“ и от екипа на изпълнителите.</w:t>
       </w:r>
-      <w:bookmarkStart w:id="8" w:name="_GoBack"/>
-      <w:bookmarkEnd w:id="8"/>
     </w:p>
     <w:p>
       <w:pPr>
@@ -7035,7 +7564,7 @@
       </w:pPr>
       <w:bookmarkStart w:id="9" w:name="_Toc447095899"/>
       <w:bookmarkStart w:id="10" w:name="_Toc106427548"/>
-      <w:bookmarkEnd w:id="7"/>
+      <w:bookmarkEnd w:id="8"/>
       <w:r>
         <w:t>Budget</w:t>
       </w:r>
@@ -7044,7 +7573,7 @@
     </w:p>
     <w:p>
       <w:pPr>
-        <w:ind w:left="720"/>
+        <w:ind w:firstLine="720"/>
         <w:rPr>
           <w:lang w:val="bg-BG"/>
         </w:rPr>
@@ -7079,20 +7608,12 @@
         </w:rPr>
         <w:t>Планове за итерации</w:t>
       </w:r>
-    </w:p>
-    <w:p>
-      <w:pPr>
-        <w:pStyle w:val="InfoBlue"/>
-        <w:jc w:val="both"/>
-        <w:rPr>
-          <w:lang w:val="bg-BG"/>
-        </w:rPr>
-      </w:pPr>
       <w:bookmarkStart w:id="11" w:name="_Toc447095908"/>
     </w:p>
     <w:p>
       <w:pPr>
         <w:pStyle w:val="a9"/>
+        <w:ind w:left="0" w:firstLine="720"/>
         <w:jc w:val="both"/>
         <w:rPr>
           <w:lang w:val="bg-BG"/>
@@ -7104,12 +7625,6 @@
         </w:rPr>
         <w:t>Всяка итерация е описана в документа „График на проекта“.</w:t>
       </w:r>
-    </w:p>
-    <w:p>
-      <w:pPr>
-        <w:pStyle w:val="a9"/>
-        <w:jc w:val="both"/>
-      </w:pPr>
     </w:p>
     <w:bookmarkEnd w:id="11"/>
     <w:p>
@@ -7117,9 +7632,35 @@
         <w:pStyle w:val="2"/>
         <w:jc w:val="both"/>
       </w:pPr>
-      <w:r>
-        <w:t>Мониторинг и контрол на проекта</w:t>
-      </w:r>
+      <w:proofErr w:type="spellStart"/>
+      <w:r>
+        <w:t>Мониторинг</w:t>
+      </w:r>
+      <w:proofErr w:type="spellEnd"/>
+      <w:r>
+        <w:t xml:space="preserve"> и </w:t>
+      </w:r>
+      <w:proofErr w:type="spellStart"/>
+      <w:r>
+        <w:t>контрол</w:t>
+      </w:r>
+      <w:proofErr w:type="spellEnd"/>
+      <w:r>
+        <w:t xml:space="preserve"> </w:t>
+      </w:r>
+      <w:proofErr w:type="spellStart"/>
+      <w:r>
+        <w:t>на</w:t>
+      </w:r>
+      <w:proofErr w:type="spellEnd"/>
+      <w:r>
+        <w:t xml:space="preserve"> </w:t>
+      </w:r>
+      <w:proofErr w:type="spellStart"/>
+      <w:r>
+        <w:t>проекта</w:t>
+      </w:r>
+      <w:proofErr w:type="spellEnd"/>
     </w:p>
     <w:p>
       <w:pPr>
@@ -7136,6 +7677,7 @@
     <w:p>
       <w:pPr>
         <w:pStyle w:val="a9"/>
+        <w:ind w:left="0" w:firstLine="720"/>
         <w:jc w:val="both"/>
         <w:rPr>
           <w:lang w:val="bg-BG"/>
@@ -7153,13 +7695,47 @@
         <w:pStyle w:val="3"/>
         <w:jc w:val="both"/>
       </w:pPr>
-      <w:r>
-        <w:t>План за контролиране на графика</w:t>
-      </w:r>
+      <w:proofErr w:type="spellStart"/>
+      <w:r>
+        <w:t>План</w:t>
+      </w:r>
+      <w:proofErr w:type="spellEnd"/>
+      <w:r>
+        <w:t xml:space="preserve"> </w:t>
+      </w:r>
+      <w:proofErr w:type="spellStart"/>
+      <w:r>
+        <w:t>за</w:t>
+      </w:r>
+      <w:proofErr w:type="spellEnd"/>
+      <w:r>
+        <w:t xml:space="preserve"> </w:t>
+      </w:r>
+      <w:proofErr w:type="spellStart"/>
+      <w:r>
+        <w:t>контролиране</w:t>
+      </w:r>
+      <w:proofErr w:type="spellEnd"/>
+      <w:r>
+        <w:t xml:space="preserve"> </w:t>
+      </w:r>
+      <w:proofErr w:type="spellStart"/>
+      <w:r>
+        <w:t>на</w:t>
+      </w:r>
+      <w:proofErr w:type="spellEnd"/>
+      <w:r>
+        <w:t xml:space="preserve"> </w:t>
+      </w:r>
+      <w:proofErr w:type="spellStart"/>
+      <w:r>
+        <w:t>графика</w:t>
+      </w:r>
+      <w:proofErr w:type="spellEnd"/>
     </w:p>
     <w:p>
       <w:pPr>
-        <w:ind w:left="720"/>
+        <w:ind w:firstLine="720"/>
         <w:jc w:val="both"/>
       </w:pPr>
       <w:r>
@@ -7175,7 +7751,21 @@
         <w:rPr>
           <w:lang w:val="bg-BG"/>
         </w:rPr>
-        <w:t>“ от РУ „Ангел Кънчев“, в коята всяка итерация от проекта ще бъде представена като набор от задачи. Системата притежава функционалности като: създаване на различни по вид задачи,</w:t>
+        <w:t xml:space="preserve">“ от РУ „Ангел Кънчев“, в </w:t>
+      </w:r>
+      <w:proofErr w:type="spellStart"/>
+      <w:r>
+        <w:rPr>
+          <w:lang w:val="bg-BG"/>
+        </w:rPr>
+        <w:t>коята</w:t>
+      </w:r>
+      <w:proofErr w:type="spellEnd"/>
+      <w:r>
+        <w:rPr>
+          <w:lang w:val="bg-BG"/>
+        </w:rPr>
+        <w:t xml:space="preserve"> всяка итерация от проекта ще бъде представена като набор от задачи. Системата притежава функционалности като: създаване на различни по вид задачи,</w:t>
       </w:r>
       <w:r>
         <w:rPr>
@@ -7198,7 +7788,7 @@
     </w:p>
     <w:p>
       <w:pPr>
-        <w:ind w:left="720"/>
+        <w:ind w:firstLine="720"/>
         <w:jc w:val="both"/>
         <w:rPr>
           <w:lang w:val="bg-BG"/>
@@ -12381,7 +12971,6 @@
                 <w:rFonts w:ascii="Arial" w:hAnsi="Arial" w:cs="Arial"/>
                 <w:lang w:val="bg-BG" w:eastAsia="bg-BG"/>
               </w:rPr>
-              <w:lastRenderedPageBreak/>
               <w:t>13</w:t>
             </w:r>
           </w:p>
@@ -13537,6 +14126,7 @@
                 <w:rFonts w:ascii="Arial" w:hAnsi="Arial" w:cs="Arial"/>
                 <w:lang w:val="bg-BG" w:eastAsia="bg-BG"/>
               </w:rPr>
+              <w:lastRenderedPageBreak/>
               <w:t>16</w:t>
             </w:r>
           </w:p>
@@ -17377,6 +17967,7 @@
     </w:p>
     <w:p>
       <w:pPr>
+        <w:ind w:firstLine="720"/>
         <w:rPr>
           <w:lang w:val="bg-BG"/>
         </w:rPr>
@@ -17555,7 +18146,23 @@
                 <w:rFonts w:ascii="Arial" w:hAnsi="Arial" w:cs="Arial"/>
                 <w:lang w:val="bg-BG" w:eastAsia="bg-BG"/>
               </w:rPr>
-              <w:t>e (elaboration)</w:t>
+              <w:t>e (</w:t>
+            </w:r>
+            <w:proofErr w:type="spellStart"/>
+            <w:r>
+              <w:rPr>
+                <w:rFonts w:ascii="Arial" w:hAnsi="Arial" w:cs="Arial"/>
+                <w:lang w:val="bg-BG" w:eastAsia="bg-BG"/>
+              </w:rPr>
+              <w:t>elaboration</w:t>
+            </w:r>
+            <w:proofErr w:type="spellEnd"/>
+            <w:r>
+              <w:rPr>
+                <w:rFonts w:ascii="Arial" w:hAnsi="Arial" w:cs="Arial"/>
+                <w:lang w:val="bg-BG" w:eastAsia="bg-BG"/>
+              </w:rPr>
+              <w:t>)</w:t>
             </w:r>
           </w:p>
         </w:tc>
@@ -17626,7 +18233,23 @@
                 <w:rFonts w:ascii="Arial" w:hAnsi="Arial" w:cs="Arial"/>
                 <w:lang w:val="bg-BG" w:eastAsia="bg-BG"/>
               </w:rPr>
-              <w:t>s (stable)</w:t>
+              <w:t>s (</w:t>
+            </w:r>
+            <w:proofErr w:type="spellStart"/>
+            <w:r>
+              <w:rPr>
+                <w:rFonts w:ascii="Arial" w:hAnsi="Arial" w:cs="Arial"/>
+                <w:lang w:val="bg-BG" w:eastAsia="bg-BG"/>
+              </w:rPr>
+              <w:t>stable</w:t>
+            </w:r>
+            <w:proofErr w:type="spellEnd"/>
+            <w:r>
+              <w:rPr>
+                <w:rFonts w:ascii="Arial" w:hAnsi="Arial" w:cs="Arial"/>
+                <w:lang w:val="bg-BG" w:eastAsia="bg-BG"/>
+              </w:rPr>
+              <w:t>)</w:t>
             </w:r>
           </w:p>
         </w:tc>
@@ -17693,7 +18316,23 @@
                 <w:rFonts w:ascii="Arial" w:hAnsi="Arial" w:cs="Arial"/>
                 <w:lang w:val="bg-BG" w:eastAsia="bg-BG"/>
               </w:rPr>
-              <w:t>r (revised)</w:t>
+              <w:t>r (</w:t>
+            </w:r>
+            <w:proofErr w:type="spellStart"/>
+            <w:r>
+              <w:rPr>
+                <w:rFonts w:ascii="Arial" w:hAnsi="Arial" w:cs="Arial"/>
+                <w:lang w:val="bg-BG" w:eastAsia="bg-BG"/>
+              </w:rPr>
+              <w:t>revised</w:t>
+            </w:r>
+            <w:proofErr w:type="spellEnd"/>
+            <w:r>
+              <w:rPr>
+                <w:rFonts w:ascii="Arial" w:hAnsi="Arial" w:cs="Arial"/>
+                <w:lang w:val="bg-BG" w:eastAsia="bg-BG"/>
+              </w:rPr>
+              <w:t>)</w:t>
             </w:r>
           </w:p>
         </w:tc>
@@ -17764,7 +18403,23 @@
                 <w:rFonts w:ascii="Arial" w:hAnsi="Arial" w:cs="Arial"/>
                 <w:lang w:val="bg-BG" w:eastAsia="bg-BG"/>
               </w:rPr>
-              <w:t>c (completed)</w:t>
+              <w:t>c (</w:t>
+            </w:r>
+            <w:proofErr w:type="spellStart"/>
+            <w:r>
+              <w:rPr>
+                <w:rFonts w:ascii="Arial" w:hAnsi="Arial" w:cs="Arial"/>
+                <w:lang w:val="bg-BG" w:eastAsia="bg-BG"/>
+              </w:rPr>
+              <w:t>completed</w:t>
+            </w:r>
+            <w:proofErr w:type="spellEnd"/>
+            <w:r>
+              <w:rPr>
+                <w:rFonts w:ascii="Arial" w:hAnsi="Arial" w:cs="Arial"/>
+                <w:lang w:val="bg-BG" w:eastAsia="bg-BG"/>
+              </w:rPr>
+              <w:t>)</w:t>
             </w:r>
           </w:p>
         </w:tc>
@@ -17950,7 +18605,23 @@
                 <w:rFonts w:ascii="Arial" w:hAnsi="Arial" w:cs="Arial"/>
                 <w:lang w:val="bg-BG" w:eastAsia="bg-BG"/>
               </w:rPr>
-              <w:t>I (inception)</w:t>
+              <w:t>I (</w:t>
+            </w:r>
+            <w:proofErr w:type="spellStart"/>
+            <w:r>
+              <w:rPr>
+                <w:rFonts w:ascii="Arial" w:hAnsi="Arial" w:cs="Arial"/>
+                <w:lang w:val="bg-BG" w:eastAsia="bg-BG"/>
+              </w:rPr>
+              <w:t>inception</w:t>
+            </w:r>
+            <w:proofErr w:type="spellEnd"/>
+            <w:r>
+              <w:rPr>
+                <w:rFonts w:ascii="Arial" w:hAnsi="Arial" w:cs="Arial"/>
+                <w:lang w:val="bg-BG" w:eastAsia="bg-BG"/>
+              </w:rPr>
+              <w:t>)</w:t>
             </w:r>
           </w:p>
         </w:tc>
@@ -18017,7 +18688,23 @@
                 <w:rFonts w:ascii="Arial" w:hAnsi="Arial" w:cs="Arial"/>
                 <w:lang w:val="bg-BG" w:eastAsia="bg-BG"/>
               </w:rPr>
-              <w:t xml:space="preserve">E (elaboration) </w:t>
+              <w:t>E (</w:t>
+            </w:r>
+            <w:proofErr w:type="spellStart"/>
+            <w:r>
+              <w:rPr>
+                <w:rFonts w:ascii="Arial" w:hAnsi="Arial" w:cs="Arial"/>
+                <w:lang w:val="bg-BG" w:eastAsia="bg-BG"/>
+              </w:rPr>
+              <w:t>elaboration</w:t>
+            </w:r>
+            <w:proofErr w:type="spellEnd"/>
+            <w:r>
+              <w:rPr>
+                <w:rFonts w:ascii="Arial" w:hAnsi="Arial" w:cs="Arial"/>
+                <w:lang w:val="bg-BG" w:eastAsia="bg-BG"/>
+              </w:rPr>
+              <w:t xml:space="preserve">) </w:t>
             </w:r>
           </w:p>
         </w:tc>
@@ -18084,7 +18771,23 @@
                 <w:rFonts w:ascii="Arial" w:hAnsi="Arial" w:cs="Arial"/>
                 <w:lang w:val="bg-BG" w:eastAsia="bg-BG"/>
               </w:rPr>
-              <w:t>C (construction)</w:t>
+              <w:t>C (</w:t>
+            </w:r>
+            <w:proofErr w:type="spellStart"/>
+            <w:r>
+              <w:rPr>
+                <w:rFonts w:ascii="Arial" w:hAnsi="Arial" w:cs="Arial"/>
+                <w:lang w:val="bg-BG" w:eastAsia="bg-BG"/>
+              </w:rPr>
+              <w:t>construction</w:t>
+            </w:r>
+            <w:proofErr w:type="spellEnd"/>
+            <w:r>
+              <w:rPr>
+                <w:rFonts w:ascii="Arial" w:hAnsi="Arial" w:cs="Arial"/>
+                <w:lang w:val="bg-BG" w:eastAsia="bg-BG"/>
+              </w:rPr>
+              <w:t>)</w:t>
             </w:r>
           </w:p>
         </w:tc>
@@ -18151,7 +18854,23 @@
                 <w:rFonts w:ascii="Arial" w:hAnsi="Arial" w:cs="Arial"/>
                 <w:lang w:val="bg-BG" w:eastAsia="bg-BG"/>
               </w:rPr>
-              <w:t>T (transition)</w:t>
+              <w:t>T (</w:t>
+            </w:r>
+            <w:proofErr w:type="spellStart"/>
+            <w:r>
+              <w:rPr>
+                <w:rFonts w:ascii="Arial" w:hAnsi="Arial" w:cs="Arial"/>
+                <w:lang w:val="bg-BG" w:eastAsia="bg-BG"/>
+              </w:rPr>
+              <w:t>transition</w:t>
+            </w:r>
+            <w:proofErr w:type="spellEnd"/>
+            <w:r>
+              <w:rPr>
+                <w:rFonts w:ascii="Arial" w:hAnsi="Arial" w:cs="Arial"/>
+                <w:lang w:val="bg-BG" w:eastAsia="bg-BG"/>
+              </w:rPr>
+              <w:t>)</w:t>
             </w:r>
           </w:p>
         </w:tc>
@@ -18280,7 +18999,6 @@
       <w:bookmarkStart w:id="16" w:name="_Toc447095917"/>
       <w:bookmarkStart w:id="17" w:name="_Toc106427559"/>
       <w:r>
-        <w:lastRenderedPageBreak/>
         <w:t>Technical Process Plans</w:t>
       </w:r>
       <w:bookmarkEnd w:id="16"/>
@@ -18313,9 +19031,51 @@
         <w:pStyle w:val="a9"/>
         <w:jc w:val="both"/>
       </w:pPr>
-      <w:r>
-        <w:t>Stupkite po koito trqbva da se razraboti prilojenieto</w:t>
-      </w:r>
+      <w:proofErr w:type="spellStart"/>
+      <w:r>
+        <w:t>Stupkite</w:t>
+      </w:r>
+      <w:proofErr w:type="spellEnd"/>
+      <w:r>
+        <w:t xml:space="preserve"> </w:t>
+      </w:r>
+      <w:proofErr w:type="spellStart"/>
+      <w:r>
+        <w:t>po</w:t>
+      </w:r>
+      <w:proofErr w:type="spellEnd"/>
+      <w:r>
+        <w:t xml:space="preserve"> </w:t>
+      </w:r>
+      <w:proofErr w:type="spellStart"/>
+      <w:r>
+        <w:t>koito</w:t>
+      </w:r>
+      <w:proofErr w:type="spellEnd"/>
+      <w:r>
+        <w:t xml:space="preserve"> </w:t>
+      </w:r>
+      <w:proofErr w:type="spellStart"/>
+      <w:r>
+        <w:t>trqbva</w:t>
+      </w:r>
+      <w:proofErr w:type="spellEnd"/>
+      <w:r>
+        <w:t xml:space="preserve"> da se </w:t>
+      </w:r>
+      <w:proofErr w:type="spellStart"/>
+      <w:r>
+        <w:t>razraboti</w:t>
+      </w:r>
+      <w:proofErr w:type="spellEnd"/>
+      <w:r>
+        <w:t xml:space="preserve"> </w:t>
+      </w:r>
+      <w:proofErr w:type="spellStart"/>
+      <w:r>
+        <w:t>prilojenieto</w:t>
+      </w:r>
+      <w:proofErr w:type="spellEnd"/>
     </w:p>
     <w:p>
       <w:pPr>
@@ -18325,6 +19085,7 @@
       <w:bookmarkStart w:id="20" w:name="_Toc447095919"/>
       <w:bookmarkStart w:id="21" w:name="_Toc106427561"/>
       <w:r>
+        <w:lastRenderedPageBreak/>
         <w:t>Methods, Tools, and Techniques</w:t>
       </w:r>
       <w:bookmarkEnd w:id="20"/>
@@ -18727,7 +19488,7 @@
               <w:rStyle w:val="a8"/>
               <w:noProof/>
             </w:rPr>
-            <w:t>6</w:t>
+            <w:t>10</w:t>
           </w:r>
           <w:r>
             <w:rPr>
@@ -18739,7 +19500,21 @@
             <w:rPr>
               <w:rStyle w:val="a8"/>
             </w:rPr>
-            <w:t xml:space="preserve"> от </w:t>
+            <w:t xml:space="preserve"> </w:t>
+          </w:r>
+          <w:proofErr w:type="spellStart"/>
+          <w:r>
+            <w:rPr>
+              <w:rStyle w:val="a8"/>
+            </w:rPr>
+            <w:t>от</w:t>
+          </w:r>
+          <w:proofErr w:type="spellEnd"/>
+          <w:r>
+            <w:rPr>
+              <w:rStyle w:val="a8"/>
+            </w:rPr>
+            <w:t xml:space="preserve"> </w:t>
           </w:r>
           <w:r>
             <w:rPr>
@@ -18953,9 +19728,59 @@
           <w:tcW w:w="6379" w:type="dxa"/>
         </w:tcPr>
         <w:p>
+          <w:proofErr w:type="spellStart"/>
           <w:r>
-            <w:t>Главен план за разработка на софтуерен проект</w:t>
+            <w:t>Главен</w:t>
           </w:r>
+          <w:proofErr w:type="spellEnd"/>
+          <w:r>
+            <w:t xml:space="preserve"> </w:t>
+          </w:r>
+          <w:proofErr w:type="spellStart"/>
+          <w:r>
+            <w:t>план</w:t>
+          </w:r>
+          <w:proofErr w:type="spellEnd"/>
+          <w:r>
+            <w:t xml:space="preserve"> </w:t>
+          </w:r>
+          <w:proofErr w:type="spellStart"/>
+          <w:r>
+            <w:t>за</w:t>
+          </w:r>
+          <w:proofErr w:type="spellEnd"/>
+          <w:r>
+            <w:t xml:space="preserve"> </w:t>
+          </w:r>
+          <w:proofErr w:type="spellStart"/>
+          <w:r>
+            <w:t>разработка</w:t>
+          </w:r>
+          <w:proofErr w:type="spellEnd"/>
+          <w:r>
+            <w:t xml:space="preserve"> </w:t>
+          </w:r>
+          <w:proofErr w:type="spellStart"/>
+          <w:r>
+            <w:t>на</w:t>
+          </w:r>
+          <w:proofErr w:type="spellEnd"/>
+          <w:r>
+            <w:t xml:space="preserve"> </w:t>
+          </w:r>
+          <w:proofErr w:type="spellStart"/>
+          <w:r>
+            <w:t>софтуерен</w:t>
+          </w:r>
+          <w:proofErr w:type="spellEnd"/>
+          <w:r>
+            <w:t xml:space="preserve"> </w:t>
+          </w:r>
+          <w:proofErr w:type="spellStart"/>
+          <w:r>
+            <w:t>проект</w:t>
+          </w:r>
+          <w:proofErr w:type="spellEnd"/>
         </w:p>
       </w:tc>
       <w:tc>
@@ -21593,6 +22418,17 @@
       </w:rPr>
     </w:tblStylePr>
   </w:style>
+  <w:style w:type="character" w:styleId="af4">
+    <w:name w:val="Strong"/>
+    <w:basedOn w:val="a0"/>
+    <w:uiPriority w:val="22"/>
+    <w:qFormat/>
+    <w:rsid w:val="00B90E4C"/>
+    <w:rPr>
+      <w:b/>
+      <w:bCs/>
+    </w:rPr>
+  </w:style>
 </w:styles>
 </file>
 
@@ -21886,7 +22722,7 @@
 </file>
 
 <file path=customXml/itemProps1.xml><?xml version="1.0" encoding="utf-8"?>
-<ds:datastoreItem xmlns:ds="http://schemas.openxmlformats.org/officeDocument/2006/customXml" ds:itemID="{EC1332D3-3260-4F57-9B1A-CADB11EF2EC1}">
+<ds:datastoreItem xmlns:ds="http://schemas.openxmlformats.org/officeDocument/2006/customXml" ds:itemID="{1291982E-4C7B-4F33-A1AC-432713B6BF39}">
   <ds:schemaRefs>
     <ds:schemaRef ds:uri="http://schemas.openxmlformats.org/officeDocument/2006/bibliography"/>
   </ds:schemaRefs>

--- a/I1/Docs/ABM_Software Development Plan-30.11.docx
+++ b/I1/Docs/ABM_Software Development Plan-30.11.docx
@@ -48,59 +48,15 @@
           <w:lang w:val="bg-BG"/>
         </w:rPr>
       </w:pPr>
-      <w:proofErr w:type="spellStart"/>
-      <w:r>
-        <w:t>Главен</w:t>
-      </w:r>
-      <w:proofErr w:type="spellEnd"/>
-      <w:r>
-        <w:t xml:space="preserve"> </w:t>
-      </w:r>
-      <w:proofErr w:type="spellStart"/>
-      <w:r>
-        <w:t>план</w:t>
-      </w:r>
-      <w:proofErr w:type="spellEnd"/>
-      <w:r>
-        <w:t xml:space="preserve"> </w:t>
-      </w:r>
-      <w:proofErr w:type="spellStart"/>
-      <w:r>
-        <w:t>за</w:t>
-      </w:r>
-      <w:proofErr w:type="spellEnd"/>
-      <w:r>
-        <w:t xml:space="preserve"> </w:t>
-      </w:r>
-      <w:proofErr w:type="spellStart"/>
-      <w:r>
-        <w:t>разработка</w:t>
-      </w:r>
-      <w:proofErr w:type="spellEnd"/>
-      <w:r>
-        <w:t xml:space="preserve"> </w:t>
-      </w:r>
-      <w:proofErr w:type="spellStart"/>
-      <w:r>
-        <w:t>на</w:t>
-      </w:r>
-      <w:proofErr w:type="spellEnd"/>
-      <w:r>
-        <w:t xml:space="preserve"> </w:t>
-      </w:r>
-      <w:proofErr w:type="spellStart"/>
-      <w:r>
-        <w:t>софтурен</w:t>
-      </w:r>
-      <w:proofErr w:type="spellEnd"/>
-      <w:r>
-        <w:t xml:space="preserve"> </w:t>
-      </w:r>
-      <w:proofErr w:type="spellStart"/>
-      <w:r>
-        <w:t>проек</w:t>
-      </w:r>
-      <w:proofErr w:type="spellEnd"/>
+      <w:r>
+        <w:t xml:space="preserve">Главен </w:t>
+      </w:r>
+      <w:r>
+        <w:t>план за разработка на софтурен</w:t>
+      </w:r>
+      <w:r>
+        <w:t xml:space="preserve"> проек</w:t>
+      </w:r>
       <w:r>
         <w:rPr>
           <w:lang w:val="bg-BG"/>
@@ -345,19 +301,11 @@
                 <w:lang w:val="bg-BG"/>
               </w:rPr>
             </w:pPr>
-            <w:proofErr w:type="spellStart"/>
             <w:r>
               <w:rPr>
                 <w:lang w:val="bg-BG"/>
               </w:rPr>
-              <w:t>Серджан</w:t>
-            </w:r>
-            <w:proofErr w:type="spellEnd"/>
-            <w:r>
-              <w:rPr>
-                <w:lang w:val="bg-BG"/>
-              </w:rPr>
-              <w:t xml:space="preserve"> Ахмедов</w:t>
+              <w:t>Серджан Ахмедов</w:t>
             </w:r>
           </w:p>
         </w:tc>
@@ -3093,11 +3041,9 @@
       <w:pPr>
         <w:pStyle w:val="1"/>
       </w:pPr>
-      <w:proofErr w:type="spellStart"/>
       <w:r>
         <w:t>Въведение</w:t>
       </w:r>
-      <w:proofErr w:type="spellEnd"/>
     </w:p>
     <w:p>
       <w:pPr>
@@ -3233,21 +3179,7 @@
         <w:rPr>
           <w:lang w:val="bg-BG"/>
         </w:rPr>
-        <w:t xml:space="preserve">Дефиниции, </w:t>
-      </w:r>
-      <w:proofErr w:type="spellStart"/>
-      <w:r>
-        <w:rPr>
-          <w:lang w:val="bg-BG"/>
-        </w:rPr>
-        <w:t>акроними</w:t>
-      </w:r>
-      <w:proofErr w:type="spellEnd"/>
-      <w:r>
-        <w:rPr>
-          <w:lang w:val="bg-BG"/>
-        </w:rPr>
-        <w:t xml:space="preserve"> и абревиатури</w:t>
+        <w:t>Дефиниции, акроними и абревиатури</w:t>
       </w:r>
     </w:p>
     <w:p>
@@ -3270,13 +3202,11 @@
       <w:pPr>
         <w:pStyle w:val="2"/>
       </w:pPr>
-      <w:proofErr w:type="spellStart"/>
       <w:r>
         <w:t>Препратки</w:t>
       </w:r>
       <w:bookmarkStart w:id="3" w:name="_Toc456598591"/>
       <w:bookmarkStart w:id="4" w:name="_Toc456600922"/>
-      <w:proofErr w:type="spellEnd"/>
       <w:r>
         <w:t xml:space="preserve"> </w:t>
       </w:r>
@@ -3546,30 +3476,18 @@
       <w:bookmarkEnd w:id="0"/>
       <w:bookmarkEnd w:id="3"/>
       <w:bookmarkEnd w:id="4"/>
-      <w:proofErr w:type="spellStart"/>
-      <w:r>
-        <w:t>Обзор</w:t>
-      </w:r>
-      <w:proofErr w:type="spellEnd"/>
-      <w:r>
+      <w:r>
+        <w:t>Обзор на</w:t>
+      </w:r>
+      <w:r>
+        <w:rPr>
+          <w:lang w:val="bg-BG"/>
+        </w:rPr>
         <w:t xml:space="preserve"> </w:t>
       </w:r>
-      <w:proofErr w:type="spellStart"/>
-      <w:r>
-        <w:t>на</w:t>
-      </w:r>
-      <w:proofErr w:type="spellEnd"/>
-      <w:r>
-        <w:rPr>
-          <w:lang w:val="bg-BG"/>
-        </w:rPr>
-        <w:t xml:space="preserve"> </w:t>
-      </w:r>
-      <w:proofErr w:type="spellStart"/>
       <w:r>
         <w:t>проекта</w:t>
       </w:r>
-      <w:proofErr w:type="spellEnd"/>
     </w:p>
     <w:p>
       <w:pPr>
@@ -3663,8 +3581,6 @@
         </w:rPr>
         <w:t>:</w:t>
       </w:r>
-      <w:bookmarkStart w:id="6" w:name="_GoBack"/>
-      <w:bookmarkEnd w:id="6"/>
     </w:p>
     <w:p>
       <w:pPr>
@@ -3757,21 +3673,28 @@
         <w:rPr>
           <w:lang w:val="bg-BG"/>
         </w:rPr>
-        <w:t xml:space="preserve">Екип 1 от страната на изпълнителите за този проект да е в състав: </w:t>
-      </w:r>
-      <w:proofErr w:type="spellStart"/>
-      <w:r>
-        <w:rPr>
-          <w:lang w:val="bg-BG"/>
-        </w:rPr>
-        <w:t>Серджан</w:t>
-      </w:r>
-      <w:proofErr w:type="spellEnd"/>
-      <w:r>
-        <w:rPr>
-          <w:lang w:val="bg-BG"/>
-        </w:rPr>
-        <w:t xml:space="preserve"> Ахмедов, Мартин Абрашев, Борислав Дечев, Калоян Гецов, Адриян</w:t>
+        <w:t>Екип 1 от страната на изпълнителите за този проект да е в състав: Серджан Ахмедов, Мартин Абрашев, Бор</w:t>
+      </w:r>
+      <w:r>
+        <w:rPr>
+          <w:lang w:val="bg-BG"/>
+        </w:rPr>
+        <w:t>ислав Дечев, Калоян Гецов, Адриa</w:t>
+      </w:r>
+      <w:r>
+        <w:rPr>
+          <w:lang w:val="bg-BG"/>
+        </w:rPr>
+        <w:t>н</w:t>
+      </w:r>
+      <w:r>
+        <w:t xml:space="preserve"> </w:t>
+      </w:r>
+      <w:r>
+        <w:rPr>
+          <w:lang w:val="bg-BG"/>
+        </w:rPr>
+        <w:t>Данаилов.</w:t>
       </w:r>
     </w:p>
     <w:p>
@@ -4056,19 +3979,11 @@
                 <w:lang w:val="bg-BG"/>
               </w:rPr>
             </w:pPr>
-            <w:proofErr w:type="spellStart"/>
             <w:r>
               <w:rPr>
                 <w:lang w:val="bg-BG"/>
               </w:rPr>
-              <w:t>Серджан</w:t>
-            </w:r>
-            <w:proofErr w:type="spellEnd"/>
-            <w:r>
-              <w:rPr>
-                <w:lang w:val="bg-BG"/>
-              </w:rPr>
-              <w:t xml:space="preserve"> Ахмедов</w:t>
+              <w:t>Серджан Ахмедов</w:t>
             </w:r>
           </w:p>
         </w:tc>
@@ -4450,14 +4365,12 @@
               <w:ind w:left="0"/>
               <w:jc w:val="center"/>
             </w:pPr>
-            <w:proofErr w:type="spellStart"/>
             <w:r>
               <w:rPr>
                 <w:lang w:val="bg-BG"/>
               </w:rPr>
               <w:t>Designer</w:t>
             </w:r>
-            <w:proofErr w:type="spellEnd"/>
           </w:p>
         </w:tc>
         <w:tc>
@@ -4609,42 +4522,36 @@
               <w:t>Designer</w:t>
             </w:r>
           </w:p>
-        </w:tc>
-        <w:tc>
-          <w:tcPr>
-            <w:tcW w:w="2981" w:type="dxa"/>
-          </w:tcPr>
           <w:p>
             <w:pPr>
               <w:pStyle w:val="a9"/>
               <w:ind w:left="0"/>
               <w:jc w:val="center"/>
+            </w:pPr>
+            <w:r>
+              <w:t>Implementer</w:t>
+            </w:r>
+          </w:p>
+        </w:tc>
+        <w:tc>
+          <w:tcPr>
+            <w:tcW w:w="2981" w:type="dxa"/>
+          </w:tcPr>
+          <w:p>
+            <w:pPr>
+              <w:pStyle w:val="a9"/>
+              <w:ind w:left="0"/>
+              <w:jc w:val="center"/>
               <w:rPr>
                 <w:lang w:val="bg-BG"/>
               </w:rPr>
             </w:pPr>
-            <w:proofErr w:type="spellStart"/>
             <w:r>
               <w:rPr>
                 <w:lang w:val="bg-BG"/>
               </w:rPr>
-              <w:t>Requirements</w:t>
-            </w:r>
-            <w:proofErr w:type="spellEnd"/>
-            <w:r>
-              <w:rPr>
-                <w:lang w:val="bg-BG"/>
-              </w:rPr>
-              <w:t xml:space="preserve"> </w:t>
-            </w:r>
-            <w:proofErr w:type="spellStart"/>
-            <w:r>
-              <w:rPr>
-                <w:lang w:val="bg-BG"/>
-              </w:rPr>
-              <w:t>Specifier</w:t>
-            </w:r>
-            <w:proofErr w:type="spellEnd"/>
+              <w:t>Requirements Specifier</w:t>
+            </w:r>
           </w:p>
         </w:tc>
       </w:tr>
@@ -4747,20 +4654,35 @@
         <w:tc>
           <w:tcPr>
             <w:tcW w:w="2963" w:type="dxa"/>
-            <w:vMerge/>
+            <w:vMerge w:val="restart"/>
           </w:tcPr>
           <w:p>
             <w:pPr>
               <w:pStyle w:val="a9"/>
               <w:ind w:left="0"/>
               <w:jc w:val="center"/>
-            </w:pPr>
+              <w:rPr>
+                <w:lang w:val="bg-BG"/>
+              </w:rPr>
+            </w:pPr>
+            <w:r>
+              <w:rPr>
+                <w:lang w:val="bg-BG"/>
+              </w:rPr>
+              <w:t>Адриан</w:t>
+            </w:r>
+            <w:r>
+              <w:rPr>
+                <w:lang w:val="bg-BG"/>
+              </w:rPr>
+              <w:t xml:space="preserve"> Данаилов</w:t>
+            </w:r>
           </w:p>
         </w:tc>
         <w:tc>
           <w:tcPr>
             <w:tcW w:w="2912" w:type="dxa"/>
-            <w:vMerge/>
+            <w:vMerge w:val="restart"/>
           </w:tcPr>
           <w:p>
             <w:pPr>
@@ -4768,6 +4690,9 @@
               <w:ind w:left="0"/>
               <w:jc w:val="center"/>
             </w:pPr>
+            <w:r>
+              <w:t>Project Manager</w:t>
+            </w:r>
           </w:p>
         </w:tc>
         <w:tc>
@@ -4781,7 +4706,7 @@
               <w:jc w:val="center"/>
             </w:pPr>
             <w:r>
-              <w:t>Implementer</w:t>
+              <w:t>Functional Tester</w:t>
             </w:r>
           </w:p>
         </w:tc>
@@ -4793,35 +4718,20 @@
         <w:tc>
           <w:tcPr>
             <w:tcW w:w="2963" w:type="dxa"/>
-            <w:vMerge w:val="restart"/>
+            <w:vMerge/>
           </w:tcPr>
           <w:p>
             <w:pPr>
               <w:pStyle w:val="a9"/>
               <w:ind w:left="0"/>
               <w:jc w:val="center"/>
-              <w:rPr>
-                <w:lang w:val="bg-BG"/>
-              </w:rPr>
-            </w:pPr>
-            <w:r>
-              <w:rPr>
-                <w:lang w:val="bg-BG"/>
-              </w:rPr>
-              <w:t>Адриан</w:t>
-            </w:r>
-            <w:r>
-              <w:rPr>
-                <w:lang w:val="bg-BG"/>
-              </w:rPr>
-              <w:t xml:space="preserve"> Данаилов</w:t>
-            </w:r>
+            </w:pPr>
           </w:p>
         </w:tc>
         <w:tc>
           <w:tcPr>
             <w:tcW w:w="2912" w:type="dxa"/>
-            <w:vMerge w:val="restart"/>
+            <w:vMerge/>
           </w:tcPr>
           <w:p>
             <w:pPr>
@@ -4829,9 +4739,6 @@
               <w:ind w:left="0"/>
               <w:jc w:val="center"/>
             </w:pPr>
-            <w:r>
-              <w:t>Project Manager</w:t>
-            </w:r>
           </w:p>
         </w:tc>
         <w:tc>
@@ -4845,177 +4752,8 @@
               <w:jc w:val="center"/>
             </w:pPr>
             <w:r>
-              <w:t>Functional Tester</w:t>
-            </w:r>
-          </w:p>
-        </w:tc>
-      </w:tr>
-      <w:tr>
-        <w:trPr>
-          <w:jc w:val="center"/>
-        </w:trPr>
-        <w:tc>
-          <w:tcPr>
-            <w:tcW w:w="2963" w:type="dxa"/>
-            <w:vMerge/>
-          </w:tcPr>
-          <w:p>
-            <w:pPr>
-              <w:pStyle w:val="a9"/>
-              <w:ind w:left="0"/>
-              <w:jc w:val="center"/>
-            </w:pPr>
-          </w:p>
-        </w:tc>
-        <w:tc>
-          <w:tcPr>
-            <w:tcW w:w="2912" w:type="dxa"/>
-            <w:vMerge/>
-          </w:tcPr>
-          <w:p>
-            <w:pPr>
-              <w:pStyle w:val="a9"/>
-              <w:ind w:left="0"/>
-              <w:jc w:val="center"/>
-            </w:pPr>
-          </w:p>
-        </w:tc>
-        <w:tc>
-          <w:tcPr>
-            <w:tcW w:w="2981" w:type="dxa"/>
-          </w:tcPr>
-          <w:p>
-            <w:pPr>
-              <w:pStyle w:val="a9"/>
-              <w:ind w:left="0"/>
-              <w:jc w:val="center"/>
-            </w:pPr>
-            <w:r>
               <w:t>User-Interface Designer</w:t>
             </w:r>
-          </w:p>
-        </w:tc>
-      </w:tr>
-      <w:tr>
-        <w:trPr>
-          <w:jc w:val="center"/>
-        </w:trPr>
-        <w:tc>
-          <w:tcPr>
-            <w:tcW w:w="2963" w:type="dxa"/>
-          </w:tcPr>
-          <w:p>
-            <w:pPr>
-              <w:pStyle w:val="a9"/>
-              <w:ind w:left="0"/>
-              <w:jc w:val="center"/>
-            </w:pPr>
-          </w:p>
-        </w:tc>
-        <w:tc>
-          <w:tcPr>
-            <w:tcW w:w="2912" w:type="dxa"/>
-          </w:tcPr>
-          <w:p>
-            <w:pPr>
-              <w:pStyle w:val="a9"/>
-              <w:ind w:left="0"/>
-              <w:jc w:val="center"/>
-            </w:pPr>
-          </w:p>
-        </w:tc>
-        <w:tc>
-          <w:tcPr>
-            <w:tcW w:w="2981" w:type="dxa"/>
-          </w:tcPr>
-          <w:p>
-            <w:pPr>
-              <w:pStyle w:val="a9"/>
-              <w:ind w:left="0"/>
-              <w:jc w:val="center"/>
-            </w:pPr>
-          </w:p>
-        </w:tc>
-      </w:tr>
-      <w:tr>
-        <w:trPr>
-          <w:jc w:val="center"/>
-        </w:trPr>
-        <w:tc>
-          <w:tcPr>
-            <w:tcW w:w="2963" w:type="dxa"/>
-          </w:tcPr>
-          <w:p>
-            <w:pPr>
-              <w:pStyle w:val="a9"/>
-              <w:ind w:left="0"/>
-              <w:jc w:val="center"/>
-            </w:pPr>
-          </w:p>
-        </w:tc>
-        <w:tc>
-          <w:tcPr>
-            <w:tcW w:w="2912" w:type="dxa"/>
-          </w:tcPr>
-          <w:p>
-            <w:pPr>
-              <w:pStyle w:val="a9"/>
-              <w:ind w:left="0"/>
-              <w:jc w:val="center"/>
-            </w:pPr>
-          </w:p>
-        </w:tc>
-        <w:tc>
-          <w:tcPr>
-            <w:tcW w:w="2981" w:type="dxa"/>
-          </w:tcPr>
-          <w:p>
-            <w:pPr>
-              <w:pStyle w:val="a9"/>
-              <w:ind w:left="0"/>
-              <w:jc w:val="center"/>
-            </w:pPr>
-          </w:p>
-        </w:tc>
-      </w:tr>
-      <w:tr>
-        <w:trPr>
-          <w:jc w:val="center"/>
-        </w:trPr>
-        <w:tc>
-          <w:tcPr>
-            <w:tcW w:w="2963" w:type="dxa"/>
-          </w:tcPr>
-          <w:p>
-            <w:pPr>
-              <w:pStyle w:val="a9"/>
-              <w:ind w:left="0"/>
-              <w:jc w:val="center"/>
-            </w:pPr>
-          </w:p>
-        </w:tc>
-        <w:tc>
-          <w:tcPr>
-            <w:tcW w:w="2912" w:type="dxa"/>
-          </w:tcPr>
-          <w:p>
-            <w:pPr>
-              <w:pStyle w:val="a9"/>
-              <w:ind w:left="0"/>
-              <w:jc w:val="center"/>
-            </w:pPr>
-          </w:p>
-        </w:tc>
-        <w:tc>
-          <w:tcPr>
-            <w:tcW w:w="2981" w:type="dxa"/>
-          </w:tcPr>
-          <w:p>
-            <w:pPr>
-              <w:pStyle w:val="a9"/>
-              <w:ind w:left="0"/>
-              <w:jc w:val="center"/>
-            </w:pPr>
           </w:p>
         </w:tc>
       </w:tr>
@@ -5032,7 +4770,6 @@
         <w:rPr>
           <w:lang w:val="bg-BG"/>
         </w:rPr>
-        <w:lastRenderedPageBreak/>
         <w:t>Фиг.1</w:t>
       </w:r>
       <w:r>
@@ -5055,6 +4792,7 @@
         <w:rPr>
           <w:lang w:val="bg-BG"/>
         </w:rPr>
+        <w:lastRenderedPageBreak/>
         <w:t>Възложителите на проекта</w:t>
       </w:r>
       <w:r>
@@ -5075,61 +4813,8 @@
         </w:rPr>
         <w:t xml:space="preserve"> Те определят състава на екипа от изпълнители по проекта и нужното време за изпълнение. Екипът от изпълнители предава </w:t>
       </w:r>
-      <w:proofErr w:type="spellStart"/>
-      <w:r>
-        <w:t>разработените</w:t>
-      </w:r>
-      <w:proofErr w:type="spellEnd"/>
-      <w:r>
-        <w:t xml:space="preserve"> </w:t>
-      </w:r>
-      <w:proofErr w:type="spellStart"/>
-      <w:r>
-        <w:t>артефакти</w:t>
-      </w:r>
-      <w:proofErr w:type="spellEnd"/>
-      <w:r>
-        <w:t xml:space="preserve"> </w:t>
-      </w:r>
-      <w:proofErr w:type="spellStart"/>
-      <w:r>
-        <w:t>директно</w:t>
-      </w:r>
-      <w:proofErr w:type="spellEnd"/>
-      <w:r>
-        <w:t xml:space="preserve"> </w:t>
-      </w:r>
-      <w:proofErr w:type="spellStart"/>
-      <w:r>
-        <w:t>на</w:t>
-      </w:r>
-      <w:proofErr w:type="spellEnd"/>
-      <w:r>
-        <w:t xml:space="preserve"> </w:t>
-      </w:r>
-      <w:proofErr w:type="spellStart"/>
-      <w:r>
-        <w:t>член</w:t>
-      </w:r>
-      <w:proofErr w:type="spellEnd"/>
-      <w:r>
-        <w:t xml:space="preserve"> </w:t>
-      </w:r>
-      <w:proofErr w:type="spellStart"/>
-      <w:r>
-        <w:t>екипа</w:t>
-      </w:r>
-      <w:proofErr w:type="spellEnd"/>
-      <w:r>
-        <w:t xml:space="preserve"> </w:t>
-      </w:r>
-      <w:proofErr w:type="spellStart"/>
-      <w:r>
-        <w:t>на</w:t>
-      </w:r>
-      <w:proofErr w:type="spellEnd"/>
-      <w:r>
-        <w:t xml:space="preserve"> </w:t>
+      <w:r>
+        <w:t xml:space="preserve">разработените артефакти директно на член екипа на </w:t>
       </w:r>
       <w:r>
         <w:rPr>
@@ -5138,191 +4823,7 @@
         <w:t>възложителите</w:t>
       </w:r>
       <w:r>
-        <w:t xml:space="preserve">. </w:t>
-      </w:r>
-      <w:proofErr w:type="spellStart"/>
-      <w:r>
-        <w:t>При</w:t>
-      </w:r>
-      <w:proofErr w:type="spellEnd"/>
-      <w:r>
-        <w:t xml:space="preserve"> </w:t>
-      </w:r>
-      <w:proofErr w:type="spellStart"/>
-      <w:r>
-        <w:t>неясноти</w:t>
-      </w:r>
-      <w:proofErr w:type="spellEnd"/>
-      <w:r>
-        <w:t xml:space="preserve">, </w:t>
-      </w:r>
-      <w:proofErr w:type="spellStart"/>
-      <w:r>
-        <w:t>изникнали</w:t>
-      </w:r>
-      <w:proofErr w:type="spellEnd"/>
-      <w:r>
-        <w:t xml:space="preserve"> в </w:t>
-      </w:r>
-      <w:proofErr w:type="spellStart"/>
-      <w:r>
-        <w:t>процеса</w:t>
-      </w:r>
-      <w:proofErr w:type="spellEnd"/>
-      <w:r>
-        <w:t xml:space="preserve"> </w:t>
-      </w:r>
-      <w:proofErr w:type="spellStart"/>
-      <w:r>
-        <w:t>на</w:t>
-      </w:r>
-      <w:proofErr w:type="spellEnd"/>
-      <w:r>
-        <w:t xml:space="preserve"> </w:t>
-      </w:r>
-      <w:proofErr w:type="spellStart"/>
-      <w:r>
-        <w:t>разработка</w:t>
-      </w:r>
-      <w:proofErr w:type="spellEnd"/>
-      <w:r>
-        <w:t xml:space="preserve"> в </w:t>
-      </w:r>
-      <w:proofErr w:type="spellStart"/>
-      <w:r>
-        <w:t>зависимост</w:t>
-      </w:r>
-      <w:proofErr w:type="spellEnd"/>
-      <w:r>
-        <w:t xml:space="preserve"> </w:t>
-      </w:r>
-      <w:proofErr w:type="spellStart"/>
-      <w:r>
-        <w:t>от</w:t>
-      </w:r>
-      <w:proofErr w:type="spellEnd"/>
-      <w:r>
-        <w:t xml:space="preserve"> </w:t>
-      </w:r>
-      <w:proofErr w:type="spellStart"/>
-      <w:r>
-        <w:t>областта</w:t>
-      </w:r>
-      <w:proofErr w:type="spellEnd"/>
-      <w:r>
-        <w:t xml:space="preserve"> </w:t>
-      </w:r>
-      <w:proofErr w:type="spellStart"/>
-      <w:r>
-        <w:t>на</w:t>
-      </w:r>
-      <w:proofErr w:type="spellEnd"/>
-      <w:r>
-        <w:t xml:space="preserve"> </w:t>
-      </w:r>
-      <w:proofErr w:type="spellStart"/>
-      <w:r>
-        <w:t>въпроса</w:t>
-      </w:r>
-      <w:proofErr w:type="spellEnd"/>
-      <w:r>
-        <w:t xml:space="preserve"> </w:t>
-      </w:r>
-      <w:proofErr w:type="spellStart"/>
-      <w:r>
-        <w:t>човек</w:t>
-      </w:r>
-      <w:proofErr w:type="spellEnd"/>
-      <w:r>
-        <w:t xml:space="preserve"> </w:t>
-      </w:r>
-      <w:proofErr w:type="spellStart"/>
-      <w:r>
-        <w:t>от</w:t>
-      </w:r>
-      <w:proofErr w:type="spellEnd"/>
-      <w:r>
-        <w:t xml:space="preserve"> </w:t>
-      </w:r>
-      <w:proofErr w:type="spellStart"/>
-      <w:r>
-        <w:t>екипа</w:t>
-      </w:r>
-      <w:proofErr w:type="spellEnd"/>
-      <w:r>
-        <w:t xml:space="preserve"> </w:t>
-      </w:r>
-      <w:proofErr w:type="spellStart"/>
-      <w:r>
-        <w:t>на</w:t>
-      </w:r>
-      <w:proofErr w:type="spellEnd"/>
-      <w:r>
-        <w:t xml:space="preserve"> </w:t>
-      </w:r>
-      <w:proofErr w:type="spellStart"/>
-      <w:r>
-        <w:t>извършителите</w:t>
-      </w:r>
-      <w:proofErr w:type="spellEnd"/>
-      <w:r>
-        <w:t xml:space="preserve"> </w:t>
-      </w:r>
-      <w:proofErr w:type="spellStart"/>
-      <w:r>
-        <w:t>се</w:t>
-      </w:r>
-      <w:proofErr w:type="spellEnd"/>
-      <w:r>
-        <w:t xml:space="preserve"> </w:t>
-      </w:r>
-      <w:proofErr w:type="spellStart"/>
-      <w:r>
-        <w:t>свързва</w:t>
-      </w:r>
-      <w:proofErr w:type="spellEnd"/>
-      <w:r>
-        <w:t xml:space="preserve"> с </w:t>
-      </w:r>
-      <w:proofErr w:type="spellStart"/>
-      <w:r>
-        <w:t>член</w:t>
-      </w:r>
-      <w:proofErr w:type="spellEnd"/>
-      <w:r>
-        <w:t xml:space="preserve"> </w:t>
-      </w:r>
-      <w:proofErr w:type="spellStart"/>
-      <w:r>
-        <w:t>от</w:t>
-      </w:r>
-      <w:proofErr w:type="spellEnd"/>
-      <w:r>
-        <w:t xml:space="preserve"> </w:t>
-      </w:r>
-      <w:proofErr w:type="spellStart"/>
-      <w:r>
-        <w:t>екипа</w:t>
-      </w:r>
-      <w:proofErr w:type="spellEnd"/>
-      <w:r>
-        <w:t xml:space="preserve"> </w:t>
-      </w:r>
-      <w:proofErr w:type="spellStart"/>
-      <w:r>
-        <w:t>на</w:t>
-      </w:r>
-      <w:proofErr w:type="spellEnd"/>
-      <w:r>
-        <w:t xml:space="preserve"> </w:t>
-      </w:r>
-      <w:proofErr w:type="spellStart"/>
-      <w:r>
-        <w:t>възложителите</w:t>
-      </w:r>
-      <w:proofErr w:type="spellEnd"/>
-      <w:r>
-        <w:t>.</w:t>
+        <w:t>. При неясноти, изникнали в процеса на разработка в зависимост от областта на въпроса човек от екипа на извършителите се свързва с член от екипа на възложителите.</w:t>
       </w:r>
     </w:p>
     <w:p>
@@ -5350,19 +4851,22 @@
         <w:rPr>
           <w:lang w:val="bg-BG"/>
         </w:rPr>
-        <w:t>Системата „</w:t>
-      </w:r>
-      <w:r>
-        <w:t xml:space="preserve">Advanced Bank </w:t>
-      </w:r>
-      <w:r>
-        <w:t>Management</w:t>
-      </w:r>
-      <w:r>
-        <w:rPr>
-          <w:lang w:val="bg-BG"/>
-        </w:rPr>
-        <w:t xml:space="preserve">“ ще комуникира с </w:t>
+        <w:t>Системата „Модерно Банково Управление“(</w:t>
+      </w:r>
+      <w:r>
+        <w:t>ABM</w:t>
+      </w:r>
+      <w:r>
+        <w:rPr>
+          <w:lang w:val="bg-BG"/>
+        </w:rPr>
+        <w:t xml:space="preserve">) </w:t>
+      </w:r>
+      <w:r>
+        <w:rPr>
+          <w:lang w:val="bg-BG"/>
+        </w:rPr>
+        <w:t xml:space="preserve">ще комуникира с </w:t>
       </w:r>
       <w:r>
         <w:rPr>
@@ -5370,32 +4874,20 @@
         </w:rPr>
         <w:t xml:space="preserve">електронните системи </w:t>
       </w:r>
-      <w:proofErr w:type="spellStart"/>
-      <w:r>
-        <w:t>ePay</w:t>
-      </w:r>
-      <w:proofErr w:type="spellEnd"/>
-      <w:r>
-        <w:t xml:space="preserve">, </w:t>
-      </w:r>
-      <w:proofErr w:type="spellStart"/>
+      <w:r>
+        <w:t xml:space="preserve">ePay, </w:t>
+      </w:r>
       <w:r>
         <w:t>Paypal</w:t>
       </w:r>
-      <w:proofErr w:type="spellEnd"/>
       <w:r>
         <w:rPr>
           <w:lang w:val="bg-BG"/>
         </w:rPr>
         <w:t>, 2</w:t>
       </w:r>
-      <w:proofErr w:type="spellStart"/>
-      <w:r>
-        <w:t>CheckOut</w:t>
-      </w:r>
-      <w:proofErr w:type="spellEnd"/>
-      <w:r>
-        <w:t>, Moneybookers, Google Checkout,</w:t>
+      <w:r>
+        <w:t>CheckOut, Moneybookers, Google Checkout,</w:t>
       </w:r>
       <w:r>
         <w:rPr>
@@ -5459,16 +4951,13 @@
         <w:rPr>
           <w:lang w:val="bg-BG"/>
         </w:rPr>
-        <w:t xml:space="preserve"> „</w:t>
-      </w:r>
-      <w:r>
-        <w:t>Advanced Bank Management</w:t>
-      </w:r>
-      <w:r>
-        <w:rPr>
-          <w:lang w:val="bg-BG"/>
-        </w:rPr>
-        <w:t>“.</w:t>
+        <w:t xml:space="preserve"> ABM</w:t>
+      </w:r>
+      <w:r>
+        <w:rPr>
+          <w:lang w:val="bg-BG"/>
+        </w:rPr>
+        <w:t>.</w:t>
       </w:r>
     </w:p>
     <w:p>
@@ -6083,7 +5572,13 @@
               <w:jc w:val="center"/>
             </w:pPr>
             <w:r>
-              <w:t>Tech Writer</w:t>
+              <w:t>Tech</w:t>
+            </w:r>
+            <w:r>
+              <w:t>nical</w:t>
+            </w:r>
+            <w:r>
+              <w:t xml:space="preserve"> Writer</w:t>
             </w:r>
           </w:p>
         </w:tc>
@@ -6122,27 +5617,9 @@
       <w:pPr>
         <w:pStyle w:val="1"/>
       </w:pPr>
-      <w:proofErr w:type="spellStart"/>
-      <w:r>
-        <w:t>Процес</w:t>
-      </w:r>
-      <w:proofErr w:type="spellEnd"/>
-      <w:r>
-        <w:t xml:space="preserve"> </w:t>
-      </w:r>
-      <w:proofErr w:type="spellStart"/>
-      <w:r>
-        <w:t>на</w:t>
-      </w:r>
-      <w:proofErr w:type="spellEnd"/>
-      <w:r>
-        <w:t xml:space="preserve"> </w:t>
-      </w:r>
-      <w:proofErr w:type="spellStart"/>
-      <w:r>
-        <w:t>управление</w:t>
-      </w:r>
-      <w:proofErr w:type="spellEnd"/>
+      <w:r>
+        <w:t>Процес на управление</w:t>
+      </w:r>
     </w:p>
     <w:p>
       <w:pPr>
@@ -6197,14 +5674,12 @@
         </w:rPr>
         <w:t>Планиране (</w:t>
       </w:r>
-      <w:proofErr w:type="spellStart"/>
       <w:r>
         <w:rPr>
           <w:lang w:val="bg-BG"/>
         </w:rPr>
         <w:t>Inception</w:t>
       </w:r>
-      <w:proofErr w:type="spellEnd"/>
       <w:r>
         <w:t xml:space="preserve">), </w:t>
       </w:r>
@@ -6214,14 +5689,12 @@
         </w:rPr>
         <w:t>Детайлизиране (</w:t>
       </w:r>
-      <w:proofErr w:type="spellStart"/>
       <w:r>
         <w:rPr>
           <w:lang w:val="bg-BG"/>
         </w:rPr>
         <w:t>Elaboration</w:t>
       </w:r>
-      <w:proofErr w:type="spellEnd"/>
       <w:r>
         <w:t xml:space="preserve">), </w:t>
       </w:r>
@@ -6246,14 +5719,12 @@
         </w:rPr>
         <w:t>Предаване (</w:t>
       </w:r>
-      <w:proofErr w:type="spellStart"/>
       <w:r>
         <w:rPr>
           <w:lang w:val="bg-BG"/>
         </w:rPr>
         <w:t>Transition</w:t>
       </w:r>
-      <w:proofErr w:type="spellEnd"/>
       <w:r>
         <w:t xml:space="preserve">). </w:t>
       </w:r>
@@ -6261,20 +5732,20 @@
         <w:rPr>
           <w:lang w:val="bg-BG"/>
         </w:rPr>
-        <w:t xml:space="preserve">Всяка фаза бива разделяна на итерации. </w:t>
+        <w:t xml:space="preserve">Всяка фаза бива разделяна на итерации. Това помага на ръководителя на проекта да прави оценка на напредъка </w:t>
+      </w:r>
+      <w:r>
+        <w:rPr>
+          <w:lang w:val="bg-BG"/>
+        </w:rPr>
+        <w:t xml:space="preserve">на проекта и улеснява неговото </w:t>
       </w:r>
       <w:r>
         <w:rPr>
           <w:lang w:val="bg-BG"/>
         </w:rPr>
         <w:lastRenderedPageBreak/>
-        <w:t xml:space="preserve">Това помага на ръководителя на проекта да прави оценка на напредъка </w:t>
-      </w:r>
-      <w:r>
-        <w:rPr>
-          <w:lang w:val="bg-BG"/>
-        </w:rPr>
-        <w:t>на проекта и улеснява неговото контролиране. Продължителността на проекта е 28 седмици.</w:t>
+        <w:t>контролиране. Продължителността на проекта е 28 седмици.</w:t>
       </w:r>
     </w:p>
     <w:p>
@@ -6282,27 +5753,9 @@
         <w:pStyle w:val="3"/>
         <w:jc w:val="both"/>
       </w:pPr>
-      <w:proofErr w:type="spellStart"/>
-      <w:r>
-        <w:t>План</w:t>
-      </w:r>
-      <w:proofErr w:type="spellEnd"/>
-      <w:r>
-        <w:t xml:space="preserve"> </w:t>
-      </w:r>
-      <w:proofErr w:type="spellStart"/>
-      <w:r>
-        <w:t>на</w:t>
-      </w:r>
-      <w:proofErr w:type="spellEnd"/>
-      <w:r>
-        <w:t xml:space="preserve"> </w:t>
-      </w:r>
-      <w:proofErr w:type="spellStart"/>
-      <w:r>
-        <w:t>фазите</w:t>
-      </w:r>
-      <w:proofErr w:type="spellEnd"/>
+      <w:r>
+        <w:t>План на фазите</w:t>
+      </w:r>
     </w:p>
     <w:p>
       <w:pPr>
@@ -6818,6 +6271,12 @@
                 <w:lang w:val="bg-BG"/>
               </w:rPr>
             </w:pPr>
+            <w:r>
+              <w:rPr>
+                <w:lang w:val="bg-BG"/>
+              </w:rPr>
+              <w:t>28.03.2016</w:t>
+            </w:r>
           </w:p>
         </w:tc>
       </w:tr>
@@ -6885,6 +6344,12 @@
                 <w:lang w:val="bg-BG"/>
               </w:rPr>
             </w:pPr>
+            <w:r>
+              <w:rPr>
+                <w:lang w:val="bg-BG"/>
+              </w:rPr>
+              <w:t>28.04.2016</w:t>
+            </w:r>
           </w:p>
         </w:tc>
       </w:tr>
@@ -6952,6 +6417,12 @@
                 <w:lang w:val="bg-BG"/>
               </w:rPr>
             </w:pPr>
+            <w:r>
+              <w:rPr>
+                <w:lang w:val="bg-BG"/>
+              </w:rPr>
+              <w:t>28.05.2016</w:t>
+            </w:r>
           </w:p>
         </w:tc>
       </w:tr>
@@ -7019,6 +6490,12 @@
                 <w:lang w:val="bg-BG"/>
               </w:rPr>
             </w:pPr>
+            <w:r>
+              <w:rPr>
+                <w:lang w:val="bg-BG"/>
+              </w:rPr>
+              <w:t>21.06.2016</w:t>
+            </w:r>
           </w:p>
         </w:tc>
       </w:tr>
@@ -7091,6 +6568,12 @@
                 <w:lang w:val="bg-BG"/>
               </w:rPr>
             </w:pPr>
+            <w:r>
+              <w:rPr>
+                <w:lang w:val="bg-BG"/>
+              </w:rPr>
+              <w:t>28.06.2016</w:t>
+            </w:r>
           </w:p>
         </w:tc>
       </w:tr>
@@ -7139,7 +6622,15 @@
         <w:rPr>
           <w:lang w:val="bg-BG"/>
         </w:rPr>
-        <w:t xml:space="preserve"> Датите за предаваните документи във фазите Изграждане и Предаване ще бъдат уточнени в по-късен етап след договаряне с екипа от Възложители. </w:t>
+        <w:t xml:space="preserve"> Датите за пре</w:t>
+      </w:r>
+      <w:bookmarkStart w:id="6" w:name="_GoBack"/>
+      <w:bookmarkEnd w:id="6"/>
+      <w:r>
+        <w:rPr>
+          <w:lang w:val="bg-BG"/>
+        </w:rPr>
+        <w:t xml:space="preserve">даваните документи във фазите Изграждане и Предаване ще бъдат уточнени в по-късен етап след договаряне с екипа от Възложители. </w:t>
       </w:r>
     </w:p>
     <w:p>
@@ -7148,38 +6639,18 @@
         <w:jc w:val="both"/>
       </w:pPr>
       <w:bookmarkStart w:id="7" w:name="_Toc430447688"/>
-      <w:proofErr w:type="spellStart"/>
-      <w:r>
-        <w:t>Цели</w:t>
-      </w:r>
-      <w:proofErr w:type="spellEnd"/>
-      <w:r>
-        <w:t xml:space="preserve"> </w:t>
-      </w:r>
-      <w:proofErr w:type="spellStart"/>
-      <w:r>
-        <w:t>на</w:t>
-      </w:r>
-      <w:proofErr w:type="spellEnd"/>
-      <w:r>
-        <w:t xml:space="preserve"> </w:t>
-      </w:r>
-      <w:proofErr w:type="spellStart"/>
-      <w:r>
-        <w:t>итераци</w:t>
-      </w:r>
-      <w:proofErr w:type="spellEnd"/>
+      <w:r>
+        <w:t>Цели на итераци</w:t>
+      </w:r>
       <w:r>
         <w:rPr>
           <w:lang w:val="bg-BG"/>
         </w:rPr>
         <w:t>и</w:t>
       </w:r>
-      <w:proofErr w:type="spellStart"/>
       <w:r>
         <w:t>те</w:t>
       </w:r>
-      <w:proofErr w:type="spellEnd"/>
     </w:p>
     <w:p>
       <w:pPr>
@@ -7447,6 +6918,22 @@
         </w:rPr>
       </w:pPr>
       <w:r>
+        <w:t>C4</w:t>
+      </w:r>
+    </w:p>
+    <w:p>
+      <w:pPr>
+        <w:pStyle w:val="af3"/>
+        <w:numPr>
+          <w:ilvl w:val="0"/>
+          <w:numId w:val="36"/>
+        </w:numPr>
+        <w:jc w:val="both"/>
+        <w:rPr>
+          <w:lang w:val="bg-BG"/>
+        </w:rPr>
+      </w:pPr>
+      <w:r>
         <w:t>T1</w:t>
       </w:r>
     </w:p>
@@ -7487,12 +6974,10 @@
         <w:jc w:val="both"/>
       </w:pPr>
       <w:bookmarkStart w:id="8" w:name="_Toc430447692"/>
-      <w:proofErr w:type="spellStart"/>
       <w:r>
         <w:lastRenderedPageBreak/>
         <w:t>Ресурси</w:t>
       </w:r>
-      <w:proofErr w:type="spellEnd"/>
     </w:p>
     <w:p>
       <w:pPr>
@@ -7632,35 +7117,9 @@
         <w:pStyle w:val="2"/>
         <w:jc w:val="both"/>
       </w:pPr>
-      <w:proofErr w:type="spellStart"/>
-      <w:r>
-        <w:t>Мониторинг</w:t>
-      </w:r>
-      <w:proofErr w:type="spellEnd"/>
-      <w:r>
-        <w:t xml:space="preserve"> и </w:t>
-      </w:r>
-      <w:proofErr w:type="spellStart"/>
-      <w:r>
-        <w:t>контрол</w:t>
-      </w:r>
-      <w:proofErr w:type="spellEnd"/>
-      <w:r>
-        <w:t xml:space="preserve"> </w:t>
-      </w:r>
-      <w:proofErr w:type="spellStart"/>
-      <w:r>
-        <w:t>на</w:t>
-      </w:r>
-      <w:proofErr w:type="spellEnd"/>
-      <w:r>
-        <w:t xml:space="preserve"> </w:t>
-      </w:r>
-      <w:proofErr w:type="spellStart"/>
-      <w:r>
-        <w:t>проекта</w:t>
-      </w:r>
-      <w:proofErr w:type="spellEnd"/>
+      <w:r>
+        <w:t>Мониторинг и контрол на проекта</w:t>
+      </w:r>
     </w:p>
     <w:p>
       <w:pPr>
@@ -7695,43 +7154,9 @@
         <w:pStyle w:val="3"/>
         <w:jc w:val="both"/>
       </w:pPr>
-      <w:proofErr w:type="spellStart"/>
-      <w:r>
-        <w:t>План</w:t>
-      </w:r>
-      <w:proofErr w:type="spellEnd"/>
-      <w:r>
-        <w:t xml:space="preserve"> </w:t>
-      </w:r>
-      <w:proofErr w:type="spellStart"/>
-      <w:r>
-        <w:t>за</w:t>
-      </w:r>
-      <w:proofErr w:type="spellEnd"/>
-      <w:r>
-        <w:t xml:space="preserve"> </w:t>
-      </w:r>
-      <w:proofErr w:type="spellStart"/>
-      <w:r>
-        <w:t>контролиране</w:t>
-      </w:r>
-      <w:proofErr w:type="spellEnd"/>
-      <w:r>
-        <w:t xml:space="preserve"> </w:t>
-      </w:r>
-      <w:proofErr w:type="spellStart"/>
-      <w:r>
-        <w:t>на</w:t>
-      </w:r>
-      <w:proofErr w:type="spellEnd"/>
-      <w:r>
-        <w:t xml:space="preserve"> </w:t>
-      </w:r>
-      <w:proofErr w:type="spellStart"/>
-      <w:r>
-        <w:t>графика</w:t>
-      </w:r>
-      <w:proofErr w:type="spellEnd"/>
+      <w:r>
+        <w:t>План за контролиране на графика</w:t>
+      </w:r>
     </w:p>
     <w:p>
       <w:pPr>
@@ -7751,21 +7176,7 @@
         <w:rPr>
           <w:lang w:val="bg-BG"/>
         </w:rPr>
-        <w:t xml:space="preserve">“ от РУ „Ангел Кънчев“, в </w:t>
-      </w:r>
-      <w:proofErr w:type="spellStart"/>
-      <w:r>
-        <w:rPr>
-          <w:lang w:val="bg-BG"/>
-        </w:rPr>
-        <w:t>коята</w:t>
-      </w:r>
-      <w:proofErr w:type="spellEnd"/>
-      <w:r>
-        <w:rPr>
-          <w:lang w:val="bg-BG"/>
-        </w:rPr>
-        <w:t xml:space="preserve"> всяка итерация от проекта ще бъде представена като набор от задачи. Системата притежава функционалности като: създаване на различни по вид задачи,</w:t>
+        <w:t>“ от РУ „Ангел Кънчев“, в коята всяка итерация от проекта ще бъде представена като набор от задачи. Системата притежава функционалности като: създаване на различни по вид задачи,</w:t>
       </w:r>
       <w:r>
         <w:rPr>
@@ -13031,6 +12442,33 @@
                 <w:lang w:val="bg-BG" w:eastAsia="bg-BG"/>
               </w:rPr>
             </w:pPr>
+          </w:p>
+        </w:tc>
+        <w:tc>
+          <w:tcPr>
+            <w:tcW w:w="454" w:type="dxa"/>
+            <w:tcBorders>
+              <w:top w:val="nil"/>
+              <w:left w:val="nil"/>
+              <w:bottom w:val="single" w:sz="4" w:space="0" w:color="auto"/>
+              <w:right w:val="single" w:sz="4" w:space="0" w:color="auto"/>
+            </w:tcBorders>
+            <w:shd w:val="clear" w:color="000000" w:fill="CCFFCC"/>
+            <w:vAlign w:val="center"/>
+            <w:hideMark/>
+          </w:tcPr>
+          <w:p>
+            <w:pPr>
+              <w:widowControl/>
+              <w:spacing w:line="240" w:lineRule="auto"/>
+              <w:jc w:val="center"/>
+              <w:rPr>
+                <w:rFonts w:ascii="Arial" w:hAnsi="Arial" w:cs="Arial"/>
+                <w:b/>
+                <w:bCs/>
+                <w:lang w:val="bg-BG" w:eastAsia="bg-BG"/>
+              </w:rPr>
+            </w:pPr>
             <w:r>
               <w:rPr>
                 <w:rFonts w:ascii="Arial" w:hAnsi="Arial" w:cs="Arial"/>
@@ -13039,42 +12477,6 @@
                 <w:lang w:val="bg-BG" w:eastAsia="bg-BG"/>
               </w:rPr>
               <w:t>s</w:t>
-            </w:r>
-          </w:p>
-        </w:tc>
-        <w:tc>
-          <w:tcPr>
-            <w:tcW w:w="454" w:type="dxa"/>
-            <w:tcBorders>
-              <w:top w:val="nil"/>
-              <w:left w:val="nil"/>
-              <w:bottom w:val="single" w:sz="4" w:space="0" w:color="auto"/>
-              <w:right w:val="single" w:sz="4" w:space="0" w:color="auto"/>
-            </w:tcBorders>
-            <w:shd w:val="clear" w:color="000000" w:fill="CCFFCC"/>
-            <w:vAlign w:val="center"/>
-            <w:hideMark/>
-          </w:tcPr>
-          <w:p>
-            <w:pPr>
-              <w:widowControl/>
-              <w:spacing w:line="240" w:lineRule="auto"/>
-              <w:jc w:val="center"/>
-              <w:rPr>
-                <w:rFonts w:ascii="Arial" w:hAnsi="Arial" w:cs="Arial"/>
-                <w:b/>
-                <w:bCs/>
-                <w:lang w:val="bg-BG" w:eastAsia="bg-BG"/>
-              </w:rPr>
-            </w:pPr>
-            <w:r>
-              <w:rPr>
-                <w:rFonts w:ascii="Arial" w:hAnsi="Arial" w:cs="Arial"/>
-                <w:b/>
-                <w:bCs/>
-                <w:lang w:val="bg-BG" w:eastAsia="bg-BG"/>
-              </w:rPr>
-              <w:t>r</w:t>
             </w:r>
           </w:p>
         </w:tc>
@@ -18146,23 +17548,7 @@
                 <w:rFonts w:ascii="Arial" w:hAnsi="Arial" w:cs="Arial"/>
                 <w:lang w:val="bg-BG" w:eastAsia="bg-BG"/>
               </w:rPr>
-              <w:t>e (</w:t>
-            </w:r>
-            <w:proofErr w:type="spellStart"/>
-            <w:r>
-              <w:rPr>
-                <w:rFonts w:ascii="Arial" w:hAnsi="Arial" w:cs="Arial"/>
-                <w:lang w:val="bg-BG" w:eastAsia="bg-BG"/>
-              </w:rPr>
-              <w:t>elaboration</w:t>
-            </w:r>
-            <w:proofErr w:type="spellEnd"/>
-            <w:r>
-              <w:rPr>
-                <w:rFonts w:ascii="Arial" w:hAnsi="Arial" w:cs="Arial"/>
-                <w:lang w:val="bg-BG" w:eastAsia="bg-BG"/>
-              </w:rPr>
-              <w:t>)</w:t>
+              <w:t>e (elaboration)</w:t>
             </w:r>
           </w:p>
         </w:tc>
@@ -18233,23 +17619,7 @@
                 <w:rFonts w:ascii="Arial" w:hAnsi="Arial" w:cs="Arial"/>
                 <w:lang w:val="bg-BG" w:eastAsia="bg-BG"/>
               </w:rPr>
-              <w:t>s (</w:t>
-            </w:r>
-            <w:proofErr w:type="spellStart"/>
-            <w:r>
-              <w:rPr>
-                <w:rFonts w:ascii="Arial" w:hAnsi="Arial" w:cs="Arial"/>
-                <w:lang w:val="bg-BG" w:eastAsia="bg-BG"/>
-              </w:rPr>
-              <w:t>stable</w:t>
-            </w:r>
-            <w:proofErr w:type="spellEnd"/>
-            <w:r>
-              <w:rPr>
-                <w:rFonts w:ascii="Arial" w:hAnsi="Arial" w:cs="Arial"/>
-                <w:lang w:val="bg-BG" w:eastAsia="bg-BG"/>
-              </w:rPr>
-              <w:t>)</w:t>
+              <w:t>s (stable)</w:t>
             </w:r>
           </w:p>
         </w:tc>
@@ -18316,23 +17686,7 @@
                 <w:rFonts w:ascii="Arial" w:hAnsi="Arial" w:cs="Arial"/>
                 <w:lang w:val="bg-BG" w:eastAsia="bg-BG"/>
               </w:rPr>
-              <w:t>r (</w:t>
-            </w:r>
-            <w:proofErr w:type="spellStart"/>
-            <w:r>
-              <w:rPr>
-                <w:rFonts w:ascii="Arial" w:hAnsi="Arial" w:cs="Arial"/>
-                <w:lang w:val="bg-BG" w:eastAsia="bg-BG"/>
-              </w:rPr>
-              <w:t>revised</w:t>
-            </w:r>
-            <w:proofErr w:type="spellEnd"/>
-            <w:r>
-              <w:rPr>
-                <w:rFonts w:ascii="Arial" w:hAnsi="Arial" w:cs="Arial"/>
-                <w:lang w:val="bg-BG" w:eastAsia="bg-BG"/>
-              </w:rPr>
-              <w:t>)</w:t>
+              <w:t>r (revised)</w:t>
             </w:r>
           </w:p>
         </w:tc>
@@ -18403,23 +17757,7 @@
                 <w:rFonts w:ascii="Arial" w:hAnsi="Arial" w:cs="Arial"/>
                 <w:lang w:val="bg-BG" w:eastAsia="bg-BG"/>
               </w:rPr>
-              <w:t>c (</w:t>
-            </w:r>
-            <w:proofErr w:type="spellStart"/>
-            <w:r>
-              <w:rPr>
-                <w:rFonts w:ascii="Arial" w:hAnsi="Arial" w:cs="Arial"/>
-                <w:lang w:val="bg-BG" w:eastAsia="bg-BG"/>
-              </w:rPr>
-              <w:t>completed</w:t>
-            </w:r>
-            <w:proofErr w:type="spellEnd"/>
-            <w:r>
-              <w:rPr>
-                <w:rFonts w:ascii="Arial" w:hAnsi="Arial" w:cs="Arial"/>
-                <w:lang w:val="bg-BG" w:eastAsia="bg-BG"/>
-              </w:rPr>
-              <w:t>)</w:t>
+              <w:t>c (completed)</w:t>
             </w:r>
           </w:p>
         </w:tc>
@@ -18605,23 +17943,7 @@
                 <w:rFonts w:ascii="Arial" w:hAnsi="Arial" w:cs="Arial"/>
                 <w:lang w:val="bg-BG" w:eastAsia="bg-BG"/>
               </w:rPr>
-              <w:t>I (</w:t>
-            </w:r>
-            <w:proofErr w:type="spellStart"/>
-            <w:r>
-              <w:rPr>
-                <w:rFonts w:ascii="Arial" w:hAnsi="Arial" w:cs="Arial"/>
-                <w:lang w:val="bg-BG" w:eastAsia="bg-BG"/>
-              </w:rPr>
-              <w:t>inception</w:t>
-            </w:r>
-            <w:proofErr w:type="spellEnd"/>
-            <w:r>
-              <w:rPr>
-                <w:rFonts w:ascii="Arial" w:hAnsi="Arial" w:cs="Arial"/>
-                <w:lang w:val="bg-BG" w:eastAsia="bg-BG"/>
-              </w:rPr>
-              <w:t>)</w:t>
+              <w:t>I (inception)</w:t>
             </w:r>
           </w:p>
         </w:tc>
@@ -18688,23 +18010,7 @@
                 <w:rFonts w:ascii="Arial" w:hAnsi="Arial" w:cs="Arial"/>
                 <w:lang w:val="bg-BG" w:eastAsia="bg-BG"/>
               </w:rPr>
-              <w:t>E (</w:t>
-            </w:r>
-            <w:proofErr w:type="spellStart"/>
-            <w:r>
-              <w:rPr>
-                <w:rFonts w:ascii="Arial" w:hAnsi="Arial" w:cs="Arial"/>
-                <w:lang w:val="bg-BG" w:eastAsia="bg-BG"/>
-              </w:rPr>
-              <w:t>elaboration</w:t>
-            </w:r>
-            <w:proofErr w:type="spellEnd"/>
-            <w:r>
-              <w:rPr>
-                <w:rFonts w:ascii="Arial" w:hAnsi="Arial" w:cs="Arial"/>
-                <w:lang w:val="bg-BG" w:eastAsia="bg-BG"/>
-              </w:rPr>
-              <w:t xml:space="preserve">) </w:t>
+              <w:t xml:space="preserve">E (elaboration) </w:t>
             </w:r>
           </w:p>
         </w:tc>
@@ -18771,23 +18077,7 @@
                 <w:rFonts w:ascii="Arial" w:hAnsi="Arial" w:cs="Arial"/>
                 <w:lang w:val="bg-BG" w:eastAsia="bg-BG"/>
               </w:rPr>
-              <w:t>C (</w:t>
-            </w:r>
-            <w:proofErr w:type="spellStart"/>
-            <w:r>
-              <w:rPr>
-                <w:rFonts w:ascii="Arial" w:hAnsi="Arial" w:cs="Arial"/>
-                <w:lang w:val="bg-BG" w:eastAsia="bg-BG"/>
-              </w:rPr>
-              <w:t>construction</w:t>
-            </w:r>
-            <w:proofErr w:type="spellEnd"/>
-            <w:r>
-              <w:rPr>
-                <w:rFonts w:ascii="Arial" w:hAnsi="Arial" w:cs="Arial"/>
-                <w:lang w:val="bg-BG" w:eastAsia="bg-BG"/>
-              </w:rPr>
-              <w:t>)</w:t>
+              <w:t>C (construction)</w:t>
             </w:r>
           </w:p>
         </w:tc>
@@ -18854,23 +18144,7 @@
                 <w:rFonts w:ascii="Arial" w:hAnsi="Arial" w:cs="Arial"/>
                 <w:lang w:val="bg-BG" w:eastAsia="bg-BG"/>
               </w:rPr>
-              <w:t>T (</w:t>
-            </w:r>
-            <w:proofErr w:type="spellStart"/>
-            <w:r>
-              <w:rPr>
-                <w:rFonts w:ascii="Arial" w:hAnsi="Arial" w:cs="Arial"/>
-                <w:lang w:val="bg-BG" w:eastAsia="bg-BG"/>
-              </w:rPr>
-              <w:t>transition</w:t>
-            </w:r>
-            <w:proofErr w:type="spellEnd"/>
-            <w:r>
-              <w:rPr>
-                <w:rFonts w:ascii="Arial" w:hAnsi="Arial" w:cs="Arial"/>
-                <w:lang w:val="bg-BG" w:eastAsia="bg-BG"/>
-              </w:rPr>
-              <w:t>)</w:t>
+              <w:t>T (transition)</w:t>
             </w:r>
           </w:p>
         </w:tc>
@@ -19031,51 +18305,9 @@
         <w:pStyle w:val="a9"/>
         <w:jc w:val="both"/>
       </w:pPr>
-      <w:proofErr w:type="spellStart"/>
-      <w:r>
-        <w:t>Stupkite</w:t>
-      </w:r>
-      <w:proofErr w:type="spellEnd"/>
-      <w:r>
-        <w:t xml:space="preserve"> </w:t>
-      </w:r>
-      <w:proofErr w:type="spellStart"/>
-      <w:r>
-        <w:t>po</w:t>
-      </w:r>
-      <w:proofErr w:type="spellEnd"/>
-      <w:r>
-        <w:t xml:space="preserve"> </w:t>
-      </w:r>
-      <w:proofErr w:type="spellStart"/>
-      <w:r>
-        <w:t>koito</w:t>
-      </w:r>
-      <w:proofErr w:type="spellEnd"/>
-      <w:r>
-        <w:t xml:space="preserve"> </w:t>
-      </w:r>
-      <w:proofErr w:type="spellStart"/>
-      <w:r>
-        <w:t>trqbva</w:t>
-      </w:r>
-      <w:proofErr w:type="spellEnd"/>
-      <w:r>
-        <w:t xml:space="preserve"> da se </w:t>
-      </w:r>
-      <w:proofErr w:type="spellStart"/>
-      <w:r>
-        <w:t>razraboti</w:t>
-      </w:r>
-      <w:proofErr w:type="spellEnd"/>
-      <w:r>
-        <w:t xml:space="preserve"> </w:t>
-      </w:r>
-      <w:proofErr w:type="spellStart"/>
-      <w:r>
-        <w:t>prilojenieto</w:t>
-      </w:r>
-      <w:proofErr w:type="spellEnd"/>
+      <w:r>
+        <w:t>Stupkite po koito trqbva da se razraboti prilojenieto</w:t>
+      </w:r>
     </w:p>
     <w:p>
       <w:pPr>
@@ -19488,7 +18720,7 @@
               <w:rStyle w:val="a8"/>
               <w:noProof/>
             </w:rPr>
-            <w:t>10</w:t>
+            <w:t>7</w:t>
           </w:r>
           <w:r>
             <w:rPr>
@@ -19500,21 +18732,7 @@
             <w:rPr>
               <w:rStyle w:val="a8"/>
             </w:rPr>
-            <w:t xml:space="preserve"> </w:t>
-          </w:r>
-          <w:proofErr w:type="spellStart"/>
-          <w:r>
-            <w:rPr>
-              <w:rStyle w:val="a8"/>
-            </w:rPr>
-            <w:t>от</w:t>
-          </w:r>
-          <w:proofErr w:type="spellEnd"/>
-          <w:r>
-            <w:rPr>
-              <w:rStyle w:val="a8"/>
-            </w:rPr>
-            <w:t xml:space="preserve"> </w:t>
+            <w:t xml:space="preserve"> от </w:t>
           </w:r>
           <w:r>
             <w:rPr>
@@ -19728,59 +18946,9 @@
           <w:tcW w:w="6379" w:type="dxa"/>
         </w:tcPr>
         <w:p>
-          <w:proofErr w:type="spellStart"/>
           <w:r>
-            <w:t>Главен</w:t>
+            <w:t>Главен план за разработка на софтуерен проект</w:t>
           </w:r>
-          <w:proofErr w:type="spellEnd"/>
-          <w:r>
-            <w:t xml:space="preserve"> </w:t>
-          </w:r>
-          <w:proofErr w:type="spellStart"/>
-          <w:r>
-            <w:t>план</w:t>
-          </w:r>
-          <w:proofErr w:type="spellEnd"/>
-          <w:r>
-            <w:t xml:space="preserve"> </w:t>
-          </w:r>
-          <w:proofErr w:type="spellStart"/>
-          <w:r>
-            <w:t>за</w:t>
-          </w:r>
-          <w:proofErr w:type="spellEnd"/>
-          <w:r>
-            <w:t xml:space="preserve"> </w:t>
-          </w:r>
-          <w:proofErr w:type="spellStart"/>
-          <w:r>
-            <w:t>разработка</w:t>
-          </w:r>
-          <w:proofErr w:type="spellEnd"/>
-          <w:r>
-            <w:t xml:space="preserve"> </w:t>
-          </w:r>
-          <w:proofErr w:type="spellStart"/>
-          <w:r>
-            <w:t>на</w:t>
-          </w:r>
-          <w:proofErr w:type="spellEnd"/>
-          <w:r>
-            <w:t xml:space="preserve"> </w:t>
-          </w:r>
-          <w:proofErr w:type="spellStart"/>
-          <w:r>
-            <w:t>софтуерен</w:t>
-          </w:r>
-          <w:proofErr w:type="spellEnd"/>
-          <w:r>
-            <w:t xml:space="preserve"> </w:t>
-          </w:r>
-          <w:proofErr w:type="spellStart"/>
-          <w:r>
-            <w:t>проект</w:t>
-          </w:r>
-          <w:proofErr w:type="spellEnd"/>
         </w:p>
       </w:tc>
       <w:tc>
@@ -22722,7 +21890,7 @@
 </file>
 
 <file path=customXml/itemProps1.xml><?xml version="1.0" encoding="utf-8"?>
-<ds:datastoreItem xmlns:ds="http://schemas.openxmlformats.org/officeDocument/2006/customXml" ds:itemID="{1291982E-4C7B-4F33-A1AC-432713B6BF39}">
+<ds:datastoreItem xmlns:ds="http://schemas.openxmlformats.org/officeDocument/2006/customXml" ds:itemID="{25384C0D-204D-4F79-9039-157EB44A4162}">
   <ds:schemaRefs>
     <ds:schemaRef ds:uri="http://schemas.openxmlformats.org/officeDocument/2006/bibliography"/>
   </ds:schemaRefs>

--- a/I1/Docs/ABM_Software Development Plan-30.11.docx
+++ b/I1/Docs/ABM_Software Development Plan-30.11.docx
@@ -48,15 +48,59 @@
           <w:lang w:val="bg-BG"/>
         </w:rPr>
       </w:pPr>
-      <w:r>
-        <w:t xml:space="preserve">Главен </w:t>
-      </w:r>
-      <w:r>
-        <w:t>план за разработка на софтурен</w:t>
-      </w:r>
-      <w:r>
-        <w:t xml:space="preserve"> проек</w:t>
-      </w:r>
+      <w:proofErr w:type="spellStart"/>
+      <w:r>
+        <w:t>Главен</w:t>
+      </w:r>
+      <w:proofErr w:type="spellEnd"/>
+      <w:r>
+        <w:t xml:space="preserve"> </w:t>
+      </w:r>
+      <w:proofErr w:type="spellStart"/>
+      <w:r>
+        <w:t>план</w:t>
+      </w:r>
+      <w:proofErr w:type="spellEnd"/>
+      <w:r>
+        <w:t xml:space="preserve"> </w:t>
+      </w:r>
+      <w:proofErr w:type="spellStart"/>
+      <w:r>
+        <w:t>за</w:t>
+      </w:r>
+      <w:proofErr w:type="spellEnd"/>
+      <w:r>
+        <w:t xml:space="preserve"> </w:t>
+      </w:r>
+      <w:proofErr w:type="spellStart"/>
+      <w:r>
+        <w:t>разработка</w:t>
+      </w:r>
+      <w:proofErr w:type="spellEnd"/>
+      <w:r>
+        <w:t xml:space="preserve"> </w:t>
+      </w:r>
+      <w:proofErr w:type="spellStart"/>
+      <w:r>
+        <w:t>на</w:t>
+      </w:r>
+      <w:proofErr w:type="spellEnd"/>
+      <w:r>
+        <w:t xml:space="preserve"> </w:t>
+      </w:r>
+      <w:proofErr w:type="spellStart"/>
+      <w:r>
+        <w:t>софтурен</w:t>
+      </w:r>
+      <w:proofErr w:type="spellEnd"/>
+      <w:r>
+        <w:t xml:space="preserve"> </w:t>
+      </w:r>
+      <w:proofErr w:type="spellStart"/>
+      <w:r>
+        <w:t>проек</w:t>
+      </w:r>
+      <w:proofErr w:type="spellEnd"/>
       <w:r>
         <w:rPr>
           <w:lang w:val="bg-BG"/>
@@ -301,11 +345,19 @@
                 <w:lang w:val="bg-BG"/>
               </w:rPr>
             </w:pPr>
+            <w:proofErr w:type="spellStart"/>
             <w:r>
               <w:rPr>
                 <w:lang w:val="bg-BG"/>
               </w:rPr>
-              <w:t>Серджан Ахмедов</w:t>
+              <w:t>Серджан</w:t>
+            </w:r>
+            <w:proofErr w:type="spellEnd"/>
+            <w:r>
+              <w:rPr>
+                <w:lang w:val="bg-BG"/>
+              </w:rPr>
+              <w:t xml:space="preserve"> Ахмедов</w:t>
             </w:r>
           </w:p>
         </w:tc>
@@ -3041,9 +3093,11 @@
       <w:pPr>
         <w:pStyle w:val="1"/>
       </w:pPr>
+      <w:proofErr w:type="spellStart"/>
       <w:r>
         <w:t>Въведение</w:t>
       </w:r>
+      <w:proofErr w:type="spellEnd"/>
     </w:p>
     <w:p>
       <w:pPr>
@@ -3179,7 +3233,21 @@
         <w:rPr>
           <w:lang w:val="bg-BG"/>
         </w:rPr>
-        <w:t>Дефиниции, акроними и абревиатури</w:t>
+        <w:t xml:space="preserve">Дефиниции, </w:t>
+      </w:r>
+      <w:proofErr w:type="spellStart"/>
+      <w:r>
+        <w:rPr>
+          <w:lang w:val="bg-BG"/>
+        </w:rPr>
+        <w:t>акроними</w:t>
+      </w:r>
+      <w:proofErr w:type="spellEnd"/>
+      <w:r>
+        <w:rPr>
+          <w:lang w:val="bg-BG"/>
+        </w:rPr>
+        <w:t xml:space="preserve"> и абревиатури</w:t>
       </w:r>
     </w:p>
     <w:p>
@@ -3202,11 +3270,13 @@
       <w:pPr>
         <w:pStyle w:val="2"/>
       </w:pPr>
+      <w:proofErr w:type="spellStart"/>
       <w:r>
         <w:t>Препратки</w:t>
       </w:r>
       <w:bookmarkStart w:id="3" w:name="_Toc456598591"/>
       <w:bookmarkStart w:id="4" w:name="_Toc456600922"/>
+      <w:proofErr w:type="spellEnd"/>
       <w:r>
         <w:t xml:space="preserve"> </w:t>
       </w:r>
@@ -3476,18 +3546,30 @@
       <w:bookmarkEnd w:id="0"/>
       <w:bookmarkEnd w:id="3"/>
       <w:bookmarkEnd w:id="4"/>
-      <w:r>
-        <w:t>Обзор на</w:t>
-      </w:r>
-      <w:r>
-        <w:rPr>
-          <w:lang w:val="bg-BG"/>
-        </w:rPr>
+      <w:proofErr w:type="spellStart"/>
+      <w:r>
+        <w:t>Обзор</w:t>
+      </w:r>
+      <w:proofErr w:type="spellEnd"/>
+      <w:r>
         <w:t xml:space="preserve"> </w:t>
       </w:r>
+      <w:proofErr w:type="spellStart"/>
+      <w:r>
+        <w:t>на</w:t>
+      </w:r>
+      <w:proofErr w:type="spellEnd"/>
+      <w:r>
+        <w:rPr>
+          <w:lang w:val="bg-BG"/>
+        </w:rPr>
+        <w:t xml:space="preserve"> </w:t>
+      </w:r>
+      <w:proofErr w:type="spellStart"/>
       <w:r>
         <w:t>проекта</w:t>
       </w:r>
+      <w:proofErr w:type="spellEnd"/>
     </w:p>
     <w:p>
       <w:pPr>
@@ -3673,13 +3755,34 @@
         <w:rPr>
           <w:lang w:val="bg-BG"/>
         </w:rPr>
-        <w:t>Екип 1 от страната на изпълнителите за този проект да е в състав: Серджан Ахмедов, Мартин Абрашев, Бор</w:t>
-      </w:r>
-      <w:r>
-        <w:rPr>
-          <w:lang w:val="bg-BG"/>
-        </w:rPr>
-        <w:t>ислав Дечев, Калоян Гецов, Адриa</w:t>
+        <w:t xml:space="preserve">Екип 1 от страната на изпълнителите за този проект да е в състав: </w:t>
+      </w:r>
+      <w:proofErr w:type="spellStart"/>
+      <w:r>
+        <w:rPr>
+          <w:lang w:val="bg-BG"/>
+        </w:rPr>
+        <w:t>Серджан</w:t>
+      </w:r>
+      <w:proofErr w:type="spellEnd"/>
+      <w:r>
+        <w:rPr>
+          <w:lang w:val="bg-BG"/>
+        </w:rPr>
+        <w:t xml:space="preserve"> Ахмедов, Мартин Абрашев, Бор</w:t>
+      </w:r>
+      <w:r>
+        <w:rPr>
+          <w:lang w:val="bg-BG"/>
+        </w:rPr>
+        <w:t xml:space="preserve">ислав Дечев, Калоян Гецов, </w:t>
+      </w:r>
+      <w:proofErr w:type="spellStart"/>
+      <w:r>
+        <w:rPr>
+          <w:lang w:val="bg-BG"/>
+        </w:rPr>
+        <w:t>Адриa</w:t>
       </w:r>
       <w:r>
         <w:rPr>
@@ -3687,6 +3790,7 @@
         </w:rPr>
         <w:t>н</w:t>
       </w:r>
+      <w:proofErr w:type="spellEnd"/>
       <w:r>
         <w:t xml:space="preserve"> </w:t>
       </w:r>
@@ -3979,11 +4083,19 @@
                 <w:lang w:val="bg-BG"/>
               </w:rPr>
             </w:pPr>
+            <w:proofErr w:type="spellStart"/>
             <w:r>
               <w:rPr>
                 <w:lang w:val="bg-BG"/>
               </w:rPr>
-              <w:t>Серджан Ахмедов</w:t>
+              <w:t>Серджан</w:t>
+            </w:r>
+            <w:proofErr w:type="spellEnd"/>
+            <w:r>
+              <w:rPr>
+                <w:lang w:val="bg-BG"/>
+              </w:rPr>
+              <w:t xml:space="preserve"> Ахмедов</w:t>
             </w:r>
           </w:p>
         </w:tc>
@@ -4369,7 +4481,10 @@
               <w:rPr>
                 <w:lang w:val="bg-BG"/>
               </w:rPr>
-              <w:t>Designer</w:t>
+              <w:t xml:space="preserve">Quality </w:t>
+            </w:r>
+            <w:r>
+              <w:t>Manager</w:t>
             </w:r>
           </w:p>
         </w:tc>
@@ -4488,29 +4603,20 @@
         <w:tc>
           <w:tcPr>
             <w:tcW w:w="2963" w:type="dxa"/>
-            <w:vMerge w:val="restart"/>
+            <w:vMerge/>
           </w:tcPr>
           <w:p>
             <w:pPr>
               <w:pStyle w:val="a9"/>
               <w:ind w:left="0"/>
               <w:jc w:val="center"/>
-              <w:rPr>
-                <w:lang w:val="bg-BG"/>
-              </w:rPr>
-            </w:pPr>
-            <w:r>
-              <w:rPr>
-                <w:lang w:val="bg-BG"/>
-              </w:rPr>
-              <w:t>Мартин Абрашев</w:t>
-            </w:r>
+            </w:pPr>
           </w:p>
         </w:tc>
         <w:tc>
           <w:tcPr>
             <w:tcW w:w="2912" w:type="dxa"/>
-            <w:vMerge w:val="restart"/>
+            <w:vMerge/>
           </w:tcPr>
           <w:p>
             <w:pPr>
@@ -4518,10 +4624,12 @@
               <w:ind w:left="0"/>
               <w:jc w:val="center"/>
             </w:pPr>
-            <w:r>
-              <w:t>Designer</w:t>
-            </w:r>
-          </w:p>
+          </w:p>
+        </w:tc>
+        <w:tc>
+          <w:tcPr>
+            <w:tcW w:w="2981" w:type="dxa"/>
+          </w:tcPr>
           <w:p>
             <w:pPr>
               <w:pStyle w:val="a9"/>
@@ -4529,28 +4637,7 @@
               <w:jc w:val="center"/>
             </w:pPr>
             <w:r>
-              <w:t>Implementer</w:t>
-            </w:r>
-          </w:p>
-        </w:tc>
-        <w:tc>
-          <w:tcPr>
-            <w:tcW w:w="2981" w:type="dxa"/>
-          </w:tcPr>
-          <w:p>
-            <w:pPr>
-              <w:pStyle w:val="a9"/>
-              <w:ind w:left="0"/>
-              <w:jc w:val="center"/>
-              <w:rPr>
-                <w:lang w:val="bg-BG"/>
-              </w:rPr>
-            </w:pPr>
-            <w:r>
-              <w:rPr>
-                <w:lang w:val="bg-BG"/>
-              </w:rPr>
-              <w:t>Requirements Specifier</w:t>
+              <w:t>Designer</w:t>
             </w:r>
           </w:p>
         </w:tc>
@@ -4562,20 +4649,29 @@
         <w:tc>
           <w:tcPr>
             <w:tcW w:w="2963" w:type="dxa"/>
-            <w:vMerge/>
+            <w:vMerge w:val="restart"/>
           </w:tcPr>
           <w:p>
             <w:pPr>
               <w:pStyle w:val="a9"/>
               <w:ind w:left="0"/>
               <w:jc w:val="center"/>
-            </w:pPr>
+              <w:rPr>
+                <w:lang w:val="bg-BG"/>
+              </w:rPr>
+            </w:pPr>
+            <w:r>
+              <w:rPr>
+                <w:lang w:val="bg-BG"/>
+              </w:rPr>
+              <w:t>Мартин Абрашев</w:t>
+            </w:r>
           </w:p>
         </w:tc>
         <w:tc>
           <w:tcPr>
             <w:tcW w:w="2912" w:type="dxa"/>
-            <w:vMerge/>
+            <w:vMerge w:val="restart"/>
           </w:tcPr>
           <w:p>
             <w:pPr>
@@ -4583,12 +4679,10 @@
               <w:ind w:left="0"/>
               <w:jc w:val="center"/>
             </w:pPr>
-          </w:p>
-        </w:tc>
-        <w:tc>
-          <w:tcPr>
-            <w:tcW w:w="2981" w:type="dxa"/>
-          </w:tcPr>
+            <w:r>
+              <w:t>Designer</w:t>
+            </w:r>
+          </w:p>
           <w:p>
             <w:pPr>
               <w:pStyle w:val="a9"/>
@@ -4596,8 +4690,45 @@
               <w:jc w:val="center"/>
             </w:pPr>
             <w:r>
-              <w:t>Deployment Manager</w:t>
-            </w:r>
+              <w:t>Implementer</w:t>
+            </w:r>
+          </w:p>
+        </w:tc>
+        <w:tc>
+          <w:tcPr>
+            <w:tcW w:w="2981" w:type="dxa"/>
+          </w:tcPr>
+          <w:p>
+            <w:pPr>
+              <w:pStyle w:val="a9"/>
+              <w:ind w:left="0"/>
+              <w:jc w:val="center"/>
+              <w:rPr>
+                <w:lang w:val="bg-BG"/>
+              </w:rPr>
+            </w:pPr>
+            <w:proofErr w:type="spellStart"/>
+            <w:r>
+              <w:rPr>
+                <w:lang w:val="bg-BG"/>
+              </w:rPr>
+              <w:t>Requirements</w:t>
+            </w:r>
+            <w:proofErr w:type="spellEnd"/>
+            <w:r>
+              <w:rPr>
+                <w:lang w:val="bg-BG"/>
+              </w:rPr>
+              <w:t xml:space="preserve"> </w:t>
+            </w:r>
+            <w:proofErr w:type="spellStart"/>
+            <w:r>
+              <w:rPr>
+                <w:lang w:val="bg-BG"/>
+              </w:rPr>
+              <w:t>Specifier</w:t>
+            </w:r>
+            <w:proofErr w:type="spellEnd"/>
           </w:p>
         </w:tc>
       </w:tr>
@@ -4642,7 +4773,7 @@
               <w:jc w:val="center"/>
             </w:pPr>
             <w:r>
-              <w:t>Unit Tester</w:t>
+              <w:t>Deployment Manager</w:t>
             </w:r>
           </w:p>
         </w:tc>
@@ -4654,35 +4785,20 @@
         <w:tc>
           <w:tcPr>
             <w:tcW w:w="2963" w:type="dxa"/>
-            <w:vMerge w:val="restart"/>
+            <w:vMerge/>
           </w:tcPr>
           <w:p>
             <w:pPr>
               <w:pStyle w:val="a9"/>
               <w:ind w:left="0"/>
               <w:jc w:val="center"/>
-              <w:rPr>
-                <w:lang w:val="bg-BG"/>
-              </w:rPr>
-            </w:pPr>
-            <w:r>
-              <w:rPr>
-                <w:lang w:val="bg-BG"/>
-              </w:rPr>
-              <w:t>Адриан</w:t>
-            </w:r>
-            <w:r>
-              <w:rPr>
-                <w:lang w:val="bg-BG"/>
-              </w:rPr>
-              <w:t xml:space="preserve"> Данаилов</w:t>
-            </w:r>
+            </w:pPr>
           </w:p>
         </w:tc>
         <w:tc>
           <w:tcPr>
             <w:tcW w:w="2912" w:type="dxa"/>
-            <w:vMerge w:val="restart"/>
+            <w:vMerge/>
           </w:tcPr>
           <w:p>
             <w:pPr>
@@ -4690,9 +4806,6 @@
               <w:ind w:left="0"/>
               <w:jc w:val="center"/>
             </w:pPr>
-            <w:r>
-              <w:t>Project Manager</w:t>
-            </w:r>
           </w:p>
         </w:tc>
         <w:tc>
@@ -4706,7 +4819,7 @@
               <w:jc w:val="center"/>
             </w:pPr>
             <w:r>
-              <w:t>Functional Tester</w:t>
+              <w:t>Unit Tester</w:t>
             </w:r>
           </w:p>
         </w:tc>
@@ -4718,6 +4831,70 @@
         <w:tc>
           <w:tcPr>
             <w:tcW w:w="2963" w:type="dxa"/>
+            <w:vMerge w:val="restart"/>
+          </w:tcPr>
+          <w:p>
+            <w:pPr>
+              <w:pStyle w:val="a9"/>
+              <w:ind w:left="0"/>
+              <w:jc w:val="center"/>
+              <w:rPr>
+                <w:lang w:val="bg-BG"/>
+              </w:rPr>
+            </w:pPr>
+            <w:r>
+              <w:rPr>
+                <w:lang w:val="bg-BG"/>
+              </w:rPr>
+              <w:t>Адриан</w:t>
+            </w:r>
+            <w:r>
+              <w:rPr>
+                <w:lang w:val="bg-BG"/>
+              </w:rPr>
+              <w:t xml:space="preserve"> Данаилов</w:t>
+            </w:r>
+          </w:p>
+        </w:tc>
+        <w:tc>
+          <w:tcPr>
+            <w:tcW w:w="2912" w:type="dxa"/>
+            <w:vMerge w:val="restart"/>
+          </w:tcPr>
+          <w:p>
+            <w:pPr>
+              <w:pStyle w:val="a9"/>
+              <w:ind w:left="0"/>
+              <w:jc w:val="center"/>
+            </w:pPr>
+            <w:r>
+              <w:t>Project Manager</w:t>
+            </w:r>
+          </w:p>
+        </w:tc>
+        <w:tc>
+          <w:tcPr>
+            <w:tcW w:w="2981" w:type="dxa"/>
+          </w:tcPr>
+          <w:p>
+            <w:pPr>
+              <w:pStyle w:val="a9"/>
+              <w:ind w:left="0"/>
+              <w:jc w:val="center"/>
+            </w:pPr>
+            <w:r>
+              <w:t>Functional Tester</w:t>
+            </w:r>
+          </w:p>
+        </w:tc>
+      </w:tr>
+      <w:tr>
+        <w:trPr>
+          <w:jc w:val="center"/>
+        </w:trPr>
+        <w:tc>
+          <w:tcPr>
+            <w:tcW w:w="2963" w:type="dxa"/>
             <w:vMerge/>
           </w:tcPr>
           <w:p>
@@ -4813,8 +4990,61 @@
         </w:rPr>
         <w:t xml:space="preserve"> Те определят състава на екипа от изпълнители по проекта и нужното време за изпълнение. Екипът от изпълнители предава </w:t>
       </w:r>
-      <w:r>
-        <w:t xml:space="preserve">разработените артефакти директно на член екипа на </w:t>
+      <w:proofErr w:type="spellStart"/>
+      <w:r>
+        <w:t>разработените</w:t>
+      </w:r>
+      <w:proofErr w:type="spellEnd"/>
+      <w:r>
+        <w:t xml:space="preserve"> </w:t>
+      </w:r>
+      <w:proofErr w:type="spellStart"/>
+      <w:r>
+        <w:t>артефакти</w:t>
+      </w:r>
+      <w:proofErr w:type="spellEnd"/>
+      <w:r>
+        <w:t xml:space="preserve"> </w:t>
+      </w:r>
+      <w:proofErr w:type="spellStart"/>
+      <w:r>
+        <w:t>директно</w:t>
+      </w:r>
+      <w:proofErr w:type="spellEnd"/>
+      <w:r>
+        <w:t xml:space="preserve"> </w:t>
+      </w:r>
+      <w:proofErr w:type="spellStart"/>
+      <w:r>
+        <w:t>на</w:t>
+      </w:r>
+      <w:proofErr w:type="spellEnd"/>
+      <w:r>
+        <w:t xml:space="preserve"> </w:t>
+      </w:r>
+      <w:proofErr w:type="spellStart"/>
+      <w:r>
+        <w:t>член</w:t>
+      </w:r>
+      <w:proofErr w:type="spellEnd"/>
+      <w:r>
+        <w:t xml:space="preserve"> </w:t>
+      </w:r>
+      <w:proofErr w:type="spellStart"/>
+      <w:r>
+        <w:t>екипа</w:t>
+      </w:r>
+      <w:proofErr w:type="spellEnd"/>
+      <w:r>
+        <w:t xml:space="preserve"> </w:t>
+      </w:r>
+      <w:proofErr w:type="spellStart"/>
+      <w:r>
+        <w:t>на</w:t>
+      </w:r>
+      <w:proofErr w:type="spellEnd"/>
+      <w:r>
+        <w:t xml:space="preserve"> </w:t>
       </w:r>
       <w:r>
         <w:rPr>
@@ -4823,7 +5053,191 @@
         <w:t>възложителите</w:t>
       </w:r>
       <w:r>
-        <w:t>. При неясноти, изникнали в процеса на разработка в зависимост от областта на въпроса човек от екипа на извършителите се свързва с член от екипа на възложителите.</w:t>
+        <w:t xml:space="preserve">. </w:t>
+      </w:r>
+      <w:proofErr w:type="spellStart"/>
+      <w:r>
+        <w:t>При</w:t>
+      </w:r>
+      <w:proofErr w:type="spellEnd"/>
+      <w:r>
+        <w:t xml:space="preserve"> </w:t>
+      </w:r>
+      <w:proofErr w:type="spellStart"/>
+      <w:r>
+        <w:t>неясноти</w:t>
+      </w:r>
+      <w:proofErr w:type="spellEnd"/>
+      <w:r>
+        <w:t xml:space="preserve">, </w:t>
+      </w:r>
+      <w:proofErr w:type="spellStart"/>
+      <w:r>
+        <w:t>изникнали</w:t>
+      </w:r>
+      <w:proofErr w:type="spellEnd"/>
+      <w:r>
+        <w:t xml:space="preserve"> в </w:t>
+      </w:r>
+      <w:proofErr w:type="spellStart"/>
+      <w:r>
+        <w:t>процеса</w:t>
+      </w:r>
+      <w:proofErr w:type="spellEnd"/>
+      <w:r>
+        <w:t xml:space="preserve"> </w:t>
+      </w:r>
+      <w:proofErr w:type="spellStart"/>
+      <w:r>
+        <w:t>на</w:t>
+      </w:r>
+      <w:proofErr w:type="spellEnd"/>
+      <w:r>
+        <w:t xml:space="preserve"> </w:t>
+      </w:r>
+      <w:proofErr w:type="spellStart"/>
+      <w:r>
+        <w:t>разработка</w:t>
+      </w:r>
+      <w:proofErr w:type="spellEnd"/>
+      <w:r>
+        <w:t xml:space="preserve"> в </w:t>
+      </w:r>
+      <w:proofErr w:type="spellStart"/>
+      <w:r>
+        <w:t>зависимост</w:t>
+      </w:r>
+      <w:proofErr w:type="spellEnd"/>
+      <w:r>
+        <w:t xml:space="preserve"> </w:t>
+      </w:r>
+      <w:proofErr w:type="spellStart"/>
+      <w:r>
+        <w:t>от</w:t>
+      </w:r>
+      <w:proofErr w:type="spellEnd"/>
+      <w:r>
+        <w:t xml:space="preserve"> </w:t>
+      </w:r>
+      <w:proofErr w:type="spellStart"/>
+      <w:r>
+        <w:t>областта</w:t>
+      </w:r>
+      <w:proofErr w:type="spellEnd"/>
+      <w:r>
+        <w:t xml:space="preserve"> </w:t>
+      </w:r>
+      <w:proofErr w:type="spellStart"/>
+      <w:r>
+        <w:t>на</w:t>
+      </w:r>
+      <w:proofErr w:type="spellEnd"/>
+      <w:r>
+        <w:t xml:space="preserve"> </w:t>
+      </w:r>
+      <w:proofErr w:type="spellStart"/>
+      <w:r>
+        <w:t>въпроса</w:t>
+      </w:r>
+      <w:proofErr w:type="spellEnd"/>
+      <w:r>
+        <w:t xml:space="preserve"> </w:t>
+      </w:r>
+      <w:proofErr w:type="spellStart"/>
+      <w:r>
+        <w:t>човек</w:t>
+      </w:r>
+      <w:proofErr w:type="spellEnd"/>
+      <w:r>
+        <w:t xml:space="preserve"> </w:t>
+      </w:r>
+      <w:proofErr w:type="spellStart"/>
+      <w:r>
+        <w:t>от</w:t>
+      </w:r>
+      <w:proofErr w:type="spellEnd"/>
+      <w:r>
+        <w:t xml:space="preserve"> </w:t>
+      </w:r>
+      <w:proofErr w:type="spellStart"/>
+      <w:r>
+        <w:t>екипа</w:t>
+      </w:r>
+      <w:proofErr w:type="spellEnd"/>
+      <w:r>
+        <w:t xml:space="preserve"> </w:t>
+      </w:r>
+      <w:proofErr w:type="spellStart"/>
+      <w:r>
+        <w:t>на</w:t>
+      </w:r>
+      <w:proofErr w:type="spellEnd"/>
+      <w:r>
+        <w:t xml:space="preserve"> </w:t>
+      </w:r>
+      <w:proofErr w:type="spellStart"/>
+      <w:r>
+        <w:t>извършителите</w:t>
+      </w:r>
+      <w:proofErr w:type="spellEnd"/>
+      <w:r>
+        <w:t xml:space="preserve"> </w:t>
+      </w:r>
+      <w:proofErr w:type="spellStart"/>
+      <w:r>
+        <w:t>се</w:t>
+      </w:r>
+      <w:proofErr w:type="spellEnd"/>
+      <w:r>
+        <w:t xml:space="preserve"> </w:t>
+      </w:r>
+      <w:proofErr w:type="spellStart"/>
+      <w:r>
+        <w:t>свързва</w:t>
+      </w:r>
+      <w:proofErr w:type="spellEnd"/>
+      <w:r>
+        <w:t xml:space="preserve"> с </w:t>
+      </w:r>
+      <w:proofErr w:type="spellStart"/>
+      <w:r>
+        <w:t>член</w:t>
+      </w:r>
+      <w:proofErr w:type="spellEnd"/>
+      <w:r>
+        <w:t xml:space="preserve"> </w:t>
+      </w:r>
+      <w:proofErr w:type="spellStart"/>
+      <w:r>
+        <w:t>от</w:t>
+      </w:r>
+      <w:proofErr w:type="spellEnd"/>
+      <w:r>
+        <w:t xml:space="preserve"> </w:t>
+      </w:r>
+      <w:proofErr w:type="spellStart"/>
+      <w:r>
+        <w:t>екипа</w:t>
+      </w:r>
+      <w:proofErr w:type="spellEnd"/>
+      <w:r>
+        <w:t xml:space="preserve"> </w:t>
+      </w:r>
+      <w:proofErr w:type="spellStart"/>
+      <w:r>
+        <w:t>на</w:t>
+      </w:r>
+      <w:proofErr w:type="spellEnd"/>
+      <w:r>
+        <w:t xml:space="preserve"> </w:t>
+      </w:r>
+      <w:proofErr w:type="spellStart"/>
+      <w:r>
+        <w:t>възложителите</w:t>
+      </w:r>
+      <w:proofErr w:type="spellEnd"/>
+      <w:r>
+        <w:t>.</w:t>
       </w:r>
     </w:p>
     <w:p>
@@ -4874,20 +5288,32 @@
         </w:rPr>
         <w:t xml:space="preserve">електронните системи </w:t>
       </w:r>
-      <w:r>
-        <w:t xml:space="preserve">ePay, </w:t>
-      </w:r>
+      <w:proofErr w:type="spellStart"/>
+      <w:r>
+        <w:t>ePay</w:t>
+      </w:r>
+      <w:proofErr w:type="spellEnd"/>
+      <w:r>
+        <w:t xml:space="preserve">, </w:t>
+      </w:r>
+      <w:proofErr w:type="spellStart"/>
       <w:r>
         <w:t>Paypal</w:t>
       </w:r>
+      <w:proofErr w:type="spellEnd"/>
       <w:r>
         <w:rPr>
           <w:lang w:val="bg-BG"/>
         </w:rPr>
         <w:t>, 2</w:t>
       </w:r>
-      <w:r>
-        <w:t>CheckOut, Moneybookers, Google Checkout,</w:t>
+      <w:proofErr w:type="spellStart"/>
+      <w:r>
+        <w:t>CheckOut</w:t>
+      </w:r>
+      <w:proofErr w:type="spellEnd"/>
+      <w:r>
+        <w:t>, Moneybookers, Google Checkout,</w:t>
       </w:r>
       <w:r>
         <w:rPr>
@@ -5021,8 +5447,8 @@
         <w:tblLook w:val="04A0" w:firstRow="1" w:lastRow="0" w:firstColumn="1" w:lastColumn="0" w:noHBand="0" w:noVBand="1"/>
       </w:tblPr>
       <w:tblGrid>
-        <w:gridCol w:w="4420"/>
-        <w:gridCol w:w="4436"/>
+        <w:gridCol w:w="4413"/>
+        <w:gridCol w:w="4443"/>
       </w:tblGrid>
       <w:tr>
         <w:tc>
@@ -5096,24 +5522,62 @@
               <w:pStyle w:val="a9"/>
               <w:ind w:left="0"/>
               <w:jc w:val="center"/>
-            </w:pPr>
-            <w:r>
-              <w:t>Project Manager</w:t>
-            </w:r>
-          </w:p>
-        </w:tc>
-        <w:tc>
-          <w:tcPr>
-            <w:tcW w:w="4788" w:type="dxa"/>
-          </w:tcPr>
+              <w:rPr>
+                <w:lang w:val="bg-BG"/>
+              </w:rPr>
+            </w:pPr>
+            <w:r>
+              <w:rPr>
+                <w:lang w:val="bg-BG"/>
+              </w:rPr>
+              <w:t>Ръководител на екипа</w:t>
+            </w:r>
+          </w:p>
           <w:p>
             <w:pPr>
               <w:pStyle w:val="a9"/>
               <w:ind w:left="0"/>
+              <w:jc w:val="center"/>
               <w:rPr>
                 <w:lang w:val="bg-BG"/>
               </w:rPr>
             </w:pPr>
+            <w:r>
+              <w:rPr>
+                <w:lang w:val="bg-BG"/>
+              </w:rPr>
+              <w:t>(</w:t>
+            </w:r>
+            <w:r>
+              <w:t>Project Manager</w:t>
+            </w:r>
+            <w:r>
+              <w:rPr>
+                <w:lang w:val="bg-BG"/>
+              </w:rPr>
+              <w:t>)</w:t>
+            </w:r>
+          </w:p>
+        </w:tc>
+        <w:tc>
+          <w:tcPr>
+            <w:tcW w:w="4788" w:type="dxa"/>
+          </w:tcPr>
+          <w:p>
+            <w:pPr>
+              <w:pStyle w:val="a9"/>
+              <w:ind w:left="0"/>
+              <w:jc w:val="both"/>
+              <w:rPr>
+                <w:lang w:val="bg-BG"/>
+              </w:rPr>
+            </w:pPr>
+            <w:r>
+              <w:rPr>
+                <w:lang w:val="bg-BG"/>
+              </w:rPr>
+              <w:t>Отговаря за цялостното планиране, управление на проекта, разпределението на ресурсите и определянето на приоритетите.</w:t>
+            </w:r>
           </w:p>
         </w:tc>
       </w:tr>
@@ -5127,24 +5591,62 @@
               <w:pStyle w:val="a9"/>
               <w:ind w:left="0"/>
               <w:jc w:val="center"/>
-            </w:pPr>
-            <w:r>
-              <w:t>Software Architect</w:t>
-            </w:r>
-          </w:p>
-        </w:tc>
-        <w:tc>
-          <w:tcPr>
-            <w:tcW w:w="4788" w:type="dxa"/>
-          </w:tcPr>
+              <w:rPr>
+                <w:lang w:val="bg-BG"/>
+              </w:rPr>
+            </w:pPr>
+            <w:r>
+              <w:rPr>
+                <w:lang w:val="bg-BG"/>
+              </w:rPr>
+              <w:t>Софтуерен Архитект</w:t>
+            </w:r>
+          </w:p>
           <w:p>
             <w:pPr>
               <w:pStyle w:val="a9"/>
               <w:ind w:left="0"/>
+              <w:jc w:val="center"/>
               <w:rPr>
                 <w:lang w:val="bg-BG"/>
               </w:rPr>
             </w:pPr>
+            <w:r>
+              <w:rPr>
+                <w:lang w:val="bg-BG"/>
+              </w:rPr>
+              <w:t>(</w:t>
+            </w:r>
+            <w:r>
+              <w:t>Software Architect</w:t>
+            </w:r>
+            <w:r>
+              <w:rPr>
+                <w:lang w:val="bg-BG"/>
+              </w:rPr>
+              <w:t>)</w:t>
+            </w:r>
+          </w:p>
+        </w:tc>
+        <w:tc>
+          <w:tcPr>
+            <w:tcW w:w="4788" w:type="dxa"/>
+          </w:tcPr>
+          <w:p>
+            <w:pPr>
+              <w:pStyle w:val="a9"/>
+              <w:ind w:left="0"/>
+              <w:jc w:val="both"/>
+              <w:rPr>
+                <w:lang w:val="bg-BG"/>
+              </w:rPr>
+            </w:pPr>
+            <w:r>
+              <w:rPr>
+                <w:lang w:val="bg-BG"/>
+              </w:rPr>
+              <w:t>Отговорен е за създаването на софтуерната архитектура на системата и вземането на техническите решения, които засягат разработката на системата.</w:t>
+            </w:r>
           </w:p>
         </w:tc>
       </w:tr>
@@ -5158,24 +5660,62 @@
               <w:pStyle w:val="a9"/>
               <w:ind w:left="0"/>
               <w:jc w:val="center"/>
-            </w:pPr>
-            <w:r>
-              <w:t>Quality Assurance</w:t>
-            </w:r>
-          </w:p>
-        </w:tc>
-        <w:tc>
-          <w:tcPr>
-            <w:tcW w:w="4788" w:type="dxa"/>
-          </w:tcPr>
+              <w:rPr>
+                <w:lang w:val="bg-BG"/>
+              </w:rPr>
+            </w:pPr>
+            <w:r>
+              <w:rPr>
+                <w:lang w:val="bg-BG"/>
+              </w:rPr>
+              <w:t>Отговорник по качеството</w:t>
+            </w:r>
+          </w:p>
           <w:p>
             <w:pPr>
               <w:pStyle w:val="a9"/>
               <w:ind w:left="0"/>
+              <w:jc w:val="center"/>
               <w:rPr>
                 <w:lang w:val="bg-BG"/>
               </w:rPr>
             </w:pPr>
+            <w:r>
+              <w:rPr>
+                <w:lang w:val="bg-BG"/>
+              </w:rPr>
+              <w:t>(</w:t>
+            </w:r>
+            <w:r>
+              <w:t>Quality Manager</w:t>
+            </w:r>
+            <w:r>
+              <w:rPr>
+                <w:lang w:val="bg-BG"/>
+              </w:rPr>
+              <w:t>)</w:t>
+            </w:r>
+          </w:p>
+        </w:tc>
+        <w:tc>
+          <w:tcPr>
+            <w:tcW w:w="4788" w:type="dxa"/>
+          </w:tcPr>
+          <w:p>
+            <w:pPr>
+              <w:pStyle w:val="a9"/>
+              <w:ind w:left="0"/>
+              <w:jc w:val="both"/>
+              <w:rPr>
+                <w:lang w:val="bg-BG"/>
+              </w:rPr>
+            </w:pPr>
+            <w:r>
+              <w:rPr>
+                <w:lang w:val="bg-BG"/>
+              </w:rPr>
+              <w:t>Отговаря за осигуряването на качеството на софтуерния продукт.</w:t>
+            </w:r>
           </w:p>
         </w:tc>
       </w:tr>
@@ -5189,24 +5729,64 @@
               <w:pStyle w:val="a9"/>
               <w:ind w:left="0"/>
               <w:jc w:val="center"/>
-            </w:pPr>
-            <w:r>
-              <w:t>Implementer</w:t>
-            </w:r>
-          </w:p>
-        </w:tc>
-        <w:tc>
-          <w:tcPr>
-            <w:tcW w:w="4788" w:type="dxa"/>
-          </w:tcPr>
+              <w:rPr>
+                <w:lang w:val="bg-BG"/>
+              </w:rPr>
+            </w:pPr>
+            <w:proofErr w:type="spellStart"/>
+            <w:r>
+              <w:rPr>
+                <w:lang w:val="bg-BG"/>
+              </w:rPr>
+              <w:t>Имплементор</w:t>
+            </w:r>
+            <w:proofErr w:type="spellEnd"/>
+          </w:p>
           <w:p>
             <w:pPr>
               <w:pStyle w:val="a9"/>
               <w:ind w:left="0"/>
+              <w:jc w:val="center"/>
               <w:rPr>
                 <w:lang w:val="bg-BG"/>
               </w:rPr>
             </w:pPr>
+            <w:r>
+              <w:rPr>
+                <w:lang w:val="bg-BG"/>
+              </w:rPr>
+              <w:t>(</w:t>
+            </w:r>
+            <w:r>
+              <w:t>Implementer</w:t>
+            </w:r>
+            <w:r>
+              <w:rPr>
+                <w:lang w:val="bg-BG"/>
+              </w:rPr>
+              <w:t>)</w:t>
+            </w:r>
+          </w:p>
+        </w:tc>
+        <w:tc>
+          <w:tcPr>
+            <w:tcW w:w="4788" w:type="dxa"/>
+          </w:tcPr>
+          <w:p>
+            <w:pPr>
+              <w:pStyle w:val="a9"/>
+              <w:ind w:left="0"/>
+              <w:jc w:val="both"/>
+              <w:rPr>
+                <w:lang w:val="bg-BG"/>
+              </w:rPr>
+            </w:pPr>
+            <w:r>
+              <w:rPr>
+                <w:lang w:val="bg-BG"/>
+              </w:rPr>
+              <w:t>Отговаря за разработването на софтуера и тестовете към него.</w:t>
+            </w:r>
           </w:p>
         </w:tc>
       </w:tr>
@@ -5220,33 +5800,95 @@
               <w:pStyle w:val="a9"/>
               <w:ind w:left="0"/>
               <w:jc w:val="center"/>
-            </w:pPr>
-            <w:r>
-              <w:t>Bu</w:t>
-            </w:r>
-            <w:r>
-              <w:t>s</w:t>
-            </w:r>
-            <w:r>
-              <w:t>i</w:t>
-            </w:r>
-            <w:r>
-              <w:t>ness Analyst</w:t>
-            </w:r>
-          </w:p>
-        </w:tc>
-        <w:tc>
-          <w:tcPr>
-            <w:tcW w:w="4788" w:type="dxa"/>
-          </w:tcPr>
+              <w:rPr>
+                <w:lang w:val="bg-BG"/>
+              </w:rPr>
+            </w:pPr>
+            <w:r>
+              <w:rPr>
+                <w:lang w:val="bg-BG"/>
+              </w:rPr>
+              <w:t>Анализатор</w:t>
+            </w:r>
+            <w:r>
+              <w:t xml:space="preserve"> </w:t>
+            </w:r>
+            <w:r>
+              <w:rPr>
+                <w:lang w:val="bg-BG"/>
+              </w:rPr>
+              <w:t>на бизнес процеси</w:t>
+            </w:r>
+          </w:p>
           <w:p>
             <w:pPr>
               <w:pStyle w:val="a9"/>
               <w:ind w:left="0"/>
+              <w:jc w:val="center"/>
               <w:rPr>
                 <w:lang w:val="bg-BG"/>
               </w:rPr>
             </w:pPr>
+            <w:r>
+              <w:rPr>
+                <w:lang w:val="bg-BG"/>
+              </w:rPr>
+              <w:t>(</w:t>
+            </w:r>
+            <w:r>
+              <w:t>Bu</w:t>
+            </w:r>
+            <w:r>
+              <w:t>s</w:t>
+            </w:r>
+            <w:r>
+              <w:t>i</w:t>
+            </w:r>
+            <w:r>
+              <w:t xml:space="preserve">ness </w:t>
+            </w:r>
+            <w:r>
+              <w:t xml:space="preserve">Process </w:t>
+            </w:r>
+            <w:r>
+              <w:t>Analyst</w:t>
+            </w:r>
+            <w:r>
+              <w:rPr>
+                <w:lang w:val="bg-BG"/>
+              </w:rPr>
+              <w:t>)</w:t>
+            </w:r>
+          </w:p>
+        </w:tc>
+        <w:tc>
+          <w:tcPr>
+            <w:tcW w:w="4788" w:type="dxa"/>
+          </w:tcPr>
+          <w:p>
+            <w:pPr>
+              <w:pStyle w:val="a9"/>
+              <w:ind w:left="0"/>
+              <w:jc w:val="both"/>
+            </w:pPr>
+            <w:r>
+              <w:rPr>
+                <w:lang w:val="bg-BG"/>
+              </w:rPr>
+              <w:t>Извършва анализиране на процесите в дадената организация. Отговаря за създаването на модела за случаи на употреба</w:t>
+            </w:r>
+            <w:r>
+              <w:t xml:space="preserve"> </w:t>
+            </w:r>
+            <w:r>
+              <w:rPr>
+                <w:lang w:val="bg-BG"/>
+              </w:rPr>
+              <w:t>(</w:t>
+            </w:r>
+            <w:r>
+              <w:t>Use-case model).</w:t>
+            </w:r>
           </w:p>
         </w:tc>
       </w:tr>
@@ -5260,24 +5902,62 @@
               <w:pStyle w:val="a9"/>
               <w:ind w:left="0"/>
               <w:jc w:val="center"/>
-            </w:pPr>
-            <w:r>
-              <w:t>Database Designer</w:t>
-            </w:r>
-          </w:p>
-        </w:tc>
-        <w:tc>
-          <w:tcPr>
-            <w:tcW w:w="4788" w:type="dxa"/>
-          </w:tcPr>
+              <w:rPr>
+                <w:lang w:val="bg-BG"/>
+              </w:rPr>
+            </w:pPr>
+            <w:r>
+              <w:rPr>
+                <w:lang w:val="bg-BG"/>
+              </w:rPr>
+              <w:t>Разработчик на бази данни</w:t>
+            </w:r>
+          </w:p>
           <w:p>
             <w:pPr>
               <w:pStyle w:val="a9"/>
               <w:ind w:left="0"/>
+              <w:jc w:val="center"/>
               <w:rPr>
                 <w:lang w:val="bg-BG"/>
               </w:rPr>
             </w:pPr>
+            <w:r>
+              <w:rPr>
+                <w:lang w:val="bg-BG"/>
+              </w:rPr>
+              <w:t>(</w:t>
+            </w:r>
+            <w:r>
+              <w:t>Database Designer</w:t>
+            </w:r>
+            <w:r>
+              <w:rPr>
+                <w:lang w:val="bg-BG"/>
+              </w:rPr>
+              <w:t>)</w:t>
+            </w:r>
+          </w:p>
+        </w:tc>
+        <w:tc>
+          <w:tcPr>
+            <w:tcW w:w="4788" w:type="dxa"/>
+          </w:tcPr>
+          <w:p>
+            <w:pPr>
+              <w:pStyle w:val="a9"/>
+              <w:ind w:left="0"/>
+              <w:jc w:val="both"/>
+            </w:pPr>
+            <w:r>
+              <w:rPr>
+                <w:lang w:val="bg-BG"/>
+              </w:rPr>
+              <w:t>Отговаря за разработването на базата от данни и създаването на дата модел (</w:t>
+            </w:r>
+            <w:r>
+              <w:t>Data Model).</w:t>
+            </w:r>
           </w:p>
         </w:tc>
       </w:tr>
@@ -5291,24 +5971,62 @@
               <w:pStyle w:val="a9"/>
               <w:ind w:left="0"/>
               <w:jc w:val="center"/>
-            </w:pPr>
-            <w:r>
-              <w:t>Designer</w:t>
-            </w:r>
-          </w:p>
-        </w:tc>
-        <w:tc>
-          <w:tcPr>
-            <w:tcW w:w="4788" w:type="dxa"/>
-          </w:tcPr>
+              <w:rPr>
+                <w:lang w:val="bg-BG"/>
+              </w:rPr>
+            </w:pPr>
+            <w:r>
+              <w:rPr>
+                <w:lang w:val="bg-BG"/>
+              </w:rPr>
+              <w:t>Дизайнер</w:t>
+            </w:r>
+          </w:p>
           <w:p>
             <w:pPr>
               <w:pStyle w:val="a9"/>
               <w:ind w:left="0"/>
+              <w:jc w:val="center"/>
               <w:rPr>
                 <w:lang w:val="bg-BG"/>
               </w:rPr>
             </w:pPr>
+            <w:r>
+              <w:rPr>
+                <w:lang w:val="bg-BG"/>
+              </w:rPr>
+              <w:t>(</w:t>
+            </w:r>
+            <w:r>
+              <w:t>Designer</w:t>
+            </w:r>
+            <w:r>
+              <w:rPr>
+                <w:lang w:val="bg-BG"/>
+              </w:rPr>
+              <w:t>)</w:t>
+            </w:r>
+          </w:p>
+        </w:tc>
+        <w:tc>
+          <w:tcPr>
+            <w:tcW w:w="4788" w:type="dxa"/>
+          </w:tcPr>
+          <w:p>
+            <w:pPr>
+              <w:pStyle w:val="a9"/>
+              <w:ind w:left="0"/>
+              <w:jc w:val="both"/>
+              <w:rPr>
+                <w:lang w:val="bg-BG"/>
+              </w:rPr>
+            </w:pPr>
+            <w:r>
+              <w:rPr>
+                <w:lang w:val="bg-BG"/>
+              </w:rPr>
+              <w:t>Проектира части от системата съгласно изискванията и софтуерната архитектура. Анализира случаи на употреба и приготвя ранен концептуален модел на данните.</w:t>
+            </w:r>
           </w:p>
         </w:tc>
       </w:tr>
@@ -5322,24 +6040,53 @@
               <w:pStyle w:val="a9"/>
               <w:ind w:left="0"/>
               <w:jc w:val="center"/>
-            </w:pPr>
-            <w:r>
-              <w:t>Requirements Specifier</w:t>
-            </w:r>
-          </w:p>
-        </w:tc>
-        <w:tc>
-          <w:tcPr>
-            <w:tcW w:w="4788" w:type="dxa"/>
-          </w:tcPr>
+              <w:rPr>
+                <w:lang w:val="bg-BG"/>
+              </w:rPr>
+            </w:pPr>
+            <w:r>
+              <w:rPr>
+                <w:lang w:val="bg-BG"/>
+              </w:rPr>
+              <w:t>Отговорник на изискванията</w:t>
+            </w:r>
+          </w:p>
           <w:p>
             <w:pPr>
               <w:pStyle w:val="a9"/>
               <w:ind w:left="0"/>
+              <w:jc w:val="center"/>
+            </w:pPr>
+            <w:r>
+              <w:t>Requirements Specifier</w:t>
+            </w:r>
+          </w:p>
+        </w:tc>
+        <w:tc>
+          <w:tcPr>
+            <w:tcW w:w="4788" w:type="dxa"/>
+          </w:tcPr>
+          <w:p>
+            <w:pPr>
+              <w:pStyle w:val="a9"/>
+              <w:ind w:left="0"/>
+              <w:jc w:val="both"/>
               <w:rPr>
                 <w:lang w:val="bg-BG"/>
               </w:rPr>
             </w:pPr>
+            <w:r>
+              <w:rPr>
+                <w:lang w:val="bg-BG"/>
+              </w:rPr>
+              <w:t xml:space="preserve">Отговорен е за събирането на потребителските изисквания и </w:t>
+            </w:r>
+            <w:r>
+              <w:rPr>
+                <w:lang w:val="bg-BG"/>
+              </w:rPr>
+              <w:t>за изграждането на случаите на употреба. Определя функционалността и границите на системата.</w:t>
+            </w:r>
           </w:p>
         </w:tc>
       </w:tr>
@@ -5367,10 +6114,32 @@
             <w:pPr>
               <w:pStyle w:val="a9"/>
               <w:ind w:left="0"/>
+              <w:jc w:val="both"/>
+            </w:pPr>
+            <w:r>
               <w:rPr>
                 <w:lang w:val="bg-BG"/>
               </w:rPr>
-            </w:pPr>
+              <w:t xml:space="preserve">Отговаря за разработването на </w:t>
+            </w:r>
+            <w:r>
+              <w:rPr>
+                <w:lang w:val="bg-BG"/>
+              </w:rPr>
+              <w:t>плана за предаване. Следи прогреса на предаването на продукта във фаза Предаване</w:t>
+            </w:r>
+            <w:r>
+              <w:t xml:space="preserve"> </w:t>
+            </w:r>
+            <w:r>
+              <w:rPr>
+                <w:lang w:val="bg-BG"/>
+              </w:rPr>
+              <w:t>(</w:t>
+            </w:r>
+            <w:r>
+              <w:t>Transition).</w:t>
+            </w:r>
           </w:p>
         </w:tc>
       </w:tr>
@@ -5384,24 +6153,63 @@
               <w:pStyle w:val="a9"/>
               <w:ind w:left="0"/>
               <w:jc w:val="center"/>
-            </w:pPr>
-            <w:r>
-              <w:t>Test manager</w:t>
-            </w:r>
-          </w:p>
-        </w:tc>
-        <w:tc>
-          <w:tcPr>
-            <w:tcW w:w="4788" w:type="dxa"/>
-          </w:tcPr>
+              <w:rPr>
+                <w:lang w:val="bg-BG"/>
+              </w:rPr>
+            </w:pPr>
+            <w:r>
+              <w:rPr>
+                <w:lang w:val="bg-BG"/>
+              </w:rPr>
+              <w:lastRenderedPageBreak/>
+              <w:t>Тест Мениджър</w:t>
+            </w:r>
+          </w:p>
           <w:p>
             <w:pPr>
               <w:pStyle w:val="a9"/>
               <w:ind w:left="0"/>
+              <w:jc w:val="center"/>
               <w:rPr>
                 <w:lang w:val="bg-BG"/>
               </w:rPr>
             </w:pPr>
+            <w:r>
+              <w:rPr>
+                <w:lang w:val="bg-BG"/>
+              </w:rPr>
+              <w:t>(</w:t>
+            </w:r>
+            <w:r>
+              <w:t>Test manager</w:t>
+            </w:r>
+            <w:r>
+              <w:rPr>
+                <w:lang w:val="bg-BG"/>
+              </w:rPr>
+              <w:t>)</w:t>
+            </w:r>
+          </w:p>
+        </w:tc>
+        <w:tc>
+          <w:tcPr>
+            <w:tcW w:w="4788" w:type="dxa"/>
+          </w:tcPr>
+          <w:p>
+            <w:pPr>
+              <w:pStyle w:val="a9"/>
+              <w:ind w:left="0"/>
+              <w:jc w:val="both"/>
+              <w:rPr>
+                <w:lang w:val="bg-BG"/>
+              </w:rPr>
+            </w:pPr>
+            <w:r>
+              <w:rPr>
+                <w:lang w:val="bg-BG"/>
+              </w:rPr>
+              <w:t>Отговаря за целия процес на тестване и неговото качество.</w:t>
+            </w:r>
           </w:p>
         </w:tc>
       </w:tr>
@@ -5415,24 +6223,62 @@
               <w:pStyle w:val="a9"/>
               <w:ind w:left="0"/>
               <w:jc w:val="center"/>
-            </w:pPr>
-            <w:r>
-              <w:t>Test Designer</w:t>
-            </w:r>
-          </w:p>
-        </w:tc>
-        <w:tc>
-          <w:tcPr>
-            <w:tcW w:w="4788" w:type="dxa"/>
-          </w:tcPr>
+              <w:rPr>
+                <w:lang w:val="bg-BG"/>
+              </w:rPr>
+            </w:pPr>
+            <w:r>
+              <w:rPr>
+                <w:lang w:val="bg-BG"/>
+              </w:rPr>
+              <w:t>Тест Дизайнер</w:t>
+            </w:r>
+          </w:p>
           <w:p>
             <w:pPr>
               <w:pStyle w:val="a9"/>
               <w:ind w:left="0"/>
+              <w:jc w:val="center"/>
               <w:rPr>
                 <w:lang w:val="bg-BG"/>
               </w:rPr>
             </w:pPr>
+            <w:r>
+              <w:rPr>
+                <w:lang w:val="bg-BG"/>
+              </w:rPr>
+              <w:t>(</w:t>
+            </w:r>
+            <w:r>
+              <w:t>Test Designer</w:t>
+            </w:r>
+            <w:r>
+              <w:rPr>
+                <w:lang w:val="bg-BG"/>
+              </w:rPr>
+              <w:t>)</w:t>
+            </w:r>
+          </w:p>
+        </w:tc>
+        <w:tc>
+          <w:tcPr>
+            <w:tcW w:w="4788" w:type="dxa"/>
+          </w:tcPr>
+          <w:p>
+            <w:pPr>
+              <w:pStyle w:val="a9"/>
+              <w:ind w:left="0"/>
+              <w:jc w:val="both"/>
+              <w:rPr>
+                <w:lang w:val="bg-BG"/>
+              </w:rPr>
+            </w:pPr>
+            <w:r>
+              <w:rPr>
+                <w:lang w:val="bg-BG"/>
+              </w:rPr>
+              <w:t>Отговаря за определянето на техниките и стратегиите за тестване.</w:t>
+            </w:r>
           </w:p>
         </w:tc>
       </w:tr>
@@ -5446,24 +6292,62 @@
               <w:pStyle w:val="a9"/>
               <w:ind w:left="0"/>
               <w:jc w:val="center"/>
-            </w:pPr>
-            <w:r>
-              <w:t>Functional Tester</w:t>
-            </w:r>
-          </w:p>
-        </w:tc>
-        <w:tc>
-          <w:tcPr>
-            <w:tcW w:w="4788" w:type="dxa"/>
-          </w:tcPr>
+              <w:rPr>
+                <w:lang w:val="bg-BG"/>
+              </w:rPr>
+            </w:pPr>
+            <w:r>
+              <w:rPr>
+                <w:lang w:val="bg-BG"/>
+              </w:rPr>
+              <w:t>Функционален тестер</w:t>
+            </w:r>
+          </w:p>
           <w:p>
             <w:pPr>
               <w:pStyle w:val="a9"/>
               <w:ind w:left="0"/>
+              <w:jc w:val="center"/>
               <w:rPr>
                 <w:lang w:val="bg-BG"/>
               </w:rPr>
             </w:pPr>
+            <w:r>
+              <w:rPr>
+                <w:lang w:val="bg-BG"/>
+              </w:rPr>
+              <w:t>(</w:t>
+            </w:r>
+            <w:r>
+              <w:t>Functional Tester</w:t>
+            </w:r>
+            <w:r>
+              <w:rPr>
+                <w:lang w:val="bg-BG"/>
+              </w:rPr>
+              <w:t>)</w:t>
+            </w:r>
+          </w:p>
+        </w:tc>
+        <w:tc>
+          <w:tcPr>
+            <w:tcW w:w="4788" w:type="dxa"/>
+          </w:tcPr>
+          <w:p>
+            <w:pPr>
+              <w:pStyle w:val="a9"/>
+              <w:ind w:left="0"/>
+              <w:jc w:val="both"/>
+              <w:rPr>
+                <w:lang w:val="bg-BG"/>
+              </w:rPr>
+            </w:pPr>
+            <w:r>
+              <w:rPr>
+                <w:lang w:val="bg-BG"/>
+              </w:rPr>
+              <w:t>Отговаря за функционалните тестове и дали функционалността отговаря на изискванията.</w:t>
+            </w:r>
           </w:p>
         </w:tc>
       </w:tr>
@@ -5477,24 +6361,334 @@
               <w:pStyle w:val="a9"/>
               <w:ind w:left="0"/>
               <w:jc w:val="center"/>
-            </w:pPr>
-            <w:r>
-              <w:t>Unit Tester</w:t>
-            </w:r>
-          </w:p>
-        </w:tc>
-        <w:tc>
-          <w:tcPr>
-            <w:tcW w:w="4788" w:type="dxa"/>
-          </w:tcPr>
+              <w:rPr>
+                <w:lang w:val="bg-BG"/>
+              </w:rPr>
+            </w:pPr>
+            <w:r>
+              <w:rPr>
+                <w:lang w:val="bg-BG"/>
+              </w:rPr>
+              <w:t>Компонентен Тестер</w:t>
+            </w:r>
+          </w:p>
           <w:p>
             <w:pPr>
               <w:pStyle w:val="a9"/>
               <w:ind w:left="0"/>
+              <w:jc w:val="center"/>
+            </w:pPr>
+            <w:r>
               <w:rPr>
                 <w:lang w:val="bg-BG"/>
               </w:rPr>
-            </w:pPr>
+              <w:t>(</w:t>
+            </w:r>
+            <w:r>
+              <w:t>Unit Tester</w:t>
+            </w:r>
+            <w:r>
+              <w:rPr>
+                <w:lang w:val="bg-BG"/>
+              </w:rPr>
+              <w:t>)</w:t>
+            </w:r>
+          </w:p>
+        </w:tc>
+        <w:tc>
+          <w:tcPr>
+            <w:tcW w:w="4788" w:type="dxa"/>
+          </w:tcPr>
+          <w:p>
+            <w:pPr>
+              <w:pStyle w:val="a9"/>
+              <w:ind w:left="0"/>
+              <w:jc w:val="both"/>
+              <w:rPr>
+                <w:lang w:val="bg-BG"/>
+              </w:rPr>
+            </w:pPr>
+            <w:r>
+              <w:rPr>
+                <w:lang w:val="bg-BG"/>
+              </w:rPr>
+              <w:t>Отговаря за тестването на единиците (</w:t>
+            </w:r>
+            <w:r>
+              <w:t xml:space="preserve">Unit testing) </w:t>
+            </w:r>
+            <w:r>
+              <w:rPr>
+                <w:lang w:val="bg-BG"/>
+              </w:rPr>
+              <w:t xml:space="preserve">на разработваната система. </w:t>
+            </w:r>
+            <w:proofErr w:type="spellStart"/>
+            <w:r>
+              <w:rPr>
+                <w:shd w:val="clear" w:color="auto" w:fill="FFFFFF"/>
+              </w:rPr>
+              <w:t>Целта</w:t>
+            </w:r>
+            <w:proofErr w:type="spellEnd"/>
+            <w:r>
+              <w:rPr>
+                <w:shd w:val="clear" w:color="auto" w:fill="FFFFFF"/>
+              </w:rPr>
+              <w:t xml:space="preserve"> </w:t>
+            </w:r>
+            <w:proofErr w:type="spellStart"/>
+            <w:r>
+              <w:rPr>
+                <w:shd w:val="clear" w:color="auto" w:fill="FFFFFF"/>
+              </w:rPr>
+              <w:t>на</w:t>
+            </w:r>
+            <w:proofErr w:type="spellEnd"/>
+            <w:r>
+              <w:rPr>
+                <w:shd w:val="clear" w:color="auto" w:fill="FFFFFF"/>
+              </w:rPr>
+              <w:t xml:space="preserve"> </w:t>
+            </w:r>
+            <w:proofErr w:type="spellStart"/>
+            <w:r>
+              <w:rPr>
+                <w:shd w:val="clear" w:color="auto" w:fill="FFFFFF"/>
+              </w:rPr>
+              <w:t>компонентното</w:t>
+            </w:r>
+            <w:proofErr w:type="spellEnd"/>
+            <w:r>
+              <w:rPr>
+                <w:shd w:val="clear" w:color="auto" w:fill="FFFFFF"/>
+              </w:rPr>
+              <w:t xml:space="preserve"> </w:t>
+            </w:r>
+            <w:proofErr w:type="spellStart"/>
+            <w:r>
+              <w:rPr>
+                <w:shd w:val="clear" w:color="auto" w:fill="FFFFFF"/>
+              </w:rPr>
+              <w:t>тестване</w:t>
+            </w:r>
+            <w:proofErr w:type="spellEnd"/>
+            <w:r>
+              <w:rPr>
+                <w:shd w:val="clear" w:color="auto" w:fill="FFFFFF"/>
+              </w:rPr>
+              <w:t xml:space="preserve"> е </w:t>
+            </w:r>
+            <w:proofErr w:type="spellStart"/>
+            <w:r>
+              <w:rPr>
+                <w:shd w:val="clear" w:color="auto" w:fill="FFFFFF"/>
+              </w:rPr>
+              <w:t>да</w:t>
+            </w:r>
+            <w:proofErr w:type="spellEnd"/>
+            <w:r>
+              <w:rPr>
+                <w:shd w:val="clear" w:color="auto" w:fill="FFFFFF"/>
+              </w:rPr>
+              <w:t xml:space="preserve"> </w:t>
+            </w:r>
+            <w:proofErr w:type="spellStart"/>
+            <w:r>
+              <w:rPr>
+                <w:shd w:val="clear" w:color="auto" w:fill="FFFFFF"/>
+              </w:rPr>
+              <w:t>се</w:t>
+            </w:r>
+            <w:proofErr w:type="spellEnd"/>
+            <w:r>
+              <w:rPr>
+                <w:shd w:val="clear" w:color="auto" w:fill="FFFFFF"/>
+              </w:rPr>
+              <w:t xml:space="preserve"> </w:t>
+            </w:r>
+            <w:proofErr w:type="spellStart"/>
+            <w:r>
+              <w:rPr>
+                <w:shd w:val="clear" w:color="auto" w:fill="FFFFFF"/>
+              </w:rPr>
+              <w:t>изолира</w:t>
+            </w:r>
+            <w:proofErr w:type="spellEnd"/>
+            <w:r>
+              <w:rPr>
+                <w:shd w:val="clear" w:color="auto" w:fill="FFFFFF"/>
+              </w:rPr>
+              <w:t xml:space="preserve"> </w:t>
+            </w:r>
+            <w:proofErr w:type="spellStart"/>
+            <w:r>
+              <w:rPr>
+                <w:shd w:val="clear" w:color="auto" w:fill="FFFFFF"/>
+              </w:rPr>
+              <w:t>всяка</w:t>
+            </w:r>
+            <w:proofErr w:type="spellEnd"/>
+            <w:r>
+              <w:rPr>
+                <w:shd w:val="clear" w:color="auto" w:fill="FFFFFF"/>
+              </w:rPr>
+              <w:t xml:space="preserve"> </w:t>
+            </w:r>
+            <w:proofErr w:type="spellStart"/>
+            <w:r>
+              <w:rPr>
+                <w:shd w:val="clear" w:color="auto" w:fill="FFFFFF"/>
+              </w:rPr>
+              <w:t>част</w:t>
+            </w:r>
+            <w:proofErr w:type="spellEnd"/>
+            <w:r>
+              <w:rPr>
+                <w:shd w:val="clear" w:color="auto" w:fill="FFFFFF"/>
+              </w:rPr>
+              <w:t xml:space="preserve"> </w:t>
+            </w:r>
+            <w:proofErr w:type="spellStart"/>
+            <w:r>
+              <w:rPr>
+                <w:shd w:val="clear" w:color="auto" w:fill="FFFFFF"/>
+              </w:rPr>
+              <w:t>от</w:t>
+            </w:r>
+            <w:proofErr w:type="spellEnd"/>
+            <w:r>
+              <w:rPr>
+                <w:shd w:val="clear" w:color="auto" w:fill="FFFFFF"/>
+              </w:rPr>
+              <w:t xml:space="preserve"> </w:t>
+            </w:r>
+            <w:proofErr w:type="spellStart"/>
+            <w:r>
+              <w:rPr>
+                <w:shd w:val="clear" w:color="auto" w:fill="FFFFFF"/>
+              </w:rPr>
+              <w:t>програмата</w:t>
+            </w:r>
+            <w:proofErr w:type="spellEnd"/>
+            <w:r>
+              <w:rPr>
+                <w:shd w:val="clear" w:color="auto" w:fill="FFFFFF"/>
+              </w:rPr>
+              <w:t xml:space="preserve"> и </w:t>
+            </w:r>
+            <w:proofErr w:type="spellStart"/>
+            <w:r>
+              <w:rPr>
+                <w:shd w:val="clear" w:color="auto" w:fill="FFFFFF"/>
+              </w:rPr>
+              <w:t>да</w:t>
+            </w:r>
+            <w:proofErr w:type="spellEnd"/>
+            <w:r>
+              <w:rPr>
+                <w:shd w:val="clear" w:color="auto" w:fill="FFFFFF"/>
+              </w:rPr>
+              <w:t xml:space="preserve"> </w:t>
+            </w:r>
+            <w:proofErr w:type="spellStart"/>
+            <w:r>
+              <w:rPr>
+                <w:shd w:val="clear" w:color="auto" w:fill="FFFFFF"/>
+              </w:rPr>
+              <w:t>се</w:t>
+            </w:r>
+            <w:proofErr w:type="spellEnd"/>
+            <w:r>
+              <w:rPr>
+                <w:shd w:val="clear" w:color="auto" w:fill="FFFFFF"/>
+              </w:rPr>
+              <w:t xml:space="preserve"> </w:t>
+            </w:r>
+            <w:proofErr w:type="spellStart"/>
+            <w:r>
+              <w:rPr>
+                <w:shd w:val="clear" w:color="auto" w:fill="FFFFFF"/>
+              </w:rPr>
+              <w:t>покаже</w:t>
+            </w:r>
+            <w:proofErr w:type="spellEnd"/>
+            <w:r>
+              <w:rPr>
+                <w:shd w:val="clear" w:color="auto" w:fill="FFFFFF"/>
+              </w:rPr>
+              <w:t xml:space="preserve">, </w:t>
+            </w:r>
+            <w:proofErr w:type="spellStart"/>
+            <w:r>
+              <w:rPr>
+                <w:shd w:val="clear" w:color="auto" w:fill="FFFFFF"/>
+              </w:rPr>
+              <w:t>че</w:t>
+            </w:r>
+            <w:proofErr w:type="spellEnd"/>
+            <w:r>
+              <w:rPr>
+                <w:shd w:val="clear" w:color="auto" w:fill="FFFFFF"/>
+              </w:rPr>
+              <w:t xml:space="preserve"> </w:t>
+            </w:r>
+            <w:proofErr w:type="spellStart"/>
+            <w:r>
+              <w:rPr>
+                <w:shd w:val="clear" w:color="auto" w:fill="FFFFFF"/>
+              </w:rPr>
+              <w:t>отделните</w:t>
+            </w:r>
+            <w:proofErr w:type="spellEnd"/>
+            <w:r>
+              <w:rPr>
+                <w:shd w:val="clear" w:color="auto" w:fill="FFFFFF"/>
+              </w:rPr>
+              <w:t xml:space="preserve"> </w:t>
+            </w:r>
+            <w:proofErr w:type="spellStart"/>
+            <w:r>
+              <w:rPr>
+                <w:shd w:val="clear" w:color="auto" w:fill="FFFFFF"/>
+              </w:rPr>
+              <w:t>части</w:t>
+            </w:r>
+            <w:proofErr w:type="spellEnd"/>
+            <w:r>
+              <w:rPr>
+                <w:shd w:val="clear" w:color="auto" w:fill="FFFFFF"/>
+              </w:rPr>
+              <w:t xml:space="preserve"> </w:t>
+            </w:r>
+            <w:proofErr w:type="spellStart"/>
+            <w:r>
+              <w:rPr>
+                <w:shd w:val="clear" w:color="auto" w:fill="FFFFFF"/>
+              </w:rPr>
+              <w:t>работят</w:t>
+            </w:r>
+            <w:proofErr w:type="spellEnd"/>
+            <w:r>
+              <w:rPr>
+                <w:shd w:val="clear" w:color="auto" w:fill="FFFFFF"/>
+              </w:rPr>
+              <w:t xml:space="preserve"> </w:t>
+            </w:r>
+            <w:proofErr w:type="spellStart"/>
+            <w:r>
+              <w:rPr>
+                <w:shd w:val="clear" w:color="auto" w:fill="FFFFFF"/>
+              </w:rPr>
+              <w:t>правилно</w:t>
+            </w:r>
+            <w:proofErr w:type="spellEnd"/>
+            <w:r>
+              <w:rPr>
+                <w:shd w:val="clear" w:color="auto" w:fill="FFFFFF"/>
+              </w:rPr>
+              <w:t>.</w:t>
+            </w:r>
           </w:p>
         </w:tc>
       </w:tr>
@@ -5508,24 +6702,62 @@
               <w:pStyle w:val="a9"/>
               <w:ind w:left="0"/>
               <w:jc w:val="center"/>
-            </w:pPr>
-            <w:r>
-              <w:t>User-Interface Designer</w:t>
-            </w:r>
-          </w:p>
-        </w:tc>
-        <w:tc>
-          <w:tcPr>
-            <w:tcW w:w="4788" w:type="dxa"/>
-          </w:tcPr>
+              <w:rPr>
+                <w:lang w:val="bg-BG"/>
+              </w:rPr>
+            </w:pPr>
+            <w:r>
+              <w:rPr>
+                <w:lang w:val="bg-BG"/>
+              </w:rPr>
+              <w:t>Графичен дизайнер</w:t>
+            </w:r>
+          </w:p>
           <w:p>
             <w:pPr>
               <w:pStyle w:val="a9"/>
               <w:ind w:left="0"/>
+              <w:jc w:val="center"/>
               <w:rPr>
                 <w:lang w:val="bg-BG"/>
               </w:rPr>
             </w:pPr>
+            <w:r>
+              <w:rPr>
+                <w:lang w:val="bg-BG"/>
+              </w:rPr>
+              <w:t>(</w:t>
+            </w:r>
+            <w:r>
+              <w:t>User-Interface Designer</w:t>
+            </w:r>
+            <w:r>
+              <w:rPr>
+                <w:lang w:val="bg-BG"/>
+              </w:rPr>
+              <w:t>)</w:t>
+            </w:r>
+          </w:p>
+        </w:tc>
+        <w:tc>
+          <w:tcPr>
+            <w:tcW w:w="4788" w:type="dxa"/>
+          </w:tcPr>
+          <w:p>
+            <w:pPr>
+              <w:pStyle w:val="a9"/>
+              <w:ind w:left="0"/>
+              <w:jc w:val="both"/>
+              <w:rPr>
+                <w:lang w:val="bg-BG"/>
+              </w:rPr>
+            </w:pPr>
+            <w:r>
+              <w:rPr>
+                <w:lang w:val="bg-BG"/>
+              </w:rPr>
+              <w:t>Отговаря за разработването на потребителските интерфейси.</w:t>
+            </w:r>
           </w:p>
         </w:tc>
       </w:tr>
@@ -5539,24 +6771,68 @@
               <w:pStyle w:val="a9"/>
               <w:ind w:left="0"/>
               <w:jc w:val="center"/>
-            </w:pPr>
-            <w:r>
-              <w:t>System Administrator</w:t>
-            </w:r>
-          </w:p>
-        </w:tc>
-        <w:tc>
-          <w:tcPr>
-            <w:tcW w:w="4788" w:type="dxa"/>
-          </w:tcPr>
+              <w:rPr>
+                <w:lang w:val="bg-BG"/>
+              </w:rPr>
+            </w:pPr>
+            <w:r>
+              <w:rPr>
+                <w:lang w:val="bg-BG"/>
+              </w:rPr>
+              <w:t>Системен Администратор</w:t>
+            </w:r>
+          </w:p>
           <w:p>
             <w:pPr>
               <w:pStyle w:val="a9"/>
               <w:ind w:left="0"/>
+              <w:jc w:val="center"/>
               <w:rPr>
                 <w:lang w:val="bg-BG"/>
               </w:rPr>
             </w:pPr>
+            <w:r>
+              <w:rPr>
+                <w:lang w:val="bg-BG"/>
+              </w:rPr>
+              <w:t>(</w:t>
+            </w:r>
+            <w:r>
+              <w:t>System Administrator</w:t>
+            </w:r>
+            <w:r>
+              <w:rPr>
+                <w:lang w:val="bg-BG"/>
+              </w:rPr>
+              <w:t>)</w:t>
+            </w:r>
+          </w:p>
+        </w:tc>
+        <w:tc>
+          <w:tcPr>
+            <w:tcW w:w="4788" w:type="dxa"/>
+          </w:tcPr>
+          <w:p>
+            <w:pPr>
+              <w:pStyle w:val="a9"/>
+              <w:ind w:left="0"/>
+              <w:jc w:val="both"/>
+              <w:rPr>
+                <w:lang w:val="bg-BG"/>
+              </w:rPr>
+            </w:pPr>
+            <w:r>
+              <w:rPr>
+                <w:lang w:val="bg-BG"/>
+              </w:rPr>
+              <w:t xml:space="preserve">Отговорен за поддръжката на хардуера, софтуера и инфраструктурата при разработването на </w:t>
+            </w:r>
+            <w:r>
+              <w:rPr>
+                <w:lang w:val="bg-BG"/>
+              </w:rPr>
+              <w:t>софтуерния продукт.</w:t>
+            </w:r>
           </w:p>
         </w:tc>
       </w:tr>
@@ -5570,30 +6846,312 @@
               <w:pStyle w:val="a9"/>
               <w:ind w:left="0"/>
               <w:jc w:val="center"/>
-            </w:pPr>
-            <w:r>
-              <w:t>Tech</w:t>
-            </w:r>
-            <w:r>
-              <w:t>nical</w:t>
-            </w:r>
-            <w:r>
-              <w:t xml:space="preserve"> Writer</w:t>
-            </w:r>
-          </w:p>
-        </w:tc>
-        <w:tc>
-          <w:tcPr>
-            <w:tcW w:w="4788" w:type="dxa"/>
-          </w:tcPr>
+              <w:rPr>
+                <w:lang w:val="bg-BG"/>
+              </w:rPr>
+            </w:pPr>
+            <w:proofErr w:type="spellStart"/>
+            <w:r>
+              <w:rPr>
+                <w:lang w:val="bg-BG"/>
+              </w:rPr>
+              <w:t>Тех</w:t>
+            </w:r>
+            <w:r>
+              <w:rPr>
+                <w:lang w:val="bg-BG"/>
+              </w:rPr>
+              <w:t>нописец</w:t>
+            </w:r>
+            <w:proofErr w:type="spellEnd"/>
+          </w:p>
           <w:p>
             <w:pPr>
               <w:pStyle w:val="a9"/>
               <w:ind w:left="0"/>
+              <w:jc w:val="center"/>
               <w:rPr>
                 <w:lang w:val="bg-BG"/>
               </w:rPr>
             </w:pPr>
+            <w:r>
+              <w:rPr>
+                <w:lang w:val="bg-BG"/>
+              </w:rPr>
+              <w:t>(</w:t>
+            </w:r>
+            <w:r>
+              <w:t>Tech</w:t>
+            </w:r>
+            <w:r>
+              <w:t>nical</w:t>
+            </w:r>
+            <w:r>
+              <w:t xml:space="preserve"> Writer</w:t>
+            </w:r>
+            <w:r>
+              <w:rPr>
+                <w:lang w:val="bg-BG"/>
+              </w:rPr>
+              <w:t>)</w:t>
+            </w:r>
+          </w:p>
+        </w:tc>
+        <w:tc>
+          <w:tcPr>
+            <w:tcW w:w="4788" w:type="dxa"/>
+          </w:tcPr>
+          <w:p>
+            <w:pPr>
+              <w:pStyle w:val="a9"/>
+              <w:ind w:left="0"/>
+              <w:jc w:val="both"/>
+              <w:rPr>
+                <w:color w:val="000000" w:themeColor="text1"/>
+                <w:shd w:val="clear" w:color="auto" w:fill="FFFFFF"/>
+                <w:lang w:val="bg-BG"/>
+              </w:rPr>
+            </w:pPr>
+            <w:proofErr w:type="spellStart"/>
+            <w:r>
+              <w:rPr>
+                <w:color w:val="000000" w:themeColor="text1"/>
+                <w:shd w:val="clear" w:color="auto" w:fill="FFFFFF"/>
+              </w:rPr>
+              <w:t>Обработва</w:t>
+            </w:r>
+            <w:proofErr w:type="spellEnd"/>
+            <w:r>
+              <w:rPr>
+                <w:color w:val="000000" w:themeColor="text1"/>
+                <w:shd w:val="clear" w:color="auto" w:fill="FFFFFF"/>
+              </w:rPr>
+              <w:t xml:space="preserve"> и </w:t>
+            </w:r>
+            <w:proofErr w:type="spellStart"/>
+            <w:r>
+              <w:rPr>
+                <w:color w:val="000000" w:themeColor="text1"/>
+                <w:shd w:val="clear" w:color="auto" w:fill="FFFFFF"/>
+              </w:rPr>
+              <w:t>поднася</w:t>
+            </w:r>
+            <w:proofErr w:type="spellEnd"/>
+            <w:r>
+              <w:rPr>
+                <w:color w:val="000000" w:themeColor="text1"/>
+                <w:shd w:val="clear" w:color="auto" w:fill="FFFFFF"/>
+              </w:rPr>
+              <w:t xml:space="preserve"> </w:t>
+            </w:r>
+            <w:proofErr w:type="spellStart"/>
+            <w:r>
+              <w:rPr>
+                <w:color w:val="000000" w:themeColor="text1"/>
+                <w:shd w:val="clear" w:color="auto" w:fill="FFFFFF"/>
+              </w:rPr>
+              <w:t>материали</w:t>
+            </w:r>
+            <w:proofErr w:type="spellEnd"/>
+            <w:r>
+              <w:rPr>
+                <w:color w:val="000000" w:themeColor="text1"/>
+                <w:shd w:val="clear" w:color="auto" w:fill="FFFFFF"/>
+              </w:rPr>
+              <w:t xml:space="preserve"> </w:t>
+            </w:r>
+            <w:proofErr w:type="spellStart"/>
+            <w:r>
+              <w:rPr>
+                <w:color w:val="000000" w:themeColor="text1"/>
+                <w:shd w:val="clear" w:color="auto" w:fill="FFFFFF"/>
+              </w:rPr>
+              <w:t>на</w:t>
+            </w:r>
+            <w:proofErr w:type="spellEnd"/>
+            <w:r>
+              <w:rPr>
+                <w:color w:val="000000" w:themeColor="text1"/>
+                <w:shd w:val="clear" w:color="auto" w:fill="FFFFFF"/>
+              </w:rPr>
+              <w:t xml:space="preserve"> </w:t>
+            </w:r>
+            <w:proofErr w:type="spellStart"/>
+            <w:r>
+              <w:rPr>
+                <w:color w:val="000000" w:themeColor="text1"/>
+                <w:shd w:val="clear" w:color="auto" w:fill="FFFFFF"/>
+              </w:rPr>
+              <w:t>крайния</w:t>
+            </w:r>
+            <w:proofErr w:type="spellEnd"/>
+            <w:r>
+              <w:rPr>
+                <w:color w:val="000000" w:themeColor="text1"/>
+                <w:shd w:val="clear" w:color="auto" w:fill="FFFFFF"/>
+              </w:rPr>
+              <w:t xml:space="preserve"> </w:t>
+            </w:r>
+            <w:proofErr w:type="spellStart"/>
+            <w:r>
+              <w:rPr>
+                <w:color w:val="000000" w:themeColor="text1"/>
+                <w:shd w:val="clear" w:color="auto" w:fill="FFFFFF"/>
+              </w:rPr>
+              <w:t>клиент</w:t>
+            </w:r>
+            <w:proofErr w:type="spellEnd"/>
+            <w:r>
+              <w:rPr>
+                <w:color w:val="000000" w:themeColor="text1"/>
+                <w:shd w:val="clear" w:color="auto" w:fill="FFFFFF"/>
+              </w:rPr>
+              <w:t>,</w:t>
+            </w:r>
+            <w:r>
+              <w:rPr>
+                <w:color w:val="000000" w:themeColor="text1"/>
+                <w:shd w:val="clear" w:color="auto" w:fill="FFFFFF"/>
+              </w:rPr>
+              <w:t xml:space="preserve"> </w:t>
+            </w:r>
+            <w:proofErr w:type="spellStart"/>
+            <w:r>
+              <w:rPr>
+                <w:color w:val="000000" w:themeColor="text1"/>
+                <w:shd w:val="clear" w:color="auto" w:fill="FFFFFF"/>
+              </w:rPr>
+              <w:t>във</w:t>
+            </w:r>
+            <w:proofErr w:type="spellEnd"/>
+            <w:r>
+              <w:rPr>
+                <w:color w:val="000000" w:themeColor="text1"/>
+                <w:shd w:val="clear" w:color="auto" w:fill="FFFFFF"/>
+              </w:rPr>
+              <w:t xml:space="preserve"> </w:t>
+            </w:r>
+            <w:proofErr w:type="spellStart"/>
+            <w:r>
+              <w:rPr>
+                <w:color w:val="000000" w:themeColor="text1"/>
+                <w:shd w:val="clear" w:color="auto" w:fill="FFFFFF"/>
+              </w:rPr>
+              <w:t>вид</w:t>
+            </w:r>
+            <w:proofErr w:type="spellEnd"/>
+            <w:r>
+              <w:rPr>
+                <w:color w:val="000000" w:themeColor="text1"/>
+                <w:shd w:val="clear" w:color="auto" w:fill="FFFFFF"/>
+              </w:rPr>
+              <w:t xml:space="preserve">, </w:t>
+            </w:r>
+            <w:proofErr w:type="spellStart"/>
+            <w:r>
+              <w:rPr>
+                <w:color w:val="000000" w:themeColor="text1"/>
+                <w:shd w:val="clear" w:color="auto" w:fill="FFFFFF"/>
+              </w:rPr>
+              <w:t>който</w:t>
+            </w:r>
+            <w:proofErr w:type="spellEnd"/>
+            <w:r>
+              <w:rPr>
+                <w:color w:val="000000" w:themeColor="text1"/>
+                <w:shd w:val="clear" w:color="auto" w:fill="FFFFFF"/>
+              </w:rPr>
+              <w:t xml:space="preserve"> </w:t>
+            </w:r>
+            <w:proofErr w:type="spellStart"/>
+            <w:r>
+              <w:rPr>
+                <w:color w:val="000000" w:themeColor="text1"/>
+                <w:shd w:val="clear" w:color="auto" w:fill="FFFFFF"/>
+              </w:rPr>
+              <w:t>съответства</w:t>
+            </w:r>
+            <w:proofErr w:type="spellEnd"/>
+            <w:r>
+              <w:rPr>
+                <w:color w:val="000000" w:themeColor="text1"/>
+                <w:shd w:val="clear" w:color="auto" w:fill="FFFFFF"/>
+              </w:rPr>
+              <w:t xml:space="preserve"> </w:t>
+            </w:r>
+            <w:proofErr w:type="spellStart"/>
+            <w:r>
+              <w:rPr>
+                <w:color w:val="000000" w:themeColor="text1"/>
+                <w:shd w:val="clear" w:color="auto" w:fill="FFFFFF"/>
+              </w:rPr>
+              <w:t>на</w:t>
+            </w:r>
+            <w:proofErr w:type="spellEnd"/>
+            <w:r>
+              <w:rPr>
+                <w:color w:val="000000" w:themeColor="text1"/>
+                <w:shd w:val="clear" w:color="auto" w:fill="FFFFFF"/>
+              </w:rPr>
+              <w:t xml:space="preserve"> </w:t>
+            </w:r>
+            <w:proofErr w:type="spellStart"/>
+            <w:r>
+              <w:rPr>
+                <w:color w:val="000000" w:themeColor="text1"/>
+                <w:shd w:val="clear" w:color="auto" w:fill="FFFFFF"/>
+              </w:rPr>
+              <w:t>техническите</w:t>
+            </w:r>
+            <w:proofErr w:type="spellEnd"/>
+            <w:r>
+              <w:rPr>
+                <w:color w:val="000000" w:themeColor="text1"/>
+                <w:shd w:val="clear" w:color="auto" w:fill="FFFFFF"/>
+                <w:lang w:val="bg-BG"/>
+              </w:rPr>
+              <w:t xml:space="preserve"> му</w:t>
+            </w:r>
+            <w:r>
+              <w:rPr>
+                <w:color w:val="000000" w:themeColor="text1"/>
+                <w:shd w:val="clear" w:color="auto" w:fill="FFFFFF"/>
+              </w:rPr>
+              <w:t xml:space="preserve"> </w:t>
+            </w:r>
+            <w:proofErr w:type="spellStart"/>
+            <w:r>
+              <w:rPr>
+                <w:color w:val="000000" w:themeColor="text1"/>
+                <w:shd w:val="clear" w:color="auto" w:fill="FFFFFF"/>
+              </w:rPr>
+              <w:t>познания</w:t>
+            </w:r>
+            <w:proofErr w:type="spellEnd"/>
+            <w:r>
+              <w:rPr>
+                <w:color w:val="000000" w:themeColor="text1"/>
+                <w:shd w:val="clear" w:color="auto" w:fill="FFFFFF"/>
+              </w:rPr>
+              <w:t xml:space="preserve"> и </w:t>
+            </w:r>
+            <w:proofErr w:type="spellStart"/>
+            <w:r>
+              <w:rPr>
+                <w:color w:val="000000" w:themeColor="text1"/>
+                <w:shd w:val="clear" w:color="auto" w:fill="FFFFFF"/>
+              </w:rPr>
+              <w:t>нужди</w:t>
+            </w:r>
+            <w:proofErr w:type="spellEnd"/>
+            <w:r>
+              <w:rPr>
+                <w:color w:val="000000" w:themeColor="text1"/>
+                <w:shd w:val="clear" w:color="auto" w:fill="FFFFFF"/>
+                <w:lang w:val="bg-BG"/>
+              </w:rPr>
+              <w:t>те му.</w:t>
+            </w:r>
           </w:p>
         </w:tc>
       </w:tr>
@@ -5617,9 +7175,27 @@
       <w:pPr>
         <w:pStyle w:val="1"/>
       </w:pPr>
-      <w:r>
-        <w:t>Процес на управление</w:t>
-      </w:r>
+      <w:proofErr w:type="spellStart"/>
+      <w:r>
+        <w:t>Процес</w:t>
+      </w:r>
+      <w:proofErr w:type="spellEnd"/>
+      <w:r>
+        <w:t xml:space="preserve"> </w:t>
+      </w:r>
+      <w:proofErr w:type="spellStart"/>
+      <w:r>
+        <w:t>на</w:t>
+      </w:r>
+      <w:proofErr w:type="spellEnd"/>
+      <w:r>
+        <w:t xml:space="preserve"> </w:t>
+      </w:r>
+      <w:proofErr w:type="spellStart"/>
+      <w:r>
+        <w:t>управление</w:t>
+      </w:r>
+      <w:proofErr w:type="spellEnd"/>
     </w:p>
     <w:p>
       <w:pPr>
@@ -5674,12 +7250,14 @@
         </w:rPr>
         <w:t>Планиране (</w:t>
       </w:r>
+      <w:proofErr w:type="spellStart"/>
       <w:r>
         <w:rPr>
           <w:lang w:val="bg-BG"/>
         </w:rPr>
         <w:t>Inception</w:t>
       </w:r>
+      <w:proofErr w:type="spellEnd"/>
       <w:r>
         <w:t xml:space="preserve">), </w:t>
       </w:r>
@@ -5689,12 +7267,14 @@
         </w:rPr>
         <w:t>Детайлизиране (</w:t>
       </w:r>
+      <w:proofErr w:type="spellStart"/>
       <w:r>
         <w:rPr>
           <w:lang w:val="bg-BG"/>
         </w:rPr>
         <w:t>Elaboration</w:t>
       </w:r>
+      <w:proofErr w:type="spellEnd"/>
       <w:r>
         <w:t xml:space="preserve">), </w:t>
       </w:r>
@@ -5719,12 +7299,14 @@
         </w:rPr>
         <w:t>Предаване (</w:t>
       </w:r>
+      <w:proofErr w:type="spellStart"/>
       <w:r>
         <w:rPr>
           <w:lang w:val="bg-BG"/>
         </w:rPr>
         <w:t>Transition</w:t>
       </w:r>
+      <w:proofErr w:type="spellEnd"/>
       <w:r>
         <w:t xml:space="preserve">). </w:t>
       </w:r>
@@ -5738,14 +7320,7 @@
         <w:rPr>
           <w:lang w:val="bg-BG"/>
         </w:rPr>
-        <w:t xml:space="preserve">на проекта и улеснява неговото </w:t>
-      </w:r>
-      <w:r>
-        <w:rPr>
-          <w:lang w:val="bg-BG"/>
-        </w:rPr>
-        <w:lastRenderedPageBreak/>
-        <w:t>контролиране. Продължителността на проекта е 28 седмици.</w:t>
+        <w:t>на проекта и улеснява неговото контролиране. Продължителността на проекта е 28 седмици.</w:t>
       </w:r>
     </w:p>
     <w:p>
@@ -5753,9 +7328,27 @@
         <w:pStyle w:val="3"/>
         <w:jc w:val="both"/>
       </w:pPr>
-      <w:r>
-        <w:t>План на фазите</w:t>
-      </w:r>
+      <w:proofErr w:type="spellStart"/>
+      <w:r>
+        <w:t>План</w:t>
+      </w:r>
+      <w:proofErr w:type="spellEnd"/>
+      <w:r>
+        <w:t xml:space="preserve"> </w:t>
+      </w:r>
+      <w:proofErr w:type="spellStart"/>
+      <w:r>
+        <w:t>на</w:t>
+      </w:r>
+      <w:proofErr w:type="spellEnd"/>
+      <w:r>
+        <w:t xml:space="preserve"> </w:t>
+      </w:r>
+      <w:proofErr w:type="spellStart"/>
+      <w:r>
+        <w:t>фазите</w:t>
+      </w:r>
+      <w:proofErr w:type="spellEnd"/>
     </w:p>
     <w:p>
       <w:pPr>
@@ -6515,6 +8108,7 @@
               <w:rPr>
                 <w:lang w:val="bg-BG"/>
               </w:rPr>
+              <w:lastRenderedPageBreak/>
               <w:t>Предаване</w:t>
             </w:r>
             <w:r>
@@ -6622,15 +8216,7 @@
         <w:rPr>
           <w:lang w:val="bg-BG"/>
         </w:rPr>
-        <w:t xml:space="preserve"> Датите за пре</w:t>
-      </w:r>
-      <w:bookmarkStart w:id="6" w:name="_GoBack"/>
-      <w:bookmarkEnd w:id="6"/>
-      <w:r>
-        <w:rPr>
-          <w:lang w:val="bg-BG"/>
-        </w:rPr>
-        <w:t xml:space="preserve">даваните документи във фазите Изграждане и Предаване ще бъдат уточнени в по-късен етап след договаряне с екипа от Възложители. </w:t>
+        <w:t xml:space="preserve"> Датите за предаваните документи във фазите Изграждане и Предаване ще бъдат уточнени в по-късен етап след договаряне с екипа от Възложители. </w:t>
       </w:r>
     </w:p>
     <w:p>
@@ -6638,19 +8224,39 @@
         <w:pStyle w:val="3"/>
         <w:jc w:val="both"/>
       </w:pPr>
-      <w:bookmarkStart w:id="7" w:name="_Toc430447688"/>
-      <w:r>
-        <w:t>Цели на итераци</w:t>
-      </w:r>
+      <w:bookmarkStart w:id="6" w:name="_Toc430447688"/>
+      <w:proofErr w:type="spellStart"/>
+      <w:r>
+        <w:t>Цели</w:t>
+      </w:r>
+      <w:proofErr w:type="spellEnd"/>
+      <w:r>
+        <w:t xml:space="preserve"> </w:t>
+      </w:r>
+      <w:proofErr w:type="spellStart"/>
+      <w:r>
+        <w:t>на</w:t>
+      </w:r>
+      <w:proofErr w:type="spellEnd"/>
+      <w:r>
+        <w:t xml:space="preserve"> </w:t>
+      </w:r>
+      <w:proofErr w:type="spellStart"/>
+      <w:r>
+        <w:t>итераци</w:t>
+      </w:r>
+      <w:proofErr w:type="spellEnd"/>
       <w:r>
         <w:rPr>
           <w:lang w:val="bg-BG"/>
         </w:rPr>
         <w:t>и</w:t>
       </w:r>
+      <w:proofErr w:type="spellStart"/>
       <w:r>
         <w:t>те</w:t>
       </w:r>
+      <w:proofErr w:type="spellEnd"/>
     </w:p>
     <w:p>
       <w:pPr>
@@ -6683,6 +8289,15 @@
       <w:r>
         <w:t xml:space="preserve">E1 – </w:t>
       </w:r>
+      <w:r>
+        <w:rPr>
+          <w:lang w:val="bg-BG"/>
+        </w:rPr>
+        <w:t>Определяне на бизнес процесите и създаване на модел на потребителските случаи (</w:t>
+      </w:r>
+      <w:r>
+        <w:t>Use Case Model)</w:t>
+      </w:r>
     </w:p>
     <w:p>
       <w:pPr>
@@ -6700,7 +8315,28 @@
         <w:rPr>
           <w:lang w:val="bg-BG"/>
         </w:rPr>
-        <w:t>Изработване на софтуерната архитектура</w:t>
+        <w:t xml:space="preserve">Изработване на </w:t>
+      </w:r>
+      <w:r>
+        <w:rPr>
+          <w:lang w:val="bg-BG"/>
+        </w:rPr>
+        <w:t>дата модел (</w:t>
+      </w:r>
+      <w:r>
+        <w:t xml:space="preserve">Data Model) </w:t>
+      </w:r>
+      <w:r>
+        <w:rPr>
+          <w:lang w:val="bg-BG"/>
+        </w:rPr>
+        <w:t xml:space="preserve">и </w:t>
+      </w:r>
+      <w:r>
+        <w:rPr>
+          <w:lang w:val="bg-BG"/>
+        </w:rPr>
+        <w:t>софтуерната архитектура</w:t>
       </w:r>
     </w:p>
     <w:p>
@@ -6719,6 +8355,12 @@
         <w:rPr>
           <w:lang w:val="bg-BG"/>
         </w:rPr>
+        <w:t xml:space="preserve">Изработване на </w:t>
+      </w:r>
+      <w:r>
+        <w:rPr>
+          <w:lang w:val="bg-BG"/>
+        </w:rPr>
         <w:t>Дизайн Модел</w:t>
       </w:r>
     </w:p>
@@ -6937,7 +8579,7 @@
         <w:t>T1</w:t>
       </w:r>
     </w:p>
-    <w:bookmarkEnd w:id="7"/>
+    <w:bookmarkEnd w:id="6"/>
     <w:p>
       <w:pPr>
         <w:pStyle w:val="3"/>
@@ -6973,11 +8615,12 @@
         <w:pStyle w:val="3"/>
         <w:jc w:val="both"/>
       </w:pPr>
-      <w:bookmarkStart w:id="8" w:name="_Toc430447692"/>
-      <w:r>
-        <w:lastRenderedPageBreak/>
+      <w:bookmarkStart w:id="7" w:name="_Toc430447692"/>
+      <w:proofErr w:type="spellStart"/>
+      <w:r>
         <w:t>Ресурси</w:t>
       </w:r>
+      <w:proofErr w:type="spellEnd"/>
     </w:p>
     <w:p>
       <w:pPr>
@@ -7047,14 +8690,14 @@
         <w:pStyle w:val="3"/>
         <w:jc w:val="both"/>
       </w:pPr>
-      <w:bookmarkStart w:id="9" w:name="_Toc447095899"/>
-      <w:bookmarkStart w:id="10" w:name="_Toc106427548"/>
+      <w:bookmarkStart w:id="8" w:name="_Toc447095899"/>
+      <w:bookmarkStart w:id="9" w:name="_Toc106427548"/>
+      <w:bookmarkEnd w:id="7"/>
+      <w:r>
+        <w:t>Budget</w:t>
+      </w:r>
       <w:bookmarkEnd w:id="8"/>
-      <w:r>
-        <w:t>Budget</w:t>
-      </w:r>
       <w:bookmarkEnd w:id="9"/>
-      <w:bookmarkEnd w:id="10"/>
     </w:p>
     <w:p>
       <w:pPr>
@@ -7093,7 +8736,7 @@
         </w:rPr>
         <w:t>Планове за итерации</w:t>
       </w:r>
-      <w:bookmarkStart w:id="11" w:name="_Toc447095908"/>
+      <w:bookmarkStart w:id="10" w:name="_Toc447095908"/>
     </w:p>
     <w:p>
       <w:pPr>
@@ -7111,15 +8754,41 @@
         <w:t>Всяка итерация е описана в документа „График на проекта“.</w:t>
       </w:r>
     </w:p>
-    <w:bookmarkEnd w:id="11"/>
+    <w:bookmarkEnd w:id="10"/>
     <w:p>
       <w:pPr>
         <w:pStyle w:val="2"/>
         <w:jc w:val="both"/>
       </w:pPr>
-      <w:r>
-        <w:t>Мониторинг и контрол на проекта</w:t>
-      </w:r>
+      <w:proofErr w:type="spellStart"/>
+      <w:r>
+        <w:t>Мониторинг</w:t>
+      </w:r>
+      <w:proofErr w:type="spellEnd"/>
+      <w:r>
+        <w:t xml:space="preserve"> и </w:t>
+      </w:r>
+      <w:proofErr w:type="spellStart"/>
+      <w:r>
+        <w:t>контрол</w:t>
+      </w:r>
+      <w:proofErr w:type="spellEnd"/>
+      <w:r>
+        <w:t xml:space="preserve"> </w:t>
+      </w:r>
+      <w:proofErr w:type="spellStart"/>
+      <w:r>
+        <w:t>на</w:t>
+      </w:r>
+      <w:proofErr w:type="spellEnd"/>
+      <w:r>
+        <w:t xml:space="preserve"> </w:t>
+      </w:r>
+      <w:proofErr w:type="spellStart"/>
+      <w:r>
+        <w:t>проекта</w:t>
+      </w:r>
+      <w:proofErr w:type="spellEnd"/>
     </w:p>
     <w:p>
       <w:pPr>
@@ -7154,9 +8823,44 @@
         <w:pStyle w:val="3"/>
         <w:jc w:val="both"/>
       </w:pPr>
-      <w:r>
-        <w:t>План за контролиране на графика</w:t>
-      </w:r>
+      <w:proofErr w:type="spellStart"/>
+      <w:r>
+        <w:lastRenderedPageBreak/>
+        <w:t>План</w:t>
+      </w:r>
+      <w:proofErr w:type="spellEnd"/>
+      <w:r>
+        <w:t xml:space="preserve"> </w:t>
+      </w:r>
+      <w:proofErr w:type="spellStart"/>
+      <w:r>
+        <w:t>за</w:t>
+      </w:r>
+      <w:proofErr w:type="spellEnd"/>
+      <w:r>
+        <w:t xml:space="preserve"> </w:t>
+      </w:r>
+      <w:proofErr w:type="spellStart"/>
+      <w:r>
+        <w:t>контролиране</w:t>
+      </w:r>
+      <w:proofErr w:type="spellEnd"/>
+      <w:r>
+        <w:t xml:space="preserve"> </w:t>
+      </w:r>
+      <w:proofErr w:type="spellStart"/>
+      <w:r>
+        <w:t>на</w:t>
+      </w:r>
+      <w:proofErr w:type="spellEnd"/>
+      <w:r>
+        <w:t xml:space="preserve"> </w:t>
+      </w:r>
+      <w:proofErr w:type="spellStart"/>
+      <w:r>
+        <w:t>графика</w:t>
+      </w:r>
+      <w:proofErr w:type="spellEnd"/>
     </w:p>
     <w:p>
       <w:pPr>
@@ -7176,7 +8880,21 @@
         <w:rPr>
           <w:lang w:val="bg-BG"/>
         </w:rPr>
-        <w:t>“ от РУ „Ангел Кънчев“, в коята всяка итерация от проекта ще бъде представена като набор от задачи. Системата притежава функционалности като: създаване на различни по вид задачи,</w:t>
+        <w:t xml:space="preserve">“ от РУ „Ангел Кънчев“, в </w:t>
+      </w:r>
+      <w:proofErr w:type="spellStart"/>
+      <w:r>
+        <w:rPr>
+          <w:lang w:val="bg-BG"/>
+        </w:rPr>
+        <w:t>коята</w:t>
+      </w:r>
+      <w:proofErr w:type="spellEnd"/>
+      <w:r>
+        <w:rPr>
+          <w:lang w:val="bg-BG"/>
+        </w:rPr>
+        <w:t xml:space="preserve"> всяка итерация от проекта ще бъде представена като набор от задачи. Системата притежава функционалности като: създаване на различни по вид задачи,</w:t>
       </w:r>
       <w:r>
         <w:rPr>
@@ -7205,8 +8923,8 @@
           <w:lang w:val="bg-BG"/>
         </w:rPr>
       </w:pPr>
-      <w:bookmarkStart w:id="12" w:name="_Toc447095913"/>
-      <w:bookmarkStart w:id="13" w:name="_Toc106427555"/>
+      <w:bookmarkStart w:id="11" w:name="_Toc447095913"/>
+      <w:bookmarkStart w:id="12" w:name="_Toc106427555"/>
       <w:r>
         <w:rPr>
           <w:lang w:val="bg-BG"/>
@@ -7259,8 +8977,8 @@
         </w:rPr>
       </w:pPr>
     </w:p>
+    <w:bookmarkEnd w:id="11"/>
     <w:bookmarkEnd w:id="12"/>
-    <w:bookmarkEnd w:id="13"/>
     <w:p>
       <w:pPr>
         <w:pStyle w:val="3"/>
@@ -10037,6 +11755,24 @@
                 <w:lang w:val="bg-BG" w:eastAsia="bg-BG"/>
               </w:rPr>
             </w:pPr>
+            <w:r>
+              <w:rPr>
+                <w:rFonts w:ascii="Arial" w:hAnsi="Arial" w:cs="Arial"/>
+                <w:b/>
+                <w:bCs/>
+                <w:lang w:val="bg-BG" w:eastAsia="bg-BG"/>
+              </w:rPr>
+              <w:t xml:space="preserve">А. </w:t>
+            </w:r>
+            <w:r>
+              <w:rPr>
+                <w:rFonts w:ascii="Arial" w:hAnsi="Arial" w:cs="Arial"/>
+                <w:b/>
+                <w:bCs/>
+                <w:lang w:val="bg-BG" w:eastAsia="bg-BG"/>
+              </w:rPr>
+              <w:t>Данаилов</w:t>
+            </w:r>
           </w:p>
         </w:tc>
       </w:tr>
@@ -10419,6 +12155,15 @@
                 <w:lang w:val="bg-BG" w:eastAsia="bg-BG"/>
               </w:rPr>
             </w:pPr>
+            <w:r>
+              <w:rPr>
+                <w:rFonts w:ascii="Arial" w:hAnsi="Arial" w:cs="Arial"/>
+                <w:b/>
+                <w:bCs/>
+                <w:lang w:val="bg-BG" w:eastAsia="bg-BG"/>
+              </w:rPr>
+              <w:t>Б. Дечев</w:t>
+            </w:r>
           </w:p>
         </w:tc>
       </w:tr>
@@ -10801,6 +12546,15 @@
                 <w:lang w:val="bg-BG" w:eastAsia="bg-BG"/>
               </w:rPr>
             </w:pPr>
+            <w:r>
+              <w:rPr>
+                <w:rFonts w:ascii="Arial" w:hAnsi="Arial" w:cs="Arial"/>
+                <w:b/>
+                <w:bCs/>
+                <w:lang w:val="bg-BG" w:eastAsia="bg-BG"/>
+              </w:rPr>
+              <w:t>С. Ахмедов</w:t>
+            </w:r>
           </w:p>
         </w:tc>
       </w:tr>
@@ -11965,6 +13719,15 @@
                 <w:lang w:val="bg-BG" w:eastAsia="bg-BG"/>
               </w:rPr>
             </w:pPr>
+            <w:r>
+              <w:rPr>
+                <w:rFonts w:ascii="Arial" w:hAnsi="Arial" w:cs="Arial"/>
+                <w:b/>
+                <w:bCs/>
+                <w:lang w:val="bg-BG" w:eastAsia="bg-BG"/>
+              </w:rPr>
+              <w:t>С. Ахмедов</w:t>
+            </w:r>
           </w:p>
         </w:tc>
       </w:tr>
@@ -12347,6 +14110,15 @@
                 <w:lang w:val="bg-BG" w:eastAsia="bg-BG"/>
               </w:rPr>
             </w:pPr>
+            <w:r>
+              <w:rPr>
+                <w:rFonts w:ascii="Arial" w:hAnsi="Arial" w:cs="Arial"/>
+                <w:b/>
+                <w:bCs/>
+                <w:lang w:val="bg-BG" w:eastAsia="bg-BG"/>
+              </w:rPr>
+              <w:t>С. Ахмедов</w:t>
+            </w:r>
           </w:p>
         </w:tc>
       </w:tr>
@@ -12720,6 +14492,15 @@
                 <w:lang w:val="bg-BG" w:eastAsia="bg-BG"/>
               </w:rPr>
             </w:pPr>
+            <w:r>
+              <w:rPr>
+                <w:rFonts w:ascii="Arial" w:hAnsi="Arial" w:cs="Arial"/>
+                <w:b/>
+                <w:bCs/>
+                <w:lang w:val="bg-BG" w:eastAsia="bg-BG"/>
+              </w:rPr>
+              <w:t>К. Гецов</w:t>
+            </w:r>
           </w:p>
         </w:tc>
       </w:tr>
@@ -13102,6 +14883,15 @@
                 <w:lang w:val="bg-BG" w:eastAsia="bg-BG"/>
               </w:rPr>
             </w:pPr>
+            <w:r>
+              <w:rPr>
+                <w:rFonts w:ascii="Arial" w:hAnsi="Arial" w:cs="Arial"/>
+                <w:b/>
+                <w:bCs/>
+                <w:lang w:val="bg-BG" w:eastAsia="bg-BG"/>
+              </w:rPr>
+              <w:t>М. Абрашев</w:t>
+            </w:r>
           </w:p>
         </w:tc>
       </w:tr>
@@ -13528,7 +15318,6 @@
                 <w:rFonts w:ascii="Arial" w:hAnsi="Arial" w:cs="Arial"/>
                 <w:lang w:val="bg-BG" w:eastAsia="bg-BG"/>
               </w:rPr>
-              <w:lastRenderedPageBreak/>
               <w:t>16</w:t>
             </w:r>
           </w:p>
@@ -13876,6 +15665,15 @@
                 <w:lang w:val="bg-BG" w:eastAsia="bg-BG"/>
               </w:rPr>
             </w:pPr>
+            <w:r>
+              <w:rPr>
+                <w:rFonts w:ascii="Arial" w:hAnsi="Arial" w:cs="Arial"/>
+                <w:b/>
+                <w:bCs/>
+                <w:lang w:val="bg-BG" w:eastAsia="bg-BG"/>
+              </w:rPr>
+              <w:t>К. Гецов</w:t>
+            </w:r>
           </w:p>
         </w:tc>
       </w:tr>
@@ -14043,6 +15841,8 @@
                 <w:lang w:val="bg-BG" w:eastAsia="bg-BG"/>
               </w:rPr>
             </w:pPr>
+            <w:bookmarkStart w:id="13" w:name="_GoBack"/>
+            <w:bookmarkEnd w:id="13"/>
           </w:p>
         </w:tc>
         <w:tc>
@@ -15153,15 +16953,6 @@
                 <w:lang w:val="bg-BG" w:eastAsia="bg-BG"/>
               </w:rPr>
             </w:pPr>
-            <w:r>
-              <w:rPr>
-                <w:rFonts w:ascii="Arial" w:hAnsi="Arial" w:cs="Arial"/>
-                <w:b/>
-                <w:bCs/>
-                <w:lang w:val="bg-BG" w:eastAsia="bg-BG"/>
-              </w:rPr>
-              <w:t>e</w:t>
-            </w:r>
           </w:p>
         </w:tc>
         <w:tc>
@@ -16559,6 +18350,15 @@
                 <w:lang w:val="bg-BG" w:eastAsia="bg-BG"/>
               </w:rPr>
             </w:pPr>
+            <w:r>
+              <w:rPr>
+                <w:rFonts w:ascii="Arial" w:hAnsi="Arial" w:cs="Arial"/>
+                <w:b/>
+                <w:bCs/>
+                <w:lang w:val="bg-BG" w:eastAsia="bg-BG"/>
+              </w:rPr>
+              <w:t>С. Ахмедов</w:t>
+            </w:r>
           </w:p>
         </w:tc>
       </w:tr>
@@ -17476,6 +19276,7 @@
                 <w:rFonts w:ascii="Arial" w:hAnsi="Arial" w:cs="Arial"/>
                 <w:lang w:val="bg-BG" w:eastAsia="bg-BG"/>
               </w:rPr>
+              <w:lastRenderedPageBreak/>
               <w:t>Код</w:t>
             </w:r>
           </w:p>
@@ -17548,7 +19349,23 @@
                 <w:rFonts w:ascii="Arial" w:hAnsi="Arial" w:cs="Arial"/>
                 <w:lang w:val="bg-BG" w:eastAsia="bg-BG"/>
               </w:rPr>
-              <w:t>e (elaboration)</w:t>
+              <w:t>e (</w:t>
+            </w:r>
+            <w:proofErr w:type="spellStart"/>
+            <w:r>
+              <w:rPr>
+                <w:rFonts w:ascii="Arial" w:hAnsi="Arial" w:cs="Arial"/>
+                <w:lang w:val="bg-BG" w:eastAsia="bg-BG"/>
+              </w:rPr>
+              <w:t>elaboration</w:t>
+            </w:r>
+            <w:proofErr w:type="spellEnd"/>
+            <w:r>
+              <w:rPr>
+                <w:rFonts w:ascii="Arial" w:hAnsi="Arial" w:cs="Arial"/>
+                <w:lang w:val="bg-BG" w:eastAsia="bg-BG"/>
+              </w:rPr>
+              <w:t>)</w:t>
             </w:r>
           </w:p>
         </w:tc>
@@ -17619,7 +19436,23 @@
                 <w:rFonts w:ascii="Arial" w:hAnsi="Arial" w:cs="Arial"/>
                 <w:lang w:val="bg-BG" w:eastAsia="bg-BG"/>
               </w:rPr>
-              <w:t>s (stable)</w:t>
+              <w:t>s (</w:t>
+            </w:r>
+            <w:proofErr w:type="spellStart"/>
+            <w:r>
+              <w:rPr>
+                <w:rFonts w:ascii="Arial" w:hAnsi="Arial" w:cs="Arial"/>
+                <w:lang w:val="bg-BG" w:eastAsia="bg-BG"/>
+              </w:rPr>
+              <w:t>stable</w:t>
+            </w:r>
+            <w:proofErr w:type="spellEnd"/>
+            <w:r>
+              <w:rPr>
+                <w:rFonts w:ascii="Arial" w:hAnsi="Arial" w:cs="Arial"/>
+                <w:lang w:val="bg-BG" w:eastAsia="bg-BG"/>
+              </w:rPr>
+              <w:t>)</w:t>
             </w:r>
           </w:p>
         </w:tc>
@@ -17686,7 +19519,23 @@
                 <w:rFonts w:ascii="Arial" w:hAnsi="Arial" w:cs="Arial"/>
                 <w:lang w:val="bg-BG" w:eastAsia="bg-BG"/>
               </w:rPr>
-              <w:t>r (revised)</w:t>
+              <w:t>r (</w:t>
+            </w:r>
+            <w:proofErr w:type="spellStart"/>
+            <w:r>
+              <w:rPr>
+                <w:rFonts w:ascii="Arial" w:hAnsi="Arial" w:cs="Arial"/>
+                <w:lang w:val="bg-BG" w:eastAsia="bg-BG"/>
+              </w:rPr>
+              <w:t>revised</w:t>
+            </w:r>
+            <w:proofErr w:type="spellEnd"/>
+            <w:r>
+              <w:rPr>
+                <w:rFonts w:ascii="Arial" w:hAnsi="Arial" w:cs="Arial"/>
+                <w:lang w:val="bg-BG" w:eastAsia="bg-BG"/>
+              </w:rPr>
+              <w:t>)</w:t>
             </w:r>
           </w:p>
         </w:tc>
@@ -17757,7 +19606,23 @@
                 <w:rFonts w:ascii="Arial" w:hAnsi="Arial" w:cs="Arial"/>
                 <w:lang w:val="bg-BG" w:eastAsia="bg-BG"/>
               </w:rPr>
-              <w:t>c (completed)</w:t>
+              <w:t>c (</w:t>
+            </w:r>
+            <w:proofErr w:type="spellStart"/>
+            <w:r>
+              <w:rPr>
+                <w:rFonts w:ascii="Arial" w:hAnsi="Arial" w:cs="Arial"/>
+                <w:lang w:val="bg-BG" w:eastAsia="bg-BG"/>
+              </w:rPr>
+              <w:t>completed</w:t>
+            </w:r>
+            <w:proofErr w:type="spellEnd"/>
+            <w:r>
+              <w:rPr>
+                <w:rFonts w:ascii="Arial" w:hAnsi="Arial" w:cs="Arial"/>
+                <w:lang w:val="bg-BG" w:eastAsia="bg-BG"/>
+              </w:rPr>
+              <w:t>)</w:t>
             </w:r>
           </w:p>
         </w:tc>
@@ -17943,7 +19808,23 @@
                 <w:rFonts w:ascii="Arial" w:hAnsi="Arial" w:cs="Arial"/>
                 <w:lang w:val="bg-BG" w:eastAsia="bg-BG"/>
               </w:rPr>
-              <w:t>I (inception)</w:t>
+              <w:t>I (</w:t>
+            </w:r>
+            <w:proofErr w:type="spellStart"/>
+            <w:r>
+              <w:rPr>
+                <w:rFonts w:ascii="Arial" w:hAnsi="Arial" w:cs="Arial"/>
+                <w:lang w:val="bg-BG" w:eastAsia="bg-BG"/>
+              </w:rPr>
+              <w:t>inception</w:t>
+            </w:r>
+            <w:proofErr w:type="spellEnd"/>
+            <w:r>
+              <w:rPr>
+                <w:rFonts w:ascii="Arial" w:hAnsi="Arial" w:cs="Arial"/>
+                <w:lang w:val="bg-BG" w:eastAsia="bg-BG"/>
+              </w:rPr>
+              <w:t>)</w:t>
             </w:r>
           </w:p>
         </w:tc>
@@ -18010,7 +19891,23 @@
                 <w:rFonts w:ascii="Arial" w:hAnsi="Arial" w:cs="Arial"/>
                 <w:lang w:val="bg-BG" w:eastAsia="bg-BG"/>
               </w:rPr>
-              <w:t xml:space="preserve">E (elaboration) </w:t>
+              <w:t>E (</w:t>
+            </w:r>
+            <w:proofErr w:type="spellStart"/>
+            <w:r>
+              <w:rPr>
+                <w:rFonts w:ascii="Arial" w:hAnsi="Arial" w:cs="Arial"/>
+                <w:lang w:val="bg-BG" w:eastAsia="bg-BG"/>
+              </w:rPr>
+              <w:t>elaboration</w:t>
+            </w:r>
+            <w:proofErr w:type="spellEnd"/>
+            <w:r>
+              <w:rPr>
+                <w:rFonts w:ascii="Arial" w:hAnsi="Arial" w:cs="Arial"/>
+                <w:lang w:val="bg-BG" w:eastAsia="bg-BG"/>
+              </w:rPr>
+              <w:t xml:space="preserve">) </w:t>
             </w:r>
           </w:p>
         </w:tc>
@@ -18077,7 +19974,23 @@
                 <w:rFonts w:ascii="Arial" w:hAnsi="Arial" w:cs="Arial"/>
                 <w:lang w:val="bg-BG" w:eastAsia="bg-BG"/>
               </w:rPr>
-              <w:t>C (construction)</w:t>
+              <w:t>C (</w:t>
+            </w:r>
+            <w:proofErr w:type="spellStart"/>
+            <w:r>
+              <w:rPr>
+                <w:rFonts w:ascii="Arial" w:hAnsi="Arial" w:cs="Arial"/>
+                <w:lang w:val="bg-BG" w:eastAsia="bg-BG"/>
+              </w:rPr>
+              <w:t>construction</w:t>
+            </w:r>
+            <w:proofErr w:type="spellEnd"/>
+            <w:r>
+              <w:rPr>
+                <w:rFonts w:ascii="Arial" w:hAnsi="Arial" w:cs="Arial"/>
+                <w:lang w:val="bg-BG" w:eastAsia="bg-BG"/>
+              </w:rPr>
+              <w:t>)</w:t>
             </w:r>
           </w:p>
         </w:tc>
@@ -18144,7 +20057,23 @@
                 <w:rFonts w:ascii="Arial" w:hAnsi="Arial" w:cs="Arial"/>
                 <w:lang w:val="bg-BG" w:eastAsia="bg-BG"/>
               </w:rPr>
-              <w:t>T (transition)</w:t>
+              <w:t>T (</w:t>
+            </w:r>
+            <w:proofErr w:type="spellStart"/>
+            <w:r>
+              <w:rPr>
+                <w:rFonts w:ascii="Arial" w:hAnsi="Arial" w:cs="Arial"/>
+                <w:lang w:val="bg-BG" w:eastAsia="bg-BG"/>
+              </w:rPr>
+              <w:t>transition</w:t>
+            </w:r>
+            <w:proofErr w:type="spellEnd"/>
+            <w:r>
+              <w:rPr>
+                <w:rFonts w:ascii="Arial" w:hAnsi="Arial" w:cs="Arial"/>
+                <w:lang w:val="bg-BG" w:eastAsia="bg-BG"/>
+              </w:rPr>
+              <w:t>)</w:t>
             </w:r>
           </w:p>
         </w:tc>
@@ -18305,9 +20234,51 @@
         <w:pStyle w:val="a9"/>
         <w:jc w:val="both"/>
       </w:pPr>
-      <w:r>
-        <w:t>Stupkite po koito trqbva da se razraboti prilojenieto</w:t>
-      </w:r>
+      <w:proofErr w:type="spellStart"/>
+      <w:r>
+        <w:t>Stupkite</w:t>
+      </w:r>
+      <w:proofErr w:type="spellEnd"/>
+      <w:r>
+        <w:t xml:space="preserve"> </w:t>
+      </w:r>
+      <w:proofErr w:type="spellStart"/>
+      <w:r>
+        <w:t>po</w:t>
+      </w:r>
+      <w:proofErr w:type="spellEnd"/>
+      <w:r>
+        <w:t xml:space="preserve"> </w:t>
+      </w:r>
+      <w:proofErr w:type="spellStart"/>
+      <w:r>
+        <w:t>koito</w:t>
+      </w:r>
+      <w:proofErr w:type="spellEnd"/>
+      <w:r>
+        <w:t xml:space="preserve"> </w:t>
+      </w:r>
+      <w:proofErr w:type="spellStart"/>
+      <w:r>
+        <w:t>trqbva</w:t>
+      </w:r>
+      <w:proofErr w:type="spellEnd"/>
+      <w:r>
+        <w:t xml:space="preserve"> da se </w:t>
+      </w:r>
+      <w:proofErr w:type="spellStart"/>
+      <w:r>
+        <w:t>razraboti</w:t>
+      </w:r>
+      <w:proofErr w:type="spellEnd"/>
+      <w:r>
+        <w:t xml:space="preserve"> </w:t>
+      </w:r>
+      <w:proofErr w:type="spellStart"/>
+      <w:r>
+        <w:t>prilojenieto</w:t>
+      </w:r>
+      <w:proofErr w:type="spellEnd"/>
     </w:p>
     <w:p>
       <w:pPr>
@@ -18317,7 +20288,6 @@
       <w:bookmarkStart w:id="20" w:name="_Toc447095919"/>
       <w:bookmarkStart w:id="21" w:name="_Toc106427561"/>
       <w:r>
-        <w:lastRenderedPageBreak/>
         <w:t>Methods, Tools, and Techniques</w:t>
       </w:r>
       <w:bookmarkEnd w:id="20"/>
@@ -18487,6 +20457,7 @@
       <w:bookmarkStart w:id="24" w:name="_Toc447095921"/>
       <w:bookmarkStart w:id="25" w:name="_Toc106427563"/>
       <w:r>
+        <w:lastRenderedPageBreak/>
         <w:t>Product Acceptance Plan</w:t>
       </w:r>
       <w:bookmarkEnd w:id="24"/>
@@ -18720,7 +20691,7 @@
               <w:rStyle w:val="a8"/>
               <w:noProof/>
             </w:rPr>
-            <w:t>7</w:t>
+            <w:t>11</w:t>
           </w:r>
           <w:r>
             <w:rPr>
@@ -18732,7 +20703,21 @@
             <w:rPr>
               <w:rStyle w:val="a8"/>
             </w:rPr>
-            <w:t xml:space="preserve"> от </w:t>
+            <w:t xml:space="preserve"> </w:t>
+          </w:r>
+          <w:proofErr w:type="spellStart"/>
+          <w:r>
+            <w:rPr>
+              <w:rStyle w:val="a8"/>
+            </w:rPr>
+            <w:t>от</w:t>
+          </w:r>
+          <w:proofErr w:type="spellEnd"/>
+          <w:r>
+            <w:rPr>
+              <w:rStyle w:val="a8"/>
+            </w:rPr>
+            <w:t xml:space="preserve"> </w:t>
           </w:r>
           <w:r>
             <w:rPr>
@@ -18757,7 +20742,7 @@
               <w:rStyle w:val="a8"/>
               <w:noProof/>
             </w:rPr>
-            <w:t>10</w:t>
+            <w:t>11</w:t>
           </w:r>
           <w:r>
             <w:rPr>
@@ -18946,9 +20931,59 @@
           <w:tcW w:w="6379" w:type="dxa"/>
         </w:tcPr>
         <w:p>
+          <w:proofErr w:type="spellStart"/>
           <w:r>
-            <w:t>Главен план за разработка на софтуерен проект</w:t>
+            <w:t>Главен</w:t>
           </w:r>
+          <w:proofErr w:type="spellEnd"/>
+          <w:r>
+            <w:t xml:space="preserve"> </w:t>
+          </w:r>
+          <w:proofErr w:type="spellStart"/>
+          <w:r>
+            <w:t>план</w:t>
+          </w:r>
+          <w:proofErr w:type="spellEnd"/>
+          <w:r>
+            <w:t xml:space="preserve"> </w:t>
+          </w:r>
+          <w:proofErr w:type="spellStart"/>
+          <w:r>
+            <w:t>за</w:t>
+          </w:r>
+          <w:proofErr w:type="spellEnd"/>
+          <w:r>
+            <w:t xml:space="preserve"> </w:t>
+          </w:r>
+          <w:proofErr w:type="spellStart"/>
+          <w:r>
+            <w:t>разработка</w:t>
+          </w:r>
+          <w:proofErr w:type="spellEnd"/>
+          <w:r>
+            <w:t xml:space="preserve"> </w:t>
+          </w:r>
+          <w:proofErr w:type="spellStart"/>
+          <w:r>
+            <w:t>на</w:t>
+          </w:r>
+          <w:proofErr w:type="spellEnd"/>
+          <w:r>
+            <w:t xml:space="preserve"> </w:t>
+          </w:r>
+          <w:proofErr w:type="spellStart"/>
+          <w:r>
+            <w:t>софтуерен</w:t>
+          </w:r>
+          <w:proofErr w:type="spellEnd"/>
+          <w:r>
+            <w:t xml:space="preserve"> </w:t>
+          </w:r>
+          <w:proofErr w:type="spellStart"/>
+          <w:r>
+            <w:t>проект</w:t>
+          </w:r>
+          <w:proofErr w:type="spellEnd"/>
         </w:p>
       </w:tc>
       <w:tc>
@@ -19515,6 +21550,95 @@
     </w:lvl>
   </w:abstractNum>
   <w:abstractNum w:abstractNumId="19" w15:restartNumberingAfterBreak="0">
+    <w:nsid w:val="4C2B5291"/>
+    <w:multiLevelType w:val="hybridMultilevel"/>
+    <w:tmpl w:val="FD1E0F5C"/>
+    <w:lvl w:ilvl="0" w:tplc="04020015">
+      <w:start w:val="1"/>
+      <w:numFmt w:val="upperLetter"/>
+      <w:lvlText w:val="%1."/>
+      <w:lvlJc w:val="left"/>
+      <w:pPr>
+        <w:ind w:left="720" w:hanging="360"/>
+      </w:pPr>
+      <w:rPr>
+        <w:rFonts w:hint="default"/>
+      </w:rPr>
+    </w:lvl>
+    <w:lvl w:ilvl="1" w:tplc="04020019" w:tentative="1">
+      <w:start w:val="1"/>
+      <w:numFmt w:val="lowerLetter"/>
+      <w:lvlText w:val="%2."/>
+      <w:lvlJc w:val="left"/>
+      <w:pPr>
+        <w:ind w:left="1440" w:hanging="360"/>
+      </w:pPr>
+    </w:lvl>
+    <w:lvl w:ilvl="2" w:tplc="0402001B" w:tentative="1">
+      <w:start w:val="1"/>
+      <w:numFmt w:val="lowerRoman"/>
+      <w:lvlText w:val="%3."/>
+      <w:lvlJc w:val="right"/>
+      <w:pPr>
+        <w:ind w:left="2160" w:hanging="180"/>
+      </w:pPr>
+    </w:lvl>
+    <w:lvl w:ilvl="3" w:tplc="0402000F" w:tentative="1">
+      <w:start w:val="1"/>
+      <w:numFmt w:val="decimal"/>
+      <w:lvlText w:val="%4."/>
+      <w:lvlJc w:val="left"/>
+      <w:pPr>
+        <w:ind w:left="2880" w:hanging="360"/>
+      </w:pPr>
+    </w:lvl>
+    <w:lvl w:ilvl="4" w:tplc="04020019" w:tentative="1">
+      <w:start w:val="1"/>
+      <w:numFmt w:val="lowerLetter"/>
+      <w:lvlText w:val="%5."/>
+      <w:lvlJc w:val="left"/>
+      <w:pPr>
+        <w:ind w:left="3600" w:hanging="360"/>
+      </w:pPr>
+    </w:lvl>
+    <w:lvl w:ilvl="5" w:tplc="0402001B" w:tentative="1">
+      <w:start w:val="1"/>
+      <w:numFmt w:val="lowerRoman"/>
+      <w:lvlText w:val="%6."/>
+      <w:lvlJc w:val="right"/>
+      <w:pPr>
+        <w:ind w:left="4320" w:hanging="180"/>
+      </w:pPr>
+    </w:lvl>
+    <w:lvl w:ilvl="6" w:tplc="0402000F" w:tentative="1">
+      <w:start w:val="1"/>
+      <w:numFmt w:val="decimal"/>
+      <w:lvlText w:val="%7."/>
+      <w:lvlJc w:val="left"/>
+      <w:pPr>
+        <w:ind w:left="5040" w:hanging="360"/>
+      </w:pPr>
+    </w:lvl>
+    <w:lvl w:ilvl="7" w:tplc="04020019" w:tentative="1">
+      <w:start w:val="1"/>
+      <w:numFmt w:val="lowerLetter"/>
+      <w:lvlText w:val="%8."/>
+      <w:lvlJc w:val="left"/>
+      <w:pPr>
+        <w:ind w:left="5760" w:hanging="360"/>
+      </w:pPr>
+    </w:lvl>
+    <w:lvl w:ilvl="8" w:tplc="0402001B" w:tentative="1">
+      <w:start w:val="1"/>
+      <w:numFmt w:val="lowerRoman"/>
+      <w:lvlText w:val="%9."/>
+      <w:lvlJc w:val="right"/>
+      <w:pPr>
+        <w:ind w:left="6480" w:hanging="180"/>
+      </w:pPr>
+    </w:lvl>
+  </w:abstractNum>
+  <w:abstractNum w:abstractNumId="20" w15:restartNumberingAfterBreak="0">
     <w:nsid w:val="4D90442C"/>
     <w:multiLevelType w:val="hybridMultilevel"/>
     <w:tmpl w:val="2182FB0E"/>
@@ -19627,7 +21751,7 @@
       </w:rPr>
     </w:lvl>
   </w:abstractNum>
-  <w:abstractNum w:abstractNumId="20" w15:restartNumberingAfterBreak="0">
+  <w:abstractNum w:abstractNumId="21" w15:restartNumberingAfterBreak="0">
     <w:nsid w:val="4F64732B"/>
     <w:multiLevelType w:val="singleLevel"/>
     <w:tmpl w:val="04090001"/>
@@ -19647,7 +21771,7 @@
       </w:rPr>
     </w:lvl>
   </w:abstractNum>
-  <w:abstractNum w:abstractNumId="21" w15:restartNumberingAfterBreak="0">
+  <w:abstractNum w:abstractNumId="22" w15:restartNumberingAfterBreak="0">
     <w:nsid w:val="52DF734E"/>
     <w:multiLevelType w:val="singleLevel"/>
     <w:tmpl w:val="04090001"/>
@@ -19667,7 +21791,7 @@
       </w:rPr>
     </w:lvl>
   </w:abstractNum>
-  <w:abstractNum w:abstractNumId="22" w15:restartNumberingAfterBreak="0">
+  <w:abstractNum w:abstractNumId="23" w15:restartNumberingAfterBreak="0">
     <w:nsid w:val="534410AD"/>
     <w:multiLevelType w:val="singleLevel"/>
     <w:tmpl w:val="04090001"/>
@@ -19687,7 +21811,7 @@
       </w:rPr>
     </w:lvl>
   </w:abstractNum>
-  <w:abstractNum w:abstractNumId="23" w15:restartNumberingAfterBreak="0">
+  <w:abstractNum w:abstractNumId="24" w15:restartNumberingAfterBreak="0">
     <w:nsid w:val="5B2D2051"/>
     <w:multiLevelType w:val="singleLevel"/>
     <w:tmpl w:val="04090001"/>
@@ -19707,7 +21831,7 @@
       </w:rPr>
     </w:lvl>
   </w:abstractNum>
-  <w:abstractNum w:abstractNumId="24" w15:restartNumberingAfterBreak="0">
+  <w:abstractNum w:abstractNumId="25" w15:restartNumberingAfterBreak="0">
     <w:nsid w:val="5F243532"/>
     <w:multiLevelType w:val="hybridMultilevel"/>
     <w:tmpl w:val="0ECADE0E"/>
@@ -19820,7 +21944,7 @@
       </w:rPr>
     </w:lvl>
   </w:abstractNum>
-  <w:abstractNum w:abstractNumId="25" w15:restartNumberingAfterBreak="0">
+  <w:abstractNum w:abstractNumId="26" w15:restartNumberingAfterBreak="0">
     <w:nsid w:val="66E94244"/>
     <w:multiLevelType w:val="singleLevel"/>
     <w:tmpl w:val="04090001"/>
@@ -19840,7 +21964,7 @@
       </w:rPr>
     </w:lvl>
   </w:abstractNum>
-  <w:abstractNum w:abstractNumId="26" w15:restartNumberingAfterBreak="0">
+  <w:abstractNum w:abstractNumId="27" w15:restartNumberingAfterBreak="0">
     <w:nsid w:val="6D2F7D46"/>
     <w:multiLevelType w:val="singleLevel"/>
     <w:tmpl w:val="04090001"/>
@@ -19860,7 +21984,7 @@
       </w:rPr>
     </w:lvl>
   </w:abstractNum>
-  <w:abstractNum w:abstractNumId="27" w15:restartNumberingAfterBreak="0">
+  <w:abstractNum w:abstractNumId="28" w15:restartNumberingAfterBreak="0">
     <w:nsid w:val="6F6B2ED8"/>
     <w:multiLevelType w:val="multilevel"/>
     <w:tmpl w:val="CE1A35A2"/>
@@ -19973,7 +22097,7 @@
       </w:pPr>
     </w:lvl>
   </w:abstractNum>
-  <w:abstractNum w:abstractNumId="28" w15:restartNumberingAfterBreak="0">
+  <w:abstractNum w:abstractNumId="29" w15:restartNumberingAfterBreak="0">
     <w:nsid w:val="7147134A"/>
     <w:multiLevelType w:val="multilevel"/>
     <w:tmpl w:val="0409001F"/>
@@ -20086,7 +22210,7 @@
       </w:pPr>
     </w:lvl>
   </w:abstractNum>
-  <w:abstractNum w:abstractNumId="29" w15:restartNumberingAfterBreak="0">
+  <w:abstractNum w:abstractNumId="30" w15:restartNumberingAfterBreak="0">
     <w:nsid w:val="71F21F2A"/>
     <w:multiLevelType w:val="singleLevel"/>
     <w:tmpl w:val="04090001"/>
@@ -20106,7 +22230,7 @@
       </w:rPr>
     </w:lvl>
   </w:abstractNum>
-  <w:abstractNum w:abstractNumId="30" w15:restartNumberingAfterBreak="0">
+  <w:abstractNum w:abstractNumId="31" w15:restartNumberingAfterBreak="0">
     <w:nsid w:val="743601FB"/>
     <w:multiLevelType w:val="singleLevel"/>
     <w:tmpl w:val="04090001"/>
@@ -20126,7 +22250,7 @@
       </w:rPr>
     </w:lvl>
   </w:abstractNum>
-  <w:abstractNum w:abstractNumId="31" w15:restartNumberingAfterBreak="0">
+  <w:abstractNum w:abstractNumId="32" w15:restartNumberingAfterBreak="0">
     <w:nsid w:val="756150CA"/>
     <w:multiLevelType w:val="singleLevel"/>
     <w:tmpl w:val="04090001"/>
@@ -20146,7 +22270,7 @@
       </w:rPr>
     </w:lvl>
   </w:abstractNum>
-  <w:abstractNum w:abstractNumId="32" w15:restartNumberingAfterBreak="0">
+  <w:abstractNum w:abstractNumId="33" w15:restartNumberingAfterBreak="0">
     <w:nsid w:val="7BE434D7"/>
     <w:multiLevelType w:val="singleLevel"/>
     <w:tmpl w:val="04090001"/>
@@ -20166,7 +22290,7 @@
       </w:rPr>
     </w:lvl>
   </w:abstractNum>
-  <w:abstractNum w:abstractNumId="33" w15:restartNumberingAfterBreak="0">
+  <w:abstractNum w:abstractNumId="34" w15:restartNumberingAfterBreak="0">
     <w:nsid w:val="7D2662D6"/>
     <w:multiLevelType w:val="hybridMultilevel"/>
     <w:tmpl w:val="FBEC262E"/>
@@ -20301,7 +22425,7 @@
     </w:lvlOverride>
   </w:num>
   <w:num w:numId="3">
-    <w:abstractNumId w:val="28"/>
+    <w:abstractNumId w:val="29"/>
   </w:num>
   <w:num w:numId="4">
     <w:abstractNumId w:val="4"/>
@@ -20310,10 +22434,10 @@
     <w:abstractNumId w:val="8"/>
   </w:num>
   <w:num w:numId="6">
-    <w:abstractNumId w:val="22"/>
+    <w:abstractNumId w:val="23"/>
   </w:num>
   <w:num w:numId="7">
-    <w:abstractNumId w:val="27"/>
+    <w:abstractNumId w:val="28"/>
   </w:num>
   <w:num w:numId="8">
     <w:abstractNumId w:val="1"/>
@@ -20333,10 +22457,10 @@
     </w:lvlOverride>
   </w:num>
   <w:num w:numId="9">
-    <w:abstractNumId w:val="25"/>
+    <w:abstractNumId w:val="26"/>
   </w:num>
   <w:num w:numId="10">
-    <w:abstractNumId w:val="23"/>
+    <w:abstractNumId w:val="24"/>
   </w:num>
   <w:num w:numId="11">
     <w:abstractNumId w:val="3"/>
@@ -20345,13 +22469,13 @@
     <w:abstractNumId w:val="15"/>
   </w:num>
   <w:num w:numId="13">
-    <w:abstractNumId w:val="32"/>
+    <w:abstractNumId w:val="33"/>
   </w:num>
   <w:num w:numId="14">
-    <w:abstractNumId w:val="21"/>
+    <w:abstractNumId w:val="22"/>
   </w:num>
   <w:num w:numId="15">
-    <w:abstractNumId w:val="20"/>
+    <w:abstractNumId w:val="21"/>
   </w:num>
   <w:num w:numId="16">
     <w:abstractNumId w:val="1"/>
@@ -20374,7 +22498,7 @@
     <w:abstractNumId w:val="2"/>
   </w:num>
   <w:num w:numId="18">
-    <w:abstractNumId w:val="31"/>
+    <w:abstractNumId w:val="32"/>
   </w:num>
   <w:num w:numId="19">
     <w:abstractNumId w:val="5"/>
@@ -20386,7 +22510,7 @@
     <w:abstractNumId w:val="14"/>
   </w:num>
   <w:num w:numId="22">
-    <w:abstractNumId w:val="30"/>
+    <w:abstractNumId w:val="31"/>
   </w:num>
   <w:num w:numId="23">
     <w:abstractNumId w:val="13"/>
@@ -20395,7 +22519,7 @@
     <w:abstractNumId w:val="10"/>
   </w:num>
   <w:num w:numId="25">
-    <w:abstractNumId w:val="29"/>
+    <w:abstractNumId w:val="30"/>
   </w:num>
   <w:num w:numId="26">
     <w:abstractNumId w:val="18"/>
@@ -20410,7 +22534,7 @@
     <w:abstractNumId w:val="12"/>
   </w:num>
   <w:num w:numId="30">
-    <w:abstractNumId w:val="26"/>
+    <w:abstractNumId w:val="27"/>
   </w:num>
   <w:num w:numId="31">
     <w:abstractNumId w:val="9"/>
@@ -20422,13 +22546,16 @@
     <w:abstractNumId w:val="6"/>
   </w:num>
   <w:num w:numId="34">
-    <w:abstractNumId w:val="33"/>
+    <w:abstractNumId w:val="34"/>
   </w:num>
   <w:num w:numId="35">
-    <w:abstractNumId w:val="19"/>
+    <w:abstractNumId w:val="20"/>
   </w:num>
   <w:num w:numId="36">
-    <w:abstractNumId w:val="24"/>
+    <w:abstractNumId w:val="25"/>
+  </w:num>
+  <w:num w:numId="37">
+    <w:abstractNumId w:val="19"/>
   </w:num>
 </w:numbering>
 </file>
@@ -21890,7 +24017,7 @@
 </file>
 
 <file path=customXml/itemProps1.xml><?xml version="1.0" encoding="utf-8"?>
-<ds:datastoreItem xmlns:ds="http://schemas.openxmlformats.org/officeDocument/2006/customXml" ds:itemID="{25384C0D-204D-4F79-9039-157EB44A4162}">
+<ds:datastoreItem xmlns:ds="http://schemas.openxmlformats.org/officeDocument/2006/customXml" ds:itemID="{A8999C4E-F597-48FE-81F9-0D327476437F}">
   <ds:schemaRefs>
     <ds:schemaRef ds:uri="http://schemas.openxmlformats.org/officeDocument/2006/bibliography"/>
   </ds:schemaRefs>

--- a/I1/Docs/ABM_Software Development Plan-30.11.docx
+++ b/I1/Docs/ABM_Software Development Plan-30.11.docx
@@ -2329,7 +2329,10 @@
         </w:rPr>
       </w:pPr>
       <w:r>
-        <w:t>4.4.1</w:t>
+        <w:t>4.3</w:t>
+      </w:r>
+      <w:r>
+        <w:t>.1</w:t>
       </w:r>
       <w:r>
         <w:rPr>
@@ -2372,7 +2375,10 @@
         </w:rPr>
       </w:pPr>
       <w:r>
-        <w:t>4.4.2</w:t>
+        <w:t>4.3</w:t>
+      </w:r>
+      <w:r>
+        <w:t>.2</w:t>
       </w:r>
       <w:r>
         <w:rPr>
@@ -2418,7 +2424,10 @@
         <w:t>4</w:t>
       </w:r>
       <w:r>
-        <w:t>.4.3</w:t>
+        <w:t>.3</w:t>
+      </w:r>
+      <w:r>
+        <w:t>.3</w:t>
       </w:r>
       <w:r>
         <w:rPr>
@@ -2461,7 +2470,10 @@
         </w:rPr>
       </w:pPr>
       <w:r>
-        <w:t>4.4.4</w:t>
+        <w:t>4.3</w:t>
+      </w:r>
+      <w:r>
+        <w:t>.4</w:t>
       </w:r>
       <w:r>
         <w:rPr>
@@ -2484,46 +2496,6 @@
       </w:r>
       <w:r>
         <w:instrText xml:space="preserve"> PAGEREF _Toc106427555 \h </w:instrText>
-      </w:r>
-      <w:r>
-        <w:fldChar w:fldCharType="separate"/>
-      </w:r>
-      <w:r>
-        <w:t>3</w:t>
-      </w:r>
-      <w:r>
-        <w:fldChar w:fldCharType="end"/>
-      </w:r>
-    </w:p>
-    <w:p>
-      <w:pPr>
-        <w:pStyle w:val="30"/>
-        <w:rPr>
-          <w:sz w:val="24"/>
-          <w:szCs w:val="24"/>
-        </w:rPr>
-      </w:pPr>
-      <w:r>
-        <w:t>4.4.5</w:t>
-      </w:r>
-      <w:r>
-        <w:rPr>
-          <w:sz w:val="24"/>
-          <w:szCs w:val="24"/>
-        </w:rPr>
-        <w:tab/>
-      </w:r>
-      <w:r>
-        <w:t>Measurement Plan</w:t>
-      </w:r>
-      <w:r>
-        <w:tab/>
-      </w:r>
-      <w:r>
-        <w:fldChar w:fldCharType="begin"/>
-      </w:r>
-      <w:r>
-        <w:instrText xml:space="preserve"> PAGEREF _Toc106427556 \h </w:instrText>
       </w:r>
       <w:r>
         <w:fldChar w:fldCharType="separate"/>
@@ -2564,8 +2536,9 @@
       <w:r>
         <w:rPr>
           <w:noProof/>
-        </w:rPr>
-        <w:t>Risk Management Plan</w:t>
+          <w:lang w:val="bg-BG"/>
+        </w:rPr>
+        <w:t>План за управление на рискове</w:t>
       </w:r>
       <w:r>
         <w:rPr>
@@ -2638,8 +2611,9 @@
       <w:r>
         <w:rPr>
           <w:noProof/>
-        </w:rPr>
-        <w:t>Close-out Plan</w:t>
+          <w:lang w:val="bg-BG"/>
+        </w:rPr>
+        <w:t>План за предаване</w:t>
       </w:r>
       <w:r>
         <w:rPr>
@@ -2712,8 +2686,9 @@
       <w:r>
         <w:rPr>
           <w:noProof/>
-        </w:rPr>
-        <w:t>Technical Process Plans</w:t>
+          <w:lang w:val="bg-BG"/>
+        </w:rPr>
+        <w:t>Технически планове</w:t>
       </w:r>
       <w:r>
         <w:rPr>
@@ -2786,8 +2761,9 @@
       <w:r>
         <w:rPr>
           <w:noProof/>
-        </w:rPr>
-        <w:t>Development Case</w:t>
+          <w:lang w:val="bg-BG"/>
+        </w:rPr>
+        <w:t>План за развитие</w:t>
       </w:r>
       <w:r>
         <w:rPr>
@@ -2860,8 +2836,9 @@
       <w:r>
         <w:rPr>
           <w:noProof/>
-        </w:rPr>
-        <w:t>Methods, Tools, and Techniques</w:t>
+          <w:lang w:val="bg-BG"/>
+        </w:rPr>
+        <w:t>Използвани методи и техники</w:t>
       </w:r>
       <w:r>
         <w:rPr>
@@ -2934,8 +2911,9 @@
       <w:r>
         <w:rPr>
           <w:noProof/>
-        </w:rPr>
-        <w:t>Infrastructure Plan</w:t>
+          <w:lang w:val="bg-BG"/>
+        </w:rPr>
+        <w:t>Инфраструктурни планове</w:t>
       </w:r>
       <w:r>
         <w:rPr>
@@ -2954,80 +2932,6 @@
           <w:noProof/>
         </w:rPr>
         <w:instrText xml:space="preserve"> PAGEREF _Toc106427562 \h </w:instrText>
-      </w:r>
-      <w:r>
-        <w:rPr>
-          <w:noProof/>
-        </w:rPr>
-      </w:r>
-      <w:r>
-        <w:rPr>
-          <w:noProof/>
-        </w:rPr>
-        <w:fldChar w:fldCharType="separate"/>
-      </w:r>
-      <w:r>
-        <w:rPr>
-          <w:noProof/>
-        </w:rPr>
-        <w:t>3</w:t>
-      </w:r>
-      <w:r>
-        <w:rPr>
-          <w:noProof/>
-        </w:rPr>
-        <w:fldChar w:fldCharType="end"/>
-      </w:r>
-    </w:p>
-    <w:p>
-      <w:pPr>
-        <w:pStyle w:val="20"/>
-        <w:tabs>
-          <w:tab w:val="left" w:pos="990"/>
-        </w:tabs>
-        <w:rPr>
-          <w:noProof/>
-          <w:sz w:val="24"/>
-          <w:szCs w:val="24"/>
-        </w:rPr>
-      </w:pPr>
-      <w:r>
-        <w:rPr>
-          <w:noProof/>
-        </w:rPr>
-        <w:t>5.4</w:t>
-      </w:r>
-      <w:r>
-        <w:rPr>
-          <w:noProof/>
-          <w:sz w:val="24"/>
-          <w:szCs w:val="24"/>
-        </w:rPr>
-        <w:tab/>
-      </w:r>
-      <w:r>
-        <w:rPr>
-          <w:noProof/>
-        </w:rPr>
-        <w:t>Product Acceptance Plan</w:t>
-      </w:r>
-      <w:r>
-        <w:rPr>
-          <w:noProof/>
-        </w:rPr>
-        <w:tab/>
-      </w:r>
-      <w:r>
-        <w:rPr>
-          <w:noProof/>
-        </w:rPr>
-        <w:fldChar w:fldCharType="begin"/>
-      </w:r>
-      <w:r>
-        <w:rPr>
-          <w:noProof/>
-        </w:rPr>
-        <w:instrText xml:space="preserve"> PAGEREF _Toc106427563 \h </w:instrText>
       </w:r>
       <w:r>
         <w:rPr>
@@ -3184,7 +3088,15 @@
         <w:rPr>
           <w:lang w:val="bg-BG"/>
         </w:rPr>
-        <w:t xml:space="preserve"> разработването на проекта и ясно да обособи отговорностите на всеки участник в проекта.  Също така той представя ключовите дати в рамките на проекта и фазите, на които се разделя.</w:t>
+        <w:t xml:space="preserve"> разработването на проекта и ясно да обособи отговорностите на всеки участник в проекта.  Също така той представя ключовите дати в рамките на проекта и фазите, на които се</w:t>
+      </w:r>
+      <w:bookmarkStart w:id="3" w:name="_GoBack"/>
+      <w:bookmarkEnd w:id="3"/>
+      <w:r>
+        <w:rPr>
+          <w:lang w:val="bg-BG"/>
+        </w:rPr>
+        <w:t xml:space="preserve"> разделя.</w:t>
       </w:r>
       <w:r>
         <w:rPr>
@@ -3274,8 +3186,8 @@
       <w:r>
         <w:t>Препратки</w:t>
       </w:r>
-      <w:bookmarkStart w:id="3" w:name="_Toc456598591"/>
-      <w:bookmarkStart w:id="4" w:name="_Toc456600922"/>
+      <w:bookmarkStart w:id="4" w:name="_Toc456598591"/>
+      <w:bookmarkStart w:id="5" w:name="_Toc456600922"/>
       <w:proofErr w:type="spellEnd"/>
       <w:r>
         <w:t xml:space="preserve"> </w:t>
@@ -3542,10 +3454,10 @@
         <w:pStyle w:val="1"/>
         <w:jc w:val="both"/>
       </w:pPr>
-      <w:bookmarkStart w:id="5" w:name="_Toc447095882"/>
+      <w:bookmarkStart w:id="6" w:name="_Toc447095882"/>
       <w:bookmarkEnd w:id="0"/>
-      <w:bookmarkEnd w:id="3"/>
       <w:bookmarkEnd w:id="4"/>
+      <w:bookmarkEnd w:id="5"/>
       <w:proofErr w:type="spellStart"/>
       <w:r>
         <w:t>Обзор</w:t>
@@ -3616,8 +3528,575 @@
         </w:rPr>
         <w:t xml:space="preserve"> Системата ще служи за управлението на всички процеси протичащи в една банка и обслужването на нейните клиенти.</w:t>
       </w:r>
+      <w:r>
+        <w:rPr>
+          <w:lang w:val="en-GB"/>
+        </w:rPr>
+        <w:t xml:space="preserve"> </w:t>
+      </w:r>
+      <w:r>
+        <w:rPr>
+          <w:lang w:val="en-GB"/>
+        </w:rPr>
+        <w:t>ABM</w:t>
+      </w:r>
+      <w:r>
+        <w:t xml:space="preserve">, </w:t>
+      </w:r>
+      <w:proofErr w:type="spellStart"/>
+      <w:r>
+        <w:t>банковата</w:t>
+      </w:r>
+      <w:proofErr w:type="spellEnd"/>
+      <w:r>
+        <w:t xml:space="preserve"> </w:t>
+      </w:r>
+      <w:proofErr w:type="spellStart"/>
+      <w:r>
+        <w:t>информационна</w:t>
+      </w:r>
+      <w:proofErr w:type="spellEnd"/>
+      <w:r>
+        <w:t xml:space="preserve"> </w:t>
+      </w:r>
+      <w:proofErr w:type="spellStart"/>
+      <w:r>
+        <w:t>система</w:t>
+      </w:r>
+      <w:proofErr w:type="spellEnd"/>
+      <w:r>
+        <w:t xml:space="preserve"> </w:t>
+      </w:r>
+      <w:proofErr w:type="spellStart"/>
+      <w:r>
+        <w:t>представлява</w:t>
+      </w:r>
+      <w:proofErr w:type="spellEnd"/>
+      <w:r>
+        <w:t xml:space="preserve"> </w:t>
+      </w:r>
+      <w:proofErr w:type="spellStart"/>
+      <w:r>
+        <w:t>съвкупност</w:t>
+      </w:r>
+      <w:proofErr w:type="spellEnd"/>
+      <w:r>
+        <w:t xml:space="preserve"> </w:t>
+      </w:r>
+      <w:proofErr w:type="spellStart"/>
+      <w:r>
+        <w:t>от</w:t>
+      </w:r>
+      <w:proofErr w:type="spellEnd"/>
+      <w:r>
+        <w:t xml:space="preserve"> </w:t>
+      </w:r>
+      <w:proofErr w:type="spellStart"/>
+      <w:r>
+        <w:t>софтуерни</w:t>
+      </w:r>
+      <w:proofErr w:type="spellEnd"/>
+      <w:r>
+        <w:t xml:space="preserve"> </w:t>
+      </w:r>
+      <w:proofErr w:type="spellStart"/>
+      <w:r>
+        <w:t>продукти</w:t>
+      </w:r>
+      <w:proofErr w:type="spellEnd"/>
+      <w:r>
+        <w:t xml:space="preserve"> </w:t>
+      </w:r>
+      <w:proofErr w:type="spellStart"/>
+      <w:r>
+        <w:t>управлявани</w:t>
+      </w:r>
+      <w:proofErr w:type="spellEnd"/>
+      <w:r>
+        <w:t xml:space="preserve"> </w:t>
+      </w:r>
+      <w:proofErr w:type="spellStart"/>
+      <w:r>
+        <w:t>от</w:t>
+      </w:r>
+      <w:proofErr w:type="spellEnd"/>
+      <w:r>
+        <w:t xml:space="preserve"> </w:t>
+      </w:r>
+      <w:proofErr w:type="spellStart"/>
+      <w:r>
+        <w:t>единно</w:t>
+      </w:r>
+      <w:proofErr w:type="spellEnd"/>
+      <w:r>
+        <w:t xml:space="preserve"> </w:t>
+      </w:r>
+      <w:proofErr w:type="spellStart"/>
+      <w:r>
+        <w:t>ядро</w:t>
+      </w:r>
+      <w:proofErr w:type="spellEnd"/>
+      <w:r>
+        <w:t xml:space="preserve">. </w:t>
+      </w:r>
+      <w:proofErr w:type="spellStart"/>
+      <w:r>
+        <w:t>Нейната</w:t>
+      </w:r>
+      <w:proofErr w:type="spellEnd"/>
+      <w:r>
+        <w:t xml:space="preserve"> </w:t>
+      </w:r>
+      <w:proofErr w:type="spellStart"/>
+      <w:r>
+        <w:t>цел</w:t>
+      </w:r>
+      <w:proofErr w:type="spellEnd"/>
+      <w:r>
+        <w:t xml:space="preserve"> е </w:t>
+      </w:r>
+      <w:proofErr w:type="spellStart"/>
+      <w:r>
+        <w:t>осигуряването</w:t>
+      </w:r>
+      <w:proofErr w:type="spellEnd"/>
+      <w:r>
+        <w:t xml:space="preserve"> </w:t>
+      </w:r>
+      <w:proofErr w:type="spellStart"/>
+      <w:r>
+        <w:t>на</w:t>
+      </w:r>
+      <w:proofErr w:type="spellEnd"/>
+      <w:r>
+        <w:t xml:space="preserve"> </w:t>
+      </w:r>
+      <w:proofErr w:type="spellStart"/>
+      <w:r>
+        <w:t>сигурна</w:t>
+      </w:r>
+      <w:proofErr w:type="spellEnd"/>
+      <w:r>
+        <w:t xml:space="preserve"> и </w:t>
+      </w:r>
+      <w:proofErr w:type="spellStart"/>
+      <w:r>
+        <w:t>надеждна</w:t>
+      </w:r>
+      <w:proofErr w:type="spellEnd"/>
+      <w:r>
+        <w:t xml:space="preserve"> </w:t>
+      </w:r>
+      <w:proofErr w:type="spellStart"/>
+      <w:r>
+        <w:t>среда</w:t>
+      </w:r>
+      <w:proofErr w:type="spellEnd"/>
+      <w:r>
+        <w:t xml:space="preserve"> </w:t>
+      </w:r>
+      <w:proofErr w:type="spellStart"/>
+      <w:r>
+        <w:t>за</w:t>
+      </w:r>
+      <w:proofErr w:type="spellEnd"/>
+      <w:r>
+        <w:t xml:space="preserve"> </w:t>
+      </w:r>
+      <w:proofErr w:type="spellStart"/>
+      <w:r>
+        <w:t>работа</w:t>
+      </w:r>
+      <w:proofErr w:type="spellEnd"/>
+      <w:r>
+        <w:t xml:space="preserve"> с </w:t>
+      </w:r>
+      <w:proofErr w:type="spellStart"/>
+      <w:r>
+        <w:t>банковите</w:t>
+      </w:r>
+      <w:proofErr w:type="spellEnd"/>
+      <w:r>
+        <w:t xml:space="preserve"> </w:t>
+      </w:r>
+      <w:proofErr w:type="spellStart"/>
+      <w:r>
+        <w:t>активи</w:t>
+      </w:r>
+      <w:proofErr w:type="spellEnd"/>
+      <w:r>
+        <w:t xml:space="preserve">, в и </w:t>
+      </w:r>
+      <w:proofErr w:type="spellStart"/>
+      <w:r>
+        <w:t>извън</w:t>
+      </w:r>
+      <w:proofErr w:type="spellEnd"/>
+      <w:r>
+        <w:t xml:space="preserve"> </w:t>
+      </w:r>
+      <w:proofErr w:type="spellStart"/>
+      <w:r>
+        <w:t>страната</w:t>
+      </w:r>
+      <w:proofErr w:type="spellEnd"/>
+      <w:r>
+        <w:t xml:space="preserve">. </w:t>
+      </w:r>
+      <w:proofErr w:type="spellStart"/>
+      <w:r>
+        <w:t>Потребителите</w:t>
+      </w:r>
+      <w:proofErr w:type="spellEnd"/>
+      <w:r>
+        <w:t xml:space="preserve"> </w:t>
+      </w:r>
+      <w:proofErr w:type="spellStart"/>
+      <w:r>
+        <w:t>на</w:t>
+      </w:r>
+      <w:proofErr w:type="spellEnd"/>
+      <w:r>
+        <w:t xml:space="preserve"> </w:t>
+      </w:r>
+      <w:proofErr w:type="spellStart"/>
+      <w:r>
+        <w:t>системата</w:t>
+      </w:r>
+      <w:proofErr w:type="spellEnd"/>
+      <w:r>
+        <w:t xml:space="preserve"> </w:t>
+      </w:r>
+      <w:proofErr w:type="spellStart"/>
+      <w:r>
+        <w:t>ще</w:t>
+      </w:r>
+      <w:proofErr w:type="spellEnd"/>
+      <w:r>
+        <w:t xml:space="preserve"> </w:t>
+      </w:r>
+      <w:proofErr w:type="spellStart"/>
+      <w:r>
+        <w:t>разполагат</w:t>
+      </w:r>
+      <w:proofErr w:type="spellEnd"/>
+      <w:r>
+        <w:t xml:space="preserve"> с </w:t>
+      </w:r>
+      <w:proofErr w:type="spellStart"/>
+      <w:r>
+        <w:t>бърз</w:t>
+      </w:r>
+      <w:proofErr w:type="spellEnd"/>
+      <w:r>
+        <w:t xml:space="preserve"> </w:t>
+      </w:r>
+      <w:proofErr w:type="spellStart"/>
+      <w:r>
+        <w:t>достъп</w:t>
+      </w:r>
+      <w:proofErr w:type="spellEnd"/>
+      <w:r>
+        <w:t xml:space="preserve"> </w:t>
+      </w:r>
+      <w:proofErr w:type="spellStart"/>
+      <w:r>
+        <w:t>до</w:t>
+      </w:r>
+      <w:proofErr w:type="spellEnd"/>
+      <w:r>
+        <w:t xml:space="preserve"> </w:t>
+      </w:r>
+      <w:proofErr w:type="spellStart"/>
+      <w:r>
+        <w:t>нужната</w:t>
+      </w:r>
+      <w:proofErr w:type="spellEnd"/>
+      <w:r>
+        <w:t xml:space="preserve"> </w:t>
+      </w:r>
+      <w:proofErr w:type="spellStart"/>
+      <w:r>
+        <w:t>на</w:t>
+      </w:r>
+      <w:proofErr w:type="spellEnd"/>
+      <w:r>
+        <w:t xml:space="preserve"> </w:t>
+      </w:r>
+      <w:proofErr w:type="spellStart"/>
+      <w:r>
+        <w:t>клиентите</w:t>
+      </w:r>
+      <w:proofErr w:type="spellEnd"/>
+      <w:r>
+        <w:t xml:space="preserve"> </w:t>
+      </w:r>
+      <w:proofErr w:type="spellStart"/>
+      <w:r>
+        <w:t>информация</w:t>
+      </w:r>
+      <w:proofErr w:type="spellEnd"/>
+      <w:r>
+        <w:t xml:space="preserve">, </w:t>
+      </w:r>
+      <w:proofErr w:type="spellStart"/>
+      <w:r>
+        <w:t>както</w:t>
+      </w:r>
+      <w:proofErr w:type="spellEnd"/>
+      <w:r>
+        <w:t xml:space="preserve"> и </w:t>
+      </w:r>
+      <w:proofErr w:type="spellStart"/>
+      <w:r>
+        <w:t>ще</w:t>
+      </w:r>
+      <w:proofErr w:type="spellEnd"/>
+      <w:r>
+        <w:t xml:space="preserve"> </w:t>
+      </w:r>
+      <w:proofErr w:type="spellStart"/>
+      <w:r>
+        <w:t>могат</w:t>
+      </w:r>
+      <w:proofErr w:type="spellEnd"/>
+      <w:r>
+        <w:t xml:space="preserve"> </w:t>
+      </w:r>
+      <w:proofErr w:type="spellStart"/>
+      <w:r>
+        <w:t>да</w:t>
+      </w:r>
+      <w:proofErr w:type="spellEnd"/>
+      <w:r>
+        <w:t xml:space="preserve"> </w:t>
+      </w:r>
+      <w:proofErr w:type="spellStart"/>
+      <w:r>
+        <w:t>правят</w:t>
+      </w:r>
+      <w:proofErr w:type="spellEnd"/>
+      <w:r>
+        <w:t xml:space="preserve"> и </w:t>
+      </w:r>
+      <w:proofErr w:type="spellStart"/>
+      <w:r>
+        <w:t>изпълняват</w:t>
+      </w:r>
+      <w:proofErr w:type="spellEnd"/>
+      <w:r>
+        <w:t xml:space="preserve"> </w:t>
+      </w:r>
+      <w:proofErr w:type="spellStart"/>
+      <w:r>
+        <w:t>заявки</w:t>
+      </w:r>
+      <w:proofErr w:type="spellEnd"/>
+      <w:r>
+        <w:t xml:space="preserve"> </w:t>
+      </w:r>
+      <w:proofErr w:type="spellStart"/>
+      <w:r>
+        <w:t>към</w:t>
+      </w:r>
+      <w:proofErr w:type="spellEnd"/>
+      <w:r>
+        <w:t xml:space="preserve"> </w:t>
+      </w:r>
+      <w:proofErr w:type="spellStart"/>
+      <w:r>
+        <w:t>лични</w:t>
+      </w:r>
+      <w:proofErr w:type="spellEnd"/>
+      <w:r>
+        <w:t xml:space="preserve"> и </w:t>
+      </w:r>
+      <w:proofErr w:type="spellStart"/>
+      <w:r>
+        <w:t>правителствени</w:t>
+      </w:r>
+      <w:proofErr w:type="spellEnd"/>
+      <w:r>
+        <w:t xml:space="preserve"> </w:t>
+      </w:r>
+      <w:proofErr w:type="spellStart"/>
+      <w:r>
+        <w:t>бази</w:t>
+      </w:r>
+      <w:proofErr w:type="spellEnd"/>
+      <w:r>
+        <w:t xml:space="preserve"> </w:t>
+      </w:r>
+      <w:proofErr w:type="spellStart"/>
+      <w:r>
+        <w:t>от</w:t>
+      </w:r>
+      <w:proofErr w:type="spellEnd"/>
+      <w:r>
+        <w:t xml:space="preserve"> </w:t>
+      </w:r>
+      <w:proofErr w:type="spellStart"/>
+      <w:r>
+        <w:t>данни</w:t>
+      </w:r>
+      <w:proofErr w:type="spellEnd"/>
+      <w:r>
+        <w:t xml:space="preserve">. </w:t>
+      </w:r>
+      <w:proofErr w:type="spellStart"/>
+      <w:r>
+        <w:t>Системата</w:t>
+      </w:r>
+      <w:proofErr w:type="spellEnd"/>
+      <w:r>
+        <w:t xml:space="preserve"> </w:t>
+      </w:r>
+      <w:proofErr w:type="spellStart"/>
+      <w:r>
+        <w:t>позволява</w:t>
+      </w:r>
+      <w:proofErr w:type="spellEnd"/>
+      <w:r>
+        <w:t xml:space="preserve"> </w:t>
+      </w:r>
+      <w:proofErr w:type="spellStart"/>
+      <w:r>
+        <w:t>регистрирането</w:t>
+      </w:r>
+      <w:proofErr w:type="spellEnd"/>
+      <w:r>
+        <w:t xml:space="preserve"> и </w:t>
+      </w:r>
+      <w:proofErr w:type="spellStart"/>
+      <w:r>
+        <w:t>разделението</w:t>
+      </w:r>
+      <w:proofErr w:type="spellEnd"/>
+      <w:r>
+        <w:t xml:space="preserve"> </w:t>
+      </w:r>
+      <w:proofErr w:type="spellStart"/>
+      <w:r>
+        <w:t>на</w:t>
+      </w:r>
+      <w:proofErr w:type="spellEnd"/>
+      <w:r>
+        <w:t xml:space="preserve"> </w:t>
+      </w:r>
+      <w:proofErr w:type="spellStart"/>
+      <w:r>
+        <w:t>потребители</w:t>
+      </w:r>
+      <w:proofErr w:type="spellEnd"/>
+      <w:r>
+        <w:t xml:space="preserve"> в </w:t>
+      </w:r>
+      <w:proofErr w:type="spellStart"/>
+      <w:r>
+        <w:t>йерархия</w:t>
+      </w:r>
+      <w:proofErr w:type="spellEnd"/>
+      <w:r>
+        <w:t xml:space="preserve">. </w:t>
+      </w:r>
+      <w:proofErr w:type="spellStart"/>
+      <w:r>
+        <w:t>Тази</w:t>
+      </w:r>
+      <w:proofErr w:type="spellEnd"/>
+      <w:r>
+        <w:t xml:space="preserve"> </w:t>
+      </w:r>
+      <w:proofErr w:type="spellStart"/>
+      <w:r>
+        <w:t>система</w:t>
+      </w:r>
+      <w:proofErr w:type="spellEnd"/>
+      <w:r>
+        <w:t xml:space="preserve"> </w:t>
+      </w:r>
+      <w:proofErr w:type="spellStart"/>
+      <w:r>
+        <w:t>също</w:t>
+      </w:r>
+      <w:proofErr w:type="spellEnd"/>
+      <w:r>
+        <w:t xml:space="preserve"> </w:t>
+      </w:r>
+      <w:proofErr w:type="spellStart"/>
+      <w:r>
+        <w:t>така</w:t>
+      </w:r>
+      <w:proofErr w:type="spellEnd"/>
+      <w:r>
+        <w:t xml:space="preserve"> </w:t>
+      </w:r>
+      <w:proofErr w:type="spellStart"/>
+      <w:r>
+        <w:t>разполага</w:t>
+      </w:r>
+      <w:proofErr w:type="spellEnd"/>
+      <w:r>
+        <w:t xml:space="preserve"> с </w:t>
+      </w:r>
+      <w:proofErr w:type="spellStart"/>
+      <w:r>
+        <w:t>гъвкава</w:t>
+      </w:r>
+      <w:proofErr w:type="spellEnd"/>
+      <w:r>
+        <w:t xml:space="preserve"> </w:t>
+      </w:r>
+      <w:proofErr w:type="spellStart"/>
+      <w:r>
+        <w:t>функционалност</w:t>
+      </w:r>
+      <w:proofErr w:type="spellEnd"/>
+      <w:r>
+        <w:t xml:space="preserve">, </w:t>
+      </w:r>
+      <w:proofErr w:type="spellStart"/>
+      <w:r>
+        <w:t>която</w:t>
+      </w:r>
+      <w:proofErr w:type="spellEnd"/>
+      <w:r>
+        <w:t xml:space="preserve"> и </w:t>
+      </w:r>
+      <w:proofErr w:type="spellStart"/>
+      <w:r>
+        <w:t>позволява</w:t>
+      </w:r>
+      <w:proofErr w:type="spellEnd"/>
+      <w:r>
+        <w:t xml:space="preserve"> </w:t>
+      </w:r>
+      <w:proofErr w:type="spellStart"/>
+      <w:r>
+        <w:t>връзки</w:t>
+      </w:r>
+      <w:proofErr w:type="spellEnd"/>
+      <w:r>
+        <w:t xml:space="preserve"> с </w:t>
+      </w:r>
+      <w:proofErr w:type="spellStart"/>
+      <w:r>
+        <w:t>други</w:t>
+      </w:r>
+      <w:proofErr w:type="spellEnd"/>
+      <w:r>
+        <w:t xml:space="preserve"> </w:t>
+      </w:r>
+      <w:proofErr w:type="spellStart"/>
+      <w:r>
+        <w:t>системи</w:t>
+      </w:r>
+      <w:proofErr w:type="spellEnd"/>
+      <w:r>
+        <w:t>.</w:t>
+      </w:r>
     </w:p>
-    <w:bookmarkEnd w:id="5"/>
+    <w:bookmarkEnd w:id="6"/>
     <w:p>
       <w:pPr>
         <w:pStyle w:val="2"/>
@@ -3627,6 +4106,7 @@
         <w:rPr>
           <w:lang w:val="bg-BG"/>
         </w:rPr>
+        <w:lastRenderedPageBreak/>
         <w:t>Предположения и ограничения</w:t>
       </w:r>
     </w:p>
@@ -3717,7 +4197,6 @@
         <w:rPr>
           <w:lang w:val="bg-BG"/>
         </w:rPr>
-        <w:lastRenderedPageBreak/>
         <w:t>Срок</w:t>
       </w:r>
       <w:r>
@@ -4969,7 +5448,6 @@
         <w:rPr>
           <w:lang w:val="bg-BG"/>
         </w:rPr>
-        <w:lastRenderedPageBreak/>
         <w:t>Възложителите на проекта</w:t>
       </w:r>
       <w:r>
@@ -6102,6 +6580,7 @@
               <w:jc w:val="center"/>
             </w:pPr>
             <w:r>
+              <w:lastRenderedPageBreak/>
               <w:t>Deployment manager</w:t>
             </w:r>
           </w:p>
@@ -6161,7 +6640,6 @@
               <w:rPr>
                 <w:lang w:val="bg-BG"/>
               </w:rPr>
-              <w:lastRenderedPageBreak/>
               <w:t>Тест Мениджър</w:t>
             </w:r>
           </w:p>
@@ -8108,7 +8586,6 @@
               <w:rPr>
                 <w:lang w:val="bg-BG"/>
               </w:rPr>
-              <w:lastRenderedPageBreak/>
               <w:t>Предаване</w:t>
             </w:r>
             <w:r>
@@ -8224,7 +8701,7 @@
         <w:pStyle w:val="3"/>
         <w:jc w:val="both"/>
       </w:pPr>
-      <w:bookmarkStart w:id="6" w:name="_Toc430447688"/>
+      <w:bookmarkStart w:id="7" w:name="_Toc430447688"/>
       <w:proofErr w:type="spellStart"/>
       <w:r>
         <w:t>Цели</w:t>
@@ -8579,7 +9056,7 @@
         <w:t>T1</w:t>
       </w:r>
     </w:p>
-    <w:bookmarkEnd w:id="6"/>
+    <w:bookmarkEnd w:id="7"/>
     <w:p>
       <w:pPr>
         <w:pStyle w:val="3"/>
@@ -8615,7 +9092,7 @@
         <w:pStyle w:val="3"/>
         <w:jc w:val="both"/>
       </w:pPr>
-      <w:bookmarkStart w:id="7" w:name="_Toc430447692"/>
+      <w:bookmarkStart w:id="8" w:name="_Toc430447692"/>
       <w:proofErr w:type="spellStart"/>
       <w:r>
         <w:t>Ресурси</w:t>
@@ -8690,14 +9167,14 @@
         <w:pStyle w:val="3"/>
         <w:jc w:val="both"/>
       </w:pPr>
-      <w:bookmarkStart w:id="8" w:name="_Toc447095899"/>
-      <w:bookmarkStart w:id="9" w:name="_Toc106427548"/>
-      <w:bookmarkEnd w:id="7"/>
+      <w:bookmarkStart w:id="9" w:name="_Toc447095899"/>
+      <w:bookmarkStart w:id="10" w:name="_Toc106427548"/>
+      <w:bookmarkEnd w:id="8"/>
       <w:r>
         <w:t>Budget</w:t>
       </w:r>
-      <w:bookmarkEnd w:id="8"/>
       <w:bookmarkEnd w:id="9"/>
+      <w:bookmarkEnd w:id="10"/>
     </w:p>
     <w:p>
       <w:pPr>
@@ -8736,7 +9213,7 @@
         </w:rPr>
         <w:t>Планове за итерации</w:t>
       </w:r>
-      <w:bookmarkStart w:id="10" w:name="_Toc447095908"/>
+      <w:bookmarkStart w:id="11" w:name="_Toc447095908"/>
     </w:p>
     <w:p>
       <w:pPr>
@@ -8754,7 +9231,7 @@
         <w:t>Всяка итерация е описана в документа „График на проекта“.</w:t>
       </w:r>
     </w:p>
-    <w:bookmarkEnd w:id="10"/>
+    <w:bookmarkEnd w:id="11"/>
     <w:p>
       <w:pPr>
         <w:pStyle w:val="2"/>
@@ -8762,6 +9239,7 @@
       </w:pPr>
       <w:proofErr w:type="spellStart"/>
       <w:r>
+        <w:lastRenderedPageBreak/>
         <w:t>Мониторинг</w:t>
       </w:r>
       <w:proofErr w:type="spellEnd"/>
@@ -8825,7 +9303,6 @@
       </w:pPr>
       <w:proofErr w:type="spellStart"/>
       <w:r>
-        <w:lastRenderedPageBreak/>
         <w:t>План</w:t>
       </w:r>
       <w:proofErr w:type="spellEnd"/>
@@ -8923,8 +9400,8 @@
           <w:lang w:val="bg-BG"/>
         </w:rPr>
       </w:pPr>
-      <w:bookmarkStart w:id="11" w:name="_Toc447095913"/>
-      <w:bookmarkStart w:id="12" w:name="_Toc106427555"/>
+      <w:bookmarkStart w:id="12" w:name="_Toc447095913"/>
+      <w:bookmarkStart w:id="13" w:name="_Toc106427555"/>
       <w:r>
         <w:rPr>
           <w:lang w:val="bg-BG"/>
@@ -8977,8 +9454,8 @@
         </w:rPr>
       </w:pPr>
     </w:p>
-    <w:bookmarkEnd w:id="11"/>
     <w:bookmarkEnd w:id="12"/>
+    <w:bookmarkEnd w:id="13"/>
     <w:p>
       <w:pPr>
         <w:pStyle w:val="3"/>
@@ -15841,8 +16318,6 @@
                 <w:lang w:val="bg-BG" w:eastAsia="bg-BG"/>
               </w:rPr>
             </w:pPr>
-            <w:bookmarkStart w:id="13" w:name="_GoBack"/>
-            <w:bookmarkEnd w:id="13"/>
           </w:p>
         </w:tc>
         <w:tc>
@@ -16049,6 +16524,15 @@
                 <w:lang w:val="bg-BG" w:eastAsia="bg-BG"/>
               </w:rPr>
             </w:pPr>
+            <w:r>
+              <w:rPr>
+                <w:rFonts w:ascii="Arial" w:hAnsi="Arial" w:cs="Arial"/>
+                <w:b/>
+                <w:bCs/>
+                <w:lang w:val="bg-BG" w:eastAsia="bg-BG"/>
+              </w:rPr>
+              <w:t>Б. Дечев</w:t>
+            </w:r>
           </w:p>
         </w:tc>
       </w:tr>
@@ -17195,6 +17679,15 @@
                 <w:lang w:val="bg-BG" w:eastAsia="bg-BG"/>
               </w:rPr>
             </w:pPr>
+            <w:r>
+              <w:rPr>
+                <w:rFonts w:ascii="Arial" w:hAnsi="Arial" w:cs="Arial"/>
+                <w:b/>
+                <w:bCs/>
+                <w:lang w:val="bg-BG" w:eastAsia="bg-BG"/>
+              </w:rPr>
+              <w:t>Б. Дечев</w:t>
+            </w:r>
           </w:p>
         </w:tc>
       </w:tr>
@@ -17577,6 +18070,15 @@
                 <w:lang w:val="bg-BG" w:eastAsia="bg-BG"/>
               </w:rPr>
             </w:pPr>
+            <w:r>
+              <w:rPr>
+                <w:rFonts w:ascii="Arial" w:hAnsi="Arial" w:cs="Arial"/>
+                <w:b/>
+                <w:bCs/>
+                <w:lang w:val="bg-BG" w:eastAsia="bg-BG"/>
+              </w:rPr>
+              <w:t>С. Ахмедов</w:t>
+            </w:r>
           </w:p>
         </w:tc>
       </w:tr>
@@ -18740,6 +19242,15 @@
                 <w:lang w:val="bg-BG" w:eastAsia="bg-BG"/>
               </w:rPr>
             </w:pPr>
+            <w:r>
+              <w:rPr>
+                <w:rFonts w:ascii="Arial" w:hAnsi="Arial" w:cs="Arial"/>
+                <w:b/>
+                <w:bCs/>
+                <w:lang w:val="bg-BG" w:eastAsia="bg-BG"/>
+              </w:rPr>
+              <w:t>М. Абрашев</w:t>
+            </w:r>
           </w:p>
         </w:tc>
       </w:tr>
@@ -19131,6 +19642,15 @@
                 <w:lang w:val="bg-BG" w:eastAsia="bg-BG"/>
               </w:rPr>
             </w:pPr>
+            <w:r>
+              <w:rPr>
+                <w:rFonts w:ascii="Arial" w:hAnsi="Arial" w:cs="Arial"/>
+                <w:b/>
+                <w:bCs/>
+                <w:lang w:val="bg-BG" w:eastAsia="bg-BG"/>
+              </w:rPr>
+              <w:t>М. Абрашев</w:t>
+            </w:r>
           </w:p>
         </w:tc>
       </w:tr>
@@ -19151,6 +19671,7 @@
         <w:rPr>
           <w:lang w:val="bg-BG"/>
         </w:rPr>
+        <w:lastRenderedPageBreak/>
         <w:t>Фиг.4</w:t>
       </w:r>
       <w:r>
@@ -19276,7 +19797,6 @@
                 <w:rFonts w:ascii="Arial" w:hAnsi="Arial" w:cs="Arial"/>
                 <w:lang w:val="bg-BG" w:eastAsia="bg-BG"/>
               </w:rPr>
-              <w:lastRenderedPageBreak/>
               <w:t>Код</w:t>
             </w:r>
           </w:p>
@@ -20141,7 +20661,7 @@
     </w:p>
     <w:p>
       <w:pPr>
-        <w:ind w:left="720"/>
+        <w:ind w:firstLine="720"/>
         <w:jc w:val="both"/>
         <w:rPr>
           <w:lang w:val="bg-BG"/>
@@ -20170,6 +20690,12 @@
           <w:lang w:val="bg-BG"/>
         </w:rPr>
         <w:t>“</w:t>
+      </w:r>
+      <w:r>
+        <w:rPr>
+          <w:lang w:val="bg-BG"/>
+        </w:rPr>
+        <w:t>.</w:t>
       </w:r>
     </w:p>
     <w:p>
@@ -20177,56 +20703,295 @@
         <w:pStyle w:val="2"/>
         <w:jc w:val="both"/>
       </w:pPr>
-      <w:bookmarkStart w:id="14" w:name="_Toc447095916"/>
-      <w:bookmarkStart w:id="15" w:name="_Toc106427558"/>
-      <w:r>
-        <w:t>Close-out Plan</w:t>
-      </w:r>
-      <w:bookmarkEnd w:id="14"/>
-      <w:bookmarkEnd w:id="15"/>
+      <w:r>
+        <w:rPr>
+          <w:lang w:val="bg-BG"/>
+        </w:rPr>
+        <w:t>План за предаване</w:t>
+      </w:r>
     </w:p>
     <w:p>
       <w:pPr>
-        <w:pStyle w:val="InfoBlue"/>
+        <w:ind w:firstLine="720"/>
         <w:jc w:val="both"/>
-      </w:pPr>
-      <w:r>
-        <w:t>[Describe the activities for the orderly completion of the project, including staff reassignment, archiving of project materials, post-mortem debriefings and reports, and so forth.]</w:t>
+        <w:rPr>
+          <w:lang w:val="bg-BG"/>
+        </w:rPr>
+      </w:pPr>
+      <w:r>
+        <w:t>В</w:t>
+      </w:r>
+      <w:proofErr w:type="spellStart"/>
+      <w:r>
+        <w:rPr>
+          <w:lang w:val="bg-BG"/>
+        </w:rPr>
+        <w:t>ъв</w:t>
+      </w:r>
+      <w:proofErr w:type="spellEnd"/>
+      <w:r>
+        <w:t xml:space="preserve"> </w:t>
+      </w:r>
+      <w:r>
+        <w:rPr>
+          <w:lang w:val="bg-BG"/>
+        </w:rPr>
+        <w:t>фаза</w:t>
+      </w:r>
+      <w:r>
+        <w:t xml:space="preserve"> „</w:t>
+      </w:r>
+      <w:proofErr w:type="spellStart"/>
+      <w:r>
+        <w:t>Предаване</w:t>
+      </w:r>
+      <w:proofErr w:type="spellEnd"/>
+      <w:r>
+        <w:t xml:space="preserve">“, </w:t>
+      </w:r>
+      <w:r>
+        <w:rPr>
+          <w:lang w:val="bg-BG"/>
+        </w:rPr>
+        <w:t xml:space="preserve">екипът от </w:t>
+      </w:r>
+      <w:proofErr w:type="spellStart"/>
+      <w:r>
+        <w:t>изпълнители</w:t>
+      </w:r>
+      <w:proofErr w:type="spellEnd"/>
+      <w:r>
+        <w:t xml:space="preserve"> </w:t>
+      </w:r>
+      <w:proofErr w:type="spellStart"/>
+      <w:r>
+        <w:t>предава</w:t>
+      </w:r>
+      <w:proofErr w:type="spellEnd"/>
+      <w:r>
+        <w:t xml:space="preserve"> </w:t>
+      </w:r>
+      <w:proofErr w:type="spellStart"/>
+      <w:r>
+        <w:t>на</w:t>
+      </w:r>
+      <w:proofErr w:type="spellEnd"/>
+      <w:r>
+        <w:t xml:space="preserve"> </w:t>
+      </w:r>
+      <w:proofErr w:type="spellStart"/>
+      <w:r>
+        <w:t>възложителите</w:t>
+      </w:r>
+      <w:proofErr w:type="spellEnd"/>
+      <w:r>
+        <w:t xml:space="preserve"> </w:t>
+      </w:r>
+      <w:proofErr w:type="spellStart"/>
+      <w:r>
+        <w:t>готовия</w:t>
+      </w:r>
+      <w:proofErr w:type="spellEnd"/>
+      <w:r>
+        <w:t xml:space="preserve"> </w:t>
+      </w:r>
+      <w:proofErr w:type="spellStart"/>
+      <w:r>
+        <w:t>софтуерен</w:t>
+      </w:r>
+      <w:proofErr w:type="spellEnd"/>
+      <w:r>
+        <w:t xml:space="preserve"> </w:t>
+      </w:r>
+      <w:proofErr w:type="spellStart"/>
+      <w:r>
+        <w:t>продукт</w:t>
+      </w:r>
+      <w:proofErr w:type="spellEnd"/>
+      <w:r>
+        <w:t xml:space="preserve"> </w:t>
+      </w:r>
+      <w:proofErr w:type="spellStart"/>
+      <w:r>
+        <w:t>заедно</w:t>
+      </w:r>
+      <w:proofErr w:type="spellEnd"/>
+      <w:r>
+        <w:t xml:space="preserve"> с </w:t>
+      </w:r>
+      <w:proofErr w:type="spellStart"/>
+      <w:r>
+        <w:t>цял</w:t>
+      </w:r>
+      <w:r>
+        <w:t>ата</w:t>
+      </w:r>
+      <w:proofErr w:type="spellEnd"/>
+      <w:r>
+        <w:t xml:space="preserve"> </w:t>
+      </w:r>
+      <w:proofErr w:type="spellStart"/>
+      <w:r>
+        <w:t>необходима</w:t>
+      </w:r>
+      <w:proofErr w:type="spellEnd"/>
+      <w:r>
+        <w:t xml:space="preserve"> </w:t>
+      </w:r>
+      <w:proofErr w:type="spellStart"/>
+      <w:r>
+        <w:t>документация</w:t>
+      </w:r>
+      <w:proofErr w:type="spellEnd"/>
+      <w:r>
+        <w:t xml:space="preserve">. </w:t>
+      </w:r>
+      <w:proofErr w:type="spellStart"/>
+      <w:r>
+        <w:t>Възложителите</w:t>
+      </w:r>
+      <w:proofErr w:type="spellEnd"/>
+      <w:r>
+        <w:t xml:space="preserve"> </w:t>
+      </w:r>
+      <w:proofErr w:type="spellStart"/>
+      <w:r>
+        <w:t>имат</w:t>
+      </w:r>
+      <w:proofErr w:type="spellEnd"/>
+      <w:r>
+        <w:t xml:space="preserve"> </w:t>
+      </w:r>
+      <w:proofErr w:type="spellStart"/>
+      <w:r>
+        <w:t>задачата</w:t>
+      </w:r>
+      <w:proofErr w:type="spellEnd"/>
+      <w:r>
+        <w:t xml:space="preserve"> </w:t>
+      </w:r>
+      <w:proofErr w:type="spellStart"/>
+      <w:r>
+        <w:t>да</w:t>
+      </w:r>
+      <w:proofErr w:type="spellEnd"/>
+      <w:r>
+        <w:t xml:space="preserve"> </w:t>
+      </w:r>
+      <w:proofErr w:type="spellStart"/>
+      <w:r>
+        <w:t>определят</w:t>
+      </w:r>
+      <w:proofErr w:type="spellEnd"/>
+      <w:r>
+        <w:t xml:space="preserve"> </w:t>
+      </w:r>
+      <w:proofErr w:type="spellStart"/>
+      <w:r>
+        <w:t>дали</w:t>
+      </w:r>
+      <w:proofErr w:type="spellEnd"/>
+      <w:r>
+        <w:t xml:space="preserve"> </w:t>
+      </w:r>
+      <w:proofErr w:type="spellStart"/>
+      <w:r>
+        <w:t>целите</w:t>
+      </w:r>
+      <w:proofErr w:type="spellEnd"/>
+      <w:r>
+        <w:t xml:space="preserve"> </w:t>
+      </w:r>
+      <w:proofErr w:type="spellStart"/>
+      <w:r>
+        <w:t>на</w:t>
+      </w:r>
+      <w:proofErr w:type="spellEnd"/>
+      <w:r>
+        <w:t xml:space="preserve"> </w:t>
+      </w:r>
+      <w:proofErr w:type="spellStart"/>
+      <w:r>
+        <w:t>проектирането</w:t>
+      </w:r>
+      <w:proofErr w:type="spellEnd"/>
+      <w:r>
+        <w:t xml:space="preserve"> и </w:t>
+      </w:r>
+      <w:proofErr w:type="spellStart"/>
+      <w:r>
+        <w:t>реализацията</w:t>
+      </w:r>
+      <w:proofErr w:type="spellEnd"/>
+      <w:r>
+        <w:t xml:space="preserve"> </w:t>
+      </w:r>
+      <w:proofErr w:type="spellStart"/>
+      <w:r>
+        <w:t>на</w:t>
+      </w:r>
+      <w:proofErr w:type="spellEnd"/>
+      <w:r>
+        <w:t xml:space="preserve"> </w:t>
+      </w:r>
+      <w:proofErr w:type="spellStart"/>
+      <w:r>
+        <w:t>продукта</w:t>
+      </w:r>
+      <w:proofErr w:type="spellEnd"/>
+      <w:r>
+        <w:t xml:space="preserve"> </w:t>
+      </w:r>
+      <w:proofErr w:type="spellStart"/>
+      <w:r>
+        <w:t>са</w:t>
+      </w:r>
+      <w:proofErr w:type="spellEnd"/>
+      <w:r>
+        <w:t xml:space="preserve"> </w:t>
+      </w:r>
+      <w:proofErr w:type="spellStart"/>
+      <w:r>
+        <w:t>реализирани</w:t>
+      </w:r>
+      <w:proofErr w:type="spellEnd"/>
+      <w:r>
+        <w:t xml:space="preserve"> </w:t>
+      </w:r>
+      <w:r>
+        <w:rPr>
+          <w:lang w:val="bg-BG"/>
+        </w:rPr>
+        <w:t>успешно. По-подробен приемо-предавателен план следва да бъде реализиран в по-късен етап.</w:t>
       </w:r>
     </w:p>
     <w:p>
       <w:pPr>
+        <w:ind w:left="720"/>
+      </w:pPr>
+    </w:p>
+    <w:p>
+      <w:pPr>
         <w:pStyle w:val="1"/>
         <w:jc w:val="both"/>
       </w:pPr>
-      <w:bookmarkStart w:id="16" w:name="_Toc447095917"/>
-      <w:bookmarkStart w:id="17" w:name="_Toc106427559"/>
-      <w:r>
-        <w:t>Technical Process Plans</w:t>
-      </w:r>
-      <w:bookmarkEnd w:id="16"/>
-      <w:bookmarkEnd w:id="17"/>
+      <w:r>
+        <w:rPr>
+          <w:lang w:val="bg-BG"/>
+        </w:rPr>
+        <w:t>Технически планове</w:t>
+      </w:r>
     </w:p>
     <w:p>
       <w:pPr>
         <w:pStyle w:val="2"/>
         <w:jc w:val="both"/>
       </w:pPr>
-      <w:bookmarkStart w:id="18" w:name="_Toc447095918"/>
-      <w:bookmarkStart w:id="19" w:name="_Toc106427560"/>
-      <w:r>
-        <w:t>Development Case</w:t>
-      </w:r>
-      <w:bookmarkEnd w:id="18"/>
-      <w:bookmarkEnd w:id="19"/>
-    </w:p>
-    <w:p>
-      <w:pPr>
-        <w:pStyle w:val="InfoBlue"/>
-        <w:jc w:val="both"/>
-      </w:pPr>
-      <w:r>
-        <w:t>[Enclosed by reference.]</w:t>
+      <w:r>
+        <w:rPr>
+          <w:lang w:val="bg-BG"/>
+        </w:rPr>
+        <w:t>Процес на развитие</w:t>
       </w:r>
     </w:p>
     <w:p>
@@ -20284,197 +21049,107 @@
       <w:pPr>
         <w:pStyle w:val="2"/>
         <w:jc w:val="both"/>
-      </w:pPr>
-      <w:bookmarkStart w:id="20" w:name="_Toc447095919"/>
-      <w:bookmarkStart w:id="21" w:name="_Toc106427561"/>
-      <w:r>
-        <w:t>Methods, Tools, and Techniques</w:t>
-      </w:r>
-      <w:bookmarkEnd w:id="20"/>
-      <w:bookmarkEnd w:id="21"/>
+        <w:rPr>
+          <w:lang w:val="bg-BG"/>
+        </w:rPr>
+      </w:pPr>
+      <w:r>
+        <w:rPr>
+          <w:lang w:val="bg-BG"/>
+        </w:rPr>
+        <w:t>Използвани методи и техники</w:t>
+      </w:r>
     </w:p>
     <w:p>
       <w:pPr>
+        <w:ind w:firstLine="720"/>
         <w:jc w:val="both"/>
-      </w:pPr>
+        <w:rPr>
+          <w:lang w:val="bg-BG"/>
+        </w:rPr>
+      </w:pPr>
+      <w:r>
+        <w:rPr>
+          <w:lang w:val="bg-BG"/>
+        </w:rPr>
+        <w:t>Конвенциите за писане на код могат да бъдат намерени в документ „</w:t>
+      </w:r>
+      <w:r>
+        <w:rPr>
+          <w:lang w:val="bg-BG"/>
+        </w:rPr>
+        <w:t xml:space="preserve">ABM-6-I1-Java </w:t>
+      </w:r>
+      <w:proofErr w:type="spellStart"/>
+      <w:r>
+        <w:rPr>
+          <w:lang w:val="bg-BG"/>
+        </w:rPr>
+        <w:t>Code</w:t>
+      </w:r>
+      <w:proofErr w:type="spellEnd"/>
+      <w:r>
+        <w:rPr>
+          <w:lang w:val="bg-BG"/>
+        </w:rPr>
+        <w:t xml:space="preserve"> </w:t>
+      </w:r>
+      <w:proofErr w:type="spellStart"/>
+      <w:r>
+        <w:rPr>
+          <w:lang w:val="bg-BG"/>
+        </w:rPr>
+        <w:t>Conventions</w:t>
+      </w:r>
+      <w:proofErr w:type="spellEnd"/>
+      <w:r>
+        <w:rPr>
+          <w:lang w:val="bg-BG"/>
+        </w:rPr>
+        <w:t>“.</w:t>
+      </w:r>
     </w:p>
     <w:p>
       <w:pPr>
-        <w:pStyle w:val="InfoBlue"/>
-      </w:pPr>
-      <w:r>
-        <w:t>[List the documented project technical standards, etc., by reference:</w:t>
-      </w:r>
+        <w:jc w:val="both"/>
+      </w:pPr>
     </w:p>
     <w:p>
       <w:pPr>
-        <w:pStyle w:val="InfoBlue"/>
-        <w:numPr>
-          <w:ilvl w:val="0"/>
-          <w:numId w:val="33"/>
-        </w:numPr>
-        <w:tabs>
-          <w:tab w:val="clear" w:pos="360"/>
-          <w:tab w:val="num" w:pos="1080"/>
-        </w:tabs>
-        <w:ind w:left="1080"/>
-      </w:pPr>
-      <w:r>
-        <w:t>Business Modeling Guidelines</w:t>
+        <w:pStyle w:val="2"/>
+      </w:pPr>
+      <w:r>
+        <w:rPr>
+          <w:lang w:val="bg-BG"/>
+        </w:rPr>
+        <w:t>Инфраструктурен план</w:t>
       </w:r>
     </w:p>
     <w:p>
       <w:pPr>
-        <w:pStyle w:val="InfoBlue"/>
-        <w:numPr>
-          <w:ilvl w:val="0"/>
-          <w:numId w:val="33"/>
-        </w:numPr>
-        <w:tabs>
-          <w:tab w:val="clear" w:pos="360"/>
-          <w:tab w:val="num" w:pos="1080"/>
-        </w:tabs>
-        <w:ind w:left="1080"/>
-      </w:pPr>
-      <w:r>
-        <w:t>User Interfaces Guidelines</w:t>
-      </w:r>
-    </w:p>
-    <w:p>
-      <w:pPr>
-        <w:pStyle w:val="InfoBlue"/>
-        <w:numPr>
-          <w:ilvl w:val="0"/>
-          <w:numId w:val="33"/>
-        </w:numPr>
-        <w:tabs>
-          <w:tab w:val="clear" w:pos="360"/>
-          <w:tab w:val="num" w:pos="1080"/>
-        </w:tabs>
-        <w:ind w:left="1080"/>
-      </w:pPr>
-      <w:r>
-        <w:t>Use-Case-Modeling Guidelines</w:t>
-      </w:r>
-    </w:p>
-    <w:p>
-      <w:pPr>
-        <w:pStyle w:val="InfoBlue"/>
-        <w:numPr>
-          <w:ilvl w:val="0"/>
-          <w:numId w:val="33"/>
-        </w:numPr>
-        <w:tabs>
-          <w:tab w:val="clear" w:pos="360"/>
-          <w:tab w:val="num" w:pos="1080"/>
-        </w:tabs>
-        <w:ind w:left="1080"/>
-      </w:pPr>
-      <w:r>
-        <w:t>Design Guidelines</w:t>
-      </w:r>
-    </w:p>
-    <w:p>
-      <w:pPr>
-        <w:pStyle w:val="InfoBlue"/>
-        <w:numPr>
-          <w:ilvl w:val="0"/>
-          <w:numId w:val="33"/>
-        </w:numPr>
-        <w:tabs>
-          <w:tab w:val="clear" w:pos="360"/>
-          <w:tab w:val="num" w:pos="1080"/>
-        </w:tabs>
-        <w:ind w:left="1080"/>
-      </w:pPr>
-      <w:r>
-        <w:t>Programming Guidelines</w:t>
-      </w:r>
-    </w:p>
-    <w:p>
-      <w:pPr>
-        <w:pStyle w:val="InfoBlue"/>
-        <w:numPr>
-          <w:ilvl w:val="0"/>
-          <w:numId w:val="33"/>
-        </w:numPr>
-        <w:tabs>
-          <w:tab w:val="clear" w:pos="360"/>
-          <w:tab w:val="num" w:pos="1080"/>
-        </w:tabs>
-        <w:ind w:left="1080"/>
-      </w:pPr>
-      <w:r>
-        <w:t>Test Guidelines</w:t>
-      </w:r>
-    </w:p>
-    <w:p>
-      <w:pPr>
-        <w:pStyle w:val="InfoBlue"/>
-        <w:numPr>
-          <w:ilvl w:val="0"/>
-          <w:numId w:val="33"/>
-        </w:numPr>
-        <w:tabs>
-          <w:tab w:val="clear" w:pos="360"/>
-          <w:tab w:val="num" w:pos="1080"/>
-        </w:tabs>
-        <w:ind w:left="1080"/>
-      </w:pPr>
-      <w:r>
-        <w:t>Manual Style guide]</w:t>
-      </w:r>
-    </w:p>
-    <w:p>
-      <w:pPr>
-        <w:pStyle w:val="2"/>
-      </w:pPr>
-      <w:bookmarkStart w:id="22" w:name="_Toc447095920"/>
-      <w:bookmarkStart w:id="23" w:name="_Toc106427562"/>
-      <w:r>
-        <w:t>Infrastructure Plan</w:t>
-      </w:r>
-      <w:bookmarkEnd w:id="22"/>
-      <w:bookmarkEnd w:id="23"/>
-    </w:p>
-    <w:p>
-      <w:pPr>
-        <w:pStyle w:val="InfoBlue"/>
-      </w:pPr>
-      <w:r>
-        <w:t>[Enclosed by reference]</w:t>
-      </w:r>
-    </w:p>
-    <w:p>
-      <w:pPr>
         <w:pStyle w:val="a9"/>
-      </w:pPr>
-    </w:p>
-    <w:p>
-      <w:pPr>
-        <w:pStyle w:val="2"/>
-      </w:pPr>
-      <w:bookmarkStart w:id="24" w:name="_Toc447095921"/>
-      <w:bookmarkStart w:id="25" w:name="_Toc106427563"/>
-      <w:r>
-        <w:lastRenderedPageBreak/>
-        <w:t>Product Acceptance Plan</w:t>
-      </w:r>
-      <w:bookmarkEnd w:id="24"/>
-      <w:bookmarkEnd w:id="25"/>
-    </w:p>
-    <w:p>
-      <w:pPr>
-        <w:pStyle w:val="InfoBlue"/>
-      </w:pPr>
-      <w:r>
-        <w:t>[Enclosed by reference]</w:t>
-      </w:r>
-    </w:p>
-    <w:p>
-      <w:pPr>
-        <w:pStyle w:val="InfoBlue"/>
-      </w:pPr>
+        <w:rPr>
+          <w:lang w:val="bg-BG"/>
+        </w:rPr>
+      </w:pPr>
+      <w:r>
+        <w:rPr>
+          <w:lang w:val="bg-BG"/>
+        </w:rPr>
+        <w:t xml:space="preserve">Този план ще бъде развит в </w:t>
+      </w:r>
+      <w:r>
+        <w:rPr>
+          <w:lang w:val="bg-BG"/>
+        </w:rPr>
+        <w:t>първата итерация от фаза „Детайлизиране“</w:t>
+      </w:r>
+      <w:r>
+        <w:rPr>
+          <w:lang w:val="bg-BG"/>
+        </w:rPr>
+        <w:t>.</w:t>
+      </w:r>
     </w:p>
     <w:sectPr>
       <w:headerReference w:type="default" r:id="rId10"/>
@@ -20691,7 +21366,7 @@
               <w:rStyle w:val="a8"/>
               <w:noProof/>
             </w:rPr>
-            <w:t>11</w:t>
+            <w:t>10</w:t>
           </w:r>
           <w:r>
             <w:rPr>
@@ -20742,7 +21417,7 @@
               <w:rStyle w:val="a8"/>
               <w:noProof/>
             </w:rPr>
-            <w:t>11</w:t>
+            <w:t>10</w:t>
           </w:r>
           <w:r>
             <w:rPr>
@@ -24017,7 +24692,7 @@
 </file>
 
 <file path=customXml/itemProps1.xml><?xml version="1.0" encoding="utf-8"?>
-<ds:datastoreItem xmlns:ds="http://schemas.openxmlformats.org/officeDocument/2006/customXml" ds:itemID="{A8999C4E-F597-48FE-81F9-0D327476437F}">
+<ds:datastoreItem xmlns:ds="http://schemas.openxmlformats.org/officeDocument/2006/customXml" ds:itemID="{A6400E26-0E65-4F86-9290-91D92FA74D33}">
   <ds:schemaRefs>
     <ds:schemaRef ds:uri="http://schemas.openxmlformats.org/officeDocument/2006/bibliography"/>
   </ds:schemaRefs>

--- a/I1/Docs/ABM_Software Development Plan-30.11.docx
+++ b/I1/Docs/ABM_Software Development Plan-30.11.docx
@@ -930,7 +930,7 @@
         <w:rPr>
           <w:noProof/>
         </w:rPr>
-        <w:t>1.2</w:t>
+        <w:t>1.3</w:t>
       </w:r>
       <w:r>
         <w:rPr>
@@ -943,8 +943,9 @@
       <w:r>
         <w:rPr>
           <w:noProof/>
-        </w:rPr>
-        <w:t>Scope</w:t>
+          <w:lang w:val="bg-BG"/>
+        </w:rPr>
+        <w:t>Дефиниции, акроними и абревиатури</w:t>
       </w:r>
       <w:r>
         <w:rPr>
@@ -962,7 +963,7 @@
         <w:rPr>
           <w:noProof/>
         </w:rPr>
-        <w:instrText xml:space="preserve"> PAGEREF _Toc106427527 \h </w:instrText>
+        <w:instrText xml:space="preserve"> PAGEREF _Toc106427528 \h </w:instrText>
       </w:r>
       <w:r>
         <w:rPr>
@@ -1004,7 +1005,7 @@
         <w:rPr>
           <w:noProof/>
         </w:rPr>
-        <w:t>1.3</w:t>
+        <w:t>1.4</w:t>
       </w:r>
       <w:r>
         <w:rPr>
@@ -1017,9 +1018,8 @@
       <w:r>
         <w:rPr>
           <w:noProof/>
-          <w:lang w:val="bg-BG"/>
-        </w:rPr>
-        <w:t>Дефиниции, акроними и абревиатури</w:t>
+        </w:rPr>
+        <w:t>Препратки</w:t>
       </w:r>
       <w:r>
         <w:rPr>
@@ -1037,7 +1037,94 @@
         <w:rPr>
           <w:noProof/>
         </w:rPr>
-        <w:instrText xml:space="preserve"> PAGEREF _Toc106427528 \h </w:instrText>
+        <w:instrText xml:space="preserve"> PAGEREF _Toc106427529 \h </w:instrText>
+      </w:r>
+      <w:r>
+        <w:rPr>
+          <w:noProof/>
+        </w:rPr>
+      </w:r>
+      <w:r>
+        <w:rPr>
+          <w:noProof/>
+        </w:rPr>
+        <w:fldChar w:fldCharType="separate"/>
+      </w:r>
+      <w:r>
+        <w:rPr>
+          <w:noProof/>
+        </w:rPr>
+        <w:t>3</w:t>
+      </w:r>
+      <w:r>
+        <w:rPr>
+          <w:noProof/>
+        </w:rPr>
+        <w:fldChar w:fldCharType="end"/>
+      </w:r>
+    </w:p>
+    <w:p>
+      <w:pPr>
+        <w:pStyle w:val="10"/>
+        <w:tabs>
+          <w:tab w:val="left" w:pos="432"/>
+        </w:tabs>
+        <w:rPr>
+          <w:noProof/>
+          <w:sz w:val="24"/>
+          <w:szCs w:val="24"/>
+        </w:rPr>
+      </w:pPr>
+      <w:r>
+        <w:rPr>
+          <w:noProof/>
+        </w:rPr>
+        <w:t>2.</w:t>
+      </w:r>
+      <w:r>
+        <w:rPr>
+          <w:noProof/>
+          <w:sz w:val="24"/>
+          <w:szCs w:val="24"/>
+        </w:rPr>
+        <w:tab/>
+      </w:r>
+      <w:r>
+        <w:rPr>
+          <w:noProof/>
+        </w:rPr>
+        <w:t>Обзор на</w:t>
+      </w:r>
+      <w:r>
+        <w:rPr>
+          <w:noProof/>
+          <w:lang w:val="bg-BG"/>
+        </w:rPr>
+        <w:t xml:space="preserve"> </w:t>
+      </w:r>
+      <w:r>
+        <w:rPr>
+          <w:noProof/>
+        </w:rPr>
+        <w:t>проекта</w:t>
+      </w:r>
+      <w:r>
+        <w:rPr>
+          <w:noProof/>
+        </w:rPr>
+        <w:tab/>
+      </w:r>
+      <w:r>
+        <w:rPr>
+          <w:noProof/>
+        </w:rPr>
+        <w:fldChar w:fldCharType="begin"/>
+      </w:r>
+      <w:r>
+        <w:rPr>
+          <w:noProof/>
+        </w:rPr>
+        <w:instrText xml:space="preserve"> PAGEREF _Toc106427531 \h </w:instrText>
       </w:r>
       <w:r>
         <w:rPr>
@@ -1079,7 +1166,7 @@
         <w:rPr>
           <w:noProof/>
         </w:rPr>
-        <w:t>1.4</w:t>
+        <w:t>2.1</w:t>
       </w:r>
       <w:r>
         <w:rPr>
@@ -1092,8 +1179,9 @@
       <w:r>
         <w:rPr>
           <w:noProof/>
-        </w:rPr>
-        <w:t>Препратки</w:t>
+          <w:lang w:val="bg-BG"/>
+        </w:rPr>
+        <w:t>Обхват и цели на проекта</w:t>
       </w:r>
       <w:r>
         <w:rPr>
@@ -1111,7 +1199,155 @@
         <w:rPr>
           <w:noProof/>
         </w:rPr>
-        <w:instrText xml:space="preserve"> PAGEREF _Toc106427529 \h </w:instrText>
+        <w:instrText xml:space="preserve"> PAGEREF _Toc106427532 \h </w:instrText>
+      </w:r>
+      <w:r>
+        <w:rPr>
+          <w:noProof/>
+        </w:rPr>
+      </w:r>
+      <w:r>
+        <w:rPr>
+          <w:noProof/>
+        </w:rPr>
+        <w:fldChar w:fldCharType="separate"/>
+      </w:r>
+      <w:r>
+        <w:rPr>
+          <w:noProof/>
+        </w:rPr>
+        <w:t>3</w:t>
+      </w:r>
+      <w:r>
+        <w:rPr>
+          <w:noProof/>
+        </w:rPr>
+        <w:fldChar w:fldCharType="end"/>
+      </w:r>
+    </w:p>
+    <w:p>
+      <w:pPr>
+        <w:pStyle w:val="20"/>
+        <w:tabs>
+          <w:tab w:val="left" w:pos="990"/>
+        </w:tabs>
+        <w:rPr>
+          <w:noProof/>
+          <w:sz w:val="24"/>
+          <w:szCs w:val="24"/>
+        </w:rPr>
+      </w:pPr>
+      <w:r>
+        <w:rPr>
+          <w:noProof/>
+        </w:rPr>
+        <w:t>2.2</w:t>
+      </w:r>
+      <w:r>
+        <w:rPr>
+          <w:noProof/>
+          <w:sz w:val="24"/>
+          <w:szCs w:val="24"/>
+        </w:rPr>
+        <w:tab/>
+      </w:r>
+      <w:r>
+        <w:rPr>
+          <w:noProof/>
+        </w:rPr>
+        <w:t>Предположения и ограничения</w:t>
+      </w:r>
+      <w:r>
+        <w:rPr>
+          <w:noProof/>
+        </w:rPr>
+        <w:tab/>
+      </w:r>
+      <w:r>
+        <w:rPr>
+          <w:noProof/>
+        </w:rPr>
+        <w:fldChar w:fldCharType="begin"/>
+      </w:r>
+      <w:r>
+        <w:rPr>
+          <w:noProof/>
+        </w:rPr>
+        <w:instrText xml:space="preserve"> PAGEREF _Toc106427533 \h </w:instrText>
+      </w:r>
+      <w:r>
+        <w:rPr>
+          <w:noProof/>
+        </w:rPr>
+      </w:r>
+      <w:r>
+        <w:rPr>
+          <w:noProof/>
+        </w:rPr>
+        <w:fldChar w:fldCharType="separate"/>
+      </w:r>
+      <w:r>
+        <w:rPr>
+          <w:noProof/>
+        </w:rPr>
+        <w:t>3</w:t>
+      </w:r>
+      <w:r>
+        <w:rPr>
+          <w:noProof/>
+        </w:rPr>
+        <w:fldChar w:fldCharType="end"/>
+      </w:r>
+    </w:p>
+    <w:p>
+      <w:pPr>
+        <w:pStyle w:val="20"/>
+        <w:tabs>
+          <w:tab w:val="left" w:pos="990"/>
+        </w:tabs>
+        <w:rPr>
+          <w:noProof/>
+          <w:sz w:val="24"/>
+          <w:szCs w:val="24"/>
+        </w:rPr>
+      </w:pPr>
+      <w:r>
+        <w:rPr>
+          <w:noProof/>
+        </w:rPr>
+        <w:t>2.3</w:t>
+      </w:r>
+      <w:r>
+        <w:rPr>
+          <w:noProof/>
+          <w:sz w:val="24"/>
+          <w:szCs w:val="24"/>
+        </w:rPr>
+        <w:tab/>
+      </w:r>
+      <w:r>
+        <w:rPr>
+          <w:noProof/>
+        </w:rPr>
+        <w:t>Еволюция на главния план за разработка</w:t>
+      </w:r>
+      <w:r>
+        <w:rPr>
+          <w:noProof/>
+        </w:rPr>
+        <w:tab/>
+      </w:r>
+      <w:r>
+        <w:rPr>
+          <w:noProof/>
+        </w:rPr>
+        <w:fldChar w:fldCharType="begin"/>
+      </w:r>
+      <w:r>
+        <w:rPr>
+          <w:noProof/>
+        </w:rPr>
+        <w:instrText xml:space="preserve"> PAGEREF _Toc106427535 \h </w:instrText>
       </w:r>
       <w:r>
         <w:rPr>
@@ -1153,7 +1389,7 @@
         <w:rPr>
           <w:noProof/>
         </w:rPr>
-        <w:t>2.</w:t>
+        <w:t>3.</w:t>
       </w:r>
       <w:r>
         <w:rPr>
@@ -1167,38 +1403,25 @@
         <w:rPr>
           <w:noProof/>
         </w:rPr>
-        <w:t>Обзор на</w:t>
+        <w:t>Организация на проекта</w:t>
       </w:r>
       <w:r>
         <w:rPr>
           <w:noProof/>
-          <w:lang w:val="bg-BG"/>
-        </w:rPr>
-        <w:t xml:space="preserve"> </w:t>
+        </w:rPr>
+        <w:tab/>
       </w:r>
       <w:r>
         <w:rPr>
           <w:noProof/>
         </w:rPr>
-        <w:t>проекта</w:t>
+        <w:fldChar w:fldCharType="begin"/>
       </w:r>
       <w:r>
         <w:rPr>
           <w:noProof/>
         </w:rPr>
-        <w:tab/>
-      </w:r>
-      <w:r>
-        <w:rPr>
-          <w:noProof/>
-        </w:rPr>
-        <w:fldChar w:fldCharType="begin"/>
-      </w:r>
-      <w:r>
-        <w:rPr>
-          <w:noProof/>
-        </w:rPr>
-        <w:instrText xml:space="preserve"> PAGEREF _Toc106427531 \h </w:instrText>
+        <w:instrText xml:space="preserve"> PAGEREF _Toc106427536 \h </w:instrText>
       </w:r>
       <w:r>
         <w:rPr>
@@ -1240,7 +1463,7 @@
         <w:rPr>
           <w:noProof/>
         </w:rPr>
-        <w:t>2.1</w:t>
+        <w:t>3.1</w:t>
       </w:r>
       <w:r>
         <w:rPr>
@@ -1255,7 +1478,7 @@
           <w:noProof/>
           <w:lang w:val="bg-BG"/>
         </w:rPr>
-        <w:t>Обхват и цели на проекта</w:t>
+        <w:t>Организационна структура</w:t>
       </w:r>
       <w:r>
         <w:rPr>
@@ -1273,7 +1496,7 @@
         <w:rPr>
           <w:noProof/>
         </w:rPr>
-        <w:instrText xml:space="preserve"> PAGEREF _Toc106427532 \h </w:instrText>
+        <w:instrText xml:space="preserve"> PAGEREF _Toc106427537 \h </w:instrText>
       </w:r>
       <w:r>
         <w:rPr>
@@ -1315,7 +1538,7 @@
         <w:rPr>
           <w:noProof/>
         </w:rPr>
-        <w:t>2.2</w:t>
+        <w:t>3.2</w:t>
       </w:r>
       <w:r>
         <w:rPr>
@@ -1329,7 +1552,7 @@
         <w:rPr>
           <w:noProof/>
         </w:rPr>
-        <w:t>Предположения и ограничения</w:t>
+        <w:t>Външни интерфейси</w:t>
       </w:r>
       <w:r>
         <w:rPr>
@@ -1347,7 +1570,7 @@
         <w:rPr>
           <w:noProof/>
         </w:rPr>
-        <w:instrText xml:space="preserve"> PAGEREF _Toc106427533 \h </w:instrText>
+        <w:instrText xml:space="preserve"> PAGEREF _Toc106427538 \h </w:instrText>
       </w:r>
       <w:r>
         <w:rPr>
@@ -1389,7 +1612,7 @@
         <w:rPr>
           <w:noProof/>
         </w:rPr>
-        <w:t>2.3</w:t>
+        <w:t>3.3</w:t>
       </w:r>
       <w:r>
         <w:rPr>
@@ -1402,8 +1625,9 @@
       <w:r>
         <w:rPr>
           <w:noProof/>
-        </w:rPr>
-        <w:t>Еволюция на главния план за разработка</w:t>
+          <w:lang w:val="bg-BG"/>
+        </w:rPr>
+        <w:t>Роли и отговорности</w:t>
       </w:r>
       <w:r>
         <w:rPr>
@@ -1421,7 +1645,7 @@
         <w:rPr>
           <w:noProof/>
         </w:rPr>
-        <w:instrText xml:space="preserve"> PAGEREF _Toc106427535 \h </w:instrText>
+        <w:instrText xml:space="preserve"> PAGEREF _Toc106427539 \h </w:instrText>
       </w:r>
       <w:r>
         <w:rPr>
@@ -1463,7 +1687,7 @@
         <w:rPr>
           <w:noProof/>
         </w:rPr>
-        <w:t>3.</w:t>
+        <w:t>4.</w:t>
       </w:r>
       <w:r>
         <w:rPr>
@@ -1477,7 +1701,7 @@
         <w:rPr>
           <w:noProof/>
         </w:rPr>
-        <w:t>Организация на проекта</w:t>
+        <w:t>Процес на управление</w:t>
       </w:r>
       <w:r>
         <w:rPr>
@@ -1495,7 +1719,7 @@
         <w:rPr>
           <w:noProof/>
         </w:rPr>
-        <w:instrText xml:space="preserve"> PAGEREF _Toc106427536 \h </w:instrText>
+        <w:instrText xml:space="preserve"> PAGEREF _Toc106427540 \h </w:instrText>
       </w:r>
       <w:r>
         <w:rPr>
@@ -1537,7 +1761,7 @@
         <w:rPr>
           <w:noProof/>
         </w:rPr>
-        <w:t>3.1</w:t>
+        <w:t>4.1</w:t>
       </w:r>
       <w:r>
         <w:rPr>
@@ -1552,7 +1776,7 @@
           <w:noProof/>
           <w:lang w:val="bg-BG"/>
         </w:rPr>
-        <w:t>Организационна структура</w:t>
+        <w:t>План на проекта</w:t>
       </w:r>
       <w:r>
         <w:rPr>
@@ -1570,7 +1794,7 @@
         <w:rPr>
           <w:noProof/>
         </w:rPr>
-        <w:instrText xml:space="preserve"> PAGEREF _Toc106427537 \h </w:instrText>
+        <w:instrText xml:space="preserve"> PAGEREF _Toc106427541 \h </w:instrText>
       </w:r>
       <w:r>
         <w:rPr>
@@ -1593,6 +1817,276 @@
         <w:rPr>
           <w:noProof/>
         </w:rPr>
+        <w:fldChar w:fldCharType="end"/>
+      </w:r>
+    </w:p>
+    <w:p>
+      <w:pPr>
+        <w:pStyle w:val="30"/>
+        <w:rPr>
+          <w:sz w:val="24"/>
+          <w:szCs w:val="24"/>
+        </w:rPr>
+      </w:pPr>
+      <w:r>
+        <w:t>4.1</w:t>
+      </w:r>
+      <w:r>
+        <w:t>.1</w:t>
+      </w:r>
+      <w:r>
+        <w:rPr>
+          <w:sz w:val="24"/>
+          <w:szCs w:val="24"/>
+        </w:rPr>
+        <w:tab/>
+      </w:r>
+      <w:r>
+        <w:rPr>
+          <w:lang w:val="bg-BG"/>
+        </w:rPr>
+        <w:t>План на фазите</w:t>
+      </w:r>
+      <w:r>
+        <w:tab/>
+      </w:r>
+      <w:r>
+        <w:fldChar w:fldCharType="begin"/>
+      </w:r>
+      <w:r>
+        <w:instrText xml:space="preserve"> PAGEREF _Toc106427543 \h </w:instrText>
+      </w:r>
+      <w:r>
+        <w:fldChar w:fldCharType="separate"/>
+      </w:r>
+      <w:r>
+        <w:t>3</w:t>
+      </w:r>
+      <w:r>
+        <w:fldChar w:fldCharType="end"/>
+      </w:r>
+    </w:p>
+    <w:p>
+      <w:pPr>
+        <w:pStyle w:val="30"/>
+        <w:rPr>
+          <w:sz w:val="24"/>
+          <w:szCs w:val="24"/>
+        </w:rPr>
+      </w:pPr>
+      <w:r>
+        <w:t>4.1</w:t>
+      </w:r>
+      <w:r>
+        <w:t>.2</w:t>
+      </w:r>
+      <w:r>
+        <w:rPr>
+          <w:sz w:val="24"/>
+          <w:szCs w:val="24"/>
+        </w:rPr>
+        <w:tab/>
+      </w:r>
+      <w:r>
+        <w:t>Цели на итерациите</w:t>
+      </w:r>
+      <w:r>
+        <w:tab/>
+      </w:r>
+      <w:r>
+        <w:fldChar w:fldCharType="begin"/>
+      </w:r>
+      <w:r>
+        <w:instrText xml:space="preserve"> PAGEREF _Toc106427544 \h </w:instrText>
+      </w:r>
+      <w:r>
+        <w:fldChar w:fldCharType="separate"/>
+      </w:r>
+      <w:r>
+        <w:t>3</w:t>
+      </w:r>
+      <w:r>
+        <w:fldChar w:fldCharType="end"/>
+      </w:r>
+    </w:p>
+    <w:p>
+      <w:pPr>
+        <w:pStyle w:val="30"/>
+        <w:rPr>
+          <w:sz w:val="24"/>
+          <w:szCs w:val="24"/>
+        </w:rPr>
+      </w:pPr>
+      <w:r>
+        <w:t>4.1</w:t>
+      </w:r>
+      <w:r>
+        <w:t>.3</w:t>
+      </w:r>
+      <w:r>
+        <w:rPr>
+          <w:sz w:val="24"/>
+          <w:szCs w:val="24"/>
+        </w:rPr>
+        <w:tab/>
+      </w:r>
+      <w:r>
+        <w:rPr>
+          <w:lang w:val="bg-BG"/>
+        </w:rPr>
+        <w:t>Издания</w:t>
+      </w:r>
+      <w:r>
+        <w:tab/>
+      </w:r>
+      <w:r>
+        <w:fldChar w:fldCharType="begin"/>
+      </w:r>
+      <w:r>
+        <w:instrText xml:space="preserve"> PAGEREF _Toc106427545 \h </w:instrText>
+      </w:r>
+      <w:r>
+        <w:fldChar w:fldCharType="separate"/>
+      </w:r>
+      <w:r>
+        <w:t>3</w:t>
+      </w:r>
+      <w:r>
+        <w:fldChar w:fldCharType="end"/>
+      </w:r>
+    </w:p>
+    <w:p>
+      <w:pPr>
+        <w:pStyle w:val="30"/>
+        <w:rPr>
+          <w:sz w:val="24"/>
+          <w:szCs w:val="24"/>
+        </w:rPr>
+      </w:pPr>
+      <w:r>
+        <w:t>4.1</w:t>
+      </w:r>
+      <w:r>
+        <w:t>.4</w:t>
+      </w:r>
+      <w:r>
+        <w:rPr>
+          <w:sz w:val="24"/>
+          <w:szCs w:val="24"/>
+        </w:rPr>
+        <w:tab/>
+      </w:r>
+      <w:r>
+        <w:rPr>
+          <w:lang w:val="bg-BG"/>
+        </w:rPr>
+        <w:t>График на проекта</w:t>
+      </w:r>
+      <w:r>
+        <w:tab/>
+      </w:r>
+      <w:r>
+        <w:fldChar w:fldCharType="begin"/>
+      </w:r>
+      <w:r>
+        <w:instrText xml:space="preserve"> PAGEREF _Toc106427546 \h </w:instrText>
+      </w:r>
+      <w:r>
+        <w:fldChar w:fldCharType="separate"/>
+      </w:r>
+      <w:r>
+        <w:t>3</w:t>
+      </w:r>
+      <w:r>
+        <w:fldChar w:fldCharType="end"/>
+      </w:r>
+    </w:p>
+    <w:p>
+      <w:pPr>
+        <w:pStyle w:val="30"/>
+        <w:rPr>
+          <w:sz w:val="24"/>
+          <w:szCs w:val="24"/>
+        </w:rPr>
+      </w:pPr>
+      <w:r>
+        <w:t>4.1</w:t>
+      </w:r>
+      <w:r>
+        <w:t>.5</w:t>
+      </w:r>
+      <w:r>
+        <w:rPr>
+          <w:sz w:val="24"/>
+          <w:szCs w:val="24"/>
+        </w:rPr>
+        <w:tab/>
+      </w:r>
+      <w:r>
+        <w:t>Ресурси</w:t>
+      </w:r>
+      <w:r>
+        <w:tab/>
+      </w:r>
+      <w:r>
+        <w:fldChar w:fldCharType="begin"/>
+      </w:r>
+      <w:r>
+        <w:instrText xml:space="preserve"> PAGEREF _Toc106427547 \h </w:instrText>
+      </w:r>
+      <w:r>
+        <w:fldChar w:fldCharType="separate"/>
+      </w:r>
+      <w:r>
+        <w:t>3</w:t>
+      </w:r>
+      <w:r>
+        <w:fldChar w:fldCharType="end"/>
+      </w:r>
+    </w:p>
+    <w:p>
+      <w:pPr>
+        <w:pStyle w:val="30"/>
+        <w:rPr>
+          <w:sz w:val="24"/>
+          <w:szCs w:val="24"/>
+        </w:rPr>
+      </w:pPr>
+      <w:r>
+        <w:t>4.1</w:t>
+      </w:r>
+      <w:r>
+        <w:t>.6</w:t>
+      </w:r>
+      <w:r>
+        <w:rPr>
+          <w:sz w:val="24"/>
+          <w:szCs w:val="24"/>
+        </w:rPr>
+        <w:tab/>
+      </w:r>
+      <w:r>
+        <w:rPr>
+          <w:lang w:val="bg-BG"/>
+        </w:rPr>
+        <w:t>Бюджет</w:t>
+      </w:r>
+      <w:r>
+        <w:tab/>
+      </w:r>
+      <w:r>
+        <w:fldChar w:fldCharType="begin"/>
+      </w:r>
+      <w:r>
+        <w:instrText xml:space="preserve"> PAGEREF _Toc106427548 \h </w:instrText>
+      </w:r>
+      <w:r>
+        <w:fldChar w:fldCharType="separate"/>
+      </w:r>
+      <w:r>
+        <w:t>3</w:t>
+      </w:r>
+      <w:r>
         <w:fldChar w:fldCharType="end"/>
       </w:r>
     </w:p>
@@ -1612,7 +2106,13 @@
         <w:rPr>
           <w:noProof/>
         </w:rPr>
-        <w:t>3.2</w:t>
+        <w:t>4.</w:t>
+      </w:r>
+      <w:r>
+        <w:rPr>
+          <w:noProof/>
+        </w:rPr>
+        <w:t>2</w:t>
       </w:r>
       <w:r>
         <w:rPr>
@@ -1625,8 +2125,9 @@
       <w:r>
         <w:rPr>
           <w:noProof/>
-        </w:rPr>
-        <w:t>Външни интерфейси</w:t>
+          <w:lang w:val="bg-BG"/>
+        </w:rPr>
+        <w:t>План на итерациите</w:t>
       </w:r>
       <w:r>
         <w:rPr>
@@ -1644,7 +2145,7 @@
         <w:rPr>
           <w:noProof/>
         </w:rPr>
-        <w:instrText xml:space="preserve"> PAGEREF _Toc106427538 \h </w:instrText>
+        <w:instrText xml:space="preserve"> PAGEREF _Toc106427549 \h </w:instrText>
       </w:r>
       <w:r>
         <w:rPr>
@@ -1686,7 +2187,7 @@
         <w:rPr>
           <w:noProof/>
         </w:rPr>
-        <w:t>3.3</w:t>
+        <w:t>4.3</w:t>
       </w:r>
       <w:r>
         <w:rPr>
@@ -1701,7 +2202,7 @@
           <w:noProof/>
           <w:lang w:val="bg-BG"/>
         </w:rPr>
-        <w:t>Роли и отговорности</w:t>
+        <w:t>Мониторинг и контролиране на проекта</w:t>
       </w:r>
       <w:r>
         <w:rPr>
@@ -1719,7 +2220,344 @@
         <w:rPr>
           <w:noProof/>
         </w:rPr>
-        <w:instrText xml:space="preserve"> PAGEREF _Toc106427539 \h </w:instrText>
+        <w:instrText xml:space="preserve"> PAGEREF _Toc106427550 \h </w:instrText>
+      </w:r>
+      <w:r>
+        <w:rPr>
+          <w:noProof/>
+        </w:rPr>
+      </w:r>
+      <w:r>
+        <w:rPr>
+          <w:noProof/>
+        </w:rPr>
+        <w:fldChar w:fldCharType="separate"/>
+      </w:r>
+      <w:r>
+        <w:rPr>
+          <w:noProof/>
+        </w:rPr>
+        <w:t>3</w:t>
+      </w:r>
+      <w:r>
+        <w:rPr>
+          <w:noProof/>
+        </w:rPr>
+        <w:fldChar w:fldCharType="end"/>
+      </w:r>
+    </w:p>
+    <w:p>
+      <w:pPr>
+        <w:pStyle w:val="30"/>
+        <w:rPr>
+          <w:sz w:val="24"/>
+          <w:szCs w:val="24"/>
+        </w:rPr>
+      </w:pPr>
+      <w:r>
+        <w:t>4.3</w:t>
+      </w:r>
+      <w:r>
+        <w:t>.1</w:t>
+      </w:r>
+      <w:r>
+        <w:rPr>
+          <w:sz w:val="24"/>
+          <w:szCs w:val="24"/>
+        </w:rPr>
+        <w:tab/>
+      </w:r>
+      <w:r>
+        <w:rPr>
+          <w:lang w:val="bg-BG"/>
+        </w:rPr>
+        <w:t>План за управление на изискванията</w:t>
+      </w:r>
+      <w:r>
+        <w:tab/>
+      </w:r>
+      <w:r>
+        <w:fldChar w:fldCharType="begin"/>
+      </w:r>
+      <w:r>
+        <w:instrText xml:space="preserve"> PAGEREF _Toc106427551 \h </w:instrText>
+      </w:r>
+      <w:r>
+        <w:fldChar w:fldCharType="separate"/>
+      </w:r>
+      <w:r>
+        <w:t>3</w:t>
+      </w:r>
+      <w:r>
+        <w:fldChar w:fldCharType="end"/>
+      </w:r>
+    </w:p>
+    <w:p>
+      <w:pPr>
+        <w:pStyle w:val="30"/>
+        <w:rPr>
+          <w:sz w:val="24"/>
+          <w:szCs w:val="24"/>
+        </w:rPr>
+      </w:pPr>
+      <w:r>
+        <w:t>4.3</w:t>
+      </w:r>
+      <w:r>
+        <w:t>.2</w:t>
+      </w:r>
+      <w:r>
+        <w:rPr>
+          <w:sz w:val="24"/>
+          <w:szCs w:val="24"/>
+        </w:rPr>
+        <w:tab/>
+      </w:r>
+      <w:r>
+        <w:rPr>
+          <w:lang w:val="bg-BG"/>
+        </w:rPr>
+        <w:t>План за контролиране на графика</w:t>
+      </w:r>
+      <w:r>
+        <w:tab/>
+      </w:r>
+      <w:r>
+        <w:fldChar w:fldCharType="begin"/>
+      </w:r>
+      <w:r>
+        <w:instrText xml:space="preserve"> PAGEREF _Toc106427552 \h </w:instrText>
+      </w:r>
+      <w:r>
+        <w:fldChar w:fldCharType="separate"/>
+      </w:r>
+      <w:r>
+        <w:t>3</w:t>
+      </w:r>
+      <w:r>
+        <w:fldChar w:fldCharType="end"/>
+      </w:r>
+    </w:p>
+    <w:p>
+      <w:pPr>
+        <w:pStyle w:val="30"/>
+        <w:rPr>
+          <w:sz w:val="24"/>
+          <w:szCs w:val="24"/>
+        </w:rPr>
+      </w:pPr>
+      <w:r>
+        <w:t>4</w:t>
+      </w:r>
+      <w:r>
+        <w:t>.3</w:t>
+      </w:r>
+      <w:r>
+        <w:t>.3</w:t>
+      </w:r>
+      <w:r>
+        <w:rPr>
+          <w:sz w:val="24"/>
+          <w:szCs w:val="24"/>
+        </w:rPr>
+        <w:tab/>
+      </w:r>
+      <w:r>
+        <w:rPr>
+          <w:lang w:val="bg-BG"/>
+        </w:rPr>
+        <w:t>План за контрол на качеството</w:t>
+      </w:r>
+      <w:r>
+        <w:tab/>
+      </w:r>
+      <w:r>
+        <w:fldChar w:fldCharType="begin"/>
+      </w:r>
+      <w:r>
+        <w:instrText xml:space="preserve"> PAGEREF _Toc106427554 \h </w:instrText>
+      </w:r>
+      <w:r>
+        <w:fldChar w:fldCharType="separate"/>
+      </w:r>
+      <w:r>
+        <w:t>3</w:t>
+      </w:r>
+      <w:r>
+        <w:fldChar w:fldCharType="end"/>
+      </w:r>
+    </w:p>
+    <w:p>
+      <w:pPr>
+        <w:pStyle w:val="30"/>
+        <w:rPr>
+          <w:sz w:val="24"/>
+          <w:szCs w:val="24"/>
+        </w:rPr>
+      </w:pPr>
+      <w:r>
+        <w:t>4.3</w:t>
+      </w:r>
+      <w:r>
+        <w:t>.4</w:t>
+      </w:r>
+      <w:r>
+        <w:rPr>
+          <w:sz w:val="24"/>
+          <w:szCs w:val="24"/>
+        </w:rPr>
+        <w:tab/>
+      </w:r>
+      <w:r>
+        <w:rPr>
+          <w:lang w:val="bg-BG"/>
+        </w:rPr>
+        <w:t>План за отчитане</w:t>
+      </w:r>
+      <w:r>
+        <w:tab/>
+      </w:r>
+      <w:r>
+        <w:fldChar w:fldCharType="begin"/>
+      </w:r>
+      <w:r>
+        <w:instrText xml:space="preserve"> PAGEREF _Toc106427555 \h </w:instrText>
+      </w:r>
+      <w:r>
+        <w:fldChar w:fldCharType="separate"/>
+      </w:r>
+      <w:r>
+        <w:t>3</w:t>
+      </w:r>
+      <w:r>
+        <w:fldChar w:fldCharType="end"/>
+      </w:r>
+    </w:p>
+    <w:p>
+      <w:pPr>
+        <w:pStyle w:val="20"/>
+        <w:tabs>
+          <w:tab w:val="left" w:pos="990"/>
+        </w:tabs>
+        <w:rPr>
+          <w:noProof/>
+          <w:sz w:val="24"/>
+          <w:szCs w:val="24"/>
+        </w:rPr>
+      </w:pPr>
+      <w:r>
+        <w:rPr>
+          <w:noProof/>
+        </w:rPr>
+        <w:t>4.4</w:t>
+      </w:r>
+      <w:r>
+        <w:rPr>
+          <w:noProof/>
+          <w:sz w:val="24"/>
+          <w:szCs w:val="24"/>
+        </w:rPr>
+        <w:tab/>
+      </w:r>
+      <w:r>
+        <w:rPr>
+          <w:noProof/>
+          <w:lang w:val="bg-BG"/>
+        </w:rPr>
+        <w:t>План за управление на рискове</w:t>
+      </w:r>
+      <w:r>
+        <w:rPr>
+          <w:noProof/>
+        </w:rPr>
+        <w:tab/>
+      </w:r>
+      <w:r>
+        <w:rPr>
+          <w:noProof/>
+        </w:rPr>
+        <w:fldChar w:fldCharType="begin"/>
+      </w:r>
+      <w:r>
+        <w:rPr>
+          <w:noProof/>
+        </w:rPr>
+        <w:instrText xml:space="preserve"> PAGEREF _Toc106427557 \h </w:instrText>
+      </w:r>
+      <w:r>
+        <w:rPr>
+          <w:noProof/>
+        </w:rPr>
+      </w:r>
+      <w:r>
+        <w:rPr>
+          <w:noProof/>
+        </w:rPr>
+        <w:fldChar w:fldCharType="separate"/>
+      </w:r>
+      <w:r>
+        <w:rPr>
+          <w:noProof/>
+        </w:rPr>
+        <w:t>3</w:t>
+      </w:r>
+      <w:r>
+        <w:rPr>
+          <w:noProof/>
+        </w:rPr>
+        <w:fldChar w:fldCharType="end"/>
+      </w:r>
+    </w:p>
+    <w:p>
+      <w:pPr>
+        <w:pStyle w:val="20"/>
+        <w:tabs>
+          <w:tab w:val="left" w:pos="990"/>
+        </w:tabs>
+        <w:rPr>
+          <w:noProof/>
+          <w:sz w:val="24"/>
+          <w:szCs w:val="24"/>
+        </w:rPr>
+      </w:pPr>
+      <w:r>
+        <w:rPr>
+          <w:noProof/>
+        </w:rPr>
+        <w:t>4.5</w:t>
+      </w:r>
+      <w:r>
+        <w:rPr>
+          <w:noProof/>
+          <w:sz w:val="24"/>
+          <w:szCs w:val="24"/>
+        </w:rPr>
+        <w:tab/>
+      </w:r>
+      <w:r>
+        <w:rPr>
+          <w:noProof/>
+          <w:lang w:val="bg-BG"/>
+        </w:rPr>
+        <w:t>План за предаване</w:t>
+      </w:r>
+      <w:r>
+        <w:rPr>
+          <w:noProof/>
+        </w:rPr>
+        <w:tab/>
+      </w:r>
+      <w:r>
+        <w:rPr>
+          <w:noProof/>
+        </w:rPr>
+        <w:fldChar w:fldCharType="begin"/>
+      </w:r>
+      <w:r>
+        <w:rPr>
+          <w:noProof/>
+        </w:rPr>
+        <w:instrText xml:space="preserve"> PAGEREF _Toc106427558 \h </w:instrText>
       </w:r>
       <w:r>
         <w:rPr>
@@ -1761,7 +2599,7 @@
         <w:rPr>
           <w:noProof/>
         </w:rPr>
-        <w:t>4.</w:t>
+        <w:t>5.</w:t>
       </w:r>
       <w:r>
         <w:rPr>
@@ -1774,8 +2612,9 @@
       <w:r>
         <w:rPr>
           <w:noProof/>
-        </w:rPr>
-        <w:t>Процес на управление</w:t>
+          <w:lang w:val="bg-BG"/>
+        </w:rPr>
+        <w:t>Технически планове</w:t>
       </w:r>
       <w:r>
         <w:rPr>
@@ -1793,7 +2632,7 @@
         <w:rPr>
           <w:noProof/>
         </w:rPr>
-        <w:instrText xml:space="preserve"> PAGEREF _Toc106427540 \h </w:instrText>
+        <w:instrText xml:space="preserve"> PAGEREF _Toc106427559 \h </w:instrText>
       </w:r>
       <w:r>
         <w:rPr>
@@ -1835,7 +2674,7 @@
         <w:rPr>
           <w:noProof/>
         </w:rPr>
-        <w:t>4.1</w:t>
+        <w:t>5.1</w:t>
       </w:r>
       <w:r>
         <w:rPr>
@@ -1850,920 +2689,14 @@
           <w:noProof/>
           <w:lang w:val="bg-BG"/>
         </w:rPr>
-        <w:t>План на проекта</w:t>
+        <w:t>Процес на</w:t>
       </w:r>
       <w:r>
         <w:rPr>
           <w:noProof/>
-        </w:rPr>
-        <w:tab/>
-      </w:r>
-      <w:r>
-        <w:rPr>
-          <w:noProof/>
-        </w:rPr>
-        <w:fldChar w:fldCharType="begin"/>
-      </w:r>
-      <w:r>
-        <w:rPr>
-          <w:noProof/>
-        </w:rPr>
-        <w:instrText xml:space="preserve"> PAGEREF _Toc106427541 \h </w:instrText>
-      </w:r>
-      <w:r>
-        <w:rPr>
-          <w:noProof/>
-        </w:rPr>
-      </w:r>
-      <w:r>
-        <w:rPr>
-          <w:noProof/>
-        </w:rPr>
-        <w:fldChar w:fldCharType="separate"/>
-      </w:r>
-      <w:r>
-        <w:rPr>
-          <w:noProof/>
-        </w:rPr>
-        <w:t>3</w:t>
-      </w:r>
-      <w:r>
-        <w:rPr>
-          <w:noProof/>
-        </w:rPr>
-        <w:fldChar w:fldCharType="end"/>
-      </w:r>
-    </w:p>
-    <w:p>
-      <w:pPr>
-        <w:pStyle w:val="30"/>
-        <w:rPr>
-          <w:sz w:val="24"/>
-          <w:szCs w:val="24"/>
-        </w:rPr>
-      </w:pPr>
-      <w:r>
-        <w:t>4.1</w:t>
-      </w:r>
-      <w:r>
-        <w:t>.1</w:t>
-      </w:r>
-      <w:r>
-        <w:rPr>
-          <w:sz w:val="24"/>
-          <w:szCs w:val="24"/>
-        </w:rPr>
-        <w:tab/>
-      </w:r>
-      <w:r>
-        <w:rPr>
-          <w:lang w:val="bg-BG"/>
-        </w:rPr>
-        <w:t>План на фазите</w:t>
-      </w:r>
-      <w:r>
-        <w:tab/>
-      </w:r>
-      <w:r>
-        <w:fldChar w:fldCharType="begin"/>
-      </w:r>
-      <w:r>
-        <w:instrText xml:space="preserve"> PAGEREF _Toc106427543 \h </w:instrText>
-      </w:r>
-      <w:r>
-        <w:fldChar w:fldCharType="separate"/>
-      </w:r>
-      <w:r>
-        <w:t>3</w:t>
-      </w:r>
-      <w:r>
-        <w:fldChar w:fldCharType="end"/>
-      </w:r>
-    </w:p>
-    <w:p>
-      <w:pPr>
-        <w:pStyle w:val="30"/>
-        <w:rPr>
-          <w:sz w:val="24"/>
-          <w:szCs w:val="24"/>
-        </w:rPr>
-      </w:pPr>
-      <w:r>
-        <w:t>4.1</w:t>
-      </w:r>
-      <w:r>
-        <w:t>.2</w:t>
-      </w:r>
-      <w:r>
-        <w:rPr>
-          <w:sz w:val="24"/>
-          <w:szCs w:val="24"/>
-        </w:rPr>
-        <w:tab/>
-      </w:r>
-      <w:r>
-        <w:t>Цели на итерациите</w:t>
-      </w:r>
-      <w:r>
-        <w:tab/>
-      </w:r>
-      <w:r>
-        <w:fldChar w:fldCharType="begin"/>
-      </w:r>
-      <w:r>
-        <w:instrText xml:space="preserve"> PAGEREF _Toc106427544 \h </w:instrText>
-      </w:r>
-      <w:r>
-        <w:fldChar w:fldCharType="separate"/>
-      </w:r>
-      <w:r>
-        <w:t>3</w:t>
-      </w:r>
-      <w:r>
-        <w:fldChar w:fldCharType="end"/>
-      </w:r>
-    </w:p>
-    <w:p>
-      <w:pPr>
-        <w:pStyle w:val="30"/>
-        <w:rPr>
-          <w:sz w:val="24"/>
-          <w:szCs w:val="24"/>
-        </w:rPr>
-      </w:pPr>
-      <w:r>
-        <w:t>4.1</w:t>
-      </w:r>
-      <w:r>
-        <w:t>.3</w:t>
-      </w:r>
-      <w:r>
-        <w:rPr>
-          <w:sz w:val="24"/>
-          <w:szCs w:val="24"/>
-        </w:rPr>
-        <w:tab/>
-      </w:r>
-      <w:r>
-        <w:rPr>
-          <w:lang w:val="bg-BG"/>
-        </w:rPr>
-        <w:t>Издания</w:t>
-      </w:r>
-      <w:r>
-        <w:tab/>
-      </w:r>
-      <w:r>
-        <w:fldChar w:fldCharType="begin"/>
-      </w:r>
-      <w:r>
-        <w:instrText xml:space="preserve"> PAGEREF _Toc106427545 \h </w:instrText>
-      </w:r>
-      <w:r>
-        <w:fldChar w:fldCharType="separate"/>
-      </w:r>
-      <w:r>
-        <w:t>3</w:t>
-      </w:r>
-      <w:r>
-        <w:fldChar w:fldCharType="end"/>
-      </w:r>
-    </w:p>
-    <w:p>
-      <w:pPr>
-        <w:pStyle w:val="30"/>
-        <w:rPr>
-          <w:sz w:val="24"/>
-          <w:szCs w:val="24"/>
-        </w:rPr>
-      </w:pPr>
-      <w:r>
-        <w:t>4.1</w:t>
-      </w:r>
-      <w:r>
-        <w:t>.4</w:t>
-      </w:r>
-      <w:r>
-        <w:rPr>
-          <w:sz w:val="24"/>
-          <w:szCs w:val="24"/>
-        </w:rPr>
-        <w:tab/>
-      </w:r>
-      <w:r>
-        <w:rPr>
-          <w:lang w:val="bg-BG"/>
-        </w:rPr>
-        <w:t>График на проекта</w:t>
-      </w:r>
-      <w:r>
-        <w:tab/>
-      </w:r>
-      <w:r>
-        <w:fldChar w:fldCharType="begin"/>
-      </w:r>
-      <w:r>
-        <w:instrText xml:space="preserve"> PAGEREF _Toc106427546 \h </w:instrText>
-      </w:r>
-      <w:r>
-        <w:fldChar w:fldCharType="separate"/>
-      </w:r>
-      <w:r>
-        <w:t>3</w:t>
-      </w:r>
-      <w:r>
-        <w:fldChar w:fldCharType="end"/>
-      </w:r>
-    </w:p>
-    <w:p>
-      <w:pPr>
-        <w:pStyle w:val="30"/>
-        <w:rPr>
-          <w:sz w:val="24"/>
-          <w:szCs w:val="24"/>
-        </w:rPr>
-      </w:pPr>
-      <w:r>
-        <w:t>4.1</w:t>
-      </w:r>
-      <w:r>
-        <w:t>.5</w:t>
-      </w:r>
-      <w:r>
-        <w:rPr>
-          <w:sz w:val="24"/>
-          <w:szCs w:val="24"/>
-        </w:rPr>
-        <w:tab/>
-      </w:r>
-      <w:r>
-        <w:t>Ресурси</w:t>
-      </w:r>
-      <w:r>
-        <w:tab/>
-      </w:r>
-      <w:r>
-        <w:fldChar w:fldCharType="begin"/>
-      </w:r>
-      <w:r>
-        <w:instrText xml:space="preserve"> PAGEREF _Toc106427547 \h </w:instrText>
-      </w:r>
-      <w:r>
-        <w:fldChar w:fldCharType="separate"/>
-      </w:r>
-      <w:r>
-        <w:t>3</w:t>
-      </w:r>
-      <w:r>
-        <w:fldChar w:fldCharType="end"/>
-      </w:r>
-    </w:p>
-    <w:p>
-      <w:pPr>
-        <w:pStyle w:val="30"/>
-        <w:rPr>
-          <w:sz w:val="24"/>
-          <w:szCs w:val="24"/>
-        </w:rPr>
-      </w:pPr>
-      <w:r>
-        <w:t>4.1</w:t>
-      </w:r>
-      <w:r>
-        <w:t>.6</w:t>
-      </w:r>
-      <w:r>
-        <w:rPr>
-          <w:sz w:val="24"/>
-          <w:szCs w:val="24"/>
-        </w:rPr>
-        <w:tab/>
-      </w:r>
-      <w:r>
-        <w:rPr>
-          <w:lang w:val="bg-BG"/>
-        </w:rPr>
-        <w:t>Бюджет</w:t>
-      </w:r>
-      <w:r>
-        <w:tab/>
-      </w:r>
-      <w:r>
-        <w:fldChar w:fldCharType="begin"/>
-      </w:r>
-      <w:r>
-        <w:instrText xml:space="preserve"> PAGEREF _Toc106427548 \h </w:instrText>
-      </w:r>
-      <w:r>
-        <w:fldChar w:fldCharType="separate"/>
-      </w:r>
-      <w:r>
-        <w:t>3</w:t>
-      </w:r>
-      <w:r>
-        <w:fldChar w:fldCharType="end"/>
-      </w:r>
-    </w:p>
-    <w:p>
-      <w:pPr>
-        <w:pStyle w:val="20"/>
-        <w:tabs>
-          <w:tab w:val="left" w:pos="990"/>
-        </w:tabs>
-        <w:rPr>
-          <w:noProof/>
-          <w:sz w:val="24"/>
-          <w:szCs w:val="24"/>
-        </w:rPr>
-      </w:pPr>
-      <w:r>
-        <w:rPr>
-          <w:noProof/>
-        </w:rPr>
-        <w:t>4.</w:t>
-      </w:r>
-      <w:r>
-        <w:rPr>
-          <w:noProof/>
-        </w:rPr>
-        <w:t>2</w:t>
-      </w:r>
-      <w:r>
-        <w:rPr>
-          <w:noProof/>
-          <w:sz w:val="24"/>
-          <w:szCs w:val="24"/>
-        </w:rPr>
-        <w:tab/>
-      </w:r>
-      <w:r>
-        <w:rPr>
-          <w:noProof/>
-          <w:lang w:val="bg-BG"/>
-        </w:rPr>
-        <w:t>План на итерациите</w:t>
-      </w:r>
-      <w:r>
-        <w:rPr>
-          <w:noProof/>
-        </w:rPr>
-        <w:tab/>
-      </w:r>
-      <w:r>
-        <w:rPr>
-          <w:noProof/>
-        </w:rPr>
-        <w:fldChar w:fldCharType="begin"/>
-      </w:r>
-      <w:r>
-        <w:rPr>
-          <w:noProof/>
-        </w:rPr>
-        <w:instrText xml:space="preserve"> PAGEREF _Toc106427549 \h </w:instrText>
-      </w:r>
-      <w:r>
-        <w:rPr>
-          <w:noProof/>
-        </w:rPr>
-      </w:r>
-      <w:r>
-        <w:rPr>
-          <w:noProof/>
-        </w:rPr>
-        <w:fldChar w:fldCharType="separate"/>
-      </w:r>
-      <w:r>
-        <w:rPr>
-          <w:noProof/>
-        </w:rPr>
-        <w:t>3</w:t>
-      </w:r>
-      <w:r>
-        <w:rPr>
-          <w:noProof/>
-        </w:rPr>
-        <w:fldChar w:fldCharType="end"/>
-      </w:r>
-    </w:p>
-    <w:p>
-      <w:pPr>
-        <w:pStyle w:val="20"/>
-        <w:tabs>
-          <w:tab w:val="left" w:pos="990"/>
-        </w:tabs>
-        <w:rPr>
-          <w:noProof/>
-          <w:sz w:val="24"/>
-          <w:szCs w:val="24"/>
-        </w:rPr>
-      </w:pPr>
-      <w:r>
-        <w:rPr>
-          <w:noProof/>
-        </w:rPr>
-        <w:t>4.3</w:t>
-      </w:r>
-      <w:r>
-        <w:rPr>
-          <w:noProof/>
-          <w:sz w:val="24"/>
-          <w:szCs w:val="24"/>
-        </w:rPr>
-        <w:tab/>
-      </w:r>
-      <w:r>
-        <w:rPr>
-          <w:noProof/>
-          <w:lang w:val="bg-BG"/>
-        </w:rPr>
-        <w:t>Мониторинг и контролиране на проекта</w:t>
-      </w:r>
-      <w:r>
-        <w:rPr>
-          <w:noProof/>
-        </w:rPr>
-        <w:tab/>
-      </w:r>
-      <w:r>
-        <w:rPr>
-          <w:noProof/>
-        </w:rPr>
-        <w:fldChar w:fldCharType="begin"/>
-      </w:r>
-      <w:r>
-        <w:rPr>
-          <w:noProof/>
-        </w:rPr>
-        <w:instrText xml:space="preserve"> PAGEREF _Toc106427550 \h </w:instrText>
-      </w:r>
-      <w:r>
-        <w:rPr>
-          <w:noProof/>
-        </w:rPr>
-      </w:r>
-      <w:r>
-        <w:rPr>
-          <w:noProof/>
-        </w:rPr>
-        <w:fldChar w:fldCharType="separate"/>
-      </w:r>
-      <w:r>
-        <w:rPr>
-          <w:noProof/>
-        </w:rPr>
-        <w:t>3</w:t>
-      </w:r>
-      <w:r>
-        <w:rPr>
-          <w:noProof/>
-        </w:rPr>
-        <w:fldChar w:fldCharType="end"/>
-      </w:r>
-    </w:p>
-    <w:p>
-      <w:pPr>
-        <w:pStyle w:val="30"/>
-        <w:rPr>
-          <w:sz w:val="24"/>
-          <w:szCs w:val="24"/>
-        </w:rPr>
-      </w:pPr>
-      <w:r>
-        <w:t>4.3</w:t>
-      </w:r>
-      <w:r>
-        <w:t>.1</w:t>
-      </w:r>
-      <w:r>
-        <w:rPr>
-          <w:sz w:val="24"/>
-          <w:szCs w:val="24"/>
-        </w:rPr>
-        <w:tab/>
-      </w:r>
-      <w:r>
-        <w:rPr>
-          <w:lang w:val="bg-BG"/>
-        </w:rPr>
-        <w:t>План за управление на изискванията</w:t>
-      </w:r>
-      <w:r>
-        <w:tab/>
-      </w:r>
-      <w:r>
-        <w:fldChar w:fldCharType="begin"/>
-      </w:r>
-      <w:r>
-        <w:instrText xml:space="preserve"> PAGEREF _Toc106427551 \h </w:instrText>
-      </w:r>
-      <w:r>
-        <w:fldChar w:fldCharType="separate"/>
-      </w:r>
-      <w:r>
-        <w:t>3</w:t>
-      </w:r>
-      <w:r>
-        <w:fldChar w:fldCharType="end"/>
-      </w:r>
-    </w:p>
-    <w:p>
-      <w:pPr>
-        <w:pStyle w:val="30"/>
-        <w:rPr>
-          <w:sz w:val="24"/>
-          <w:szCs w:val="24"/>
-        </w:rPr>
-      </w:pPr>
-      <w:r>
-        <w:t>4.3</w:t>
-      </w:r>
-      <w:r>
-        <w:t>.2</w:t>
-      </w:r>
-      <w:r>
-        <w:rPr>
-          <w:sz w:val="24"/>
-          <w:szCs w:val="24"/>
-        </w:rPr>
-        <w:tab/>
-      </w:r>
-      <w:r>
-        <w:rPr>
-          <w:lang w:val="bg-BG"/>
-        </w:rPr>
-        <w:t>План за контролиране на графика</w:t>
-      </w:r>
-      <w:r>
-        <w:tab/>
-      </w:r>
-      <w:r>
-        <w:fldChar w:fldCharType="begin"/>
-      </w:r>
-      <w:r>
-        <w:instrText xml:space="preserve"> PAGEREF _Toc106427552 \h </w:instrText>
-      </w:r>
-      <w:r>
-        <w:fldChar w:fldCharType="separate"/>
-      </w:r>
-      <w:r>
-        <w:t>3</w:t>
-      </w:r>
-      <w:r>
-        <w:fldChar w:fldCharType="end"/>
-      </w:r>
-    </w:p>
-    <w:p>
-      <w:pPr>
-        <w:pStyle w:val="30"/>
-        <w:rPr>
-          <w:sz w:val="24"/>
-          <w:szCs w:val="24"/>
-        </w:rPr>
-      </w:pPr>
-      <w:r>
-        <w:t>4</w:t>
-      </w:r>
-      <w:r>
-        <w:t>.3</w:t>
-      </w:r>
-      <w:r>
-        <w:t>.3</w:t>
-      </w:r>
-      <w:r>
-        <w:rPr>
-          <w:sz w:val="24"/>
-          <w:szCs w:val="24"/>
-        </w:rPr>
-        <w:tab/>
-      </w:r>
-      <w:r>
-        <w:rPr>
-          <w:lang w:val="bg-BG"/>
-        </w:rPr>
-        <w:t>План за контрол на качеството</w:t>
-      </w:r>
-      <w:r>
-        <w:tab/>
-      </w:r>
-      <w:r>
-        <w:fldChar w:fldCharType="begin"/>
-      </w:r>
-      <w:r>
-        <w:instrText xml:space="preserve"> PAGEREF _Toc106427554 \h </w:instrText>
-      </w:r>
-      <w:r>
-        <w:fldChar w:fldCharType="separate"/>
-      </w:r>
-      <w:r>
-        <w:t>3</w:t>
-      </w:r>
-      <w:r>
-        <w:fldChar w:fldCharType="end"/>
-      </w:r>
-    </w:p>
-    <w:p>
-      <w:pPr>
-        <w:pStyle w:val="30"/>
-        <w:rPr>
-          <w:sz w:val="24"/>
-          <w:szCs w:val="24"/>
-        </w:rPr>
-      </w:pPr>
-      <w:r>
-        <w:t>4.3</w:t>
-      </w:r>
-      <w:r>
-        <w:t>.4</w:t>
-      </w:r>
-      <w:r>
-        <w:rPr>
-          <w:sz w:val="24"/>
-          <w:szCs w:val="24"/>
-        </w:rPr>
-        <w:tab/>
-      </w:r>
-      <w:r>
-        <w:rPr>
-          <w:lang w:val="bg-BG"/>
-        </w:rPr>
-        <w:t>План за отчитане</w:t>
-      </w:r>
-      <w:r>
-        <w:tab/>
-      </w:r>
-      <w:r>
-        <w:fldChar w:fldCharType="begin"/>
-      </w:r>
-      <w:r>
-        <w:instrText xml:space="preserve"> PAGEREF _Toc106427555 \h </w:instrText>
-      </w:r>
-      <w:r>
-        <w:fldChar w:fldCharType="separate"/>
-      </w:r>
-      <w:r>
-        <w:t>3</w:t>
-      </w:r>
-      <w:r>
-        <w:fldChar w:fldCharType="end"/>
-      </w:r>
-    </w:p>
-    <w:p>
-      <w:pPr>
-        <w:pStyle w:val="20"/>
-        <w:tabs>
-          <w:tab w:val="left" w:pos="990"/>
-        </w:tabs>
-        <w:rPr>
-          <w:noProof/>
-          <w:sz w:val="24"/>
-          <w:szCs w:val="24"/>
-        </w:rPr>
-      </w:pPr>
-      <w:r>
-        <w:rPr>
-          <w:noProof/>
-        </w:rPr>
-        <w:t>4.4</w:t>
-      </w:r>
-      <w:r>
-        <w:rPr>
-          <w:noProof/>
-          <w:sz w:val="24"/>
-          <w:szCs w:val="24"/>
-        </w:rPr>
-        <w:tab/>
-      </w:r>
-      <w:r>
-        <w:rPr>
-          <w:noProof/>
-          <w:lang w:val="bg-BG"/>
-        </w:rPr>
-        <w:t>План за управление на рискове</w:t>
-      </w:r>
-      <w:r>
-        <w:rPr>
-          <w:noProof/>
-        </w:rPr>
-        <w:tab/>
-      </w:r>
-      <w:r>
-        <w:rPr>
-          <w:noProof/>
-        </w:rPr>
-        <w:fldChar w:fldCharType="begin"/>
-      </w:r>
-      <w:r>
-        <w:rPr>
-          <w:noProof/>
-        </w:rPr>
-        <w:instrText xml:space="preserve"> PAGEREF _Toc106427557 \h </w:instrText>
-      </w:r>
-      <w:r>
-        <w:rPr>
-          <w:noProof/>
-        </w:rPr>
-      </w:r>
-      <w:r>
-        <w:rPr>
-          <w:noProof/>
-        </w:rPr>
-        <w:fldChar w:fldCharType="separate"/>
-      </w:r>
-      <w:r>
-        <w:rPr>
-          <w:noProof/>
-        </w:rPr>
-        <w:t>3</w:t>
-      </w:r>
-      <w:r>
-        <w:rPr>
-          <w:noProof/>
-        </w:rPr>
-        <w:fldChar w:fldCharType="end"/>
-      </w:r>
-    </w:p>
-    <w:p>
-      <w:pPr>
-        <w:pStyle w:val="20"/>
-        <w:tabs>
-          <w:tab w:val="left" w:pos="990"/>
-        </w:tabs>
-        <w:rPr>
-          <w:noProof/>
-          <w:sz w:val="24"/>
-          <w:szCs w:val="24"/>
-        </w:rPr>
-      </w:pPr>
-      <w:r>
-        <w:rPr>
-          <w:noProof/>
-        </w:rPr>
-        <w:t>4.5</w:t>
-      </w:r>
-      <w:r>
-        <w:rPr>
-          <w:noProof/>
-          <w:sz w:val="24"/>
-          <w:szCs w:val="24"/>
-        </w:rPr>
-        <w:tab/>
-      </w:r>
-      <w:r>
-        <w:rPr>
-          <w:noProof/>
-          <w:lang w:val="bg-BG"/>
-        </w:rPr>
-        <w:t>План за предаване</w:t>
-      </w:r>
-      <w:r>
-        <w:rPr>
-          <w:noProof/>
-        </w:rPr>
-        <w:tab/>
-      </w:r>
-      <w:r>
-        <w:rPr>
-          <w:noProof/>
-        </w:rPr>
-        <w:fldChar w:fldCharType="begin"/>
-      </w:r>
-      <w:r>
-        <w:rPr>
-          <w:noProof/>
-        </w:rPr>
-        <w:instrText xml:space="preserve"> PAGEREF _Toc106427558 \h </w:instrText>
-      </w:r>
-      <w:r>
-        <w:rPr>
-          <w:noProof/>
-        </w:rPr>
-      </w:r>
-      <w:r>
-        <w:rPr>
-          <w:noProof/>
-        </w:rPr>
-        <w:fldChar w:fldCharType="separate"/>
-      </w:r>
-      <w:r>
-        <w:rPr>
-          <w:noProof/>
-        </w:rPr>
-        <w:t>3</w:t>
-      </w:r>
-      <w:r>
-        <w:rPr>
-          <w:noProof/>
-        </w:rPr>
-        <w:fldChar w:fldCharType="end"/>
-      </w:r>
-    </w:p>
-    <w:p>
-      <w:pPr>
-        <w:pStyle w:val="10"/>
-        <w:tabs>
-          <w:tab w:val="left" w:pos="432"/>
-        </w:tabs>
-        <w:rPr>
-          <w:noProof/>
-          <w:sz w:val="24"/>
-          <w:szCs w:val="24"/>
-        </w:rPr>
-      </w:pPr>
-      <w:r>
-        <w:rPr>
-          <w:noProof/>
-        </w:rPr>
-        <w:t>5.</w:t>
-      </w:r>
-      <w:r>
-        <w:rPr>
-          <w:noProof/>
-          <w:sz w:val="24"/>
-          <w:szCs w:val="24"/>
-        </w:rPr>
-        <w:tab/>
-      </w:r>
-      <w:r>
-        <w:rPr>
-          <w:noProof/>
-          <w:lang w:val="bg-BG"/>
-        </w:rPr>
-        <w:t>Технически планове</w:t>
-      </w:r>
-      <w:r>
-        <w:rPr>
-          <w:noProof/>
-        </w:rPr>
-        <w:tab/>
-      </w:r>
-      <w:r>
-        <w:rPr>
-          <w:noProof/>
-        </w:rPr>
-        <w:fldChar w:fldCharType="begin"/>
-      </w:r>
-      <w:r>
-        <w:rPr>
-          <w:noProof/>
-        </w:rPr>
-        <w:instrText xml:space="preserve"> PAGEREF _Toc106427559 \h </w:instrText>
-      </w:r>
-      <w:r>
-        <w:rPr>
-          <w:noProof/>
-        </w:rPr>
-      </w:r>
-      <w:r>
-        <w:rPr>
-          <w:noProof/>
-        </w:rPr>
-        <w:fldChar w:fldCharType="separate"/>
-      </w:r>
-      <w:r>
-        <w:rPr>
-          <w:noProof/>
-        </w:rPr>
-        <w:t>3</w:t>
-      </w:r>
-      <w:r>
-        <w:rPr>
-          <w:noProof/>
-        </w:rPr>
-        <w:fldChar w:fldCharType="end"/>
-      </w:r>
-    </w:p>
-    <w:p>
-      <w:pPr>
-        <w:pStyle w:val="20"/>
-        <w:tabs>
-          <w:tab w:val="left" w:pos="990"/>
-        </w:tabs>
-        <w:rPr>
-          <w:noProof/>
-          <w:sz w:val="24"/>
-          <w:szCs w:val="24"/>
-        </w:rPr>
-      </w:pPr>
-      <w:r>
-        <w:rPr>
-          <w:noProof/>
-        </w:rPr>
-        <w:t>5.1</w:t>
-      </w:r>
-      <w:r>
-        <w:rPr>
-          <w:noProof/>
-          <w:sz w:val="24"/>
-          <w:szCs w:val="24"/>
-        </w:rPr>
-        <w:tab/>
-      </w:r>
-      <w:r>
-        <w:rPr>
-          <w:noProof/>
-          <w:lang w:val="bg-BG"/>
-        </w:rPr>
-        <w:t>План за развитие</w:t>
+          <w:lang w:val="bg-BG"/>
+        </w:rPr>
+        <w:t xml:space="preserve"> развитие</w:t>
       </w:r>
       <w:r>
         <w:rPr>
@@ -3088,15 +3021,7 @@
         <w:rPr>
           <w:lang w:val="bg-BG"/>
         </w:rPr>
-        <w:t xml:space="preserve"> разработването на проекта и ясно да обособи отговорностите на всеки участник в проекта.  Също така той представя ключовите дати в рамките на проекта и фазите, на които се</w:t>
-      </w:r>
-      <w:bookmarkStart w:id="3" w:name="_GoBack"/>
-      <w:bookmarkEnd w:id="3"/>
-      <w:r>
-        <w:rPr>
-          <w:lang w:val="bg-BG"/>
-        </w:rPr>
-        <w:t xml:space="preserve"> разделя.</w:t>
+        <w:t xml:space="preserve"> разработването на проекта и ясно да обособи отговорностите на всеки участник в проекта.  Също така той представя ключовите дати в рамките на проекта и фазите, на които се разделя.</w:t>
       </w:r>
       <w:r>
         <w:rPr>
@@ -3186,8 +3111,8 @@
       <w:r>
         <w:t>Препратки</w:t>
       </w:r>
-      <w:bookmarkStart w:id="4" w:name="_Toc456598591"/>
-      <w:bookmarkStart w:id="5" w:name="_Toc456600922"/>
+      <w:bookmarkStart w:id="3" w:name="_Toc456598591"/>
+      <w:bookmarkStart w:id="4" w:name="_Toc456600922"/>
       <w:proofErr w:type="spellEnd"/>
       <w:r>
         <w:t xml:space="preserve"> </w:t>
@@ -3454,10 +3379,10 @@
         <w:pStyle w:val="1"/>
         <w:jc w:val="both"/>
       </w:pPr>
-      <w:bookmarkStart w:id="6" w:name="_Toc447095882"/>
+      <w:bookmarkStart w:id="5" w:name="_Toc447095882"/>
       <w:bookmarkEnd w:id="0"/>
+      <w:bookmarkEnd w:id="3"/>
       <w:bookmarkEnd w:id="4"/>
-      <w:bookmarkEnd w:id="5"/>
       <w:proofErr w:type="spellStart"/>
       <w:r>
         <w:t>Обзор</w:t>
@@ -4096,7 +4021,7 @@
         <w:t>.</w:t>
       </w:r>
     </w:p>
-    <w:bookmarkEnd w:id="6"/>
+    <w:bookmarkEnd w:id="5"/>
     <w:p>
       <w:pPr>
         <w:pStyle w:val="2"/>
@@ -4333,7 +4258,15 @@
         <w:rPr>
           <w:lang w:val="bg-BG"/>
         </w:rPr>
-        <w:t>Главният план за разработка може да се наложи да бъде редактиран по време на изпълнението на проекта. При такава необходимост ще се отчете каква е промяната и кога се е случила в секция „История на промените“.</w:t>
+        <w:t>Глав</w:t>
+      </w:r>
+      <w:bookmarkStart w:id="6" w:name="_GoBack"/>
+      <w:bookmarkEnd w:id="6"/>
+      <w:r>
+        <w:rPr>
+          <w:lang w:val="bg-BG"/>
+        </w:rPr>
+        <w:t>ният план за разработка може да се наложи да бъде редактиран по време на изпълнението на проекта. При такава необходимост ще се отчете каква е промяната и кога се е случила в секция „История на промените“.</w:t>
       </w:r>
     </w:p>
     <w:p>
@@ -9285,15 +9218,49 @@
         <w:pStyle w:val="a9"/>
         <w:ind w:left="0" w:firstLine="720"/>
         <w:jc w:val="both"/>
-        <w:rPr>
-          <w:lang w:val="bg-BG"/>
-        </w:rPr>
-      </w:pPr>
-      <w:r>
-        <w:rPr>
-          <w:lang w:val="bg-BG"/>
-        </w:rPr>
-        <w:t>Планът за управление на изискванията е разработен в документ „План за управление на изискванията“</w:t>
+      </w:pPr>
+      <w:r>
+        <w:rPr>
+          <w:lang w:val="bg-BG"/>
+        </w:rPr>
+        <w:t>Планът за управление на изискванията е разработен в документ „</w:t>
+      </w:r>
+      <w:r>
+        <w:rPr>
+          <w:lang w:val="bg-BG"/>
+        </w:rPr>
+        <w:t xml:space="preserve">ABM-5-I1-Software </w:t>
+      </w:r>
+      <w:proofErr w:type="spellStart"/>
+      <w:r>
+        <w:rPr>
+          <w:lang w:val="bg-BG"/>
+        </w:rPr>
+        <w:t>Requirements</w:t>
+      </w:r>
+      <w:proofErr w:type="spellEnd"/>
+      <w:r>
+        <w:rPr>
+          <w:lang w:val="bg-BG"/>
+        </w:rPr>
+        <w:t xml:space="preserve"> </w:t>
+      </w:r>
+      <w:proofErr w:type="spellStart"/>
+      <w:r>
+        <w:rPr>
+          <w:lang w:val="bg-BG"/>
+        </w:rPr>
+        <w:t>Specifications</w:t>
+      </w:r>
+      <w:proofErr w:type="spellEnd"/>
+      <w:r>
+        <w:rPr>
+          <w:lang w:val="bg-BG"/>
+        </w:rPr>
+        <w:t>“</w:t>
+      </w:r>
+      <w:r>
+        <w:t>.</w:t>
       </w:r>
     </w:p>
     <w:p>
@@ -9444,15 +9411,6 @@
         </w:rPr>
         <w:t>.</w:t>
       </w:r>
-    </w:p>
-    <w:p>
-      <w:pPr>
-        <w:ind w:left="720"/>
-        <w:jc w:val="both"/>
-        <w:rPr>
-          <w:lang w:val="bg-BG"/>
-        </w:rPr>
-      </w:pPr>
     </w:p>
     <w:bookmarkEnd w:id="12"/>
     <w:bookmarkEnd w:id="13"/>
@@ -9476,13 +9434,6 @@
         </w:rPr>
         <w:t xml:space="preserve"> </w:t>
       </w:r>
-    </w:p>
-    <w:p>
-      <w:pPr>
-        <w:rPr>
-          <w:lang w:val="bg-BG"/>
-        </w:rPr>
-      </w:pPr>
     </w:p>
     <w:tbl>
       <w:tblPr>
@@ -19671,7 +19622,6 @@
         <w:rPr>
           <w:lang w:val="bg-BG"/>
         </w:rPr>
-        <w:lastRenderedPageBreak/>
         <w:t>Фиг.4</w:t>
       </w:r>
       <w:r>
@@ -19699,6 +19649,7 @@
         <w:rPr>
           <w:lang w:val="bg-BG"/>
         </w:rPr>
+        <w:lastRenderedPageBreak/>
         <w:t>Легенда с използваните означения във фиг.4 е представена в следващата фигура.</w:t>
       </w:r>
     </w:p>
@@ -20972,6 +20923,91 @@
     </w:p>
     <w:p>
       <w:pPr>
+        <w:ind w:left="720"/>
+      </w:pPr>
+    </w:p>
+    <w:p>
+      <w:pPr>
+        <w:ind w:left="720"/>
+      </w:pPr>
+    </w:p>
+    <w:p>
+      <w:pPr>
+        <w:ind w:left="720"/>
+      </w:pPr>
+    </w:p>
+    <w:p>
+      <w:pPr>
+        <w:ind w:left="720"/>
+      </w:pPr>
+    </w:p>
+    <w:p>
+      <w:pPr>
+        <w:ind w:left="720"/>
+      </w:pPr>
+    </w:p>
+    <w:p>
+      <w:pPr>
+        <w:ind w:left="720"/>
+      </w:pPr>
+    </w:p>
+    <w:p>
+      <w:pPr>
+        <w:ind w:left="720"/>
+      </w:pPr>
+    </w:p>
+    <w:p>
+      <w:pPr>
+        <w:ind w:left="720"/>
+      </w:pPr>
+    </w:p>
+    <w:p>
+      <w:pPr>
+        <w:ind w:left="720"/>
+      </w:pPr>
+    </w:p>
+    <w:p>
+      <w:pPr>
+        <w:ind w:left="720"/>
+      </w:pPr>
+    </w:p>
+    <w:p>
+      <w:pPr>
+        <w:ind w:left="720"/>
+      </w:pPr>
+    </w:p>
+    <w:p>
+      <w:pPr>
+        <w:ind w:left="720"/>
+      </w:pPr>
+    </w:p>
+    <w:p>
+      <w:pPr>
+        <w:ind w:left="720"/>
+      </w:pPr>
+    </w:p>
+    <w:p>
+      <w:pPr>
+        <w:ind w:left="720"/>
+      </w:pPr>
+    </w:p>
+    <w:p>
+      <w:pPr>
+        <w:ind w:left="720"/>
+      </w:pPr>
+    </w:p>
+    <w:p>
+      <w:pPr>
+        <w:ind w:left="720"/>
+      </w:pPr>
+    </w:p>
+    <w:p>
+      <w:pPr>
+        <w:ind w:left="720"/>
+      </w:pPr>
+    </w:p>
+    <w:p>
+      <w:pPr>
         <w:pStyle w:val="1"/>
         <w:jc w:val="both"/>
       </w:pPr>
@@ -20979,6 +21015,7 @@
         <w:rPr>
           <w:lang w:val="bg-BG"/>
         </w:rPr>
+        <w:lastRenderedPageBreak/>
         <w:t>Технически планове</w:t>
       </w:r>
     </w:p>
@@ -20986,6 +21023,9 @@
       <w:pPr>
         <w:pStyle w:val="2"/>
         <w:jc w:val="both"/>
+        <w:rPr>
+          <w:lang w:val="bg-BG"/>
+        </w:rPr>
       </w:pPr>
       <w:r>
         <w:rPr>
@@ -20996,57 +21036,117 @@
     </w:p>
     <w:p>
       <w:pPr>
-        <w:pStyle w:val="a9"/>
-        <w:jc w:val="both"/>
-      </w:pPr>
-      <w:proofErr w:type="spellStart"/>
-      <w:r>
-        <w:t>Stupkite</w:t>
-      </w:r>
-      <w:proofErr w:type="spellEnd"/>
-      <w:r>
-        <w:t xml:space="preserve"> </w:t>
-      </w:r>
-      <w:proofErr w:type="spellStart"/>
-      <w:r>
-        <w:t>po</w:t>
-      </w:r>
-      <w:proofErr w:type="spellEnd"/>
-      <w:r>
-        <w:t xml:space="preserve"> </w:t>
-      </w:r>
-      <w:proofErr w:type="spellStart"/>
-      <w:r>
-        <w:t>koito</w:t>
-      </w:r>
-      <w:proofErr w:type="spellEnd"/>
-      <w:r>
-        <w:t xml:space="preserve"> </w:t>
-      </w:r>
-      <w:proofErr w:type="spellStart"/>
-      <w:r>
-        <w:t>trqbva</w:t>
-      </w:r>
-      <w:proofErr w:type="spellEnd"/>
-      <w:r>
-        <w:t xml:space="preserve"> da se </w:t>
-      </w:r>
-      <w:proofErr w:type="spellStart"/>
-      <w:r>
-        <w:t>razraboti</w:t>
-      </w:r>
-      <w:proofErr w:type="spellEnd"/>
-      <w:r>
-        <w:t xml:space="preserve"> </w:t>
-      </w:r>
-      <w:proofErr w:type="spellStart"/>
-      <w:r>
-        <w:t>prilojenieto</w:t>
-      </w:r>
-      <w:proofErr w:type="spellEnd"/>
+        <w:ind w:left="720"/>
+        <w:rPr>
+          <w:lang w:val="bg-BG"/>
+        </w:rPr>
+      </w:pPr>
+      <w:r>
+        <w:rPr>
+          <w:lang w:val="bg-BG"/>
+        </w:rPr>
+        <w:t>На следващата фигура е показан процесът на развитие, който текущият проект следва.</w:t>
+      </w:r>
     </w:p>
     <w:p>
       <w:pPr>
+        <w:jc w:val="center"/>
+        <w:rPr>
+          <w:lang w:val="bg-BG"/>
+        </w:rPr>
+      </w:pPr>
+      <w:r>
+        <w:rPr>
+          <w:noProof/>
+          <w:lang w:val="bg-BG" w:eastAsia="bg-BG"/>
+        </w:rPr>
+        <w:drawing>
+          <wp:inline distT="0" distB="0" distL="0" distR="0" wp14:anchorId="2F0134D9" wp14:editId="5C553D80">
+            <wp:extent cx="4086225" cy="3409950"/>
+            <wp:effectExtent l="0" t="0" r="9525" b="0"/>
+            <wp:docPr id="1" name="Картина 1"/>
+            <wp:cNvGraphicFramePr>
+              <a:graphicFrameLocks xmlns:a="http://schemas.openxmlformats.org/drawingml/2006/main" noChangeAspect="1"/>
+            </wp:cNvGraphicFramePr>
+            <a:graphic xmlns:a="http://schemas.openxmlformats.org/drawingml/2006/main">
+              <a:graphicData uri="http://schemas.openxmlformats.org/drawingml/2006/picture">
+                <pic:pic xmlns:pic="http://schemas.openxmlformats.org/drawingml/2006/picture">
+                  <pic:nvPicPr>
+                    <pic:cNvPr id="1" name="icg.gif"/>
+                    <pic:cNvPicPr/>
+                  </pic:nvPicPr>
+                  <pic:blipFill rotWithShape="1">
+                    <a:blip r:embed="rId10">
+                      <a:extLst>
+                        <a:ext uri="{28A0092B-C50C-407E-A947-70E740481C1C}">
+                          <a14:useLocalDpi xmlns:a14="http://schemas.microsoft.com/office/drawing/2010/main" val="0"/>
+                        </a:ext>
+                      </a:extLst>
+                    </a:blip>
+                    <a:srcRect l="-3646"/>
+                    <a:stretch/>
+                  </pic:blipFill>
+                  <pic:spPr>
+                    <a:xfrm>
+                      <a:off x="0" y="0"/>
+                      <a:ext cx="4086225" cy="3409950"/>
+                    </a:xfrm>
+                    <a:prstGeom prst="rect">
+                      <a:avLst/>
+                    </a:prstGeom>
+                  </pic:spPr>
+                </pic:pic>
+              </a:graphicData>
+            </a:graphic>
+          </wp:inline>
+        </w:drawing>
+      </w:r>
+    </w:p>
+    <w:p>
+      <w:pPr>
+        <w:jc w:val="center"/>
+        <w:rPr>
+          <w:lang w:val="bg-BG"/>
+        </w:rPr>
+      </w:pPr>
+      <w:r>
+        <w:rPr>
+          <w:lang w:val="bg-BG"/>
+        </w:rPr>
+        <w:t>Фиг.6</w:t>
+      </w:r>
+      <w:r>
+        <w:rPr>
+          <w:lang w:val="bg-BG"/>
+        </w:rPr>
+        <w:t xml:space="preserve"> Визуален поглед върху натовареността на </w:t>
+      </w:r>
+      <w:r>
+        <w:rPr>
+          <w:lang w:val="bg-BG"/>
+        </w:rPr>
+        <w:t>отделните аспекти</w:t>
+      </w:r>
+      <w:r>
+        <w:rPr>
+          <w:lang w:val="bg-BG"/>
+        </w:rPr>
+        <w:t xml:space="preserve"> през</w:t>
+      </w:r>
+    </w:p>
+    <w:p>
+      <w:pPr>
+        <w:jc w:val="center"/>
+      </w:pPr>
+      <w:r>
+        <w:rPr>
+          <w:lang w:val="bg-BG"/>
+        </w:rPr>
+        <w:t>целия жизнен цикъл на проекта</w:t>
+      </w:r>
+    </w:p>
+    <w:p>
+      <w:pPr>
         <w:pStyle w:val="2"/>
         <w:jc w:val="both"/>
         <w:rPr>
@@ -21152,10 +21252,10 @@
       </w:r>
     </w:p>
     <w:sectPr>
-      <w:headerReference w:type="default" r:id="rId10"/>
-      <w:footerReference w:type="default" r:id="rId11"/>
-      <w:headerReference w:type="first" r:id="rId12"/>
-      <w:footerReference w:type="first" r:id="rId13"/>
+      <w:headerReference w:type="default" r:id="rId11"/>
+      <w:footerReference w:type="default" r:id="rId12"/>
+      <w:headerReference w:type="first" r:id="rId13"/>
+      <w:footerReference w:type="first" r:id="rId14"/>
       <w:pgSz w:w="12240" w:h="15840" w:code="1"/>
       <w:pgMar w:top="1440" w:right="1440" w:bottom="1440" w:left="1440" w:header="720" w:footer="720" w:gutter="0"/>
       <w:cols w:space="720"/>
@@ -21366,7 +21466,7 @@
               <w:rStyle w:val="a8"/>
               <w:noProof/>
             </w:rPr>
-            <w:t>10</w:t>
+            <w:t>11</w:t>
           </w:r>
           <w:r>
             <w:rPr>
@@ -21417,7 +21517,7 @@
               <w:rStyle w:val="a8"/>
               <w:noProof/>
             </w:rPr>
-            <w:t>10</w:t>
+            <w:t>11</w:t>
           </w:r>
           <w:r>
             <w:rPr>
@@ -24692,7 +24792,7 @@
 </file>
 
 <file path=customXml/itemProps1.xml><?xml version="1.0" encoding="utf-8"?>
-<ds:datastoreItem xmlns:ds="http://schemas.openxmlformats.org/officeDocument/2006/customXml" ds:itemID="{A6400E26-0E65-4F86-9290-91D92FA74D33}">
+<ds:datastoreItem xmlns:ds="http://schemas.openxmlformats.org/officeDocument/2006/customXml" ds:itemID="{6066F308-A644-4A5B-A4E0-E1BAF84CC4A1}">
   <ds:schemaRefs>
     <ds:schemaRef ds:uri="http://schemas.openxmlformats.org/officeDocument/2006/bibliography"/>
   </ds:schemaRefs>

--- a/I1/Docs/ABM_Software Development Plan-30.11.docx
+++ b/I1/Docs/ABM_Software Development Plan-30.11.docx
@@ -1,6 +1,6 @@
 
 <file path=word/document.xml><?xml version="1.0" encoding="utf-8"?>
-<w:document xmlns:wpc="http://schemas.microsoft.com/office/word/2010/wordprocessingCanvas" xmlns:mc="http://schemas.openxmlformats.org/markup-compatibility/2006" xmlns:o="urn:schemas-microsoft-com:office:office" xmlns:r="http://schemas.openxmlformats.org/officeDocument/2006/relationships" xmlns:m="http://schemas.openxmlformats.org/officeDocument/2006/math" xmlns:v="urn:schemas-microsoft-com:vml" xmlns:wp14="http://schemas.microsoft.com/office/word/2010/wordprocessingDrawing" xmlns:wp="http://schemas.openxmlformats.org/drawingml/2006/wordprocessingDrawing" xmlns:w10="urn:schemas-microsoft-com:office:word" xmlns:w="http://schemas.openxmlformats.org/wordprocessingml/2006/main" xmlns:w14="http://schemas.microsoft.com/office/word/2010/wordml" xmlns:w15="http://schemas.microsoft.com/office/word/2012/wordml" xmlns:wpg="http://schemas.microsoft.com/office/word/2010/wordprocessingGroup" xmlns:wpi="http://schemas.microsoft.com/office/word/2010/wordprocessingInk" xmlns:wne="http://schemas.microsoft.com/office/word/2006/wordml" xmlns:wps="http://schemas.microsoft.com/office/word/2010/wordprocessingShape" mc:Ignorable="w14 w15 wp14">
+<w:document xmlns:wpc="http://schemas.microsoft.com/office/word/2010/wordprocessingCanvas" xmlns:mc="http://schemas.openxmlformats.org/markup-compatibility/2006" xmlns:o="urn:schemas-microsoft-com:office:office" xmlns:r="http://schemas.openxmlformats.org/officeDocument/2006/relationships" xmlns:m="http://schemas.openxmlformats.org/officeDocument/2006/math" xmlns:v="urn:schemas-microsoft-com:vml" xmlns:wp14="http://schemas.microsoft.com/office/word/2010/wordprocessingDrawing" xmlns:wp="http://schemas.openxmlformats.org/drawingml/2006/wordprocessingDrawing" xmlns:w10="urn:schemas-microsoft-com:office:word" xmlns:w="http://schemas.openxmlformats.org/wordprocessingml/2006/main" xmlns:w14="http://schemas.microsoft.com/office/word/2010/wordml" xmlns:wpg="http://schemas.microsoft.com/office/word/2010/wordprocessingGroup" xmlns:wpi="http://schemas.microsoft.com/office/word/2010/wordprocessingInk" xmlns:wne="http://schemas.microsoft.com/office/word/2006/wordml" xmlns:wps="http://schemas.microsoft.com/office/word/2010/wordprocessingShape" mc:Ignorable="w14 wp14">
   <w:body>
     <w:p>
       <w:pPr>
@@ -149,8 +149,8 @@
         <w:pStyle w:val="InfoBlue"/>
         <w:ind w:left="0"/>
         <w:sectPr>
-          <w:headerReference w:type="default" r:id="rId8"/>
-          <w:footerReference w:type="even" r:id="rId9"/>
+          <w:headerReference w:type="default" r:id="rId9"/>
+          <w:footerReference w:type="even" r:id="rId10"/>
           <w:pgSz w:w="12240" w:h="15840" w:code="1"/>
           <w:pgMar w:top="1440" w:right="1440" w:bottom="1440" w:left="1440" w:header="720" w:footer="720" w:gutter="0"/>
           <w:cols w:space="720"/>
@@ -288,15 +288,28 @@
           <w:p>
             <w:pPr>
               <w:pStyle w:val="Tabletext"/>
+              <w:jc w:val="center"/>
               <w:rPr>
                 <w:lang w:val="bg-BG"/>
               </w:rPr>
             </w:pPr>
             <w:r>
+              <w:t>30</w:t>
+            </w:r>
+            <w:r>
               <w:rPr>
                 <w:lang w:val="bg-BG"/>
               </w:rPr>
-              <w:t>1.12.2015</w:t>
+              <w:t>.1</w:t>
+            </w:r>
+            <w:r>
+              <w:t>1</w:t>
+            </w:r>
+            <w:r>
+              <w:rPr>
+                <w:lang w:val="bg-BG"/>
+              </w:rPr>
+              <w:t>.2015</w:t>
             </w:r>
           </w:p>
         </w:tc>
@@ -321,6 +334,7 @@
           <w:p>
             <w:pPr>
               <w:pStyle w:val="Tabletext"/>
+              <w:jc w:val="center"/>
               <w:rPr>
                 <w:lang w:val="bg-BG"/>
               </w:rPr>
@@ -345,19 +359,17 @@
                 <w:lang w:val="bg-BG"/>
               </w:rPr>
             </w:pPr>
-            <w:proofErr w:type="spellStart"/>
             <w:r>
               <w:rPr>
                 <w:lang w:val="bg-BG"/>
               </w:rPr>
-              <w:t>Серджан</w:t>
-            </w:r>
-            <w:proofErr w:type="spellEnd"/>
+              <w:t xml:space="preserve">С. </w:t>
+            </w:r>
             <w:r>
               <w:rPr>
                 <w:lang w:val="bg-BG"/>
               </w:rPr>
-              <w:t xml:space="preserve"> Ахмедов</w:t>
+              <w:t>Ахмедов</w:t>
             </w:r>
           </w:p>
         </w:tc>
@@ -370,7 +382,11 @@
           <w:p>
             <w:pPr>
               <w:pStyle w:val="Tabletext"/>
-            </w:pPr>
+              <w:jc w:val="center"/>
+            </w:pPr>
+            <w:r>
+              <w:t>1.12.2015</w:t>
+            </w:r>
           </w:p>
         </w:tc>
         <w:tc>
@@ -382,6 +398,9 @@
               <w:pStyle w:val="Tabletext"/>
               <w:jc w:val="center"/>
             </w:pPr>
+            <w:r>
+              <w:t>1.1</w:t>
+            </w:r>
           </w:p>
         </w:tc>
         <w:tc>
@@ -391,7 +410,17 @@
           <w:p>
             <w:pPr>
               <w:pStyle w:val="Tabletext"/>
-            </w:pPr>
+              <w:jc w:val="center"/>
+              <w:rPr>
+                <w:lang w:val="bg-BG"/>
+              </w:rPr>
+            </w:pPr>
+            <w:r>
+              <w:rPr>
+                <w:lang w:val="bg-BG"/>
+              </w:rPr>
+              <w:t>Проверка и привеждане в завършен вид.</w:t>
+            </w:r>
           </w:p>
         </w:tc>
         <w:tc>
@@ -402,7 +431,28 @@
             <w:pPr>
               <w:pStyle w:val="Tabletext"/>
               <w:jc w:val="center"/>
-            </w:pPr>
+              <w:rPr>
+                <w:lang w:val="bg-BG"/>
+              </w:rPr>
+            </w:pPr>
+            <w:r>
+              <w:rPr>
+                <w:lang w:val="bg-BG"/>
+              </w:rPr>
+              <w:t>С. Ахмедов</w:t>
+            </w:r>
+            <w:r>
+              <w:rPr>
+                <w:lang w:val="bg-BG"/>
+              </w:rPr>
+              <w:t xml:space="preserve">, </w:t>
+            </w:r>
+            <w:r>
+              <w:rPr>
+                <w:lang w:val="bg-BG"/>
+              </w:rPr>
+              <w:t>М.Абрашев</w:t>
+            </w:r>
           </w:p>
         </w:tc>
       </w:tr>
@@ -743,7 +793,6 @@
         <w:rPr>
           <w:lang w:val="bg-BG"/>
         </w:rPr>
-        <w:lastRenderedPageBreak/>
         <w:t>Съдържание</w:t>
       </w:r>
     </w:p>
@@ -754,9 +803,11 @@
           <w:tab w:val="left" w:pos="432"/>
         </w:tabs>
         <w:rPr>
+          <w:rFonts w:asciiTheme="minorHAnsi" w:eastAsiaTheme="minorEastAsia" w:hAnsiTheme="minorHAnsi" w:cstheme="minorBidi"/>
           <w:noProof/>
-          <w:sz w:val="24"/>
-          <w:szCs w:val="24"/>
+          <w:sz w:val="22"/>
+          <w:szCs w:val="22"/>
+          <w:lang w:val="bg-BG" w:eastAsia="bg-BG"/>
         </w:rPr>
       </w:pPr>
       <w:r>
@@ -785,16 +836,17 @@
       </w:r>
       <w:r>
         <w:rPr>
+          <w:rFonts w:asciiTheme="minorHAnsi" w:eastAsiaTheme="minorEastAsia" w:hAnsiTheme="minorHAnsi" w:cstheme="minorBidi"/>
           <w:noProof/>
-          <w:sz w:val="24"/>
-          <w:szCs w:val="24"/>
+          <w:sz w:val="22"/>
+          <w:szCs w:val="22"/>
+          <w:lang w:val="bg-BG" w:eastAsia="bg-BG"/>
         </w:rPr>
         <w:tab/>
       </w:r>
       <w:r>
         <w:rPr>
           <w:noProof/>
-          <w:lang w:val="bg-BG"/>
         </w:rPr>
         <w:t>Въведение</w:t>
       </w:r>
@@ -814,7 +866,7 @@
         <w:rPr>
           <w:noProof/>
         </w:rPr>
-        <w:instrText xml:space="preserve"> PAGEREF _Toc106427525 \h </w:instrText>
+        <w:instrText xml:space="preserve"> PAGEREF _Toc436901966 \h </w:instrText>
       </w:r>
       <w:r>
         <w:rPr>
@@ -831,7 +883,7 @@
         <w:rPr>
           <w:noProof/>
         </w:rPr>
-        <w:t>3</w:t>
+        <w:t>4</w:t>
       </w:r>
       <w:r>
         <w:rPr>
@@ -847,9 +899,11 @@
           <w:tab w:val="left" w:pos="990"/>
         </w:tabs>
         <w:rPr>
+          <w:rFonts w:asciiTheme="minorHAnsi" w:eastAsiaTheme="minorEastAsia" w:hAnsiTheme="minorHAnsi" w:cstheme="minorBidi"/>
           <w:noProof/>
-          <w:sz w:val="24"/>
-          <w:szCs w:val="24"/>
+          <w:sz w:val="22"/>
+          <w:szCs w:val="22"/>
+          <w:lang w:val="bg-BG" w:eastAsia="bg-BG"/>
         </w:rPr>
       </w:pPr>
       <w:r>
@@ -860,15 +914,18 @@
       </w:r>
       <w:r>
         <w:rPr>
+          <w:rFonts w:asciiTheme="minorHAnsi" w:eastAsiaTheme="minorEastAsia" w:hAnsiTheme="minorHAnsi" w:cstheme="minorBidi"/>
           <w:noProof/>
-          <w:sz w:val="24"/>
-          <w:szCs w:val="24"/>
+          <w:sz w:val="22"/>
+          <w:szCs w:val="22"/>
+          <w:lang w:val="bg-BG" w:eastAsia="bg-BG"/>
         </w:rPr>
         <w:tab/>
       </w:r>
       <w:r>
         <w:rPr>
           <w:noProof/>
+          <w:lang w:val="bg-BG"/>
         </w:rPr>
         <w:t>Цел на главния план за разработка</w:t>
       </w:r>
@@ -888,7 +945,7 @@
         <w:rPr>
           <w:noProof/>
         </w:rPr>
-        <w:instrText xml:space="preserve"> PAGEREF _Toc106427526 \h </w:instrText>
+        <w:instrText xml:space="preserve"> PAGEREF _Toc436901967 \h </w:instrText>
       </w:r>
       <w:r>
         <w:rPr>
@@ -905,7 +962,7 @@
         <w:rPr>
           <w:noProof/>
         </w:rPr>
-        <w:t>3</w:t>
+        <w:t>4</w:t>
       </w:r>
       <w:r>
         <w:rPr>
@@ -921,22 +978,26 @@
           <w:tab w:val="left" w:pos="990"/>
         </w:tabs>
         <w:rPr>
+          <w:rFonts w:asciiTheme="minorHAnsi" w:eastAsiaTheme="minorEastAsia" w:hAnsiTheme="minorHAnsi" w:cstheme="minorBidi"/>
           <w:noProof/>
-          <w:sz w:val="24"/>
-          <w:szCs w:val="24"/>
+          <w:sz w:val="22"/>
+          <w:szCs w:val="22"/>
+          <w:lang w:val="bg-BG" w:eastAsia="bg-BG"/>
         </w:rPr>
       </w:pPr>
       <w:r>
         <w:rPr>
           <w:noProof/>
         </w:rPr>
-        <w:t>1.3</w:t>
-      </w:r>
-      <w:r>
-        <w:rPr>
+        <w:t>1.2</w:t>
+      </w:r>
+      <w:r>
+        <w:rPr>
+          <w:rFonts w:asciiTheme="minorHAnsi" w:eastAsiaTheme="minorEastAsia" w:hAnsiTheme="minorHAnsi" w:cstheme="minorBidi"/>
           <w:noProof/>
-          <w:sz w:val="24"/>
-          <w:szCs w:val="24"/>
+          <w:sz w:val="22"/>
+          <w:szCs w:val="22"/>
+          <w:lang w:val="bg-BG" w:eastAsia="bg-BG"/>
         </w:rPr>
         <w:tab/>
       </w:r>
@@ -963,7 +1024,7 @@
         <w:rPr>
           <w:noProof/>
         </w:rPr>
-        <w:instrText xml:space="preserve"> PAGEREF _Toc106427528 \h </w:instrText>
+        <w:instrText xml:space="preserve"> PAGEREF _Toc436901968 \h </w:instrText>
       </w:r>
       <w:r>
         <w:rPr>
@@ -980,7 +1041,7 @@
         <w:rPr>
           <w:noProof/>
         </w:rPr>
-        <w:t>3</w:t>
+        <w:t>4</w:t>
       </w:r>
       <w:r>
         <w:rPr>
@@ -996,22 +1057,26 @@
           <w:tab w:val="left" w:pos="990"/>
         </w:tabs>
         <w:rPr>
+          <w:rFonts w:asciiTheme="minorHAnsi" w:eastAsiaTheme="minorEastAsia" w:hAnsiTheme="minorHAnsi" w:cstheme="minorBidi"/>
           <w:noProof/>
-          <w:sz w:val="24"/>
-          <w:szCs w:val="24"/>
+          <w:sz w:val="22"/>
+          <w:szCs w:val="22"/>
+          <w:lang w:val="bg-BG" w:eastAsia="bg-BG"/>
         </w:rPr>
       </w:pPr>
       <w:r>
         <w:rPr>
           <w:noProof/>
         </w:rPr>
-        <w:t>1.4</w:t>
-      </w:r>
-      <w:r>
-        <w:rPr>
+        <w:t>1.3</w:t>
+      </w:r>
+      <w:r>
+        <w:rPr>
+          <w:rFonts w:asciiTheme="minorHAnsi" w:eastAsiaTheme="minorEastAsia" w:hAnsiTheme="minorHAnsi" w:cstheme="minorBidi"/>
           <w:noProof/>
-          <w:sz w:val="24"/>
-          <w:szCs w:val="24"/>
+          <w:sz w:val="22"/>
+          <w:szCs w:val="22"/>
+          <w:lang w:val="bg-BG" w:eastAsia="bg-BG"/>
         </w:rPr>
         <w:tab/>
       </w:r>
@@ -1037,7 +1102,7 @@
         <w:rPr>
           <w:noProof/>
         </w:rPr>
-        <w:instrText xml:space="preserve"> PAGEREF _Toc106427529 \h </w:instrText>
+        <w:instrText xml:space="preserve"> PAGEREF _Toc436901969 \h </w:instrText>
       </w:r>
       <w:r>
         <w:rPr>
@@ -1054,7 +1119,7 @@
         <w:rPr>
           <w:noProof/>
         </w:rPr>
-        <w:t>3</w:t>
+        <w:t>4</w:t>
       </w:r>
       <w:r>
         <w:rPr>
@@ -1070,9 +1135,11 @@
           <w:tab w:val="left" w:pos="432"/>
         </w:tabs>
         <w:rPr>
+          <w:rFonts w:asciiTheme="minorHAnsi" w:eastAsiaTheme="minorEastAsia" w:hAnsiTheme="minorHAnsi" w:cstheme="minorBidi"/>
           <w:noProof/>
-          <w:sz w:val="24"/>
-          <w:szCs w:val="24"/>
+          <w:sz w:val="22"/>
+          <w:szCs w:val="22"/>
+          <w:lang w:val="bg-BG" w:eastAsia="bg-BG"/>
         </w:rPr>
       </w:pPr>
       <w:r>
@@ -1083,9 +1150,11 @@
       </w:r>
       <w:r>
         <w:rPr>
+          <w:rFonts w:asciiTheme="minorHAnsi" w:eastAsiaTheme="minorEastAsia" w:hAnsiTheme="minorHAnsi" w:cstheme="minorBidi"/>
           <w:noProof/>
-          <w:sz w:val="24"/>
-          <w:szCs w:val="24"/>
+          <w:sz w:val="22"/>
+          <w:szCs w:val="22"/>
+          <w:lang w:val="bg-BG" w:eastAsia="bg-BG"/>
         </w:rPr>
         <w:tab/>
       </w:r>
@@ -1124,7 +1193,7 @@
         <w:rPr>
           <w:noProof/>
         </w:rPr>
-        <w:instrText xml:space="preserve"> PAGEREF _Toc106427531 \h </w:instrText>
+        <w:instrText xml:space="preserve"> PAGEREF _Toc436901970 \h </w:instrText>
       </w:r>
       <w:r>
         <w:rPr>
@@ -1141,7 +1210,7 @@
         <w:rPr>
           <w:noProof/>
         </w:rPr>
-        <w:t>3</w:t>
+        <w:t>4</w:t>
       </w:r>
       <w:r>
         <w:rPr>
@@ -1157,9 +1226,11 @@
           <w:tab w:val="left" w:pos="990"/>
         </w:tabs>
         <w:rPr>
+          <w:rFonts w:asciiTheme="minorHAnsi" w:eastAsiaTheme="minorEastAsia" w:hAnsiTheme="minorHAnsi" w:cstheme="minorBidi"/>
           <w:noProof/>
-          <w:sz w:val="24"/>
-          <w:szCs w:val="24"/>
+          <w:sz w:val="22"/>
+          <w:szCs w:val="22"/>
+          <w:lang w:val="bg-BG" w:eastAsia="bg-BG"/>
         </w:rPr>
       </w:pPr>
       <w:r>
@@ -1170,9 +1241,11 @@
       </w:r>
       <w:r>
         <w:rPr>
+          <w:rFonts w:asciiTheme="minorHAnsi" w:eastAsiaTheme="minorEastAsia" w:hAnsiTheme="minorHAnsi" w:cstheme="minorBidi"/>
           <w:noProof/>
-          <w:sz w:val="24"/>
-          <w:szCs w:val="24"/>
+          <w:sz w:val="22"/>
+          <w:szCs w:val="22"/>
+          <w:lang w:val="bg-BG" w:eastAsia="bg-BG"/>
         </w:rPr>
         <w:tab/>
       </w:r>
@@ -1199,7 +1272,7 @@
         <w:rPr>
           <w:noProof/>
         </w:rPr>
-        <w:instrText xml:space="preserve"> PAGEREF _Toc106427532 \h </w:instrText>
+        <w:instrText xml:space="preserve"> PAGEREF _Toc436901971 \h </w:instrText>
       </w:r>
       <w:r>
         <w:rPr>
@@ -1216,7 +1289,7 @@
         <w:rPr>
           <w:noProof/>
         </w:rPr>
-        <w:t>3</w:t>
+        <w:t>4</w:t>
       </w:r>
       <w:r>
         <w:rPr>
@@ -1232,9 +1305,11 @@
           <w:tab w:val="left" w:pos="990"/>
         </w:tabs>
         <w:rPr>
+          <w:rFonts w:asciiTheme="minorHAnsi" w:eastAsiaTheme="minorEastAsia" w:hAnsiTheme="minorHAnsi" w:cstheme="minorBidi"/>
           <w:noProof/>
-          <w:sz w:val="24"/>
-          <w:szCs w:val="24"/>
+          <w:sz w:val="22"/>
+          <w:szCs w:val="22"/>
+          <w:lang w:val="bg-BG" w:eastAsia="bg-BG"/>
         </w:rPr>
       </w:pPr>
       <w:r>
@@ -1245,15 +1320,18 @@
       </w:r>
       <w:r>
         <w:rPr>
+          <w:rFonts w:asciiTheme="minorHAnsi" w:eastAsiaTheme="minorEastAsia" w:hAnsiTheme="minorHAnsi" w:cstheme="minorBidi"/>
           <w:noProof/>
-          <w:sz w:val="24"/>
-          <w:szCs w:val="24"/>
+          <w:sz w:val="22"/>
+          <w:szCs w:val="22"/>
+          <w:lang w:val="bg-BG" w:eastAsia="bg-BG"/>
         </w:rPr>
         <w:tab/>
       </w:r>
       <w:r>
         <w:rPr>
           <w:noProof/>
+          <w:lang w:val="bg-BG"/>
         </w:rPr>
         <w:t>Предположения и ограничения</w:t>
       </w:r>
@@ -1273,7 +1351,7 @@
         <w:rPr>
           <w:noProof/>
         </w:rPr>
-        <w:instrText xml:space="preserve"> PAGEREF _Toc106427533 \h </w:instrText>
+        <w:instrText xml:space="preserve"> PAGEREF _Toc436901972 \h </w:instrText>
       </w:r>
       <w:r>
         <w:rPr>
@@ -1290,7 +1368,7 @@
         <w:rPr>
           <w:noProof/>
         </w:rPr>
-        <w:t>3</w:t>
+        <w:t>5</w:t>
       </w:r>
       <w:r>
         <w:rPr>
@@ -1306,9 +1384,11 @@
           <w:tab w:val="left" w:pos="990"/>
         </w:tabs>
         <w:rPr>
+          <w:rFonts w:asciiTheme="minorHAnsi" w:eastAsiaTheme="minorEastAsia" w:hAnsiTheme="minorHAnsi" w:cstheme="minorBidi"/>
           <w:noProof/>
-          <w:sz w:val="24"/>
-          <w:szCs w:val="24"/>
+          <w:sz w:val="22"/>
+          <w:szCs w:val="22"/>
+          <w:lang w:val="bg-BG" w:eastAsia="bg-BG"/>
         </w:rPr>
       </w:pPr>
       <w:r>
@@ -1319,15 +1399,18 @@
       </w:r>
       <w:r>
         <w:rPr>
+          <w:rFonts w:asciiTheme="minorHAnsi" w:eastAsiaTheme="minorEastAsia" w:hAnsiTheme="minorHAnsi" w:cstheme="minorBidi"/>
           <w:noProof/>
-          <w:sz w:val="24"/>
-          <w:szCs w:val="24"/>
+          <w:sz w:val="22"/>
+          <w:szCs w:val="22"/>
+          <w:lang w:val="bg-BG" w:eastAsia="bg-BG"/>
         </w:rPr>
         <w:tab/>
       </w:r>
       <w:r>
         <w:rPr>
           <w:noProof/>
+          <w:lang w:val="bg-BG"/>
         </w:rPr>
         <w:t>Еволюция на главния план за разработка</w:t>
       </w:r>
@@ -1347,7 +1430,7 @@
         <w:rPr>
           <w:noProof/>
         </w:rPr>
-        <w:instrText xml:space="preserve"> PAGEREF _Toc106427535 \h </w:instrText>
+        <w:instrText xml:space="preserve"> PAGEREF _Toc436901973 \h </w:instrText>
       </w:r>
       <w:r>
         <w:rPr>
@@ -1364,7 +1447,7 @@
         <w:rPr>
           <w:noProof/>
         </w:rPr>
-        <w:t>3</w:t>
+        <w:t>5</w:t>
       </w:r>
       <w:r>
         <w:rPr>
@@ -1372,6 +1455,8 @@
         </w:rPr>
         <w:fldChar w:fldCharType="end"/>
       </w:r>
+      <w:bookmarkStart w:id="0" w:name="_GoBack"/>
+      <w:bookmarkEnd w:id="0"/>
     </w:p>
     <w:p>
       <w:pPr>
@@ -1380,9 +1465,11 @@
           <w:tab w:val="left" w:pos="432"/>
         </w:tabs>
         <w:rPr>
+          <w:rFonts w:asciiTheme="minorHAnsi" w:eastAsiaTheme="minorEastAsia" w:hAnsiTheme="minorHAnsi" w:cstheme="minorBidi"/>
           <w:noProof/>
-          <w:sz w:val="24"/>
-          <w:szCs w:val="24"/>
+          <w:sz w:val="22"/>
+          <w:szCs w:val="22"/>
+          <w:lang w:val="bg-BG" w:eastAsia="bg-BG"/>
         </w:rPr>
       </w:pPr>
       <w:r>
@@ -1393,15 +1480,18 @@
       </w:r>
       <w:r>
         <w:rPr>
+          <w:rFonts w:asciiTheme="minorHAnsi" w:eastAsiaTheme="minorEastAsia" w:hAnsiTheme="minorHAnsi" w:cstheme="minorBidi"/>
           <w:noProof/>
-          <w:sz w:val="24"/>
-          <w:szCs w:val="24"/>
+          <w:sz w:val="22"/>
+          <w:szCs w:val="22"/>
+          <w:lang w:val="bg-BG" w:eastAsia="bg-BG"/>
         </w:rPr>
         <w:tab/>
       </w:r>
       <w:r>
         <w:rPr>
           <w:noProof/>
+          <w:lang w:val="bg-BG"/>
         </w:rPr>
         <w:t>Организация на проекта</w:t>
       </w:r>
@@ -1421,7 +1511,7 @@
         <w:rPr>
           <w:noProof/>
         </w:rPr>
-        <w:instrText xml:space="preserve"> PAGEREF _Toc106427536 \h </w:instrText>
+        <w:instrText xml:space="preserve"> PAGEREF _Toc436901974 \h </w:instrText>
       </w:r>
       <w:r>
         <w:rPr>
@@ -1438,7 +1528,7 @@
         <w:rPr>
           <w:noProof/>
         </w:rPr>
-        <w:t>3</w:t>
+        <w:t>5</w:t>
       </w:r>
       <w:r>
         <w:rPr>
@@ -1454,9 +1544,11 @@
           <w:tab w:val="left" w:pos="990"/>
         </w:tabs>
         <w:rPr>
+          <w:rFonts w:asciiTheme="minorHAnsi" w:eastAsiaTheme="minorEastAsia" w:hAnsiTheme="minorHAnsi" w:cstheme="minorBidi"/>
           <w:noProof/>
-          <w:sz w:val="24"/>
-          <w:szCs w:val="24"/>
+          <w:sz w:val="22"/>
+          <w:szCs w:val="22"/>
+          <w:lang w:val="bg-BG" w:eastAsia="bg-BG"/>
         </w:rPr>
       </w:pPr>
       <w:r>
@@ -1467,9 +1559,11 @@
       </w:r>
       <w:r>
         <w:rPr>
+          <w:rFonts w:asciiTheme="minorHAnsi" w:eastAsiaTheme="minorEastAsia" w:hAnsiTheme="minorHAnsi" w:cstheme="minorBidi"/>
           <w:noProof/>
-          <w:sz w:val="24"/>
-          <w:szCs w:val="24"/>
+          <w:sz w:val="22"/>
+          <w:szCs w:val="22"/>
+          <w:lang w:val="bg-BG" w:eastAsia="bg-BG"/>
         </w:rPr>
         <w:tab/>
       </w:r>
@@ -1496,7 +1590,7 @@
         <w:rPr>
           <w:noProof/>
         </w:rPr>
-        <w:instrText xml:space="preserve"> PAGEREF _Toc106427537 \h </w:instrText>
+        <w:instrText xml:space="preserve"> PAGEREF _Toc436901975 \h </w:instrText>
       </w:r>
       <w:r>
         <w:rPr>
@@ -1513,7 +1607,7 @@
         <w:rPr>
           <w:noProof/>
         </w:rPr>
-        <w:t>3</w:t>
+        <w:t>5</w:t>
       </w:r>
       <w:r>
         <w:rPr>
@@ -1529,9 +1623,11 @@
           <w:tab w:val="left" w:pos="990"/>
         </w:tabs>
         <w:rPr>
+          <w:rFonts w:asciiTheme="minorHAnsi" w:eastAsiaTheme="minorEastAsia" w:hAnsiTheme="minorHAnsi" w:cstheme="minorBidi"/>
           <w:noProof/>
-          <w:sz w:val="24"/>
-          <w:szCs w:val="24"/>
+          <w:sz w:val="22"/>
+          <w:szCs w:val="22"/>
+          <w:lang w:val="bg-BG" w:eastAsia="bg-BG"/>
         </w:rPr>
       </w:pPr>
       <w:r>
@@ -1542,15 +1638,18 @@
       </w:r>
       <w:r>
         <w:rPr>
+          <w:rFonts w:asciiTheme="minorHAnsi" w:eastAsiaTheme="minorEastAsia" w:hAnsiTheme="minorHAnsi" w:cstheme="minorBidi"/>
           <w:noProof/>
-          <w:sz w:val="24"/>
-          <w:szCs w:val="24"/>
+          <w:sz w:val="22"/>
+          <w:szCs w:val="22"/>
+          <w:lang w:val="bg-BG" w:eastAsia="bg-BG"/>
         </w:rPr>
         <w:tab/>
       </w:r>
       <w:r>
         <w:rPr>
           <w:noProof/>
+          <w:lang w:val="bg-BG"/>
         </w:rPr>
         <w:t>Външни интерфейси</w:t>
       </w:r>
@@ -1570,7 +1669,7 @@
         <w:rPr>
           <w:noProof/>
         </w:rPr>
-        <w:instrText xml:space="preserve"> PAGEREF _Toc106427538 \h </w:instrText>
+        <w:instrText xml:space="preserve"> PAGEREF _Toc436901976 \h </w:instrText>
       </w:r>
       <w:r>
         <w:rPr>
@@ -1587,7 +1686,7 @@
         <w:rPr>
           <w:noProof/>
         </w:rPr>
-        <w:t>3</w:t>
+        <w:t>6</w:t>
       </w:r>
       <w:r>
         <w:rPr>
@@ -1603,9 +1702,11 @@
           <w:tab w:val="left" w:pos="990"/>
         </w:tabs>
         <w:rPr>
+          <w:rFonts w:asciiTheme="minorHAnsi" w:eastAsiaTheme="minorEastAsia" w:hAnsiTheme="minorHAnsi" w:cstheme="minorBidi"/>
           <w:noProof/>
-          <w:sz w:val="24"/>
-          <w:szCs w:val="24"/>
+          <w:sz w:val="22"/>
+          <w:szCs w:val="22"/>
+          <w:lang w:val="bg-BG" w:eastAsia="bg-BG"/>
         </w:rPr>
       </w:pPr>
       <w:r>
@@ -1616,9 +1717,11 @@
       </w:r>
       <w:r>
         <w:rPr>
+          <w:rFonts w:asciiTheme="minorHAnsi" w:eastAsiaTheme="minorEastAsia" w:hAnsiTheme="minorHAnsi" w:cstheme="minorBidi"/>
           <w:noProof/>
-          <w:sz w:val="24"/>
-          <w:szCs w:val="24"/>
+          <w:sz w:val="22"/>
+          <w:szCs w:val="22"/>
+          <w:lang w:val="bg-BG" w:eastAsia="bg-BG"/>
         </w:rPr>
         <w:tab/>
       </w:r>
@@ -1645,7 +1748,7 @@
         <w:rPr>
           <w:noProof/>
         </w:rPr>
-        <w:instrText xml:space="preserve"> PAGEREF _Toc106427539 \h </w:instrText>
+        <w:instrText xml:space="preserve"> PAGEREF _Toc436901977 \h </w:instrText>
       </w:r>
       <w:r>
         <w:rPr>
@@ -1662,7 +1765,7 @@
         <w:rPr>
           <w:noProof/>
         </w:rPr>
-        <w:t>3</w:t>
+        <w:t>6</w:t>
       </w:r>
       <w:r>
         <w:rPr>
@@ -1678,9 +1781,11 @@
           <w:tab w:val="left" w:pos="432"/>
         </w:tabs>
         <w:rPr>
+          <w:rFonts w:asciiTheme="minorHAnsi" w:eastAsiaTheme="minorEastAsia" w:hAnsiTheme="minorHAnsi" w:cstheme="minorBidi"/>
           <w:noProof/>
-          <w:sz w:val="24"/>
-          <w:szCs w:val="24"/>
+          <w:sz w:val="22"/>
+          <w:szCs w:val="22"/>
+          <w:lang w:val="bg-BG" w:eastAsia="bg-BG"/>
         </w:rPr>
       </w:pPr>
       <w:r>
@@ -1691,9 +1796,11 @@
       </w:r>
       <w:r>
         <w:rPr>
+          <w:rFonts w:asciiTheme="minorHAnsi" w:eastAsiaTheme="minorEastAsia" w:hAnsiTheme="minorHAnsi" w:cstheme="minorBidi"/>
           <w:noProof/>
-          <w:sz w:val="24"/>
-          <w:szCs w:val="24"/>
+          <w:sz w:val="22"/>
+          <w:szCs w:val="22"/>
+          <w:lang w:val="bg-BG" w:eastAsia="bg-BG"/>
         </w:rPr>
         <w:tab/>
       </w:r>
@@ -1719,7 +1826,7 @@
         <w:rPr>
           <w:noProof/>
         </w:rPr>
-        <w:instrText xml:space="preserve"> PAGEREF _Toc106427540 \h </w:instrText>
+        <w:instrText xml:space="preserve"> PAGEREF _Toc436901978 \h </w:instrText>
       </w:r>
       <w:r>
         <w:rPr>
@@ -1736,7 +1843,7 @@
         <w:rPr>
           <w:noProof/>
         </w:rPr>
-        <w:t>3</w:t>
+        <w:t>7</w:t>
       </w:r>
       <w:r>
         <w:rPr>
@@ -1752,22 +1859,27 @@
           <w:tab w:val="left" w:pos="990"/>
         </w:tabs>
         <w:rPr>
+          <w:rFonts w:asciiTheme="minorHAnsi" w:eastAsiaTheme="minorEastAsia" w:hAnsiTheme="minorHAnsi" w:cstheme="minorBidi"/>
           <w:noProof/>
-          <w:sz w:val="24"/>
-          <w:szCs w:val="24"/>
+          <w:sz w:val="22"/>
+          <w:szCs w:val="22"/>
+          <w:lang w:val="bg-BG" w:eastAsia="bg-BG"/>
         </w:rPr>
       </w:pPr>
       <w:r>
         <w:rPr>
           <w:noProof/>
+          <w:lang w:val="bg-BG"/>
         </w:rPr>
         <w:t>4.1</w:t>
       </w:r>
       <w:r>
         <w:rPr>
+          <w:rFonts w:asciiTheme="minorHAnsi" w:eastAsiaTheme="minorEastAsia" w:hAnsiTheme="minorHAnsi" w:cstheme="minorBidi"/>
           <w:noProof/>
-          <w:sz w:val="24"/>
-          <w:szCs w:val="24"/>
+          <w:sz w:val="22"/>
+          <w:szCs w:val="22"/>
+          <w:lang w:val="bg-BG" w:eastAsia="bg-BG"/>
         </w:rPr>
         <w:tab/>
       </w:r>
@@ -1794,7 +1906,7 @@
         <w:rPr>
           <w:noProof/>
         </w:rPr>
-        <w:instrText xml:space="preserve"> PAGEREF _Toc106427541 \h </w:instrText>
+        <w:instrText xml:space="preserve"> PAGEREF _Toc436901979 \h </w:instrText>
       </w:r>
       <w:r>
         <w:rPr>
@@ -1811,7 +1923,7 @@
         <w:rPr>
           <w:noProof/>
         </w:rPr>
-        <w:t>3</w:t>
+        <w:t>7</w:t>
       </w:r>
       <w:r>
         <w:rPr>
@@ -1824,27 +1936,25 @@
       <w:pPr>
         <w:pStyle w:val="30"/>
         <w:rPr>
-          <w:sz w:val="24"/>
-          <w:szCs w:val="24"/>
-        </w:rPr>
-      </w:pPr>
-      <w:r>
-        <w:t>4.1</w:t>
-      </w:r>
-      <w:r>
-        <w:t>.1</w:t>
-      </w:r>
-      <w:r>
-        <w:rPr>
-          <w:sz w:val="24"/>
-          <w:szCs w:val="24"/>
+          <w:rFonts w:asciiTheme="minorHAnsi" w:eastAsiaTheme="minorEastAsia" w:hAnsiTheme="minorHAnsi" w:cstheme="minorBidi"/>
+          <w:sz w:val="22"/>
+          <w:szCs w:val="22"/>
+          <w:lang w:val="bg-BG" w:eastAsia="bg-BG"/>
+        </w:rPr>
+      </w:pPr>
+      <w:r>
+        <w:t>4.1.1</w:t>
+      </w:r>
+      <w:r>
+        <w:rPr>
+          <w:rFonts w:asciiTheme="minorHAnsi" w:eastAsiaTheme="minorEastAsia" w:hAnsiTheme="minorHAnsi" w:cstheme="minorBidi"/>
+          <w:sz w:val="22"/>
+          <w:szCs w:val="22"/>
+          <w:lang w:val="bg-BG" w:eastAsia="bg-BG"/>
         </w:rPr>
         <w:tab/>
       </w:r>
       <w:r>
-        <w:rPr>
-          <w:lang w:val="bg-BG"/>
-        </w:rPr>
         <w:t>План на фазите</w:t>
       </w:r>
       <w:r>
@@ -1854,13 +1964,13 @@
         <w:fldChar w:fldCharType="begin"/>
       </w:r>
       <w:r>
-        <w:instrText xml:space="preserve"> PAGEREF _Toc106427543 \h </w:instrText>
+        <w:instrText xml:space="preserve"> PAGEREF _Toc436901980 \h </w:instrText>
       </w:r>
       <w:r>
         <w:fldChar w:fldCharType="separate"/>
       </w:r>
       <w:r>
-        <w:t>3</w:t>
+        <w:t>7</w:t>
       </w:r>
       <w:r>
         <w:fldChar w:fldCharType="end"/>
@@ -1870,25 +1980,35 @@
       <w:pPr>
         <w:pStyle w:val="30"/>
         <w:rPr>
-          <w:sz w:val="24"/>
-          <w:szCs w:val="24"/>
-        </w:rPr>
-      </w:pPr>
-      <w:r>
-        <w:t>4.1</w:t>
-      </w:r>
-      <w:r>
-        <w:t>.2</w:t>
-      </w:r>
-      <w:r>
-        <w:rPr>
-          <w:sz w:val="24"/>
-          <w:szCs w:val="24"/>
+          <w:rFonts w:asciiTheme="minorHAnsi" w:eastAsiaTheme="minorEastAsia" w:hAnsiTheme="minorHAnsi" w:cstheme="minorBidi"/>
+          <w:sz w:val="22"/>
+          <w:szCs w:val="22"/>
+          <w:lang w:val="bg-BG" w:eastAsia="bg-BG"/>
+        </w:rPr>
+      </w:pPr>
+      <w:r>
+        <w:t>4.1.2</w:t>
+      </w:r>
+      <w:r>
+        <w:rPr>
+          <w:rFonts w:asciiTheme="minorHAnsi" w:eastAsiaTheme="minorEastAsia" w:hAnsiTheme="minorHAnsi" w:cstheme="minorBidi"/>
+          <w:sz w:val="22"/>
+          <w:szCs w:val="22"/>
+          <w:lang w:val="bg-BG" w:eastAsia="bg-BG"/>
         </w:rPr>
         <w:tab/>
       </w:r>
       <w:r>
-        <w:t>Цели на итерациите</w:t>
+        <w:t>Цели на итераци</w:t>
+      </w:r>
+      <w:r>
+        <w:rPr>
+          <w:lang w:val="bg-BG"/>
+        </w:rPr>
+        <w:t>и</w:t>
+      </w:r>
+      <w:r>
+        <w:t>те</w:t>
       </w:r>
       <w:r>
         <w:tab/>
@@ -1897,13 +2017,13 @@
         <w:fldChar w:fldCharType="begin"/>
       </w:r>
       <w:r>
-        <w:instrText xml:space="preserve"> PAGEREF _Toc106427544 \h </w:instrText>
+        <w:instrText xml:space="preserve"> PAGEREF _Toc436901981 \h </w:instrText>
       </w:r>
       <w:r>
         <w:fldChar w:fldCharType="separate"/>
       </w:r>
       <w:r>
-        <w:t>3</w:t>
+        <w:t>8</w:t>
       </w:r>
       <w:r>
         <w:fldChar w:fldCharType="end"/>
@@ -1913,20 +2033,24 @@
       <w:pPr>
         <w:pStyle w:val="30"/>
         <w:rPr>
-          <w:sz w:val="24"/>
-          <w:szCs w:val="24"/>
-        </w:rPr>
-      </w:pPr>
-      <w:r>
-        <w:t>4.1</w:t>
-      </w:r>
-      <w:r>
-        <w:t>.3</w:t>
-      </w:r>
-      <w:r>
-        <w:rPr>
-          <w:sz w:val="24"/>
-          <w:szCs w:val="24"/>
+          <w:rFonts w:asciiTheme="minorHAnsi" w:eastAsiaTheme="minorEastAsia" w:hAnsiTheme="minorHAnsi" w:cstheme="minorBidi"/>
+          <w:sz w:val="22"/>
+          <w:szCs w:val="22"/>
+          <w:lang w:val="bg-BG" w:eastAsia="bg-BG"/>
+        </w:rPr>
+      </w:pPr>
+      <w:r>
+        <w:rPr>
+          <w:lang w:val="bg-BG"/>
+        </w:rPr>
+        <w:t>4.1.3</w:t>
+      </w:r>
+      <w:r>
+        <w:rPr>
+          <w:rFonts w:asciiTheme="minorHAnsi" w:eastAsiaTheme="minorEastAsia" w:hAnsiTheme="minorHAnsi" w:cstheme="minorBidi"/>
+          <w:sz w:val="22"/>
+          <w:szCs w:val="22"/>
+          <w:lang w:val="bg-BG" w:eastAsia="bg-BG"/>
         </w:rPr>
         <w:tab/>
       </w:r>
@@ -1943,13 +2067,13 @@
         <w:fldChar w:fldCharType="begin"/>
       </w:r>
       <w:r>
-        <w:instrText xml:space="preserve"> PAGEREF _Toc106427545 \h </w:instrText>
+        <w:instrText xml:space="preserve"> PAGEREF _Toc436901982 \h </w:instrText>
       </w:r>
       <w:r>
         <w:fldChar w:fldCharType="separate"/>
       </w:r>
       <w:r>
-        <w:t>3</w:t>
+        <w:t>8</w:t>
       </w:r>
       <w:r>
         <w:fldChar w:fldCharType="end"/>
@@ -1959,20 +2083,24 @@
       <w:pPr>
         <w:pStyle w:val="30"/>
         <w:rPr>
-          <w:sz w:val="24"/>
-          <w:szCs w:val="24"/>
-        </w:rPr>
-      </w:pPr>
-      <w:r>
-        <w:t>4.1</w:t>
-      </w:r>
-      <w:r>
-        <w:t>.4</w:t>
-      </w:r>
-      <w:r>
-        <w:rPr>
-          <w:sz w:val="24"/>
-          <w:szCs w:val="24"/>
+          <w:rFonts w:asciiTheme="minorHAnsi" w:eastAsiaTheme="minorEastAsia" w:hAnsiTheme="minorHAnsi" w:cstheme="minorBidi"/>
+          <w:sz w:val="22"/>
+          <w:szCs w:val="22"/>
+          <w:lang w:val="bg-BG" w:eastAsia="bg-BG"/>
+        </w:rPr>
+      </w:pPr>
+      <w:r>
+        <w:rPr>
+          <w:lang w:val="bg-BG"/>
+        </w:rPr>
+        <w:t>4.1.4</w:t>
+      </w:r>
+      <w:r>
+        <w:rPr>
+          <w:rFonts w:asciiTheme="minorHAnsi" w:eastAsiaTheme="minorEastAsia" w:hAnsiTheme="minorHAnsi" w:cstheme="minorBidi"/>
+          <w:sz w:val="22"/>
+          <w:szCs w:val="22"/>
+          <w:lang w:val="bg-BG" w:eastAsia="bg-BG"/>
         </w:rPr>
         <w:tab/>
       </w:r>
@@ -1989,13 +2117,13 @@
         <w:fldChar w:fldCharType="begin"/>
       </w:r>
       <w:r>
-        <w:instrText xml:space="preserve"> PAGEREF _Toc106427546 \h </w:instrText>
+        <w:instrText xml:space="preserve"> PAGEREF _Toc436901983 \h </w:instrText>
       </w:r>
       <w:r>
         <w:fldChar w:fldCharType="separate"/>
       </w:r>
       <w:r>
-        <w:t>3</w:t>
+        <w:t>8</w:t>
       </w:r>
       <w:r>
         <w:fldChar w:fldCharType="end"/>
@@ -2005,20 +2133,21 @@
       <w:pPr>
         <w:pStyle w:val="30"/>
         <w:rPr>
-          <w:sz w:val="24"/>
-          <w:szCs w:val="24"/>
-        </w:rPr>
-      </w:pPr>
-      <w:r>
-        <w:t>4.1</w:t>
-      </w:r>
-      <w:r>
-        <w:t>.5</w:t>
-      </w:r>
-      <w:r>
-        <w:rPr>
-          <w:sz w:val="24"/>
-          <w:szCs w:val="24"/>
+          <w:rFonts w:asciiTheme="minorHAnsi" w:eastAsiaTheme="minorEastAsia" w:hAnsiTheme="minorHAnsi" w:cstheme="minorBidi"/>
+          <w:sz w:val="22"/>
+          <w:szCs w:val="22"/>
+          <w:lang w:val="bg-BG" w:eastAsia="bg-BG"/>
+        </w:rPr>
+      </w:pPr>
+      <w:r>
+        <w:t>4.1.5</w:t>
+      </w:r>
+      <w:r>
+        <w:rPr>
+          <w:rFonts w:asciiTheme="minorHAnsi" w:eastAsiaTheme="minorEastAsia" w:hAnsiTheme="minorHAnsi" w:cstheme="minorBidi"/>
+          <w:sz w:val="22"/>
+          <w:szCs w:val="22"/>
+          <w:lang w:val="bg-BG" w:eastAsia="bg-BG"/>
         </w:rPr>
         <w:tab/>
       </w:r>
@@ -2032,13 +2161,13 @@
         <w:fldChar w:fldCharType="begin"/>
       </w:r>
       <w:r>
-        <w:instrText xml:space="preserve"> PAGEREF _Toc106427547 \h </w:instrText>
+        <w:instrText xml:space="preserve"> PAGEREF _Toc436901984 \h </w:instrText>
       </w:r>
       <w:r>
         <w:fldChar w:fldCharType="separate"/>
       </w:r>
       <w:r>
-        <w:t>3</w:t>
+        <w:t>8</w:t>
       </w:r>
       <w:r>
         <w:fldChar w:fldCharType="end"/>
@@ -2048,28 +2177,26 @@
       <w:pPr>
         <w:pStyle w:val="30"/>
         <w:rPr>
-          <w:sz w:val="24"/>
-          <w:szCs w:val="24"/>
-        </w:rPr>
-      </w:pPr>
-      <w:r>
-        <w:t>4.1</w:t>
-      </w:r>
-      <w:r>
-        <w:t>.6</w:t>
-      </w:r>
-      <w:r>
-        <w:rPr>
-          <w:sz w:val="24"/>
-          <w:szCs w:val="24"/>
+          <w:rFonts w:asciiTheme="minorHAnsi" w:eastAsiaTheme="minorEastAsia" w:hAnsiTheme="minorHAnsi" w:cstheme="minorBidi"/>
+          <w:sz w:val="22"/>
+          <w:szCs w:val="22"/>
+          <w:lang w:val="bg-BG" w:eastAsia="bg-BG"/>
+        </w:rPr>
+      </w:pPr>
+      <w:r>
+        <w:t>4.1.6</w:t>
+      </w:r>
+      <w:r>
+        <w:rPr>
+          <w:rFonts w:asciiTheme="minorHAnsi" w:eastAsiaTheme="minorEastAsia" w:hAnsiTheme="minorHAnsi" w:cstheme="minorBidi"/>
+          <w:sz w:val="22"/>
+          <w:szCs w:val="22"/>
+          <w:lang w:val="bg-BG" w:eastAsia="bg-BG"/>
         </w:rPr>
         <w:tab/>
       </w:r>
       <w:r>
-        <w:rPr>
-          <w:lang w:val="bg-BG"/>
-        </w:rPr>
-        <w:t>Бюджет</w:t>
+        <w:t>Budget</w:t>
       </w:r>
       <w:r>
         <w:tab/>
@@ -2078,13 +2205,13 @@
         <w:fldChar w:fldCharType="begin"/>
       </w:r>
       <w:r>
-        <w:instrText xml:space="preserve"> PAGEREF _Toc106427548 \h </w:instrText>
+        <w:instrText xml:space="preserve"> PAGEREF _Toc436901985 \h </w:instrText>
       </w:r>
       <w:r>
         <w:fldChar w:fldCharType="separate"/>
       </w:r>
       <w:r>
-        <w:t>3</w:t>
+        <w:t>8</w:t>
       </w:r>
       <w:r>
         <w:fldChar w:fldCharType="end"/>
@@ -2097,72 +2224,70 @@
           <w:tab w:val="left" w:pos="990"/>
         </w:tabs>
         <w:rPr>
+          <w:rFonts w:asciiTheme="minorHAnsi" w:eastAsiaTheme="minorEastAsia" w:hAnsiTheme="minorHAnsi" w:cstheme="minorBidi"/>
           <w:noProof/>
-          <w:sz w:val="24"/>
-          <w:szCs w:val="24"/>
+          <w:sz w:val="22"/>
+          <w:szCs w:val="22"/>
+          <w:lang w:val="bg-BG" w:eastAsia="bg-BG"/>
         </w:rPr>
       </w:pPr>
       <w:r>
         <w:rPr>
           <w:noProof/>
         </w:rPr>
-        <w:t>4.</w:t>
-      </w:r>
-      <w:r>
-        <w:rPr>
+        <w:t>4.2</w:t>
+      </w:r>
+      <w:r>
+        <w:rPr>
+          <w:rFonts w:asciiTheme="minorHAnsi" w:eastAsiaTheme="minorEastAsia" w:hAnsiTheme="minorHAnsi" w:cstheme="minorBidi"/>
           <w:noProof/>
-        </w:rPr>
-        <w:t>2</w:t>
+          <w:sz w:val="22"/>
+          <w:szCs w:val="22"/>
+          <w:lang w:val="bg-BG" w:eastAsia="bg-BG"/>
+        </w:rPr>
+        <w:tab/>
       </w:r>
       <w:r>
         <w:rPr>
           <w:noProof/>
-          <w:sz w:val="24"/>
-          <w:szCs w:val="24"/>
+          <w:lang w:val="bg-BG"/>
+        </w:rPr>
+        <w:t>Планове за итерации</w:t>
+      </w:r>
+      <w:r>
+        <w:rPr>
+          <w:noProof/>
         </w:rPr>
         <w:tab/>
       </w:r>
       <w:r>
         <w:rPr>
           <w:noProof/>
-          <w:lang w:val="bg-BG"/>
-        </w:rPr>
-        <w:t>План на итерациите</w:t>
+        </w:rPr>
+        <w:fldChar w:fldCharType="begin"/>
       </w:r>
       <w:r>
         <w:rPr>
           <w:noProof/>
         </w:rPr>
-        <w:tab/>
+        <w:instrText xml:space="preserve"> PAGEREF _Toc436901986 \h </w:instrText>
       </w:r>
       <w:r>
         <w:rPr>
           <w:noProof/>
         </w:rPr>
-        <w:fldChar w:fldCharType="begin"/>
       </w:r>
       <w:r>
         <w:rPr>
           <w:noProof/>
         </w:rPr>
-        <w:instrText xml:space="preserve"> PAGEREF _Toc106427549 \h </w:instrText>
+        <w:fldChar w:fldCharType="separate"/>
       </w:r>
       <w:r>
         <w:rPr>
           <w:noProof/>
         </w:rPr>
-      </w:r>
-      <w:r>
-        <w:rPr>
-          <w:noProof/>
-        </w:rPr>
-        <w:fldChar w:fldCharType="separate"/>
-      </w:r>
-      <w:r>
-        <w:rPr>
-          <w:noProof/>
-        </w:rPr>
-        <w:t>3</w:t>
+        <w:t>8</w:t>
       </w:r>
       <w:r>
         <w:rPr>
@@ -2178,9 +2303,11 @@
           <w:tab w:val="left" w:pos="990"/>
         </w:tabs>
         <w:rPr>
+          <w:rFonts w:asciiTheme="minorHAnsi" w:eastAsiaTheme="minorEastAsia" w:hAnsiTheme="minorHAnsi" w:cstheme="minorBidi"/>
           <w:noProof/>
-          <w:sz w:val="24"/>
-          <w:szCs w:val="24"/>
+          <w:sz w:val="22"/>
+          <w:szCs w:val="22"/>
+          <w:lang w:val="bg-BG" w:eastAsia="bg-BG"/>
         </w:rPr>
       </w:pPr>
       <w:r>
@@ -2191,18 +2318,19 @@
       </w:r>
       <w:r>
         <w:rPr>
+          <w:rFonts w:asciiTheme="minorHAnsi" w:eastAsiaTheme="minorEastAsia" w:hAnsiTheme="minorHAnsi" w:cstheme="minorBidi"/>
           <w:noProof/>
-          <w:sz w:val="24"/>
-          <w:szCs w:val="24"/>
+          <w:sz w:val="22"/>
+          <w:szCs w:val="22"/>
+          <w:lang w:val="bg-BG" w:eastAsia="bg-BG"/>
         </w:rPr>
         <w:tab/>
       </w:r>
       <w:r>
         <w:rPr>
           <w:noProof/>
-          <w:lang w:val="bg-BG"/>
-        </w:rPr>
-        <w:t>Мониторинг и контролиране на проекта</w:t>
+        </w:rPr>
+        <w:t>Мониторинг и контрол на проекта</w:t>
       </w:r>
       <w:r>
         <w:rPr>
@@ -2220,7 +2348,7 @@
         <w:rPr>
           <w:noProof/>
         </w:rPr>
-        <w:instrText xml:space="preserve"> PAGEREF _Toc106427550 \h </w:instrText>
+        <w:instrText xml:space="preserve"> PAGEREF _Toc436901987 \h </w:instrText>
       </w:r>
       <w:r>
         <w:rPr>
@@ -2237,7 +2365,7 @@
         <w:rPr>
           <w:noProof/>
         </w:rPr>
-        <w:t>3</w:t>
+        <w:t>9</w:t>
       </w:r>
       <w:r>
         <w:rPr>
@@ -2250,20 +2378,21 @@
       <w:pPr>
         <w:pStyle w:val="30"/>
         <w:rPr>
-          <w:sz w:val="24"/>
-          <w:szCs w:val="24"/>
-        </w:rPr>
-      </w:pPr>
-      <w:r>
-        <w:t>4.3</w:t>
-      </w:r>
-      <w:r>
-        <w:t>.1</w:t>
-      </w:r>
-      <w:r>
-        <w:rPr>
-          <w:sz w:val="24"/>
-          <w:szCs w:val="24"/>
+          <w:rFonts w:asciiTheme="minorHAnsi" w:eastAsiaTheme="minorEastAsia" w:hAnsiTheme="minorHAnsi" w:cstheme="minorBidi"/>
+          <w:sz w:val="22"/>
+          <w:szCs w:val="22"/>
+          <w:lang w:val="bg-BG" w:eastAsia="bg-BG"/>
+        </w:rPr>
+      </w:pPr>
+      <w:r>
+        <w:t>4.3.1</w:t>
+      </w:r>
+      <w:r>
+        <w:rPr>
+          <w:rFonts w:asciiTheme="minorHAnsi" w:eastAsiaTheme="minorEastAsia" w:hAnsiTheme="minorHAnsi" w:cstheme="minorBidi"/>
+          <w:sz w:val="22"/>
+          <w:szCs w:val="22"/>
+          <w:lang w:val="bg-BG" w:eastAsia="bg-BG"/>
         </w:rPr>
         <w:tab/>
       </w:r>
@@ -2280,13 +2409,13 @@
         <w:fldChar w:fldCharType="begin"/>
       </w:r>
       <w:r>
-        <w:instrText xml:space="preserve"> PAGEREF _Toc106427551 \h </w:instrText>
+        <w:instrText xml:space="preserve"> PAGEREF _Toc436901988 \h </w:instrText>
       </w:r>
       <w:r>
         <w:fldChar w:fldCharType="separate"/>
       </w:r>
       <w:r>
-        <w:t>3</w:t>
+        <w:t>9</w:t>
       </w:r>
       <w:r>
         <w:fldChar w:fldCharType="end"/>
@@ -2296,27 +2425,25 @@
       <w:pPr>
         <w:pStyle w:val="30"/>
         <w:rPr>
-          <w:sz w:val="24"/>
-          <w:szCs w:val="24"/>
-        </w:rPr>
-      </w:pPr>
-      <w:r>
-        <w:t>4.3</w:t>
-      </w:r>
-      <w:r>
-        <w:t>.2</w:t>
-      </w:r>
-      <w:r>
-        <w:rPr>
-          <w:sz w:val="24"/>
-          <w:szCs w:val="24"/>
+          <w:rFonts w:asciiTheme="minorHAnsi" w:eastAsiaTheme="minorEastAsia" w:hAnsiTheme="minorHAnsi" w:cstheme="minorBidi"/>
+          <w:sz w:val="22"/>
+          <w:szCs w:val="22"/>
+          <w:lang w:val="bg-BG" w:eastAsia="bg-BG"/>
+        </w:rPr>
+      </w:pPr>
+      <w:r>
+        <w:t>4.3.2</w:t>
+      </w:r>
+      <w:r>
+        <w:rPr>
+          <w:rFonts w:asciiTheme="minorHAnsi" w:eastAsiaTheme="minorEastAsia" w:hAnsiTheme="minorHAnsi" w:cstheme="minorBidi"/>
+          <w:sz w:val="22"/>
+          <w:szCs w:val="22"/>
+          <w:lang w:val="bg-BG" w:eastAsia="bg-BG"/>
         </w:rPr>
         <w:tab/>
       </w:r>
       <w:r>
-        <w:rPr>
-          <w:lang w:val="bg-BG"/>
-        </w:rPr>
         <w:t>План за контролиране на графика</w:t>
       </w:r>
       <w:r>
@@ -2326,13 +2453,13 @@
         <w:fldChar w:fldCharType="begin"/>
       </w:r>
       <w:r>
-        <w:instrText xml:space="preserve"> PAGEREF _Toc106427552 \h </w:instrText>
+        <w:instrText xml:space="preserve"> PAGEREF _Toc436901989 \h </w:instrText>
       </w:r>
       <w:r>
         <w:fldChar w:fldCharType="separate"/>
       </w:r>
       <w:r>
-        <w:t>3</w:t>
+        <w:t>9</w:t>
       </w:r>
       <w:r>
         <w:fldChar w:fldCharType="end"/>
@@ -2342,23 +2469,21 @@
       <w:pPr>
         <w:pStyle w:val="30"/>
         <w:rPr>
-          <w:sz w:val="24"/>
-          <w:szCs w:val="24"/>
-        </w:rPr>
-      </w:pPr>
-      <w:r>
-        <w:t>4</w:t>
-      </w:r>
-      <w:r>
-        <w:t>.3</w:t>
-      </w:r>
-      <w:r>
-        <w:t>.3</w:t>
-      </w:r>
-      <w:r>
-        <w:rPr>
-          <w:sz w:val="24"/>
-          <w:szCs w:val="24"/>
+          <w:rFonts w:asciiTheme="minorHAnsi" w:eastAsiaTheme="minorEastAsia" w:hAnsiTheme="minorHAnsi" w:cstheme="minorBidi"/>
+          <w:sz w:val="22"/>
+          <w:szCs w:val="22"/>
+          <w:lang w:val="bg-BG" w:eastAsia="bg-BG"/>
+        </w:rPr>
+      </w:pPr>
+      <w:r>
+        <w:t>4.3.3</w:t>
+      </w:r>
+      <w:r>
+        <w:rPr>
+          <w:rFonts w:asciiTheme="minorHAnsi" w:eastAsiaTheme="minorEastAsia" w:hAnsiTheme="minorHAnsi" w:cstheme="minorBidi"/>
+          <w:sz w:val="22"/>
+          <w:szCs w:val="22"/>
+          <w:lang w:val="bg-BG" w:eastAsia="bg-BG"/>
         </w:rPr>
         <w:tab/>
       </w:r>
@@ -2366,7 +2491,7 @@
         <w:rPr>
           <w:lang w:val="bg-BG"/>
         </w:rPr>
-        <w:t>План за контрол на качеството</w:t>
+        <w:t>План за управление на качеството</w:t>
       </w:r>
       <w:r>
         <w:tab/>
@@ -2375,13 +2500,13 @@
         <w:fldChar w:fldCharType="begin"/>
       </w:r>
       <w:r>
-        <w:instrText xml:space="preserve"> PAGEREF _Toc106427554 \h </w:instrText>
+        <w:instrText xml:space="preserve"> PAGEREF _Toc436901990 \h </w:instrText>
       </w:r>
       <w:r>
         <w:fldChar w:fldCharType="separate"/>
       </w:r>
       <w:r>
-        <w:t>3</w:t>
+        <w:t>9</w:t>
       </w:r>
       <w:r>
         <w:fldChar w:fldCharType="end"/>
@@ -2391,20 +2516,24 @@
       <w:pPr>
         <w:pStyle w:val="30"/>
         <w:rPr>
-          <w:sz w:val="24"/>
-          <w:szCs w:val="24"/>
-        </w:rPr>
-      </w:pPr>
-      <w:r>
-        <w:t>4.3</w:t>
-      </w:r>
-      <w:r>
-        <w:t>.4</w:t>
-      </w:r>
-      <w:r>
-        <w:rPr>
-          <w:sz w:val="24"/>
-          <w:szCs w:val="24"/>
+          <w:rFonts w:asciiTheme="minorHAnsi" w:eastAsiaTheme="minorEastAsia" w:hAnsiTheme="minorHAnsi" w:cstheme="minorBidi"/>
+          <w:sz w:val="22"/>
+          <w:szCs w:val="22"/>
+          <w:lang w:val="bg-BG" w:eastAsia="bg-BG"/>
+        </w:rPr>
+      </w:pPr>
+      <w:r>
+        <w:rPr>
+          <w:lang w:val="bg-BG"/>
+        </w:rPr>
+        <w:t>4.3.4</w:t>
+      </w:r>
+      <w:r>
+        <w:rPr>
+          <w:rFonts w:asciiTheme="minorHAnsi" w:eastAsiaTheme="minorEastAsia" w:hAnsiTheme="minorHAnsi" w:cstheme="minorBidi"/>
+          <w:sz w:val="22"/>
+          <w:szCs w:val="22"/>
+          <w:lang w:val="bg-BG" w:eastAsia="bg-BG"/>
         </w:rPr>
         <w:tab/>
       </w:r>
@@ -2421,13 +2550,48 @@
         <w:fldChar w:fldCharType="begin"/>
       </w:r>
       <w:r>
-        <w:instrText xml:space="preserve"> PAGEREF _Toc106427555 \h </w:instrText>
+        <w:instrText xml:space="preserve"> PAGEREF _Toc436901991 \h </w:instrText>
       </w:r>
       <w:r>
         <w:fldChar w:fldCharType="separate"/>
       </w:r>
       <w:r>
-        <w:t>3</w:t>
+        <w:t>9</w:t>
+      </w:r>
+      <w:r>
+        <w:fldChar w:fldCharType="end"/>
+      </w:r>
+    </w:p>
+    <w:p>
+      <w:pPr>
+        <w:pStyle w:val="30"/>
+        <w:rPr>
+          <w:rFonts w:asciiTheme="minorHAnsi" w:eastAsiaTheme="minorEastAsia" w:hAnsiTheme="minorHAnsi" w:cstheme="minorBidi"/>
+          <w:sz w:val="22"/>
+          <w:szCs w:val="22"/>
+          <w:lang w:val="bg-BG" w:eastAsia="bg-BG"/>
+        </w:rPr>
+      </w:pPr>
+      <w:r>
+        <w:rPr>
+          <w:lang w:val="bg-BG"/>
+        </w:rPr>
+        <w:t>Фиг.4 Списък с предавани документи по фази</w:t>
+      </w:r>
+      <w:r>
+        <w:tab/>
+      </w:r>
+      <w:r>
+        <w:fldChar w:fldCharType="begin"/>
+      </w:r>
+      <w:r>
+        <w:instrText xml:space="preserve"> PAGEREF _Toc436901992 \h </w:instrText>
+      </w:r>
+      <w:r>
+        <w:fldChar w:fldCharType="separate"/>
+      </w:r>
+      <w:r>
+        <w:t>9</w:t>
       </w:r>
       <w:r>
         <w:fldChar w:fldCharType="end"/>
@@ -2440,22 +2604,27 @@
           <w:tab w:val="left" w:pos="990"/>
         </w:tabs>
         <w:rPr>
+          <w:rFonts w:asciiTheme="minorHAnsi" w:eastAsiaTheme="minorEastAsia" w:hAnsiTheme="minorHAnsi" w:cstheme="minorBidi"/>
           <w:noProof/>
-          <w:sz w:val="24"/>
-          <w:szCs w:val="24"/>
+          <w:sz w:val="22"/>
+          <w:szCs w:val="22"/>
+          <w:lang w:val="bg-BG" w:eastAsia="bg-BG"/>
         </w:rPr>
       </w:pPr>
       <w:r>
         <w:rPr>
           <w:noProof/>
+          <w:lang w:val="bg-BG"/>
         </w:rPr>
         <w:t>4.4</w:t>
       </w:r>
       <w:r>
         <w:rPr>
+          <w:rFonts w:asciiTheme="minorHAnsi" w:eastAsiaTheme="minorEastAsia" w:hAnsiTheme="minorHAnsi" w:cstheme="minorBidi"/>
           <w:noProof/>
-          <w:sz w:val="24"/>
-          <w:szCs w:val="24"/>
+          <w:sz w:val="22"/>
+          <w:szCs w:val="22"/>
+          <w:lang w:val="bg-BG" w:eastAsia="bg-BG"/>
         </w:rPr>
         <w:tab/>
       </w:r>
@@ -2464,7 +2633,7 @@
           <w:noProof/>
           <w:lang w:val="bg-BG"/>
         </w:rPr>
-        <w:t>План за управление на рискове</w:t>
+        <w:t>План за управление на рисковете</w:t>
       </w:r>
       <w:r>
         <w:rPr>
@@ -2482,7 +2651,7 @@
         <w:rPr>
           <w:noProof/>
         </w:rPr>
-        <w:instrText xml:space="preserve"> PAGEREF _Toc106427557 \h </w:instrText>
+        <w:instrText xml:space="preserve"> PAGEREF _Toc436901993 \h </w:instrText>
       </w:r>
       <w:r>
         <w:rPr>
@@ -2499,7 +2668,7 @@
         <w:rPr>
           <w:noProof/>
         </w:rPr>
-        <w:t>3</w:t>
+        <w:t>10</w:t>
       </w:r>
       <w:r>
         <w:rPr>
@@ -2515,9 +2684,11 @@
           <w:tab w:val="left" w:pos="990"/>
         </w:tabs>
         <w:rPr>
+          <w:rFonts w:asciiTheme="minorHAnsi" w:eastAsiaTheme="minorEastAsia" w:hAnsiTheme="minorHAnsi" w:cstheme="minorBidi"/>
           <w:noProof/>
-          <w:sz w:val="24"/>
-          <w:szCs w:val="24"/>
+          <w:sz w:val="22"/>
+          <w:szCs w:val="22"/>
+          <w:lang w:val="bg-BG" w:eastAsia="bg-BG"/>
         </w:rPr>
       </w:pPr>
       <w:r>
@@ -2528,9 +2699,11 @@
       </w:r>
       <w:r>
         <w:rPr>
+          <w:rFonts w:asciiTheme="minorHAnsi" w:eastAsiaTheme="minorEastAsia" w:hAnsiTheme="minorHAnsi" w:cstheme="minorBidi"/>
           <w:noProof/>
-          <w:sz w:val="24"/>
-          <w:szCs w:val="24"/>
+          <w:sz w:val="22"/>
+          <w:szCs w:val="22"/>
+          <w:lang w:val="bg-BG" w:eastAsia="bg-BG"/>
         </w:rPr>
         <w:tab/>
       </w:r>
@@ -2557,7 +2730,7 @@
         <w:rPr>
           <w:noProof/>
         </w:rPr>
-        <w:instrText xml:space="preserve"> PAGEREF _Toc106427558 \h </w:instrText>
+        <w:instrText xml:space="preserve"> PAGEREF _Toc436901994 \h </w:instrText>
       </w:r>
       <w:r>
         <w:rPr>
@@ -2574,7 +2747,7 @@
         <w:rPr>
           <w:noProof/>
         </w:rPr>
-        <w:t>3</w:t>
+        <w:t>10</w:t>
       </w:r>
       <w:r>
         <w:rPr>
@@ -2590,9 +2763,11 @@
           <w:tab w:val="left" w:pos="432"/>
         </w:tabs>
         <w:rPr>
+          <w:rFonts w:asciiTheme="minorHAnsi" w:eastAsiaTheme="minorEastAsia" w:hAnsiTheme="minorHAnsi" w:cstheme="minorBidi"/>
           <w:noProof/>
-          <w:sz w:val="24"/>
-          <w:szCs w:val="24"/>
+          <w:sz w:val="22"/>
+          <w:szCs w:val="22"/>
+          <w:lang w:val="bg-BG" w:eastAsia="bg-BG"/>
         </w:rPr>
       </w:pPr>
       <w:r>
@@ -2603,9 +2778,11 @@
       </w:r>
       <w:r>
         <w:rPr>
+          <w:rFonts w:asciiTheme="minorHAnsi" w:eastAsiaTheme="minorEastAsia" w:hAnsiTheme="minorHAnsi" w:cstheme="minorBidi"/>
           <w:noProof/>
-          <w:sz w:val="24"/>
-          <w:szCs w:val="24"/>
+          <w:sz w:val="22"/>
+          <w:szCs w:val="22"/>
+          <w:lang w:val="bg-BG" w:eastAsia="bg-BG"/>
         </w:rPr>
         <w:tab/>
       </w:r>
@@ -2632,7 +2809,7 @@
         <w:rPr>
           <w:noProof/>
         </w:rPr>
-        <w:instrText xml:space="preserve"> PAGEREF _Toc106427559 \h </w:instrText>
+        <w:instrText xml:space="preserve"> PAGEREF _Toc436901995 \h </w:instrText>
       </w:r>
       <w:r>
         <w:rPr>
@@ -2649,7 +2826,7 @@
         <w:rPr>
           <w:noProof/>
         </w:rPr>
-        <w:t>3</w:t>
+        <w:t>11</w:t>
       </w:r>
       <w:r>
         <w:rPr>
@@ -2665,22 +2842,27 @@
           <w:tab w:val="left" w:pos="990"/>
         </w:tabs>
         <w:rPr>
+          <w:rFonts w:asciiTheme="minorHAnsi" w:eastAsiaTheme="minorEastAsia" w:hAnsiTheme="minorHAnsi" w:cstheme="minorBidi"/>
           <w:noProof/>
-          <w:sz w:val="24"/>
-          <w:szCs w:val="24"/>
+          <w:sz w:val="22"/>
+          <w:szCs w:val="22"/>
+          <w:lang w:val="bg-BG" w:eastAsia="bg-BG"/>
         </w:rPr>
       </w:pPr>
       <w:r>
         <w:rPr>
           <w:noProof/>
+          <w:lang w:val="bg-BG"/>
         </w:rPr>
         <w:t>5.1</w:t>
       </w:r>
       <w:r>
         <w:rPr>
+          <w:rFonts w:asciiTheme="minorHAnsi" w:eastAsiaTheme="minorEastAsia" w:hAnsiTheme="minorHAnsi" w:cstheme="minorBidi"/>
           <w:noProof/>
-          <w:sz w:val="24"/>
-          <w:szCs w:val="24"/>
+          <w:sz w:val="22"/>
+          <w:szCs w:val="22"/>
+          <w:lang w:val="bg-BG" w:eastAsia="bg-BG"/>
         </w:rPr>
         <w:tab/>
       </w:r>
@@ -2689,49 +2871,42 @@
           <w:noProof/>
           <w:lang w:val="bg-BG"/>
         </w:rPr>
-        <w:t>Процес на</w:t>
+        <w:t>Процес на развитие</w:t>
       </w:r>
       <w:r>
         <w:rPr>
           <w:noProof/>
-          <w:lang w:val="bg-BG"/>
-        </w:rPr>
-        <w:t xml:space="preserve"> развитие</w:t>
+        </w:rPr>
+        <w:tab/>
       </w:r>
       <w:r>
         <w:rPr>
           <w:noProof/>
         </w:rPr>
-        <w:tab/>
+        <w:fldChar w:fldCharType="begin"/>
       </w:r>
       <w:r>
         <w:rPr>
           <w:noProof/>
         </w:rPr>
-        <w:fldChar w:fldCharType="begin"/>
+        <w:instrText xml:space="preserve"> PAGEREF _Toc436901996 \h </w:instrText>
       </w:r>
       <w:r>
         <w:rPr>
           <w:noProof/>
         </w:rPr>
-        <w:instrText xml:space="preserve"> PAGEREF _Toc106427560 \h </w:instrText>
       </w:r>
       <w:r>
         <w:rPr>
           <w:noProof/>
         </w:rPr>
+        <w:fldChar w:fldCharType="separate"/>
       </w:r>
       <w:r>
         <w:rPr>
           <w:noProof/>
         </w:rPr>
-        <w:fldChar w:fldCharType="separate"/>
-      </w:r>
-      <w:r>
-        <w:rPr>
-          <w:noProof/>
-        </w:rPr>
-        <w:t>3</w:t>
+        <w:t>11</w:t>
       </w:r>
       <w:r>
         <w:rPr>
@@ -2747,22 +2922,27 @@
           <w:tab w:val="left" w:pos="990"/>
         </w:tabs>
         <w:rPr>
+          <w:rFonts w:asciiTheme="minorHAnsi" w:eastAsiaTheme="minorEastAsia" w:hAnsiTheme="minorHAnsi" w:cstheme="minorBidi"/>
           <w:noProof/>
-          <w:sz w:val="24"/>
-          <w:szCs w:val="24"/>
+          <w:sz w:val="22"/>
+          <w:szCs w:val="22"/>
+          <w:lang w:val="bg-BG" w:eastAsia="bg-BG"/>
         </w:rPr>
       </w:pPr>
       <w:r>
         <w:rPr>
           <w:noProof/>
+          <w:lang w:val="bg-BG"/>
         </w:rPr>
         <w:t>5.2</w:t>
       </w:r>
       <w:r>
         <w:rPr>
+          <w:rFonts w:asciiTheme="minorHAnsi" w:eastAsiaTheme="minorEastAsia" w:hAnsiTheme="minorHAnsi" w:cstheme="minorBidi"/>
           <w:noProof/>
-          <w:sz w:val="24"/>
-          <w:szCs w:val="24"/>
+          <w:sz w:val="22"/>
+          <w:szCs w:val="22"/>
+          <w:lang w:val="bg-BG" w:eastAsia="bg-BG"/>
         </w:rPr>
         <w:tab/>
       </w:r>
@@ -2789,7 +2969,7 @@
         <w:rPr>
           <w:noProof/>
         </w:rPr>
-        <w:instrText xml:space="preserve"> PAGEREF _Toc106427561 \h </w:instrText>
+        <w:instrText xml:space="preserve"> PAGEREF _Toc436901997 \h </w:instrText>
       </w:r>
       <w:r>
         <w:rPr>
@@ -2806,7 +2986,7 @@
         <w:rPr>
           <w:noProof/>
         </w:rPr>
-        <w:t>3</w:t>
+        <w:t>11</w:t>
       </w:r>
       <w:r>
         <w:rPr>
@@ -2822,9 +3002,11 @@
           <w:tab w:val="left" w:pos="990"/>
         </w:tabs>
         <w:rPr>
+          <w:rFonts w:asciiTheme="minorHAnsi" w:eastAsiaTheme="minorEastAsia" w:hAnsiTheme="minorHAnsi" w:cstheme="minorBidi"/>
           <w:noProof/>
-          <w:sz w:val="24"/>
-          <w:szCs w:val="24"/>
+          <w:sz w:val="22"/>
+          <w:szCs w:val="22"/>
+          <w:lang w:val="bg-BG" w:eastAsia="bg-BG"/>
         </w:rPr>
       </w:pPr>
       <w:r>
@@ -2835,9 +3017,11 @@
       </w:r>
       <w:r>
         <w:rPr>
+          <w:rFonts w:asciiTheme="minorHAnsi" w:eastAsiaTheme="minorEastAsia" w:hAnsiTheme="minorHAnsi" w:cstheme="minorBidi"/>
           <w:noProof/>
-          <w:sz w:val="24"/>
-          <w:szCs w:val="24"/>
+          <w:sz w:val="22"/>
+          <w:szCs w:val="22"/>
+          <w:lang w:val="bg-BG" w:eastAsia="bg-BG"/>
         </w:rPr>
         <w:tab/>
       </w:r>
@@ -2846,7 +3030,7 @@
           <w:noProof/>
           <w:lang w:val="bg-BG"/>
         </w:rPr>
-        <w:t>Инфраструктурни планове</w:t>
+        <w:t>Инфраструктурен план</w:t>
       </w:r>
       <w:r>
         <w:rPr>
@@ -2864,7 +3048,7 @@
         <w:rPr>
           <w:noProof/>
         </w:rPr>
-        <w:instrText xml:space="preserve"> PAGEREF _Toc106427562 \h </w:instrText>
+        <w:instrText xml:space="preserve"> PAGEREF _Toc436901998 \h </w:instrText>
       </w:r>
       <w:r>
         <w:rPr>
@@ -2881,7 +3065,7 @@
         <w:rPr>
           <w:noProof/>
         </w:rPr>
-        <w:t>3</w:t>
+        <w:t>11</w:t>
       </w:r>
       <w:r>
         <w:rPr>
@@ -2924,16 +3108,18 @@
           <w:numId w:val="0"/>
         </w:numPr>
       </w:pPr>
-      <w:bookmarkStart w:id="0" w:name="_Toc447095880"/>
+      <w:bookmarkStart w:id="1" w:name="_Toc447095880"/>
     </w:p>
     <w:p>
       <w:pPr>
         <w:pStyle w:val="1"/>
       </w:pPr>
+      <w:bookmarkStart w:id="2" w:name="_Toc436901966"/>
       <w:proofErr w:type="spellStart"/>
       <w:r>
         <w:t>Въведение</w:t>
       </w:r>
+      <w:bookmarkEnd w:id="2"/>
       <w:proofErr w:type="spellEnd"/>
     </w:p>
     <w:p>
@@ -2963,8 +3149,9 @@
         <w:pStyle w:val="2"/>
         <w:jc w:val="both"/>
       </w:pPr>
-      <w:bookmarkStart w:id="1" w:name="_Toc456598588"/>
-      <w:bookmarkStart w:id="2" w:name="_Toc456600919"/>
+      <w:bookmarkStart w:id="3" w:name="_Toc456598588"/>
+      <w:bookmarkStart w:id="4" w:name="_Toc456600919"/>
+      <w:bookmarkStart w:id="5" w:name="_Toc436901967"/>
       <w:r>
         <w:rPr>
           <w:lang w:val="bg-BG"/>
@@ -2983,6 +3170,7 @@
         </w:rPr>
         <w:t>ан за разработка</w:t>
       </w:r>
+      <w:bookmarkEnd w:id="5"/>
     </w:p>
     <w:p>
       <w:pPr>
@@ -3060,12 +3248,13 @@
         <w:t>жителя информация за отчетните материали, които ще бъдат изготвени в рамките на проекта.</w:t>
       </w:r>
     </w:p>
-    <w:bookmarkEnd w:id="1"/>
-    <w:bookmarkEnd w:id="2"/>
     <w:p>
       <w:pPr>
         <w:pStyle w:val="2"/>
       </w:pPr>
+      <w:bookmarkStart w:id="6" w:name="_Toc436901968"/>
+      <w:bookmarkEnd w:id="3"/>
+      <w:bookmarkEnd w:id="4"/>
       <w:r>
         <w:rPr>
           <w:lang w:val="bg-BG"/>
@@ -3086,6 +3275,7 @@
         </w:rPr>
         <w:t xml:space="preserve"> и абревиатури</w:t>
       </w:r>
+      <w:bookmarkEnd w:id="6"/>
     </w:p>
     <w:p>
       <w:pPr>
@@ -3107,12 +3297,14 @@
       <w:pPr>
         <w:pStyle w:val="2"/>
       </w:pPr>
+      <w:bookmarkStart w:id="7" w:name="_Toc436901969"/>
       <w:proofErr w:type="spellStart"/>
       <w:r>
         <w:t>Препратки</w:t>
       </w:r>
-      <w:bookmarkStart w:id="3" w:name="_Toc456598591"/>
-      <w:bookmarkStart w:id="4" w:name="_Toc456600922"/>
+      <w:bookmarkStart w:id="8" w:name="_Toc456598591"/>
+      <w:bookmarkStart w:id="9" w:name="_Toc456600922"/>
+      <w:bookmarkEnd w:id="7"/>
       <w:proofErr w:type="spellEnd"/>
       <w:r>
         <w:t xml:space="preserve"> </w:t>
@@ -3379,10 +3571,11 @@
         <w:pStyle w:val="1"/>
         <w:jc w:val="both"/>
       </w:pPr>
-      <w:bookmarkStart w:id="5" w:name="_Toc447095882"/>
-      <w:bookmarkEnd w:id="0"/>
-      <w:bookmarkEnd w:id="3"/>
-      <w:bookmarkEnd w:id="4"/>
+      <w:bookmarkStart w:id="10" w:name="_Toc447095882"/>
+      <w:bookmarkStart w:id="11" w:name="_Toc436901970"/>
+      <w:bookmarkEnd w:id="1"/>
+      <w:bookmarkEnd w:id="8"/>
+      <w:bookmarkEnd w:id="9"/>
       <w:proofErr w:type="spellStart"/>
       <w:r>
         <w:t>Обзор</w:t>
@@ -3406,6 +3599,7 @@
       <w:r>
         <w:t>проекта</w:t>
       </w:r>
+      <w:bookmarkEnd w:id="11"/>
       <w:proofErr w:type="spellEnd"/>
     </w:p>
     <w:p>
@@ -3413,12 +3607,14 @@
         <w:pStyle w:val="2"/>
         <w:jc w:val="both"/>
       </w:pPr>
+      <w:bookmarkStart w:id="12" w:name="_Toc436901971"/>
       <w:r>
         <w:rPr>
           <w:lang w:val="bg-BG"/>
         </w:rPr>
         <w:t>Обхват и цели на проекта</w:t>
       </w:r>
+      <w:bookmarkEnd w:id="12"/>
     </w:p>
     <w:p>
       <w:pPr>
@@ -4021,12 +4217,13 @@
         <w:t>.</w:t>
       </w:r>
     </w:p>
-    <w:bookmarkEnd w:id="5"/>
     <w:p>
       <w:pPr>
         <w:pStyle w:val="2"/>
         <w:jc w:val="both"/>
       </w:pPr>
+      <w:bookmarkStart w:id="13" w:name="_Toc436901972"/>
+      <w:bookmarkEnd w:id="10"/>
       <w:r>
         <w:rPr>
           <w:lang w:val="bg-BG"/>
@@ -4034,6 +4231,7 @@
         <w:lastRenderedPageBreak/>
         <w:t>Предположения и ограничения</w:t>
       </w:r>
+      <w:bookmarkEnd w:id="13"/>
     </w:p>
     <w:p>
       <w:pPr>
@@ -4238,12 +4436,14 @@
         <w:pStyle w:val="2"/>
         <w:jc w:val="both"/>
       </w:pPr>
+      <w:bookmarkStart w:id="14" w:name="_Toc436901973"/>
       <w:r>
         <w:rPr>
           <w:lang w:val="bg-BG"/>
         </w:rPr>
         <w:t>Еволюция на главния план за разработка</w:t>
       </w:r>
+      <w:bookmarkEnd w:id="14"/>
     </w:p>
     <w:p>
       <w:pPr>
@@ -4258,15 +4458,7 @@
         <w:rPr>
           <w:lang w:val="bg-BG"/>
         </w:rPr>
-        <w:t>Глав</w:t>
-      </w:r>
-      <w:bookmarkStart w:id="6" w:name="_GoBack"/>
-      <w:bookmarkEnd w:id="6"/>
-      <w:r>
-        <w:rPr>
-          <w:lang w:val="bg-BG"/>
-        </w:rPr>
-        <w:t>ният план за разработка може да се наложи да бъде редактиран по време на изпълнението на проекта. При такава необходимост ще се отчете каква е промяната и кога се е случила в секция „История на промените“.</w:t>
+        <w:t>Главният план за разработка може да се наложи да бъде редактиран по време на изпълнението на проекта. При такава необходимост ще се отчете каква е промяната и кога се е случила в секция „История на промените“.</w:t>
       </w:r>
     </w:p>
     <w:p>
@@ -4274,24 +4466,28 @@
         <w:pStyle w:val="1"/>
         <w:jc w:val="both"/>
       </w:pPr>
+      <w:bookmarkStart w:id="15" w:name="_Toc436901974"/>
       <w:r>
         <w:rPr>
           <w:lang w:val="bg-BG"/>
         </w:rPr>
         <w:t>Организация на проекта</w:t>
       </w:r>
+      <w:bookmarkEnd w:id="15"/>
     </w:p>
     <w:p>
       <w:pPr>
         <w:pStyle w:val="2"/>
         <w:jc w:val="both"/>
       </w:pPr>
+      <w:bookmarkStart w:id="16" w:name="_Toc436901975"/>
       <w:r>
         <w:rPr>
           <w:lang w:val="bg-BG"/>
         </w:rPr>
         <w:t>Организационна структура</w:t>
       </w:r>
+      <w:bookmarkEnd w:id="16"/>
     </w:p>
     <w:p>
       <w:pPr>
@@ -5656,12 +5852,14 @@
         <w:pStyle w:val="2"/>
         <w:jc w:val="both"/>
       </w:pPr>
+      <w:bookmarkStart w:id="17" w:name="_Toc436901976"/>
       <w:r>
         <w:rPr>
           <w:lang w:val="bg-BG"/>
         </w:rPr>
         <w:t>Външни интерфейси</w:t>
       </w:r>
+      <w:bookmarkEnd w:id="17"/>
     </w:p>
     <w:p>
       <w:pPr>
@@ -5843,12 +6041,14 @@
       <w:pPr>
         <w:pStyle w:val="2"/>
       </w:pPr>
+      <w:bookmarkStart w:id="18" w:name="_Toc436901977"/>
       <w:r>
         <w:rPr>
           <w:lang w:val="bg-BG"/>
         </w:rPr>
         <w:t>Роли и отговорности</w:t>
       </w:r>
+      <w:bookmarkEnd w:id="18"/>
     </w:p>
     <w:tbl>
       <w:tblPr>
@@ -7586,6 +7786,7 @@
       <w:pPr>
         <w:pStyle w:val="1"/>
       </w:pPr>
+      <w:bookmarkStart w:id="19" w:name="_Toc436901978"/>
       <w:proofErr w:type="spellStart"/>
       <w:r>
         <w:t>Процес</w:t>
@@ -7606,6 +7807,7 @@
       <w:r>
         <w:t>управление</w:t>
       </w:r>
+      <w:bookmarkEnd w:id="19"/>
       <w:proofErr w:type="spellEnd"/>
     </w:p>
     <w:p>
@@ -7616,12 +7818,14 @@
           <w:lang w:val="bg-BG"/>
         </w:rPr>
       </w:pPr>
+      <w:bookmarkStart w:id="20" w:name="_Toc436901979"/>
       <w:r>
         <w:rPr>
           <w:lang w:val="bg-BG"/>
         </w:rPr>
         <w:t>План на проекта</w:t>
       </w:r>
+      <w:bookmarkEnd w:id="20"/>
     </w:p>
     <w:p>
       <w:pPr>
@@ -7739,6 +7943,7 @@
         <w:pStyle w:val="3"/>
         <w:jc w:val="both"/>
       </w:pPr>
+      <w:bookmarkStart w:id="21" w:name="_Toc436901980"/>
       <w:proofErr w:type="spellStart"/>
       <w:r>
         <w:t>План</w:t>
@@ -7759,6 +7964,7 @@
       <w:r>
         <w:t>фазите</w:t>
       </w:r>
+      <w:bookmarkEnd w:id="21"/>
       <w:proofErr w:type="spellEnd"/>
     </w:p>
     <w:p>
@@ -7778,7 +7984,7 @@
     </w:p>
     <w:tbl>
       <w:tblPr>
-        <w:tblStyle w:val="11"/>
+        <w:tblStyle w:val="GridTable1Light"/>
         <w:tblW w:w="0" w:type="auto"/>
         <w:tblLook w:val="04A0" w:firstRow="1" w:lastRow="0" w:firstColumn="1" w:lastColumn="0" w:noHBand="0" w:noVBand="1"/>
       </w:tblPr>
@@ -8634,7 +8840,8 @@
         <w:pStyle w:val="3"/>
         <w:jc w:val="both"/>
       </w:pPr>
-      <w:bookmarkStart w:id="7" w:name="_Toc430447688"/>
+      <w:bookmarkStart w:id="22" w:name="_Toc430447688"/>
+      <w:bookmarkStart w:id="23" w:name="_Toc436901981"/>
       <w:proofErr w:type="spellStart"/>
       <w:r>
         <w:t>Цели</w:t>
@@ -8666,11 +8873,12 @@
       <w:r>
         <w:t>те</w:t>
       </w:r>
+      <w:bookmarkEnd w:id="23"/>
       <w:proofErr w:type="spellEnd"/>
     </w:p>
     <w:p>
       <w:pPr>
-        <w:pStyle w:val="af3"/>
+        <w:pStyle w:val="af2"/>
         <w:numPr>
           <w:ilvl w:val="0"/>
           <w:numId w:val="35"/>
@@ -8689,7 +8897,7 @@
     </w:p>
     <w:p>
       <w:pPr>
-        <w:pStyle w:val="af3"/>
+        <w:pStyle w:val="af2"/>
         <w:numPr>
           <w:ilvl w:val="0"/>
           <w:numId w:val="35"/>
@@ -8711,7 +8919,7 @@
     </w:p>
     <w:p>
       <w:pPr>
-        <w:pStyle w:val="af3"/>
+        <w:pStyle w:val="af2"/>
         <w:numPr>
           <w:ilvl w:val="0"/>
           <w:numId w:val="35"/>
@@ -8751,7 +8959,7 @@
     </w:p>
     <w:p>
       <w:pPr>
-        <w:pStyle w:val="af3"/>
+        <w:pStyle w:val="af2"/>
         <w:numPr>
           <w:ilvl w:val="0"/>
           <w:numId w:val="35"/>
@@ -8776,7 +8984,7 @@
     </w:p>
     <w:p>
       <w:pPr>
-        <w:pStyle w:val="af3"/>
+        <w:pStyle w:val="af2"/>
         <w:numPr>
           <w:ilvl w:val="0"/>
           <w:numId w:val="35"/>
@@ -8789,7 +8997,7 @@
     </w:p>
     <w:p>
       <w:pPr>
-        <w:pStyle w:val="af3"/>
+        <w:pStyle w:val="af2"/>
         <w:numPr>
           <w:ilvl w:val="0"/>
           <w:numId w:val="35"/>
@@ -8802,7 +9010,7 @@
     </w:p>
     <w:p>
       <w:pPr>
-        <w:pStyle w:val="af3"/>
+        <w:pStyle w:val="af2"/>
         <w:numPr>
           <w:ilvl w:val="0"/>
           <w:numId w:val="35"/>
@@ -8815,7 +9023,7 @@
     </w:p>
     <w:p>
       <w:pPr>
-        <w:pStyle w:val="af3"/>
+        <w:pStyle w:val="af2"/>
         <w:numPr>
           <w:ilvl w:val="0"/>
           <w:numId w:val="35"/>
@@ -8828,7 +9036,7 @@
     </w:p>
     <w:p>
       <w:pPr>
-        <w:pStyle w:val="af3"/>
+        <w:pStyle w:val="af2"/>
         <w:numPr>
           <w:ilvl w:val="0"/>
           <w:numId w:val="35"/>
@@ -8875,12 +9083,14 @@
           <w:lang w:val="bg-BG"/>
         </w:rPr>
       </w:pPr>
+      <w:bookmarkStart w:id="24" w:name="_Toc436901982"/>
       <w:r>
         <w:rPr>
           <w:lang w:val="bg-BG"/>
         </w:rPr>
         <w:t>Издания</w:t>
       </w:r>
+      <w:bookmarkEnd w:id="24"/>
     </w:p>
     <w:p>
       <w:pPr>
@@ -8911,7 +9121,7 @@
     </w:p>
     <w:p>
       <w:pPr>
-        <w:pStyle w:val="af3"/>
+        <w:pStyle w:val="af2"/>
         <w:numPr>
           <w:ilvl w:val="0"/>
           <w:numId w:val="36"/>
@@ -8927,7 +9137,7 @@
     </w:p>
     <w:p>
       <w:pPr>
-        <w:pStyle w:val="af3"/>
+        <w:pStyle w:val="af2"/>
         <w:numPr>
           <w:ilvl w:val="0"/>
           <w:numId w:val="36"/>
@@ -8943,7 +9153,7 @@
     </w:p>
     <w:p>
       <w:pPr>
-        <w:pStyle w:val="af3"/>
+        <w:pStyle w:val="af2"/>
         <w:numPr>
           <w:ilvl w:val="0"/>
           <w:numId w:val="36"/>
@@ -8959,7 +9169,7 @@
     </w:p>
     <w:p>
       <w:pPr>
-        <w:pStyle w:val="af3"/>
+        <w:pStyle w:val="af2"/>
         <w:numPr>
           <w:ilvl w:val="0"/>
           <w:numId w:val="36"/>
@@ -8975,7 +9185,7 @@
     </w:p>
     <w:p>
       <w:pPr>
-        <w:pStyle w:val="af3"/>
+        <w:pStyle w:val="af2"/>
         <w:numPr>
           <w:ilvl w:val="0"/>
           <w:numId w:val="36"/>
@@ -8989,7 +9199,6 @@
         <w:t>T1</w:t>
       </w:r>
     </w:p>
-    <w:bookmarkEnd w:id="7"/>
     <w:p>
       <w:pPr>
         <w:pStyle w:val="3"/>
@@ -8998,12 +9207,15 @@
           <w:lang w:val="bg-BG"/>
         </w:rPr>
       </w:pPr>
+      <w:bookmarkStart w:id="25" w:name="_Toc436901983"/>
+      <w:bookmarkEnd w:id="22"/>
       <w:r>
         <w:rPr>
           <w:lang w:val="bg-BG"/>
         </w:rPr>
         <w:t>График на проекта</w:t>
       </w:r>
+      <w:bookmarkEnd w:id="25"/>
     </w:p>
     <w:p>
       <w:pPr>
@@ -9025,11 +9237,13 @@
         <w:pStyle w:val="3"/>
         <w:jc w:val="both"/>
       </w:pPr>
-      <w:bookmarkStart w:id="8" w:name="_Toc430447692"/>
+      <w:bookmarkStart w:id="26" w:name="_Toc430447692"/>
+      <w:bookmarkStart w:id="27" w:name="_Toc436901984"/>
       <w:proofErr w:type="spellStart"/>
       <w:r>
         <w:t>Ресурси</w:t>
       </w:r>
+      <w:bookmarkEnd w:id="27"/>
       <w:proofErr w:type="spellEnd"/>
     </w:p>
     <w:p>
@@ -9100,14 +9314,14 @@
         <w:pStyle w:val="3"/>
         <w:jc w:val="both"/>
       </w:pPr>
-      <w:bookmarkStart w:id="9" w:name="_Toc447095899"/>
-      <w:bookmarkStart w:id="10" w:name="_Toc106427548"/>
-      <w:bookmarkEnd w:id="8"/>
+      <w:bookmarkStart w:id="28" w:name="_Toc447095899"/>
+      <w:bookmarkStart w:id="29" w:name="_Toc436901985"/>
+      <w:bookmarkEnd w:id="26"/>
       <w:r>
         <w:t>Budget</w:t>
       </w:r>
-      <w:bookmarkEnd w:id="9"/>
-      <w:bookmarkEnd w:id="10"/>
+      <w:bookmarkEnd w:id="28"/>
+      <w:bookmarkEnd w:id="29"/>
     </w:p>
     <w:p>
       <w:pPr>
@@ -9140,13 +9354,15 @@
         <w:pStyle w:val="2"/>
         <w:jc w:val="both"/>
       </w:pPr>
+      <w:bookmarkStart w:id="30" w:name="_Toc436901986"/>
       <w:r>
         <w:rPr>
           <w:lang w:val="bg-BG"/>
         </w:rPr>
         <w:t>Планове за итерации</w:t>
       </w:r>
-      <w:bookmarkStart w:id="11" w:name="_Toc447095908"/>
+      <w:bookmarkStart w:id="31" w:name="_Toc447095908"/>
+      <w:bookmarkEnd w:id="30"/>
     </w:p>
     <w:p>
       <w:pPr>
@@ -9164,12 +9380,13 @@
         <w:t>Всяка итерация е описана в документа „График на проекта“.</w:t>
       </w:r>
     </w:p>
-    <w:bookmarkEnd w:id="11"/>
     <w:p>
       <w:pPr>
         <w:pStyle w:val="2"/>
         <w:jc w:val="both"/>
       </w:pPr>
+      <w:bookmarkStart w:id="32" w:name="_Toc436901987"/>
+      <w:bookmarkEnd w:id="31"/>
       <w:proofErr w:type="spellStart"/>
       <w:r>
         <w:lastRenderedPageBreak/>
@@ -9199,6 +9416,7 @@
       <w:r>
         <w:t>проекта</w:t>
       </w:r>
+      <w:bookmarkEnd w:id="32"/>
       <w:proofErr w:type="spellEnd"/>
     </w:p>
     <w:p>
@@ -9206,12 +9424,14 @@
         <w:pStyle w:val="3"/>
         <w:jc w:val="both"/>
       </w:pPr>
+      <w:bookmarkStart w:id="33" w:name="_Toc436901988"/>
       <w:r>
         <w:rPr>
           <w:lang w:val="bg-BG"/>
         </w:rPr>
         <w:t>План за управление на изискванията</w:t>
       </w:r>
+      <w:bookmarkEnd w:id="33"/>
     </w:p>
     <w:p>
       <w:pPr>
@@ -9268,6 +9488,7 @@
         <w:pStyle w:val="3"/>
         <w:jc w:val="both"/>
       </w:pPr>
+      <w:bookmarkStart w:id="34" w:name="_Toc436901989"/>
       <w:proofErr w:type="spellStart"/>
       <w:r>
         <w:t>План</w:t>
@@ -9304,6 +9525,7 @@
       <w:r>
         <w:t>графика</w:t>
       </w:r>
+      <w:bookmarkEnd w:id="34"/>
       <w:proofErr w:type="spellEnd"/>
     </w:p>
     <w:p>
@@ -9352,12 +9574,14 @@
         <w:pStyle w:val="3"/>
         <w:jc w:val="both"/>
       </w:pPr>
+      <w:bookmarkStart w:id="35" w:name="_Toc436901990"/>
       <w:r>
         <w:rPr>
           <w:lang w:val="bg-BG"/>
         </w:rPr>
         <w:t>План за управление на качеството</w:t>
       </w:r>
+      <w:bookmarkEnd w:id="35"/>
     </w:p>
     <w:p>
       <w:pPr>
@@ -9367,8 +9591,7 @@
           <w:lang w:val="bg-BG"/>
         </w:rPr>
       </w:pPr>
-      <w:bookmarkStart w:id="12" w:name="_Toc447095913"/>
-      <w:bookmarkStart w:id="13" w:name="_Toc106427555"/>
+      <w:bookmarkStart w:id="36" w:name="_Toc447095913"/>
       <w:r>
         <w:rPr>
           <w:lang w:val="bg-BG"/>
@@ -9412,8 +9635,6 @@
         <w:t>.</w:t>
       </w:r>
     </w:p>
-    <w:bookmarkEnd w:id="12"/>
-    <w:bookmarkEnd w:id="13"/>
     <w:p>
       <w:pPr>
         <w:pStyle w:val="3"/>
@@ -9422,12 +9643,15 @@
           <w:lang w:val="bg-BG"/>
         </w:rPr>
       </w:pPr>
+      <w:bookmarkStart w:id="37" w:name="_Toc436901991"/>
+      <w:bookmarkEnd w:id="36"/>
       <w:r>
         <w:rPr>
           <w:lang w:val="bg-BG"/>
         </w:rPr>
         <w:t>План за отчитане</w:t>
       </w:r>
+      <w:bookmarkEnd w:id="37"/>
       <w:r>
         <w:rPr>
           <w:lang w:val="bg-BG"/>
@@ -19618,6 +19842,7 @@
           <w:lang w:val="bg-BG"/>
         </w:rPr>
       </w:pPr>
+      <w:bookmarkStart w:id="38" w:name="_Toc436901992"/>
       <w:r>
         <w:rPr>
           <w:lang w:val="bg-BG"/>
@@ -19630,6 +19855,7 @@
         </w:rPr>
         <w:t xml:space="preserve"> Списък с предавани документи по фази</w:t>
       </w:r>
+      <w:bookmarkEnd w:id="38"/>
     </w:p>
     <w:p>
       <w:pPr>
@@ -20603,12 +20829,14 @@
           <w:lang w:val="bg-BG"/>
         </w:rPr>
       </w:pPr>
+      <w:bookmarkStart w:id="39" w:name="_Toc436901993"/>
       <w:r>
         <w:rPr>
           <w:lang w:val="bg-BG"/>
         </w:rPr>
         <w:t>План за управление на рисковете</w:t>
       </w:r>
+      <w:bookmarkEnd w:id="39"/>
     </w:p>
     <w:p>
       <w:pPr>
@@ -20654,12 +20882,14 @@
         <w:pStyle w:val="2"/>
         <w:jc w:val="both"/>
       </w:pPr>
+      <w:bookmarkStart w:id="40" w:name="_Toc436901994"/>
       <w:r>
         <w:rPr>
           <w:lang w:val="bg-BG"/>
         </w:rPr>
         <w:t>План за предаване</w:t>
       </w:r>
+      <w:bookmarkEnd w:id="40"/>
     </w:p>
     <w:p>
       <w:pPr>
@@ -21011,6 +21241,7 @@
         <w:pStyle w:val="1"/>
         <w:jc w:val="both"/>
       </w:pPr>
+      <w:bookmarkStart w:id="41" w:name="_Toc436901995"/>
       <w:r>
         <w:rPr>
           <w:lang w:val="bg-BG"/>
@@ -21018,6 +21249,7 @@
         <w:lastRenderedPageBreak/>
         <w:t>Технически планове</w:t>
       </w:r>
+      <w:bookmarkEnd w:id="41"/>
     </w:p>
     <w:p>
       <w:pPr>
@@ -21027,12 +21259,14 @@
           <w:lang w:val="bg-BG"/>
         </w:rPr>
       </w:pPr>
+      <w:bookmarkStart w:id="42" w:name="_Toc436901996"/>
       <w:r>
         <w:rPr>
           <w:lang w:val="bg-BG"/>
         </w:rPr>
         <w:t>Процес на развитие</w:t>
       </w:r>
+      <w:bookmarkEnd w:id="42"/>
     </w:p>
     <w:p>
       <w:pPr>
@@ -21061,7 +21295,7 @@
           <w:lang w:val="bg-BG" w:eastAsia="bg-BG"/>
         </w:rPr>
         <w:drawing>
-          <wp:inline distT="0" distB="0" distL="0" distR="0" wp14:anchorId="2F0134D9" wp14:editId="5C553D80">
+          <wp:inline distT="0" distB="0" distL="0" distR="0" wp14:anchorId="3DB09D84" wp14:editId="3B97A459">
             <wp:extent cx="4086225" cy="3409950"/>
             <wp:effectExtent l="0" t="0" r="9525" b="0"/>
             <wp:docPr id="1" name="Картина 1"/>
@@ -21076,7 +21310,7 @@
                     <pic:cNvPicPr/>
                   </pic:nvPicPr>
                   <pic:blipFill rotWithShape="1">
-                    <a:blip r:embed="rId10">
+                    <a:blip r:embed="rId11">
                       <a:extLst>
                         <a:ext uri="{28A0092B-C50C-407E-A947-70E740481C1C}">
                           <a14:useLocalDpi xmlns:a14="http://schemas.microsoft.com/office/drawing/2010/main" val="0"/>
@@ -21153,12 +21387,14 @@
           <w:lang w:val="bg-BG"/>
         </w:rPr>
       </w:pPr>
+      <w:bookmarkStart w:id="43" w:name="_Toc436901997"/>
       <w:r>
         <w:rPr>
           <w:lang w:val="bg-BG"/>
         </w:rPr>
         <w:t>Използвани методи и техники</w:t>
       </w:r>
+      <w:bookmarkEnd w:id="43"/>
     </w:p>
     <w:p>
       <w:pPr>
@@ -21218,12 +21454,14 @@
       <w:pPr>
         <w:pStyle w:val="2"/>
       </w:pPr>
+      <w:bookmarkStart w:id="44" w:name="_Toc436901998"/>
       <w:r>
         <w:rPr>
           <w:lang w:val="bg-BG"/>
         </w:rPr>
         <w:t>Инфраструктурен план</w:t>
       </w:r>
+      <w:bookmarkEnd w:id="44"/>
     </w:p>
     <w:p>
       <w:pPr>
@@ -21252,10 +21490,10 @@
       </w:r>
     </w:p>
     <w:sectPr>
-      <w:headerReference w:type="default" r:id="rId11"/>
-      <w:footerReference w:type="default" r:id="rId12"/>
-      <w:headerReference w:type="first" r:id="rId13"/>
-      <w:footerReference w:type="first" r:id="rId14"/>
+      <w:headerReference w:type="default" r:id="rId12"/>
+      <w:footerReference w:type="default" r:id="rId13"/>
+      <w:headerReference w:type="first" r:id="rId14"/>
+      <w:footerReference w:type="first" r:id="rId15"/>
       <w:pgSz w:w="12240" w:h="15840" w:code="1"/>
       <w:pgMar w:top="1440" w:right="1440" w:bottom="1440" w:left="1440" w:header="720" w:footer="720" w:gutter="0"/>
       <w:cols w:space="720"/>
@@ -21265,7 +21503,7 @@
 </file>
 
 <file path=word/endnotes.xml><?xml version="1.0" encoding="utf-8"?>
-<w:endnotes xmlns:wpc="http://schemas.microsoft.com/office/word/2010/wordprocessingCanvas" xmlns:mc="http://schemas.openxmlformats.org/markup-compatibility/2006" xmlns:o="urn:schemas-microsoft-com:office:office" xmlns:r="http://schemas.openxmlformats.org/officeDocument/2006/relationships" xmlns:m="http://schemas.openxmlformats.org/officeDocument/2006/math" xmlns:v="urn:schemas-microsoft-com:vml" xmlns:wp14="http://schemas.microsoft.com/office/word/2010/wordprocessingDrawing" xmlns:wp="http://schemas.openxmlformats.org/drawingml/2006/wordprocessingDrawing" xmlns:w10="urn:schemas-microsoft-com:office:word" xmlns:w="http://schemas.openxmlformats.org/wordprocessingml/2006/main" xmlns:w14="http://schemas.microsoft.com/office/word/2010/wordml" xmlns:w15="http://schemas.microsoft.com/office/word/2012/wordml" xmlns:wpg="http://schemas.microsoft.com/office/word/2010/wordprocessingGroup" xmlns:wpi="http://schemas.microsoft.com/office/word/2010/wordprocessingInk" xmlns:wne="http://schemas.microsoft.com/office/word/2006/wordml" xmlns:wps="http://schemas.microsoft.com/office/word/2010/wordprocessingShape" mc:Ignorable="w14 w15 wp14">
+<w:endnotes xmlns:wpc="http://schemas.microsoft.com/office/word/2010/wordprocessingCanvas" xmlns:mc="http://schemas.openxmlformats.org/markup-compatibility/2006" xmlns:o="urn:schemas-microsoft-com:office:office" xmlns:r="http://schemas.openxmlformats.org/officeDocument/2006/relationships" xmlns:m="http://schemas.openxmlformats.org/officeDocument/2006/math" xmlns:v="urn:schemas-microsoft-com:vml" xmlns:wp14="http://schemas.microsoft.com/office/word/2010/wordprocessingDrawing" xmlns:wp="http://schemas.openxmlformats.org/drawingml/2006/wordprocessingDrawing" xmlns:w10="urn:schemas-microsoft-com:office:word" xmlns:w="http://schemas.openxmlformats.org/wordprocessingml/2006/main" xmlns:w14="http://schemas.microsoft.com/office/word/2010/wordml" xmlns:wpg="http://schemas.microsoft.com/office/word/2010/wordprocessingGroup" xmlns:wpi="http://schemas.microsoft.com/office/word/2010/wordprocessingInk" xmlns:wne="http://schemas.microsoft.com/office/word/2006/wordml" xmlns:wps="http://schemas.microsoft.com/office/word/2010/wordprocessingShape" mc:Ignorable="w14 wp14">
   <w:endnote w:type="separator" w:id="-1">
     <w:p>
       <w:pPr>
@@ -21290,7 +21528,7 @@
 </file>
 
 <file path=word/footer1.xml><?xml version="1.0" encoding="utf-8"?>
-<w:ftr xmlns:wpc="http://schemas.microsoft.com/office/word/2010/wordprocessingCanvas" xmlns:mc="http://schemas.openxmlformats.org/markup-compatibility/2006" xmlns:o="urn:schemas-microsoft-com:office:office" xmlns:r="http://schemas.openxmlformats.org/officeDocument/2006/relationships" xmlns:m="http://schemas.openxmlformats.org/officeDocument/2006/math" xmlns:v="urn:schemas-microsoft-com:vml" xmlns:wp14="http://schemas.microsoft.com/office/word/2010/wordprocessingDrawing" xmlns:wp="http://schemas.openxmlformats.org/drawingml/2006/wordprocessingDrawing" xmlns:w10="urn:schemas-microsoft-com:office:word" xmlns:w="http://schemas.openxmlformats.org/wordprocessingml/2006/main" xmlns:w14="http://schemas.microsoft.com/office/word/2010/wordml" xmlns:w15="http://schemas.microsoft.com/office/word/2012/wordml" xmlns:wpg="http://schemas.microsoft.com/office/word/2010/wordprocessingGroup" xmlns:wpi="http://schemas.microsoft.com/office/word/2010/wordprocessingInk" xmlns:wne="http://schemas.microsoft.com/office/word/2006/wordml" xmlns:wps="http://schemas.microsoft.com/office/word/2010/wordprocessingShape" mc:Ignorable="w14 w15 wp14">
+<w:ftr xmlns:wpc="http://schemas.microsoft.com/office/word/2010/wordprocessingCanvas" xmlns:mc="http://schemas.openxmlformats.org/markup-compatibility/2006" xmlns:o="urn:schemas-microsoft-com:office:office" xmlns:r="http://schemas.openxmlformats.org/officeDocument/2006/relationships" xmlns:m="http://schemas.openxmlformats.org/officeDocument/2006/math" xmlns:v="urn:schemas-microsoft-com:vml" xmlns:wp14="http://schemas.microsoft.com/office/word/2010/wordprocessingDrawing" xmlns:wp="http://schemas.openxmlformats.org/drawingml/2006/wordprocessingDrawing" xmlns:w10="urn:schemas-microsoft-com:office:word" xmlns:w="http://schemas.openxmlformats.org/wordprocessingml/2006/main" xmlns:w14="http://schemas.microsoft.com/office/word/2010/wordml" xmlns:wpg="http://schemas.microsoft.com/office/word/2010/wordprocessingGroup" xmlns:wpi="http://schemas.microsoft.com/office/word/2010/wordprocessingInk" xmlns:wne="http://schemas.microsoft.com/office/word/2006/wordml" xmlns:wps="http://schemas.microsoft.com/office/word/2010/wordprocessingShape" mc:Ignorable="w14 wp14">
   <w:p>
     <w:pPr>
       <w:pStyle w:val="a7"/>
@@ -21328,7 +21566,7 @@
 </file>
 
 <file path=word/footer2.xml><?xml version="1.0" encoding="utf-8"?>
-<w:ftr xmlns:wpc="http://schemas.microsoft.com/office/word/2010/wordprocessingCanvas" xmlns:mc="http://schemas.openxmlformats.org/markup-compatibility/2006" xmlns:o="urn:schemas-microsoft-com:office:office" xmlns:r="http://schemas.openxmlformats.org/officeDocument/2006/relationships" xmlns:m="http://schemas.openxmlformats.org/officeDocument/2006/math" xmlns:v="urn:schemas-microsoft-com:vml" xmlns:wp14="http://schemas.microsoft.com/office/word/2010/wordprocessingDrawing" xmlns:wp="http://schemas.openxmlformats.org/drawingml/2006/wordprocessingDrawing" xmlns:w10="urn:schemas-microsoft-com:office:word" xmlns:w="http://schemas.openxmlformats.org/wordprocessingml/2006/main" xmlns:w14="http://schemas.microsoft.com/office/word/2010/wordml" xmlns:w15="http://schemas.microsoft.com/office/word/2012/wordml" xmlns:wpg="http://schemas.microsoft.com/office/word/2010/wordprocessingGroup" xmlns:wpi="http://schemas.microsoft.com/office/word/2010/wordprocessingInk" xmlns:wne="http://schemas.microsoft.com/office/word/2006/wordml" xmlns:wps="http://schemas.microsoft.com/office/word/2010/wordprocessingShape" mc:Ignorable="w14 w15 wp14">
+<w:ftr xmlns:wpc="http://schemas.microsoft.com/office/word/2010/wordprocessingCanvas" xmlns:mc="http://schemas.openxmlformats.org/markup-compatibility/2006" xmlns:o="urn:schemas-microsoft-com:office:office" xmlns:r="http://schemas.openxmlformats.org/officeDocument/2006/relationships" xmlns:m="http://schemas.openxmlformats.org/officeDocument/2006/math" xmlns:v="urn:schemas-microsoft-com:vml" xmlns:wp14="http://schemas.microsoft.com/office/word/2010/wordprocessingDrawing" xmlns:wp="http://schemas.openxmlformats.org/drawingml/2006/wordprocessingDrawing" xmlns:w10="urn:schemas-microsoft-com:office:word" xmlns:w="http://schemas.openxmlformats.org/wordprocessingml/2006/main" xmlns:w14="http://schemas.microsoft.com/office/word/2010/wordml" xmlns:wpg="http://schemas.microsoft.com/office/word/2010/wordprocessingGroup" xmlns:wpi="http://schemas.microsoft.com/office/word/2010/wordprocessingInk" xmlns:wne="http://schemas.microsoft.com/office/word/2006/wordml" xmlns:wps="http://schemas.microsoft.com/office/word/2010/wordprocessingShape" mc:Ignorable="w14 wp14">
   <w:tbl>
     <w:tblPr>
       <w:tblW w:w="0" w:type="auto"/>
@@ -21466,7 +21704,7 @@
               <w:rStyle w:val="a8"/>
               <w:noProof/>
             </w:rPr>
-            <w:t>11</w:t>
+            <w:t>3</w:t>
           </w:r>
           <w:r>
             <w:rPr>
@@ -21538,7 +21776,7 @@
 </file>
 
 <file path=word/footer3.xml><?xml version="1.0" encoding="utf-8"?>
-<w:ftr xmlns:wpc="http://schemas.microsoft.com/office/word/2010/wordprocessingCanvas" xmlns:mc="http://schemas.openxmlformats.org/markup-compatibility/2006" xmlns:o="urn:schemas-microsoft-com:office:office" xmlns:r="http://schemas.openxmlformats.org/officeDocument/2006/relationships" xmlns:m="http://schemas.openxmlformats.org/officeDocument/2006/math" xmlns:v="urn:schemas-microsoft-com:vml" xmlns:wp14="http://schemas.microsoft.com/office/word/2010/wordprocessingDrawing" xmlns:wp="http://schemas.openxmlformats.org/drawingml/2006/wordprocessingDrawing" xmlns:w10="urn:schemas-microsoft-com:office:word" xmlns:w="http://schemas.openxmlformats.org/wordprocessingml/2006/main" xmlns:w14="http://schemas.microsoft.com/office/word/2010/wordml" xmlns:w15="http://schemas.microsoft.com/office/word/2012/wordml" xmlns:wpg="http://schemas.microsoft.com/office/word/2010/wordprocessingGroup" xmlns:wpi="http://schemas.microsoft.com/office/word/2010/wordprocessingInk" xmlns:wne="http://schemas.microsoft.com/office/word/2006/wordml" xmlns:wps="http://schemas.microsoft.com/office/word/2010/wordprocessingShape" mc:Ignorable="w14 w15 wp14">
+<w:ftr xmlns:wpc="http://schemas.microsoft.com/office/word/2010/wordprocessingCanvas" xmlns:mc="http://schemas.openxmlformats.org/markup-compatibility/2006" xmlns:o="urn:schemas-microsoft-com:office:office" xmlns:r="http://schemas.openxmlformats.org/officeDocument/2006/relationships" xmlns:m="http://schemas.openxmlformats.org/officeDocument/2006/math" xmlns:v="urn:schemas-microsoft-com:vml" xmlns:wp14="http://schemas.microsoft.com/office/word/2010/wordprocessingDrawing" xmlns:wp="http://schemas.openxmlformats.org/drawingml/2006/wordprocessingDrawing" xmlns:w10="urn:schemas-microsoft-com:office:word" xmlns:w="http://schemas.openxmlformats.org/wordprocessingml/2006/main" xmlns:w14="http://schemas.microsoft.com/office/word/2010/wordml" xmlns:wpg="http://schemas.microsoft.com/office/word/2010/wordprocessingGroup" xmlns:wpi="http://schemas.microsoft.com/office/word/2010/wordprocessingInk" xmlns:wne="http://schemas.microsoft.com/office/word/2006/wordml" xmlns:wps="http://schemas.microsoft.com/office/word/2010/wordprocessingShape" mc:Ignorable="w14 wp14">
   <w:p>
     <w:pPr>
       <w:pStyle w:val="a7"/>
@@ -21548,7 +21786,7 @@
 </file>
 
 <file path=word/footnotes.xml><?xml version="1.0" encoding="utf-8"?>
-<w:footnotes xmlns:wpc="http://schemas.microsoft.com/office/word/2010/wordprocessingCanvas" xmlns:mc="http://schemas.openxmlformats.org/markup-compatibility/2006" xmlns:o="urn:schemas-microsoft-com:office:office" xmlns:r="http://schemas.openxmlformats.org/officeDocument/2006/relationships" xmlns:m="http://schemas.openxmlformats.org/officeDocument/2006/math" xmlns:v="urn:schemas-microsoft-com:vml" xmlns:wp14="http://schemas.microsoft.com/office/word/2010/wordprocessingDrawing" xmlns:wp="http://schemas.openxmlformats.org/drawingml/2006/wordprocessingDrawing" xmlns:w10="urn:schemas-microsoft-com:office:word" xmlns:w="http://schemas.openxmlformats.org/wordprocessingml/2006/main" xmlns:w14="http://schemas.microsoft.com/office/word/2010/wordml" xmlns:w15="http://schemas.microsoft.com/office/word/2012/wordml" xmlns:wpg="http://schemas.microsoft.com/office/word/2010/wordprocessingGroup" xmlns:wpi="http://schemas.microsoft.com/office/word/2010/wordprocessingInk" xmlns:wne="http://schemas.microsoft.com/office/word/2006/wordml" xmlns:wps="http://schemas.microsoft.com/office/word/2010/wordprocessingShape" mc:Ignorable="w14 w15 wp14">
+<w:footnotes xmlns:wpc="http://schemas.microsoft.com/office/word/2010/wordprocessingCanvas" xmlns:mc="http://schemas.openxmlformats.org/markup-compatibility/2006" xmlns:o="urn:schemas-microsoft-com:office:office" xmlns:r="http://schemas.openxmlformats.org/officeDocument/2006/relationships" xmlns:m="http://schemas.openxmlformats.org/officeDocument/2006/math" xmlns:v="urn:schemas-microsoft-com:vml" xmlns:wp14="http://schemas.microsoft.com/office/word/2010/wordprocessingDrawing" xmlns:wp="http://schemas.openxmlformats.org/drawingml/2006/wordprocessingDrawing" xmlns:w10="urn:schemas-microsoft-com:office:word" xmlns:w="http://schemas.openxmlformats.org/wordprocessingml/2006/main" xmlns:w14="http://schemas.microsoft.com/office/word/2010/wordml" xmlns:wpg="http://schemas.microsoft.com/office/word/2010/wordprocessingGroup" xmlns:wpi="http://schemas.microsoft.com/office/word/2010/wordprocessingInk" xmlns:wne="http://schemas.microsoft.com/office/word/2006/wordml" xmlns:wps="http://schemas.microsoft.com/office/word/2010/wordprocessingShape" mc:Ignorable="w14 wp14">
   <w:footnote w:type="separator" w:id="-1">
     <w:p>
       <w:pPr>
@@ -21573,7 +21811,7 @@
 </file>
 
 <file path=word/header1.xml><?xml version="1.0" encoding="utf-8"?>
-<w:hdr xmlns:wpc="http://schemas.microsoft.com/office/word/2010/wordprocessingCanvas" xmlns:mc="http://schemas.openxmlformats.org/markup-compatibility/2006" xmlns:o="urn:schemas-microsoft-com:office:office" xmlns:r="http://schemas.openxmlformats.org/officeDocument/2006/relationships" xmlns:m="http://schemas.openxmlformats.org/officeDocument/2006/math" xmlns:v="urn:schemas-microsoft-com:vml" xmlns:wp14="http://schemas.microsoft.com/office/word/2010/wordprocessingDrawing" xmlns:wp="http://schemas.openxmlformats.org/drawingml/2006/wordprocessingDrawing" xmlns:w10="urn:schemas-microsoft-com:office:word" xmlns:w="http://schemas.openxmlformats.org/wordprocessingml/2006/main" xmlns:w14="http://schemas.microsoft.com/office/word/2010/wordml" xmlns:w15="http://schemas.microsoft.com/office/word/2012/wordml" xmlns:wpg="http://schemas.microsoft.com/office/word/2010/wordprocessingGroup" xmlns:wpi="http://schemas.microsoft.com/office/word/2010/wordprocessingInk" xmlns:wne="http://schemas.microsoft.com/office/word/2006/wordml" xmlns:wps="http://schemas.microsoft.com/office/word/2010/wordprocessingShape" mc:Ignorable="w14 w15 wp14">
+<w:hdr xmlns:wpc="http://schemas.microsoft.com/office/word/2010/wordprocessingCanvas" xmlns:mc="http://schemas.openxmlformats.org/markup-compatibility/2006" xmlns:o="urn:schemas-microsoft-com:office:office" xmlns:r="http://schemas.openxmlformats.org/officeDocument/2006/relationships" xmlns:m="http://schemas.openxmlformats.org/officeDocument/2006/math" xmlns:v="urn:schemas-microsoft-com:vml" xmlns:wp14="http://schemas.microsoft.com/office/word/2010/wordprocessingDrawing" xmlns:wp="http://schemas.openxmlformats.org/drawingml/2006/wordprocessingDrawing" xmlns:w10="urn:schemas-microsoft-com:office:word" xmlns:w="http://schemas.openxmlformats.org/wordprocessingml/2006/main" xmlns:w14="http://schemas.microsoft.com/office/word/2010/wordml" xmlns:wpg="http://schemas.microsoft.com/office/word/2010/wordprocessingGroup" xmlns:wpi="http://schemas.microsoft.com/office/word/2010/wordprocessingInk" xmlns:wne="http://schemas.microsoft.com/office/word/2006/wordml" xmlns:wps="http://schemas.microsoft.com/office/word/2010/wordprocessingShape" mc:Ignorable="w14 wp14">
   <w:p>
     <w:pPr>
       <w:rPr>
@@ -21635,7 +21873,7 @@
 </file>
 
 <file path=word/header2.xml><?xml version="1.0" encoding="utf-8"?>
-<w:hdr xmlns:wpc="http://schemas.microsoft.com/office/word/2010/wordprocessingCanvas" xmlns:mc="http://schemas.openxmlformats.org/markup-compatibility/2006" xmlns:o="urn:schemas-microsoft-com:office:office" xmlns:r="http://schemas.openxmlformats.org/officeDocument/2006/relationships" xmlns:m="http://schemas.openxmlformats.org/officeDocument/2006/math" xmlns:v="urn:schemas-microsoft-com:vml" xmlns:wp14="http://schemas.microsoft.com/office/word/2010/wordprocessingDrawing" xmlns:wp="http://schemas.openxmlformats.org/drawingml/2006/wordprocessingDrawing" xmlns:w10="urn:schemas-microsoft-com:office:word" xmlns:w="http://schemas.openxmlformats.org/wordprocessingml/2006/main" xmlns:w14="http://schemas.microsoft.com/office/word/2010/wordml" xmlns:w15="http://schemas.microsoft.com/office/word/2012/wordml" xmlns:wpg="http://schemas.microsoft.com/office/word/2010/wordprocessingGroup" xmlns:wpi="http://schemas.microsoft.com/office/word/2010/wordprocessingInk" xmlns:wne="http://schemas.microsoft.com/office/word/2006/wordml" xmlns:wps="http://schemas.microsoft.com/office/word/2010/wordprocessingShape" mc:Ignorable="w14 w15 wp14">
+<w:hdr xmlns:wpc="http://schemas.microsoft.com/office/word/2010/wordprocessingCanvas" xmlns:mc="http://schemas.openxmlformats.org/markup-compatibility/2006" xmlns:o="urn:schemas-microsoft-com:office:office" xmlns:r="http://schemas.openxmlformats.org/officeDocument/2006/relationships" xmlns:m="http://schemas.openxmlformats.org/officeDocument/2006/math" xmlns:v="urn:schemas-microsoft-com:vml" xmlns:wp14="http://schemas.microsoft.com/office/word/2010/wordprocessingDrawing" xmlns:wp="http://schemas.openxmlformats.org/drawingml/2006/wordprocessingDrawing" xmlns:w10="urn:schemas-microsoft-com:office:word" xmlns:w="http://schemas.openxmlformats.org/wordprocessingml/2006/main" xmlns:w14="http://schemas.microsoft.com/office/word/2010/wordml" xmlns:wpg="http://schemas.microsoft.com/office/word/2010/wordprocessingGroup" xmlns:wpi="http://schemas.microsoft.com/office/word/2010/wordprocessingInk" xmlns:wne="http://schemas.microsoft.com/office/word/2006/wordml" xmlns:wps="http://schemas.microsoft.com/office/word/2010/wordprocessingShape" mc:Ignorable="w14 wp14">
   <w:tbl>
     <w:tblPr>
       <w:tblW w:w="0" w:type="auto"/>
@@ -21793,7 +22031,7 @@
 </file>
 
 <file path=word/header3.xml><?xml version="1.0" encoding="utf-8"?>
-<w:hdr xmlns:wpc="http://schemas.microsoft.com/office/word/2010/wordprocessingCanvas" xmlns:mc="http://schemas.openxmlformats.org/markup-compatibility/2006" xmlns:o="urn:schemas-microsoft-com:office:office" xmlns:r="http://schemas.openxmlformats.org/officeDocument/2006/relationships" xmlns:m="http://schemas.openxmlformats.org/officeDocument/2006/math" xmlns:v="urn:schemas-microsoft-com:vml" xmlns:wp14="http://schemas.microsoft.com/office/word/2010/wordprocessingDrawing" xmlns:wp="http://schemas.openxmlformats.org/drawingml/2006/wordprocessingDrawing" xmlns:w10="urn:schemas-microsoft-com:office:word" xmlns:w="http://schemas.openxmlformats.org/wordprocessingml/2006/main" xmlns:w14="http://schemas.microsoft.com/office/word/2010/wordml" xmlns:w15="http://schemas.microsoft.com/office/word/2012/wordml" xmlns:wpg="http://schemas.microsoft.com/office/word/2010/wordprocessingGroup" xmlns:wpi="http://schemas.microsoft.com/office/word/2010/wordprocessingInk" xmlns:wne="http://schemas.microsoft.com/office/word/2006/wordml" xmlns:wps="http://schemas.microsoft.com/office/word/2010/wordprocessingShape" mc:Ignorable="w14 w15 wp14">
+<w:hdr xmlns:wpc="http://schemas.microsoft.com/office/word/2010/wordprocessingCanvas" xmlns:mc="http://schemas.openxmlformats.org/markup-compatibility/2006" xmlns:o="urn:schemas-microsoft-com:office:office" xmlns:r="http://schemas.openxmlformats.org/officeDocument/2006/relationships" xmlns:m="http://schemas.openxmlformats.org/officeDocument/2006/math" xmlns:v="urn:schemas-microsoft-com:vml" xmlns:wp14="http://schemas.microsoft.com/office/word/2010/wordprocessingDrawing" xmlns:wp="http://schemas.openxmlformats.org/drawingml/2006/wordprocessingDrawing" xmlns:w10="urn:schemas-microsoft-com:office:word" xmlns:w="http://schemas.openxmlformats.org/wordprocessingml/2006/main" xmlns:w14="http://schemas.microsoft.com/office/word/2010/wordml" xmlns:wpg="http://schemas.microsoft.com/office/word/2010/wordprocessingGroup" xmlns:wpi="http://schemas.microsoft.com/office/word/2010/wordprocessingInk" xmlns:wne="http://schemas.microsoft.com/office/word/2006/wordml" xmlns:wps="http://schemas.microsoft.com/office/word/2010/wordprocessingShape" mc:Ignorable="w14 wp14">
   <w:p>
     <w:pPr>
       <w:pStyle w:val="a6"/>
@@ -21803,8 +22041,8 @@
 </file>
 
 <file path=word/numbering.xml><?xml version="1.0" encoding="utf-8"?>
-<w:numbering xmlns:wpc="http://schemas.microsoft.com/office/word/2010/wordprocessingCanvas" xmlns:mc="http://schemas.openxmlformats.org/markup-compatibility/2006" xmlns:o="urn:schemas-microsoft-com:office:office" xmlns:r="http://schemas.openxmlformats.org/officeDocument/2006/relationships" xmlns:m="http://schemas.openxmlformats.org/officeDocument/2006/math" xmlns:v="urn:schemas-microsoft-com:vml" xmlns:wp14="http://schemas.microsoft.com/office/word/2010/wordprocessingDrawing" xmlns:wp="http://schemas.openxmlformats.org/drawingml/2006/wordprocessingDrawing" xmlns:w10="urn:schemas-microsoft-com:office:word" xmlns:w="http://schemas.openxmlformats.org/wordprocessingml/2006/main" xmlns:w14="http://schemas.microsoft.com/office/word/2010/wordml" xmlns:w15="http://schemas.microsoft.com/office/word/2012/wordml" xmlns:wpg="http://schemas.microsoft.com/office/word/2010/wordprocessingGroup" xmlns:wpi="http://schemas.microsoft.com/office/word/2010/wordprocessingInk" xmlns:wne="http://schemas.microsoft.com/office/word/2006/wordml" xmlns:wps="http://schemas.microsoft.com/office/word/2010/wordprocessingShape" mc:Ignorable="w14 w15 wp14">
-  <w:abstractNum w:abstractNumId="0" w15:restartNumberingAfterBreak="0">
+<w:numbering xmlns:wpc="http://schemas.microsoft.com/office/word/2010/wordprocessingCanvas" xmlns:mc="http://schemas.openxmlformats.org/markup-compatibility/2006" xmlns:o="urn:schemas-microsoft-com:office:office" xmlns:r="http://schemas.openxmlformats.org/officeDocument/2006/relationships" xmlns:m="http://schemas.openxmlformats.org/officeDocument/2006/math" xmlns:v="urn:schemas-microsoft-com:vml" xmlns:wp14="http://schemas.microsoft.com/office/word/2010/wordprocessingDrawing" xmlns:wp="http://schemas.openxmlformats.org/drawingml/2006/wordprocessingDrawing" xmlns:w10="urn:schemas-microsoft-com:office:word" xmlns:w="http://schemas.openxmlformats.org/wordprocessingml/2006/main" xmlns:w14="http://schemas.microsoft.com/office/word/2010/wordml" xmlns:wpg="http://schemas.microsoft.com/office/word/2010/wordprocessingGroup" xmlns:wpi="http://schemas.microsoft.com/office/word/2010/wordprocessingInk" xmlns:wne="http://schemas.microsoft.com/office/word/2006/wordml" xmlns:wps="http://schemas.microsoft.com/office/word/2010/wordprocessingShape" mc:Ignorable="w14 wp14">
+  <w:abstractNum w:abstractNumId="0">
     <w:nsid w:val="FFFFFFFB"/>
     <w:multiLevelType w:val="multilevel"/>
     <w:tmpl w:val="FFFFFFFF"/>
@@ -21881,7 +22119,7 @@
       <w:lvlJc w:val="left"/>
     </w:lvl>
   </w:abstractNum>
-  <w:abstractNum w:abstractNumId="1" w15:restartNumberingAfterBreak="0">
+  <w:abstractNum w:abstractNumId="1">
     <w:nsid w:val="FFFFFFFE"/>
     <w:multiLevelType w:val="singleLevel"/>
     <w:tmpl w:val="FFFFFFFF"/>
@@ -21891,7 +22129,7 @@
       <w:lvlJc w:val="left"/>
     </w:lvl>
   </w:abstractNum>
-  <w:abstractNum w:abstractNumId="2" w15:restartNumberingAfterBreak="0">
+  <w:abstractNum w:abstractNumId="2">
     <w:nsid w:val="00224753"/>
     <w:multiLevelType w:val="singleLevel"/>
     <w:tmpl w:val="04090001"/>
@@ -21911,7 +22149,7 @@
       </w:rPr>
     </w:lvl>
   </w:abstractNum>
-  <w:abstractNum w:abstractNumId="3" w15:restartNumberingAfterBreak="0">
+  <w:abstractNum w:abstractNumId="3">
     <w:nsid w:val="0467048D"/>
     <w:multiLevelType w:val="singleLevel"/>
     <w:tmpl w:val="04090001"/>
@@ -21931,7 +22169,7 @@
       </w:rPr>
     </w:lvl>
   </w:abstractNum>
-  <w:abstractNum w:abstractNumId="4" w15:restartNumberingAfterBreak="0">
+  <w:abstractNum w:abstractNumId="4">
     <w:nsid w:val="08F600DB"/>
     <w:multiLevelType w:val="multilevel"/>
     <w:tmpl w:val="0409001F"/>
@@ -22044,7 +22282,7 @@
       </w:pPr>
     </w:lvl>
   </w:abstractNum>
-  <w:abstractNum w:abstractNumId="5" w15:restartNumberingAfterBreak="0">
+  <w:abstractNum w:abstractNumId="5">
     <w:nsid w:val="0A117094"/>
     <w:multiLevelType w:val="singleLevel"/>
     <w:tmpl w:val="04090001"/>
@@ -22064,7 +22302,7 @@
       </w:rPr>
     </w:lvl>
   </w:abstractNum>
-  <w:abstractNum w:abstractNumId="6" w15:restartNumberingAfterBreak="0">
+  <w:abstractNum w:abstractNumId="6">
     <w:nsid w:val="0B3D4AF1"/>
     <w:multiLevelType w:val="singleLevel"/>
     <w:tmpl w:val="04090001"/>
@@ -22084,7 +22322,7 @@
       </w:rPr>
     </w:lvl>
   </w:abstractNum>
-  <w:abstractNum w:abstractNumId="7" w15:restartNumberingAfterBreak="0">
+  <w:abstractNum w:abstractNumId="7">
     <w:nsid w:val="0C4A1508"/>
     <w:multiLevelType w:val="singleLevel"/>
     <w:tmpl w:val="04090001"/>
@@ -22104,7 +22342,7 @@
       </w:rPr>
     </w:lvl>
   </w:abstractNum>
-  <w:abstractNum w:abstractNumId="8" w15:restartNumberingAfterBreak="0">
+  <w:abstractNum w:abstractNumId="8">
     <w:nsid w:val="0F653D7A"/>
     <w:multiLevelType w:val="singleLevel"/>
     <w:tmpl w:val="04090001"/>
@@ -22124,7 +22362,7 @@
       </w:rPr>
     </w:lvl>
   </w:abstractNum>
-  <w:abstractNum w:abstractNumId="9" w15:restartNumberingAfterBreak="0">
+  <w:abstractNum w:abstractNumId="9">
     <w:nsid w:val="127F3F2E"/>
     <w:multiLevelType w:val="singleLevel"/>
     <w:tmpl w:val="04090001"/>
@@ -22144,7 +22382,7 @@
       </w:rPr>
     </w:lvl>
   </w:abstractNum>
-  <w:abstractNum w:abstractNumId="10" w15:restartNumberingAfterBreak="0">
+  <w:abstractNum w:abstractNumId="10">
     <w:nsid w:val="17CB6DC4"/>
     <w:multiLevelType w:val="singleLevel"/>
     <w:tmpl w:val="04090001"/>
@@ -22164,7 +22402,7 @@
       </w:rPr>
     </w:lvl>
   </w:abstractNum>
-  <w:abstractNum w:abstractNumId="11" w15:restartNumberingAfterBreak="0">
+  <w:abstractNum w:abstractNumId="11">
     <w:nsid w:val="22443AC4"/>
     <w:multiLevelType w:val="singleLevel"/>
     <w:tmpl w:val="04090001"/>
@@ -22184,7 +22422,7 @@
       </w:rPr>
     </w:lvl>
   </w:abstractNum>
-  <w:abstractNum w:abstractNumId="12" w15:restartNumberingAfterBreak="0">
+  <w:abstractNum w:abstractNumId="12">
     <w:nsid w:val="2D4B634E"/>
     <w:multiLevelType w:val="singleLevel"/>
     <w:tmpl w:val="04090001"/>
@@ -22204,7 +22442,7 @@
       </w:rPr>
     </w:lvl>
   </w:abstractNum>
-  <w:abstractNum w:abstractNumId="13" w15:restartNumberingAfterBreak="0">
+  <w:abstractNum w:abstractNumId="13">
     <w:nsid w:val="31DD2C45"/>
     <w:multiLevelType w:val="singleLevel"/>
     <w:tmpl w:val="04090001"/>
@@ -22224,7 +22462,7 @@
       </w:rPr>
     </w:lvl>
   </w:abstractNum>
-  <w:abstractNum w:abstractNumId="14" w15:restartNumberingAfterBreak="0">
+  <w:abstractNum w:abstractNumId="14">
     <w:nsid w:val="32982B51"/>
     <w:multiLevelType w:val="singleLevel"/>
     <w:tmpl w:val="04090001"/>
@@ -22244,7 +22482,7 @@
       </w:rPr>
     </w:lvl>
   </w:abstractNum>
-  <w:abstractNum w:abstractNumId="15" w15:restartNumberingAfterBreak="0">
+  <w:abstractNum w:abstractNumId="15">
     <w:nsid w:val="3375481C"/>
     <w:multiLevelType w:val="singleLevel"/>
     <w:tmpl w:val="E6747DA6"/>
@@ -22264,7 +22502,7 @@
       </w:rPr>
     </w:lvl>
   </w:abstractNum>
-  <w:abstractNum w:abstractNumId="16" w15:restartNumberingAfterBreak="0">
+  <w:abstractNum w:abstractNumId="16">
     <w:nsid w:val="369D5471"/>
     <w:multiLevelType w:val="singleLevel"/>
     <w:tmpl w:val="04090001"/>
@@ -22284,7 +22522,7 @@
       </w:rPr>
     </w:lvl>
   </w:abstractNum>
-  <w:abstractNum w:abstractNumId="17" w15:restartNumberingAfterBreak="0">
+  <w:abstractNum w:abstractNumId="17">
     <w:nsid w:val="42B97F7B"/>
     <w:multiLevelType w:val="singleLevel"/>
     <w:tmpl w:val="04090001"/>
@@ -22304,7 +22542,7 @@
       </w:rPr>
     </w:lvl>
   </w:abstractNum>
-  <w:abstractNum w:abstractNumId="18" w15:restartNumberingAfterBreak="0">
+  <w:abstractNum w:abstractNumId="18">
     <w:nsid w:val="49E170D0"/>
     <w:multiLevelType w:val="singleLevel"/>
     <w:tmpl w:val="04090001"/>
@@ -22324,7 +22562,7 @@
       </w:rPr>
     </w:lvl>
   </w:abstractNum>
-  <w:abstractNum w:abstractNumId="19" w15:restartNumberingAfterBreak="0">
+  <w:abstractNum w:abstractNumId="19">
     <w:nsid w:val="4C2B5291"/>
     <w:multiLevelType w:val="hybridMultilevel"/>
     <w:tmpl w:val="FD1E0F5C"/>
@@ -22413,7 +22651,7 @@
       </w:pPr>
     </w:lvl>
   </w:abstractNum>
-  <w:abstractNum w:abstractNumId="20" w15:restartNumberingAfterBreak="0">
+  <w:abstractNum w:abstractNumId="20">
     <w:nsid w:val="4D90442C"/>
     <w:multiLevelType w:val="hybridMultilevel"/>
     <w:tmpl w:val="2182FB0E"/>
@@ -22526,7 +22764,7 @@
       </w:rPr>
     </w:lvl>
   </w:abstractNum>
-  <w:abstractNum w:abstractNumId="21" w15:restartNumberingAfterBreak="0">
+  <w:abstractNum w:abstractNumId="21">
     <w:nsid w:val="4F64732B"/>
     <w:multiLevelType w:val="singleLevel"/>
     <w:tmpl w:val="04090001"/>
@@ -22546,7 +22784,7 @@
       </w:rPr>
     </w:lvl>
   </w:abstractNum>
-  <w:abstractNum w:abstractNumId="22" w15:restartNumberingAfterBreak="0">
+  <w:abstractNum w:abstractNumId="22">
     <w:nsid w:val="52DF734E"/>
     <w:multiLevelType w:val="singleLevel"/>
     <w:tmpl w:val="04090001"/>
@@ -22566,7 +22804,7 @@
       </w:rPr>
     </w:lvl>
   </w:abstractNum>
-  <w:abstractNum w:abstractNumId="23" w15:restartNumberingAfterBreak="0">
+  <w:abstractNum w:abstractNumId="23">
     <w:nsid w:val="534410AD"/>
     <w:multiLevelType w:val="singleLevel"/>
     <w:tmpl w:val="04090001"/>
@@ -22586,7 +22824,7 @@
       </w:rPr>
     </w:lvl>
   </w:abstractNum>
-  <w:abstractNum w:abstractNumId="24" w15:restartNumberingAfterBreak="0">
+  <w:abstractNum w:abstractNumId="24">
     <w:nsid w:val="5B2D2051"/>
     <w:multiLevelType w:val="singleLevel"/>
     <w:tmpl w:val="04090001"/>
@@ -22606,7 +22844,7 @@
       </w:rPr>
     </w:lvl>
   </w:abstractNum>
-  <w:abstractNum w:abstractNumId="25" w15:restartNumberingAfterBreak="0">
+  <w:abstractNum w:abstractNumId="25">
     <w:nsid w:val="5F243532"/>
     <w:multiLevelType w:val="hybridMultilevel"/>
     <w:tmpl w:val="0ECADE0E"/>
@@ -22719,7 +22957,7 @@
       </w:rPr>
     </w:lvl>
   </w:abstractNum>
-  <w:abstractNum w:abstractNumId="26" w15:restartNumberingAfterBreak="0">
+  <w:abstractNum w:abstractNumId="26">
     <w:nsid w:val="66E94244"/>
     <w:multiLevelType w:val="singleLevel"/>
     <w:tmpl w:val="04090001"/>
@@ -22739,7 +22977,7 @@
       </w:rPr>
     </w:lvl>
   </w:abstractNum>
-  <w:abstractNum w:abstractNumId="27" w15:restartNumberingAfterBreak="0">
+  <w:abstractNum w:abstractNumId="27">
     <w:nsid w:val="6D2F7D46"/>
     <w:multiLevelType w:val="singleLevel"/>
     <w:tmpl w:val="04090001"/>
@@ -22759,7 +22997,7 @@
       </w:rPr>
     </w:lvl>
   </w:abstractNum>
-  <w:abstractNum w:abstractNumId="28" w15:restartNumberingAfterBreak="0">
+  <w:abstractNum w:abstractNumId="28">
     <w:nsid w:val="6F6B2ED8"/>
     <w:multiLevelType w:val="multilevel"/>
     <w:tmpl w:val="CE1A35A2"/>
@@ -22872,7 +23110,7 @@
       </w:pPr>
     </w:lvl>
   </w:abstractNum>
-  <w:abstractNum w:abstractNumId="29" w15:restartNumberingAfterBreak="0">
+  <w:abstractNum w:abstractNumId="29">
     <w:nsid w:val="7147134A"/>
     <w:multiLevelType w:val="multilevel"/>
     <w:tmpl w:val="0409001F"/>
@@ -22985,7 +23223,7 @@
       </w:pPr>
     </w:lvl>
   </w:abstractNum>
-  <w:abstractNum w:abstractNumId="30" w15:restartNumberingAfterBreak="0">
+  <w:abstractNum w:abstractNumId="30">
     <w:nsid w:val="71F21F2A"/>
     <w:multiLevelType w:val="singleLevel"/>
     <w:tmpl w:val="04090001"/>
@@ -23005,7 +23243,7 @@
       </w:rPr>
     </w:lvl>
   </w:abstractNum>
-  <w:abstractNum w:abstractNumId="31" w15:restartNumberingAfterBreak="0">
+  <w:abstractNum w:abstractNumId="31">
     <w:nsid w:val="743601FB"/>
     <w:multiLevelType w:val="singleLevel"/>
     <w:tmpl w:val="04090001"/>
@@ -23025,7 +23263,7 @@
       </w:rPr>
     </w:lvl>
   </w:abstractNum>
-  <w:abstractNum w:abstractNumId="32" w15:restartNumberingAfterBreak="0">
+  <w:abstractNum w:abstractNumId="32">
     <w:nsid w:val="756150CA"/>
     <w:multiLevelType w:val="singleLevel"/>
     <w:tmpl w:val="04090001"/>
@@ -23045,7 +23283,7 @@
       </w:rPr>
     </w:lvl>
   </w:abstractNum>
-  <w:abstractNum w:abstractNumId="33" w15:restartNumberingAfterBreak="0">
+  <w:abstractNum w:abstractNumId="33">
     <w:nsid w:val="7BE434D7"/>
     <w:multiLevelType w:val="singleLevel"/>
     <w:tmpl w:val="04090001"/>
@@ -23065,7 +23303,7 @@
       </w:rPr>
     </w:lvl>
   </w:abstractNum>
-  <w:abstractNum w:abstractNumId="34" w15:restartNumberingAfterBreak="0">
+  <w:abstractNum w:abstractNumId="34">
     <w:nsid w:val="7D2662D6"/>
     <w:multiLevelType w:val="hybridMultilevel"/>
     <w:tmpl w:val="FBEC262E"/>
@@ -23336,7 +23574,7 @@
 </file>
 
 <file path=word/styles.xml><?xml version="1.0" encoding="utf-8"?>
-<w:styles xmlns:mc="http://schemas.openxmlformats.org/markup-compatibility/2006" xmlns:r="http://schemas.openxmlformats.org/officeDocument/2006/relationships" xmlns:w="http://schemas.openxmlformats.org/wordprocessingml/2006/main" xmlns:w14="http://schemas.microsoft.com/office/word/2010/wordml" xmlns:w15="http://schemas.microsoft.com/office/word/2012/wordml" mc:Ignorable="w14 w15">
+<w:styles xmlns:mc="http://schemas.openxmlformats.org/markup-compatibility/2006" xmlns:r="http://schemas.openxmlformats.org/officeDocument/2006/relationships" xmlns:w="http://schemas.openxmlformats.org/wordprocessingml/2006/main" xmlns:w14="http://schemas.microsoft.com/office/word/2010/wordml" mc:Ignorable="w14">
   <w:docDefaults>
     <w:rPrDefault>
       <w:rPr>
@@ -23346,378 +23584,144 @@
     </w:rPrDefault>
     <w:pPrDefault/>
   </w:docDefaults>
-  <w:latentStyles w:defLockedState="0" w:defUIPriority="99" w:defSemiHidden="0" w:defUnhideWhenUsed="0" w:defQFormat="0" w:count="371">
-    <w:lsdException w:name="Normal" w:uiPriority="0" w:qFormat="1"/>
-    <w:lsdException w:name="heading 1" w:uiPriority="9" w:qFormat="1"/>
-    <w:lsdException w:name="heading 2" w:uiPriority="9" w:qFormat="1"/>
-    <w:lsdException w:name="heading 3" w:uiPriority="9" w:qFormat="1"/>
-    <w:lsdException w:name="heading 4" w:uiPriority="9" w:qFormat="1"/>
-    <w:lsdException w:name="heading 5" w:uiPriority="9" w:qFormat="1"/>
-    <w:lsdException w:name="heading 6" w:uiPriority="9" w:qFormat="1"/>
-    <w:lsdException w:name="heading 7" w:uiPriority="9" w:qFormat="1"/>
-    <w:lsdException w:name="heading 8" w:uiPriority="9" w:qFormat="1"/>
-    <w:lsdException w:name="heading 9" w:uiPriority="9" w:qFormat="1"/>
-    <w:lsdException w:name="index 1" w:semiHidden="1" w:unhideWhenUsed="1"/>
-    <w:lsdException w:name="index 2" w:semiHidden="1" w:unhideWhenUsed="1"/>
-    <w:lsdException w:name="index 3" w:semiHidden="1" w:unhideWhenUsed="1"/>
-    <w:lsdException w:name="index 4" w:semiHidden="1" w:unhideWhenUsed="1"/>
-    <w:lsdException w:name="index 5" w:semiHidden="1" w:unhideWhenUsed="1"/>
-    <w:lsdException w:name="index 6" w:semiHidden="1" w:unhideWhenUsed="1"/>
-    <w:lsdException w:name="index 7" w:semiHidden="1" w:unhideWhenUsed="1"/>
-    <w:lsdException w:name="index 8" w:semiHidden="1" w:unhideWhenUsed="1"/>
-    <w:lsdException w:name="index 9" w:semiHidden="1" w:unhideWhenUsed="1"/>
-    <w:lsdException w:name="toc 1" w:semiHidden="1" w:uiPriority="39" w:unhideWhenUsed="1"/>
-    <w:lsdException w:name="toc 2" w:semiHidden="1" w:uiPriority="39" w:unhideWhenUsed="1"/>
-    <w:lsdException w:name="toc 3" w:semiHidden="1" w:uiPriority="39" w:unhideWhenUsed="1"/>
-    <w:lsdException w:name="toc 4" w:semiHidden="1" w:uiPriority="39" w:unhideWhenUsed="1"/>
-    <w:lsdException w:name="toc 5" w:semiHidden="1" w:uiPriority="39" w:unhideWhenUsed="1"/>
-    <w:lsdException w:name="toc 6" w:semiHidden="1" w:uiPriority="39" w:unhideWhenUsed="1"/>
-    <w:lsdException w:name="toc 7" w:semiHidden="1" w:uiPriority="39" w:unhideWhenUsed="1"/>
-    <w:lsdException w:name="toc 8" w:semiHidden="1" w:uiPriority="39" w:unhideWhenUsed="1"/>
-    <w:lsdException w:name="toc 9" w:semiHidden="1" w:uiPriority="39" w:unhideWhenUsed="1"/>
-    <w:lsdException w:name="Normal Indent" w:semiHidden="1" w:unhideWhenUsed="1"/>
-    <w:lsdException w:name="footnote text" w:semiHidden="1" w:unhideWhenUsed="1"/>
-    <w:lsdException w:name="annotation text" w:semiHidden="1" w:unhideWhenUsed="1"/>
-    <w:lsdException w:name="header" w:semiHidden="1" w:unhideWhenUsed="1"/>
-    <w:lsdException w:name="footer" w:semiHidden="1" w:unhideWhenUsed="1"/>
-    <w:lsdException w:name="index heading" w:semiHidden="1" w:unhideWhenUsed="1"/>
-    <w:lsdException w:name="caption" w:semiHidden="1" w:uiPriority="35" w:unhideWhenUsed="1" w:qFormat="1"/>
-    <w:lsdException w:name="table of figures" w:semiHidden="1" w:unhideWhenUsed="1"/>
-    <w:lsdException w:name="envelope address" w:semiHidden="1" w:unhideWhenUsed="1"/>
-    <w:lsdException w:name="envelope return" w:semiHidden="1" w:unhideWhenUsed="1"/>
-    <w:lsdException w:name="footnote reference" w:semiHidden="1" w:unhideWhenUsed="1"/>
-    <w:lsdException w:name="annotation reference" w:semiHidden="1" w:unhideWhenUsed="1"/>
-    <w:lsdException w:name="line number" w:semiHidden="1" w:unhideWhenUsed="1"/>
-    <w:lsdException w:name="page number" w:semiHidden="1" w:unhideWhenUsed="1"/>
-    <w:lsdException w:name="endnote reference" w:semiHidden="1" w:unhideWhenUsed="1"/>
-    <w:lsdException w:name="endnote text" w:semiHidden="1" w:unhideWhenUsed="1"/>
-    <w:lsdException w:name="table of authorities" w:semiHidden="1" w:unhideWhenUsed="1"/>
-    <w:lsdException w:name="macro" w:semiHidden="1" w:unhideWhenUsed="1"/>
-    <w:lsdException w:name="toa heading" w:semiHidden="1" w:unhideWhenUsed="1"/>
-    <w:lsdException w:name="List" w:semiHidden="1" w:unhideWhenUsed="1"/>
-    <w:lsdException w:name="List Bullet" w:semiHidden="1" w:unhideWhenUsed="1"/>
-    <w:lsdException w:name="List Number" w:semiHidden="1" w:unhideWhenUsed="1"/>
-    <w:lsdException w:name="List 2" w:semiHidden="1" w:unhideWhenUsed="1"/>
-    <w:lsdException w:name="List 3" w:semiHidden="1" w:unhideWhenUsed="1"/>
-    <w:lsdException w:name="List 4" w:semiHidden="1" w:unhideWhenUsed="1"/>
-    <w:lsdException w:name="List 5" w:semiHidden="1" w:unhideWhenUsed="1"/>
-    <w:lsdException w:name="List Bullet 2" w:semiHidden="1" w:unhideWhenUsed="1"/>
-    <w:lsdException w:name="List Bullet 3" w:semiHidden="1" w:unhideWhenUsed="1"/>
-    <w:lsdException w:name="List Bullet 4" w:semiHidden="1" w:unhideWhenUsed="1"/>
-    <w:lsdException w:name="List Bullet 5" w:semiHidden="1" w:unhideWhenUsed="1"/>
-    <w:lsdException w:name="List Number 2" w:semiHidden="1" w:unhideWhenUsed="1"/>
-    <w:lsdException w:name="List Number 3" w:semiHidden="1" w:unhideWhenUsed="1"/>
-    <w:lsdException w:name="List Number 4" w:semiHidden="1" w:unhideWhenUsed="1"/>
-    <w:lsdException w:name="List Number 5" w:semiHidden="1" w:unhideWhenUsed="1"/>
-    <w:lsdException w:name="Title" w:uiPriority="10" w:qFormat="1"/>
-    <w:lsdException w:name="Closing" w:semiHidden="1" w:unhideWhenUsed="1"/>
-    <w:lsdException w:name="Signature" w:semiHidden="1" w:unhideWhenUsed="1"/>
-    <w:lsdException w:name="Default Paragraph Font" w:semiHidden="1" w:uiPriority="1" w:unhideWhenUsed="1"/>
-    <w:lsdException w:name="Body Text" w:semiHidden="1" w:unhideWhenUsed="1"/>
-    <w:lsdException w:name="Body Text Indent" w:semiHidden="1" w:unhideWhenUsed="1"/>
-    <w:lsdException w:name="List Continue" w:semiHidden="1" w:unhideWhenUsed="1"/>
-    <w:lsdException w:name="List Continue 2" w:semiHidden="1" w:unhideWhenUsed="1"/>
-    <w:lsdException w:name="List Continue 3" w:semiHidden="1" w:unhideWhenUsed="1"/>
-    <w:lsdException w:name="List Continue 4" w:semiHidden="1" w:unhideWhenUsed="1"/>
-    <w:lsdException w:name="List Continue 5" w:semiHidden="1" w:unhideWhenUsed="1"/>
-    <w:lsdException w:name="Message Header" w:semiHidden="1" w:unhideWhenUsed="1"/>
-    <w:lsdException w:name="Subtitle" w:uiPriority="11" w:qFormat="1"/>
-    <w:lsdException w:name="Salutation" w:semiHidden="1" w:unhideWhenUsed="1"/>
-    <w:lsdException w:name="Date" w:semiHidden="1" w:unhideWhenUsed="1"/>
-    <w:lsdException w:name="Body Text First Indent" w:semiHidden="1" w:unhideWhenUsed="1"/>
-    <w:lsdException w:name="Body Text First Indent 2" w:semiHidden="1" w:unhideWhenUsed="1"/>
-    <w:lsdException w:name="Note Heading" w:semiHidden="1" w:unhideWhenUsed="1"/>
-    <w:lsdException w:name="Body Text 2" w:semiHidden="1" w:unhideWhenUsed="1"/>
-    <w:lsdException w:name="Body Text 3" w:semiHidden="1" w:unhideWhenUsed="1"/>
-    <w:lsdException w:name="Body Text Indent 2" w:semiHidden="1" w:unhideWhenUsed="1"/>
-    <w:lsdException w:name="Body Text Indent 3" w:semiHidden="1" w:unhideWhenUsed="1"/>
-    <w:lsdException w:name="Block Text" w:semiHidden="1" w:unhideWhenUsed="1"/>
-    <w:lsdException w:name="Hyperlink" w:semiHidden="1" w:unhideWhenUsed="1"/>
-    <w:lsdException w:name="FollowedHyperlink" w:semiHidden="1" w:unhideWhenUsed="1"/>
-    <w:lsdException w:name="Strong" w:uiPriority="22" w:qFormat="1"/>
-    <w:lsdException w:name="Emphasis" w:uiPriority="20" w:qFormat="1"/>
-    <w:lsdException w:name="Document Map" w:semiHidden="1" w:unhideWhenUsed="1"/>
-    <w:lsdException w:name="Plain Text" w:semiHidden="1" w:unhideWhenUsed="1"/>
-    <w:lsdException w:name="E-mail Signature" w:semiHidden="1" w:unhideWhenUsed="1"/>
-    <w:lsdException w:name="HTML Top of Form" w:semiHidden="1" w:unhideWhenUsed="1"/>
-    <w:lsdException w:name="HTML Bottom of Form" w:semiHidden="1" w:unhideWhenUsed="1"/>
-    <w:lsdException w:name="Normal (Web)" w:semiHidden="1" w:unhideWhenUsed="1"/>
-    <w:lsdException w:name="HTML Acronym" w:semiHidden="1" w:unhideWhenUsed="1"/>
-    <w:lsdException w:name="HTML Address" w:semiHidden="1" w:unhideWhenUsed="1"/>
-    <w:lsdException w:name="HTML Cite" w:semiHidden="1" w:unhideWhenUsed="1"/>
-    <w:lsdException w:name="HTML Code" w:semiHidden="1" w:unhideWhenUsed="1"/>
-    <w:lsdException w:name="HTML Definition" w:semiHidden="1" w:unhideWhenUsed="1"/>
-    <w:lsdException w:name="HTML Keyboard" w:semiHidden="1" w:unhideWhenUsed="1"/>
-    <w:lsdException w:name="HTML Preformatted" w:semiHidden="1" w:unhideWhenUsed="1"/>
-    <w:lsdException w:name="HTML Sample" w:semiHidden="1" w:unhideWhenUsed="1"/>
-    <w:lsdException w:name="HTML Typewriter" w:semiHidden="1" w:unhideWhenUsed="1"/>
-    <w:lsdException w:name="HTML Variable" w:semiHidden="1" w:unhideWhenUsed="1"/>
-    <w:lsdException w:name="Normal Table" w:semiHidden="1" w:unhideWhenUsed="1"/>
-    <w:lsdException w:name="annotation subject" w:semiHidden="1" w:unhideWhenUsed="1"/>
-    <w:lsdException w:name="No List" w:semiHidden="1" w:unhideWhenUsed="1"/>
-    <w:lsdException w:name="Outline List 1" w:semiHidden="1" w:unhideWhenUsed="1"/>
-    <w:lsdException w:name="Outline List 2" w:semiHidden="1" w:unhideWhenUsed="1"/>
-    <w:lsdException w:name="Outline List 3" w:semiHidden="1" w:unhideWhenUsed="1"/>
-    <w:lsdException w:name="Table Simple 1" w:semiHidden="1" w:unhideWhenUsed="1"/>
-    <w:lsdException w:name="Table Simple 2" w:semiHidden="1" w:unhideWhenUsed="1"/>
-    <w:lsdException w:name="Table Simple 3" w:semiHidden="1" w:unhideWhenUsed="1"/>
-    <w:lsdException w:name="Table Classic 1" w:semiHidden="1" w:unhideWhenUsed="1"/>
-    <w:lsdException w:name="Table Classic 2" w:semiHidden="1" w:unhideWhenUsed="1"/>
-    <w:lsdException w:name="Table Classic 3" w:semiHidden="1" w:unhideWhenUsed="1"/>
-    <w:lsdException w:name="Table Classic 4" w:semiHidden="1" w:unhideWhenUsed="1"/>
-    <w:lsdException w:name="Table Colorful 1" w:semiHidden="1" w:unhideWhenUsed="1"/>
-    <w:lsdException w:name="Table Colorful 2" w:semiHidden="1" w:unhideWhenUsed="1"/>
-    <w:lsdException w:name="Table Colorful 3" w:semiHidden="1" w:unhideWhenUsed="1"/>
-    <w:lsdException w:name="Table Columns 1" w:semiHidden="1" w:unhideWhenUsed="1"/>
-    <w:lsdException w:name="Table Columns 2" w:semiHidden="1" w:unhideWhenUsed="1"/>
-    <w:lsdException w:name="Table Columns 3" w:semiHidden="1" w:unhideWhenUsed="1"/>
-    <w:lsdException w:name="Table Columns 4" w:semiHidden="1" w:unhideWhenUsed="1"/>
-    <w:lsdException w:name="Table Columns 5" w:semiHidden="1" w:unhideWhenUsed="1"/>
-    <w:lsdException w:name="Table Grid 1" w:semiHidden="1" w:unhideWhenUsed="1"/>
-    <w:lsdException w:name="Table Grid 2" w:semiHidden="1" w:unhideWhenUsed="1"/>
-    <w:lsdException w:name="Table Grid 3" w:semiHidden="1" w:unhideWhenUsed="1"/>
-    <w:lsdException w:name="Table Grid 4" w:semiHidden="1" w:unhideWhenUsed="1"/>
-    <w:lsdException w:name="Table Grid 5" w:semiHidden="1" w:unhideWhenUsed="1"/>
-    <w:lsdException w:name="Table Grid 6" w:semiHidden="1" w:unhideWhenUsed="1"/>
-    <w:lsdException w:name="Table Grid 7" w:semiHidden="1" w:unhideWhenUsed="1"/>
-    <w:lsdException w:name="Table Grid 8" w:semiHidden="1" w:unhideWhenUsed="1"/>
-    <w:lsdException w:name="Table List 1" w:semiHidden="1" w:unhideWhenUsed="1"/>
-    <w:lsdException w:name="Table List 2" w:semiHidden="1" w:unhideWhenUsed="1"/>
-    <w:lsdException w:name="Table List 3" w:semiHidden="1" w:unhideWhenUsed="1"/>
-    <w:lsdException w:name="Table List 4" w:semiHidden="1" w:unhideWhenUsed="1"/>
-    <w:lsdException w:name="Table List 5" w:semiHidden="1" w:unhideWhenUsed="1"/>
-    <w:lsdException w:name="Table List 6" w:semiHidden="1" w:unhideWhenUsed="1"/>
-    <w:lsdException w:name="Table List 7" w:semiHidden="1" w:unhideWhenUsed="1"/>
-    <w:lsdException w:name="Table List 8" w:semiHidden="1" w:unhideWhenUsed="1"/>
-    <w:lsdException w:name="Table 3D effects 1" w:semiHidden="1" w:unhideWhenUsed="1"/>
-    <w:lsdException w:name="Table 3D effects 2" w:semiHidden="1" w:unhideWhenUsed="1"/>
-    <w:lsdException w:name="Table 3D effects 3" w:semiHidden="1" w:unhideWhenUsed="1"/>
-    <w:lsdException w:name="Table Contemporary" w:semiHidden="1" w:unhideWhenUsed="1"/>
-    <w:lsdException w:name="Table Elegant" w:semiHidden="1" w:unhideWhenUsed="1"/>
-    <w:lsdException w:name="Table Professional" w:semiHidden="1" w:unhideWhenUsed="1"/>
-    <w:lsdException w:name="Table Subtle 1" w:semiHidden="1" w:unhideWhenUsed="1"/>
-    <w:lsdException w:name="Table Subtle 2" w:semiHidden="1" w:unhideWhenUsed="1"/>
-    <w:lsdException w:name="Table Web 1" w:semiHidden="1" w:unhideWhenUsed="1"/>
-    <w:lsdException w:name="Table Web 2" w:semiHidden="1" w:unhideWhenUsed="1"/>
-    <w:lsdException w:name="Table Web 3" w:semiHidden="1" w:unhideWhenUsed="1"/>
-    <w:lsdException w:name="Balloon Text" w:semiHidden="1" w:unhideWhenUsed="1"/>
-    <w:lsdException w:name="Table Grid" w:uiPriority="59"/>
-    <w:lsdException w:name="Table Theme" w:semiHidden="1" w:unhideWhenUsed="1"/>
-    <w:lsdException w:name="Placeholder Text" w:semiHidden="1"/>
-    <w:lsdException w:name="No Spacing" w:uiPriority="1" w:qFormat="1"/>
-    <w:lsdException w:name="Light Shading" w:uiPriority="60"/>
-    <w:lsdException w:name="Light List" w:uiPriority="61"/>
-    <w:lsdException w:name="Light Grid" w:uiPriority="62"/>
-    <w:lsdException w:name="Medium Shading 1" w:uiPriority="63"/>
-    <w:lsdException w:name="Medium Shading 2" w:uiPriority="64"/>
-    <w:lsdException w:name="Medium List 1" w:uiPriority="65"/>
-    <w:lsdException w:name="Medium List 2" w:uiPriority="66"/>
-    <w:lsdException w:name="Medium Grid 1" w:uiPriority="67"/>
-    <w:lsdException w:name="Medium Grid 2" w:uiPriority="68"/>
-    <w:lsdException w:name="Medium Grid 3" w:uiPriority="69"/>
-    <w:lsdException w:name="Dark List" w:uiPriority="70"/>
-    <w:lsdException w:name="Colorful Shading" w:uiPriority="71"/>
-    <w:lsdException w:name="Colorful List" w:uiPriority="72"/>
-    <w:lsdException w:name="Colorful Grid" w:uiPriority="73"/>
-    <w:lsdException w:name="Light Shading Accent 1" w:uiPriority="60"/>
-    <w:lsdException w:name="Light List Accent 1" w:uiPriority="61"/>
-    <w:lsdException w:name="Light Grid Accent 1" w:uiPriority="62"/>
-    <w:lsdException w:name="Medium Shading 1 Accent 1" w:uiPriority="63"/>
-    <w:lsdException w:name="Medium Shading 2 Accent 1" w:uiPriority="64"/>
-    <w:lsdException w:name="Medium List 1 Accent 1" w:uiPriority="65"/>
-    <w:lsdException w:name="Revision" w:semiHidden="1"/>
-    <w:lsdException w:name="List Paragraph" w:uiPriority="34" w:qFormat="1"/>
-    <w:lsdException w:name="Quote" w:uiPriority="29" w:qFormat="1"/>
-    <w:lsdException w:name="Intense Quote" w:uiPriority="30" w:qFormat="1"/>
-    <w:lsdException w:name="Medium List 2 Accent 1" w:uiPriority="66"/>
-    <w:lsdException w:name="Medium Grid 1 Accent 1" w:uiPriority="67"/>
-    <w:lsdException w:name="Medium Grid 2 Accent 1" w:uiPriority="68"/>
-    <w:lsdException w:name="Medium Grid 3 Accent 1" w:uiPriority="69"/>
-    <w:lsdException w:name="Dark List Accent 1" w:uiPriority="70"/>
-    <w:lsdException w:name="Colorful Shading Accent 1" w:uiPriority="71"/>
-    <w:lsdException w:name="Colorful List Accent 1" w:uiPriority="72"/>
-    <w:lsdException w:name="Colorful Grid Accent 1" w:uiPriority="73"/>
-    <w:lsdException w:name="Light Shading Accent 2" w:uiPriority="60"/>
-    <w:lsdException w:name="Light List Accent 2" w:uiPriority="61"/>
-    <w:lsdException w:name="Light Grid Accent 2" w:uiPriority="62"/>
-    <w:lsdException w:name="Medium Shading 1 Accent 2" w:uiPriority="63"/>
-    <w:lsdException w:name="Medium Shading 2 Accent 2" w:uiPriority="64"/>
-    <w:lsdException w:name="Medium List 1 Accent 2" w:uiPriority="65"/>
-    <w:lsdException w:name="Medium List 2 Accent 2" w:uiPriority="66"/>
-    <w:lsdException w:name="Medium Grid 1 Accent 2" w:uiPriority="67"/>
-    <w:lsdException w:name="Medium Grid 2 Accent 2" w:uiPriority="68"/>
-    <w:lsdException w:name="Medium Grid 3 Accent 2" w:uiPriority="69"/>
-    <w:lsdException w:name="Dark List Accent 2" w:uiPriority="70"/>
-    <w:lsdException w:name="Colorful Shading Accent 2" w:uiPriority="71"/>
-    <w:lsdException w:name="Colorful List Accent 2" w:uiPriority="72"/>
-    <w:lsdException w:name="Colorful Grid Accent 2" w:uiPriority="73"/>
-    <w:lsdException w:name="Light Shading Accent 3" w:uiPriority="60"/>
-    <w:lsdException w:name="Light List Accent 3" w:uiPriority="61"/>
-    <w:lsdException w:name="Light Grid Accent 3" w:uiPriority="62"/>
-    <w:lsdException w:name="Medium Shading 1 Accent 3" w:uiPriority="63"/>
-    <w:lsdException w:name="Medium Shading 2 Accent 3" w:uiPriority="64"/>
-    <w:lsdException w:name="Medium List 1 Accent 3" w:uiPriority="65"/>
-    <w:lsdException w:name="Medium List 2 Accent 3" w:uiPriority="66"/>
-    <w:lsdException w:name="Medium Grid 1 Accent 3" w:uiPriority="67"/>
-    <w:lsdException w:name="Medium Grid 2 Accent 3" w:uiPriority="68"/>
-    <w:lsdException w:name="Medium Grid 3 Accent 3" w:uiPriority="69"/>
-    <w:lsdException w:name="Dark List Accent 3" w:uiPriority="70"/>
-    <w:lsdException w:name="Colorful Shading Accent 3" w:uiPriority="71"/>
-    <w:lsdException w:name="Colorful List Accent 3" w:uiPriority="72"/>
-    <w:lsdException w:name="Colorful Grid Accent 3" w:uiPriority="73"/>
-    <w:lsdException w:name="Light Shading Accent 4" w:uiPriority="60"/>
-    <w:lsdException w:name="Light List Accent 4" w:uiPriority="61"/>
-    <w:lsdException w:name="Light Grid Accent 4" w:uiPriority="62"/>
-    <w:lsdException w:name="Medium Shading 1 Accent 4" w:uiPriority="63"/>
-    <w:lsdException w:name="Medium Shading 2 Accent 4" w:uiPriority="64"/>
-    <w:lsdException w:name="Medium List 1 Accent 4" w:uiPriority="65"/>
-    <w:lsdException w:name="Medium List 2 Accent 4" w:uiPriority="66"/>
-    <w:lsdException w:name="Medium Grid 1 Accent 4" w:uiPriority="67"/>
-    <w:lsdException w:name="Medium Grid 2 Accent 4" w:uiPriority="68"/>
-    <w:lsdException w:name="Medium Grid 3 Accent 4" w:uiPriority="69"/>
-    <w:lsdException w:name="Dark List Accent 4" w:uiPriority="70"/>
-    <w:lsdException w:name="Colorful Shading Accent 4" w:uiPriority="71"/>
-    <w:lsdException w:name="Colorful List Accent 4" w:uiPriority="72"/>
-    <w:lsdException w:name="Colorful Grid Accent 4" w:uiPriority="73"/>
-    <w:lsdException w:name="Light Shading Accent 5" w:uiPriority="60"/>
-    <w:lsdException w:name="Light List Accent 5" w:uiPriority="61"/>
-    <w:lsdException w:name="Light Grid Accent 5" w:uiPriority="62"/>
-    <w:lsdException w:name="Medium Shading 1 Accent 5" w:uiPriority="63"/>
-    <w:lsdException w:name="Medium Shading 2 Accent 5" w:uiPriority="64"/>
-    <w:lsdException w:name="Medium List 1 Accent 5" w:uiPriority="65"/>
-    <w:lsdException w:name="Medium List 2 Accent 5" w:uiPriority="66"/>
-    <w:lsdException w:name="Medium Grid 1 Accent 5" w:uiPriority="67"/>
-    <w:lsdException w:name="Medium Grid 2 Accent 5" w:uiPriority="68"/>
-    <w:lsdException w:name="Medium Grid 3 Accent 5" w:uiPriority="69"/>
-    <w:lsdException w:name="Dark List Accent 5" w:uiPriority="70"/>
-    <w:lsdException w:name="Colorful Shading Accent 5" w:uiPriority="71"/>
-    <w:lsdException w:name="Colorful List Accent 5" w:uiPriority="72"/>
-    <w:lsdException w:name="Colorful Grid Accent 5" w:uiPriority="73"/>
-    <w:lsdException w:name="Light Shading Accent 6" w:uiPriority="60"/>
-    <w:lsdException w:name="Light List Accent 6" w:uiPriority="61"/>
-    <w:lsdException w:name="Light Grid Accent 6" w:uiPriority="62"/>
-    <w:lsdException w:name="Medium Shading 1 Accent 6" w:uiPriority="63"/>
-    <w:lsdException w:name="Medium Shading 2 Accent 6" w:uiPriority="64"/>
-    <w:lsdException w:name="Medium List 1 Accent 6" w:uiPriority="65"/>
-    <w:lsdException w:name="Medium List 2 Accent 6" w:uiPriority="66"/>
-    <w:lsdException w:name="Medium Grid 1 Accent 6" w:uiPriority="67"/>
-    <w:lsdException w:name="Medium Grid 2 Accent 6" w:uiPriority="68"/>
-    <w:lsdException w:name="Medium Grid 3 Accent 6" w:uiPriority="69"/>
-    <w:lsdException w:name="Dark List Accent 6" w:uiPriority="70"/>
-    <w:lsdException w:name="Colorful Shading Accent 6" w:uiPriority="71"/>
-    <w:lsdException w:name="Colorful List Accent 6" w:uiPriority="72"/>
-    <w:lsdException w:name="Colorful Grid Accent 6" w:uiPriority="73"/>
-    <w:lsdException w:name="Subtle Emphasis" w:uiPriority="19" w:qFormat="1"/>
-    <w:lsdException w:name="Intense Emphasis" w:uiPriority="21" w:qFormat="1"/>
-    <w:lsdException w:name="Subtle Reference" w:uiPriority="31" w:qFormat="1"/>
-    <w:lsdException w:name="Intense Reference" w:uiPriority="32" w:qFormat="1"/>
-    <w:lsdException w:name="Book Title" w:uiPriority="33" w:qFormat="1"/>
-    <w:lsdException w:name="Bibliography" w:semiHidden="1" w:uiPriority="37" w:unhideWhenUsed="1"/>
-    <w:lsdException w:name="TOC Heading" w:semiHidden="1" w:uiPriority="39" w:unhideWhenUsed="1" w:qFormat="1"/>
-    <w:lsdException w:name="Plain Table 1" w:uiPriority="41"/>
-    <w:lsdException w:name="Plain Table 2" w:uiPriority="42"/>
-    <w:lsdException w:name="Plain Table 3" w:uiPriority="43"/>
-    <w:lsdException w:name="Plain Table 4" w:uiPriority="44"/>
-    <w:lsdException w:name="Plain Table 5" w:uiPriority="45"/>
-    <w:lsdException w:name="Grid Table Light" w:uiPriority="40"/>
-    <w:lsdException w:name="Grid Table 1 Light" w:uiPriority="46"/>
-    <w:lsdException w:name="Grid Table 2" w:uiPriority="47"/>
-    <w:lsdException w:name="Grid Table 3" w:uiPriority="48"/>
-    <w:lsdException w:name="Grid Table 4" w:uiPriority="49"/>
-    <w:lsdException w:name="Grid Table 5 Dark" w:uiPriority="50"/>
-    <w:lsdException w:name="Grid Table 6 Colorful" w:uiPriority="51"/>
-    <w:lsdException w:name="Grid Table 7 Colorful" w:uiPriority="52"/>
-    <w:lsdException w:name="Grid Table 1 Light Accent 1" w:uiPriority="46"/>
-    <w:lsdException w:name="Grid Table 2 Accent 1" w:uiPriority="47"/>
-    <w:lsdException w:name="Grid Table 3 Accent 1" w:uiPriority="48"/>
-    <w:lsdException w:name="Grid Table 4 Accent 1" w:uiPriority="49"/>
-    <w:lsdException w:name="Grid Table 5 Dark Accent 1" w:uiPriority="50"/>
-    <w:lsdException w:name="Grid Table 6 Colorful Accent 1" w:uiPriority="51"/>
-    <w:lsdException w:name="Grid Table 7 Colorful Accent 1" w:uiPriority="52"/>
-    <w:lsdException w:name="Grid Table 1 Light Accent 2" w:uiPriority="46"/>
-    <w:lsdException w:name="Grid Table 2 Accent 2" w:uiPriority="47"/>
-    <w:lsdException w:name="Grid Table 3 Accent 2" w:uiPriority="48"/>
-    <w:lsdException w:name="Grid Table 4 Accent 2" w:uiPriority="49"/>
-    <w:lsdException w:name="Grid Table 5 Dark Accent 2" w:uiPriority="50"/>
-    <w:lsdException w:name="Grid Table 6 Colorful Accent 2" w:uiPriority="51"/>
-    <w:lsdException w:name="Grid Table 7 Colorful Accent 2" w:uiPriority="52"/>
-    <w:lsdException w:name="Grid Table 1 Light Accent 3" w:uiPriority="46"/>
-    <w:lsdException w:name="Grid Table 2 Accent 3" w:uiPriority="47"/>
-    <w:lsdException w:name="Grid Table 3 Accent 3" w:uiPriority="48"/>
-    <w:lsdException w:name="Grid Table 4 Accent 3" w:uiPriority="49"/>
-    <w:lsdException w:name="Grid Table 5 Dark Accent 3" w:uiPriority="50"/>
-    <w:lsdException w:name="Grid Table 6 Colorful Accent 3" w:uiPriority="51"/>
-    <w:lsdException w:name="Grid Table 7 Colorful Accent 3" w:uiPriority="52"/>
-    <w:lsdException w:name="Grid Table 1 Light Accent 4" w:uiPriority="46"/>
-    <w:lsdException w:name="Grid Table 2 Accent 4" w:uiPriority="47"/>
-    <w:lsdException w:name="Grid Table 3 Accent 4" w:uiPriority="48"/>
-    <w:lsdException w:name="Grid Table 4 Accent 4" w:uiPriority="49"/>
-    <w:lsdException w:name="Grid Table 5 Dark Accent 4" w:uiPriority="50"/>
-    <w:lsdException w:name="Grid Table 6 Colorful Accent 4" w:uiPriority="51"/>
-    <w:lsdException w:name="Grid Table 7 Colorful Accent 4" w:uiPriority="52"/>
-    <w:lsdException w:name="Grid Table 1 Light Accent 5" w:uiPriority="46"/>
-    <w:lsdException w:name="Grid Table 2 Accent 5" w:uiPriority="47"/>
-    <w:lsdException w:name="Grid Table 3 Accent 5" w:uiPriority="48"/>
-    <w:lsdException w:name="Grid Table 4 Accent 5" w:uiPriority="49"/>
-    <w:lsdException w:name="Grid Table 5 Dark Accent 5" w:uiPriority="50"/>
-    <w:lsdException w:name="Grid Table 6 Colorful Accent 5" w:uiPriority="51"/>
-    <w:lsdException w:name="Grid Table 7 Colorful Accent 5" w:uiPriority="52"/>
-    <w:lsdException w:name="Grid Table 1 Light Accent 6" w:uiPriority="46"/>
-    <w:lsdException w:name="Grid Table 2 Accent 6" w:uiPriority="47"/>
-    <w:lsdException w:name="Grid Table 3 Accent 6" w:uiPriority="48"/>
-    <w:lsdException w:name="Grid Table 4 Accent 6" w:uiPriority="49"/>
-    <w:lsdException w:name="Grid Table 5 Dark Accent 6" w:uiPriority="50"/>
-    <w:lsdException w:name="Grid Table 6 Colorful Accent 6" w:uiPriority="51"/>
-    <w:lsdException w:name="Grid Table 7 Colorful Accent 6" w:uiPriority="52"/>
-    <w:lsdException w:name="List Table 1 Light" w:uiPriority="46"/>
-    <w:lsdException w:name="List Table 2" w:uiPriority="47"/>
-    <w:lsdException w:name="List Table 3" w:uiPriority="48"/>
-    <w:lsdException w:name="List Table 4" w:uiPriority="49"/>
-    <w:lsdException w:name="List Table 5 Dark" w:uiPriority="50"/>
-    <w:lsdException w:name="List Table 6 Colorful" w:uiPriority="51"/>
-    <w:lsdException w:name="List Table 7 Colorful" w:uiPriority="52"/>
-    <w:lsdException w:name="List Table 1 Light Accent 1" w:uiPriority="46"/>
-    <w:lsdException w:name="List Table 2 Accent 1" w:uiPriority="47"/>
-    <w:lsdException w:name="List Table 3 Accent 1" w:uiPriority="48"/>
-    <w:lsdException w:name="List Table 4 Accent 1" w:uiPriority="49"/>
-    <w:lsdException w:name="List Table 5 Dark Accent 1" w:uiPriority="50"/>
-    <w:lsdException w:name="List Table 6 Colorful Accent 1" w:uiPriority="51"/>
-    <w:lsdException w:name="List Table 7 Colorful Accent 1" w:uiPriority="52"/>
-    <w:lsdException w:name="List Table 1 Light Accent 2" w:uiPriority="46"/>
-    <w:lsdException w:name="List Table 2 Accent 2" w:uiPriority="47"/>
-    <w:lsdException w:name="List Table 3 Accent 2" w:uiPriority="48"/>
-    <w:lsdException w:name="List Table 4 Accent 2" w:uiPriority="49"/>
-    <w:lsdException w:name="List Table 5 Dark Accent 2" w:uiPriority="50"/>
-    <w:lsdException w:name="List Table 6 Colorful Accent 2" w:uiPriority="51"/>
-    <w:lsdException w:name="List Table 7 Colorful Accent 2" w:uiPriority="52"/>
-    <w:lsdException w:name="List Table 1 Light Accent 3" w:uiPriority="46"/>
-    <w:lsdException w:name="List Table 2 Accent 3" w:uiPriority="47"/>
-    <w:lsdException w:name="List Table 3 Accent 3" w:uiPriority="48"/>
-    <w:lsdException w:name="List Table 4 Accent 3" w:uiPriority="49"/>
-    <w:lsdException w:name="List Table 5 Dark Accent 3" w:uiPriority="50"/>
-    <w:lsdException w:name="List Table 6 Colorful Accent 3" w:uiPriority="51"/>
-    <w:lsdException w:name="List Table 7 Colorful Accent 3" w:uiPriority="52"/>
-    <w:lsdException w:name="List Table 1 Light Accent 4" w:uiPriority="46"/>
-    <w:lsdException w:name="List Table 2 Accent 4" w:uiPriority="47"/>
-    <w:lsdException w:name="List Table 3 Accent 4" w:uiPriority="48"/>
-    <w:lsdException w:name="List Table 4 Accent 4" w:uiPriority="49"/>
-    <w:lsdException w:name="List Table 5 Dark Accent 4" w:uiPriority="50"/>
-    <w:lsdException w:name="List Table 6 Colorful Accent 4" w:uiPriority="51"/>
-    <w:lsdException w:name="List Table 7 Colorful Accent 4" w:uiPriority="52"/>
-    <w:lsdException w:name="List Table 1 Light Accent 5" w:uiPriority="46"/>
-    <w:lsdException w:name="List Table 2 Accent 5" w:uiPriority="47"/>
-    <w:lsdException w:name="List Table 3 Accent 5" w:uiPriority="48"/>
-    <w:lsdException w:name="List Table 4 Accent 5" w:uiPriority="49"/>
-    <w:lsdException w:name="List Table 5 Dark Accent 5" w:uiPriority="50"/>
-    <w:lsdException w:name="List Table 6 Colorful Accent 5" w:uiPriority="51"/>
-    <w:lsdException w:name="List Table 7 Colorful Accent 5" w:uiPriority="52"/>
-    <w:lsdException w:name="List Table 1 Light Accent 6" w:uiPriority="46"/>
-    <w:lsdException w:name="List Table 2 Accent 6" w:uiPriority="47"/>
-    <w:lsdException w:name="List Table 3 Accent 6" w:uiPriority="48"/>
-    <w:lsdException w:name="List Table 4 Accent 6" w:uiPriority="49"/>
-    <w:lsdException w:name="List Table 5 Dark Accent 6" w:uiPriority="50"/>
-    <w:lsdException w:name="List Table 6 Colorful Accent 6" w:uiPriority="51"/>
-    <w:lsdException w:name="List Table 7 Colorful Accent 6" w:uiPriority="52"/>
+  <w:latentStyles w:defLockedState="0" w:defUIPriority="99" w:defSemiHidden="1" w:defUnhideWhenUsed="1" w:defQFormat="0" w:count="267">
+    <w:lsdException w:name="Normal" w:semiHidden="0" w:uiPriority="0" w:unhideWhenUsed="0" w:qFormat="1"/>
+    <w:lsdException w:name="heading 1" w:semiHidden="0" w:uiPriority="9" w:unhideWhenUsed="0" w:qFormat="1"/>
+    <w:lsdException w:name="heading 2" w:semiHidden="0" w:uiPriority="9" w:unhideWhenUsed="0" w:qFormat="1"/>
+    <w:lsdException w:name="heading 3" w:semiHidden="0" w:uiPriority="9" w:unhideWhenUsed="0" w:qFormat="1"/>
+    <w:lsdException w:name="heading 4" w:semiHidden="0" w:uiPriority="9" w:unhideWhenUsed="0" w:qFormat="1"/>
+    <w:lsdException w:name="heading 5" w:semiHidden="0" w:uiPriority="9" w:unhideWhenUsed="0" w:qFormat="1"/>
+    <w:lsdException w:name="heading 6" w:semiHidden="0" w:uiPriority="9" w:unhideWhenUsed="0" w:qFormat="1"/>
+    <w:lsdException w:name="heading 7" w:semiHidden="0" w:uiPriority="9" w:unhideWhenUsed="0" w:qFormat="1"/>
+    <w:lsdException w:name="heading 8" w:semiHidden="0" w:uiPriority="9" w:unhideWhenUsed="0" w:qFormat="1"/>
+    <w:lsdException w:name="heading 9" w:semiHidden="0" w:uiPriority="9" w:unhideWhenUsed="0" w:qFormat="1"/>
+    <w:lsdException w:name="toc 1" w:uiPriority="39"/>
+    <w:lsdException w:name="toc 2" w:uiPriority="39"/>
+    <w:lsdException w:name="toc 3" w:uiPriority="39"/>
+    <w:lsdException w:name="toc 4" w:uiPriority="39"/>
+    <w:lsdException w:name="toc 5" w:uiPriority="39"/>
+    <w:lsdException w:name="toc 6" w:uiPriority="39"/>
+    <w:lsdException w:name="toc 7" w:uiPriority="39"/>
+    <w:lsdException w:name="toc 8" w:uiPriority="39"/>
+    <w:lsdException w:name="toc 9" w:uiPriority="39"/>
+    <w:lsdException w:name="caption" w:uiPriority="35" w:qFormat="1"/>
+    <w:lsdException w:name="Title" w:semiHidden="0" w:uiPriority="10" w:unhideWhenUsed="0" w:qFormat="1"/>
+    <w:lsdException w:name="Default Paragraph Font" w:uiPriority="1"/>
+    <w:lsdException w:name="Subtitle" w:semiHidden="0" w:uiPriority="11" w:unhideWhenUsed="0" w:qFormat="1"/>
+    <w:lsdException w:name="Strong" w:semiHidden="0" w:uiPriority="22" w:unhideWhenUsed="0" w:qFormat="1"/>
+    <w:lsdException w:name="Emphasis" w:semiHidden="0" w:uiPriority="20" w:unhideWhenUsed="0" w:qFormat="1"/>
+    <w:lsdException w:name="Table Grid" w:semiHidden="0" w:uiPriority="59" w:unhideWhenUsed="0"/>
+    <w:lsdException w:name="Placeholder Text" w:unhideWhenUsed="0"/>
+    <w:lsdException w:name="No Spacing" w:semiHidden="0" w:uiPriority="1" w:unhideWhenUsed="0" w:qFormat="1"/>
+    <w:lsdException w:name="Light Shading" w:semiHidden="0" w:uiPriority="60" w:unhideWhenUsed="0"/>
+    <w:lsdException w:name="Light List" w:semiHidden="0" w:uiPriority="61" w:unhideWhenUsed="0"/>
+    <w:lsdException w:name="Light Grid" w:semiHidden="0" w:uiPriority="62" w:unhideWhenUsed="0"/>
+    <w:lsdException w:name="Medium Shading 1" w:semiHidden="0" w:uiPriority="63" w:unhideWhenUsed="0"/>
+    <w:lsdException w:name="Medium Shading 2" w:semiHidden="0" w:uiPriority="64" w:unhideWhenUsed="0"/>
+    <w:lsdException w:name="Medium List 1" w:semiHidden="0" w:uiPriority="65" w:unhideWhenUsed="0"/>
+    <w:lsdException w:name="Medium List 2" w:semiHidden="0" w:uiPriority="66" w:unhideWhenUsed="0"/>
+    <w:lsdException w:name="Medium Grid 1" w:semiHidden="0" w:uiPriority="67" w:unhideWhenUsed="0"/>
+    <w:lsdException w:name="Medium Grid 2" w:semiHidden="0" w:uiPriority="68" w:unhideWhenUsed="0"/>
+    <w:lsdException w:name="Medium Grid 3" w:semiHidden="0" w:uiPriority="69" w:unhideWhenUsed="0"/>
+    <w:lsdException w:name="Dark List" w:semiHidden="0" w:uiPriority="70" w:unhideWhenUsed="0"/>
+    <w:lsdException w:name="Colorful Shading" w:semiHidden="0" w:uiPriority="71" w:unhideWhenUsed="0"/>
+    <w:lsdException w:name="Colorful List" w:semiHidden="0" w:uiPriority="72" w:unhideWhenUsed="0"/>
+    <w:lsdException w:name="Colorful Grid" w:semiHidden="0" w:uiPriority="73" w:unhideWhenUsed="0"/>
+    <w:lsdException w:name="Light Shading Accent 1" w:semiHidden="0" w:uiPriority="60" w:unhideWhenUsed="0"/>
+    <w:lsdException w:name="Light List Accent 1" w:semiHidden="0" w:uiPriority="61" w:unhideWhenUsed="0"/>
+    <w:lsdException w:name="Light Grid Accent 1" w:semiHidden="0" w:uiPriority="62" w:unhideWhenUsed="0"/>
+    <w:lsdException w:name="Medium Shading 1 Accent 1" w:semiHidden="0" w:uiPriority="63" w:unhideWhenUsed="0"/>
+    <w:lsdException w:name="Medium Shading 2 Accent 1" w:semiHidden="0" w:uiPriority="64" w:unhideWhenUsed="0"/>
+    <w:lsdException w:name="Medium List 1 Accent 1" w:semiHidden="0" w:uiPriority="65" w:unhideWhenUsed="0"/>
+    <w:lsdException w:name="Revision" w:unhideWhenUsed="0"/>
+    <w:lsdException w:name="List Paragraph" w:semiHidden="0" w:uiPriority="34" w:unhideWhenUsed="0" w:qFormat="1"/>
+    <w:lsdException w:name="Quote" w:semiHidden="0" w:uiPriority="29" w:unhideWhenUsed="0" w:qFormat="1"/>
+    <w:lsdException w:name="Intense Quote" w:semiHidden="0" w:uiPriority="30" w:unhideWhenUsed="0" w:qFormat="1"/>
+    <w:lsdException w:name="Medium List 2 Accent 1" w:semiHidden="0" w:uiPriority="66" w:unhideWhenUsed="0"/>
+    <w:lsdException w:name="Medium Grid 1 Accent 1" w:semiHidden="0" w:uiPriority="67" w:unhideWhenUsed="0"/>
+    <w:lsdException w:name="Medium Grid 2 Accent 1" w:semiHidden="0" w:uiPriority="68" w:unhideWhenUsed="0"/>
+    <w:lsdException w:name="Medium Grid 3 Accent 1" w:semiHidden="0" w:uiPriority="69" w:unhideWhenUsed="0"/>
+    <w:lsdException w:name="Dark List Accent 1" w:semiHidden="0" w:uiPriority="70" w:unhideWhenUsed="0"/>
+    <w:lsdException w:name="Colorful Shading Accent 1" w:semiHidden="0" w:uiPriority="71" w:unhideWhenUsed="0"/>
+    <w:lsdException w:name="Colorful List Accent 1" w:semiHidden="0" w:uiPriority="72" w:unhideWhenUsed="0"/>
+    <w:lsdException w:name="Colorful Grid Accent 1" w:semiHidden="0" w:uiPriority="73" w:unhideWhenUsed="0"/>
+    <w:lsdException w:name="Light Shading Accent 2" w:semiHidden="0" w:uiPriority="60" w:unhideWhenUsed="0"/>
+    <w:lsdException w:name="Light List Accent 2" w:semiHidden="0" w:uiPriority="61" w:unhideWhenUsed="0"/>
+    <w:lsdException w:name="Light Grid Accent 2" w:semiHidden="0" w:uiPriority="62" w:unhideWhenUsed="0"/>
+    <w:lsdException w:name="Medium Shading 1 Accent 2" w:semiHidden="0" w:uiPriority="63" w:unhideWhenUsed="0"/>
+    <w:lsdException w:name="Medium Shading 2 Accent 2" w:semiHidden="0" w:uiPriority="64" w:unhideWhenUsed="0"/>
+    <w:lsdException w:name="Medium List 1 Accent 2" w:semiHidden="0" w:uiPriority="65" w:unhideWhenUsed="0"/>
+    <w:lsdException w:name="Medium List 2 Accent 2" w:semiHidden="0" w:uiPriority="66" w:unhideWhenUsed="0"/>
+    <w:lsdException w:name="Medium Grid 1 Accent 2" w:semiHidden="0" w:uiPriority="67" w:unhideWhenUsed="0"/>
+    <w:lsdException w:name="Medium Grid 2 Accent 2" w:semiHidden="0" w:uiPriority="68" w:unhideWhenUsed="0"/>
+    <w:lsdException w:name="Medium Grid 3 Accent 2" w:semiHidden="0" w:uiPriority="69" w:unhideWhenUsed="0"/>
+    <w:lsdException w:name="Dark List Accent 2" w:semiHidden="0" w:uiPriority="70" w:unhideWhenUsed="0"/>
+    <w:lsdException w:name="Colorful Shading Accent 2" w:semiHidden="0" w:uiPriority="71" w:unhideWhenUsed="0"/>
+    <w:lsdException w:name="Colorful List Accent 2" w:semiHidden="0" w:uiPriority="72" w:unhideWhenUsed="0"/>
+    <w:lsdException w:name="Colorful Grid Accent 2" w:semiHidden="0" w:uiPriority="73" w:unhideWhenUsed="0"/>
+    <w:lsdException w:name="Light Shading Accent 3" w:semiHidden="0" w:uiPriority="60" w:unhideWhenUsed="0"/>
+    <w:lsdException w:name="Light List Accent 3" w:semiHidden="0" w:uiPriority="61" w:unhideWhenUsed="0"/>
+    <w:lsdException w:name="Light Grid Accent 3" w:semiHidden="0" w:uiPriority="62" w:unhideWhenUsed="0"/>
+    <w:lsdException w:name="Medium Shading 1 Accent 3" w:semiHidden="0" w:uiPriority="63" w:unhideWhenUsed="0"/>
+    <w:lsdException w:name="Medium Shading 2 Accent 3" w:semiHidden="0" w:uiPriority="64" w:unhideWhenUsed="0"/>
+    <w:lsdException w:name="Medium List 1 Accent 3" w:semiHidden="0" w:uiPriority="65" w:unhideWhenUsed="0"/>
+    <w:lsdException w:name="Medium List 2 Accent 3" w:semiHidden="0" w:uiPriority="66" w:unhideWhenUsed="0"/>
+    <w:lsdException w:name="Medium Grid 1 Accent 3" w:semiHidden="0" w:uiPriority="67" w:unhideWhenUsed="0"/>
+    <w:lsdException w:name="Medium Grid 2 Accent 3" w:semiHidden="0" w:uiPriority="68" w:unhideWhenUsed="0"/>
+    <w:lsdException w:name="Medium Grid 3 Accent 3" w:semiHidden="0" w:uiPriority="69" w:unhideWhenUsed="0"/>
+    <w:lsdException w:name="Dark List Accent 3" w:semiHidden="0" w:uiPriority="70" w:unhideWhenUsed="0"/>
+    <w:lsdException w:name="Colorful Shading Accent 3" w:semiHidden="0" w:uiPriority="71" w:unhideWhenUsed="0"/>
+    <w:lsdException w:name="Colorful List Accent 3" w:semiHidden="0" w:uiPriority="72" w:unhideWhenUsed="0"/>
+    <w:lsdException w:name="Colorful Grid Accent 3" w:semiHidden="0" w:uiPriority="73" w:unhideWhenUsed="0"/>
+    <w:lsdException w:name="Light Shading Accent 4" w:semiHidden="0" w:uiPriority="60" w:unhideWhenUsed="0"/>
+    <w:lsdException w:name="Light List Accent 4" w:semiHidden="0" w:uiPriority="61" w:unhideWhenUsed="0"/>
+    <w:lsdException w:name="Light Grid Accent 4" w:semiHidden="0" w:uiPriority="62" w:unhideWhenUsed="0"/>
+    <w:lsdException w:name="Medium Shading 1 Accent 4" w:semiHidden="0" w:uiPriority="63" w:unhideWhenUsed="0"/>
+    <w:lsdException w:name="Medium Shading 2 Accent 4" w:semiHidden="0" w:uiPriority="64" w:unhideWhenUsed="0"/>
+    <w:lsdException w:name="Medium List 1 Accent 4" w:semiHidden="0" w:uiPriority="65" w:unhideWhenUsed="0"/>
+    <w:lsdException w:name="Medium List 2 Accent 4" w:semiHidden="0" w:uiPriority="66" w:unhideWhenUsed="0"/>
+    <w:lsdException w:name="Medium Grid 1 Accent 4" w:semiHidden="0" w:uiPriority="67" w:unhideWhenUsed="0"/>
+    <w:lsdException w:name="Medium Grid 2 Accent 4" w:semiHidden="0" w:uiPriority="68" w:unhideWhenUsed="0"/>
+    <w:lsdException w:name="Medium Grid 3 Accent 4" w:semiHidden="0" w:uiPriority="69" w:unhideWhenUsed="0"/>
+    <w:lsdException w:name="Dark List Accent 4" w:semiHidden="0" w:uiPriority="70" w:unhideWhenUsed="0"/>
+    <w:lsdException w:name="Colorful Shading Accent 4" w:semiHidden="0" w:uiPriority="71" w:unhideWhenUsed="0"/>
+    <w:lsdException w:name="Colorful List Accent 4" w:semiHidden="0" w:uiPriority="72" w:unhideWhenUsed="0"/>
+    <w:lsdException w:name="Colorful Grid Accent 4" w:semiHidden="0" w:uiPriority="73" w:unhideWhenUsed="0"/>
+    <w:lsdException w:name="Light Shading Accent 5" w:semiHidden="0" w:uiPriority="60" w:unhideWhenUsed="0"/>
+    <w:lsdException w:name="Light List Accent 5" w:semiHidden="0" w:uiPriority="61" w:unhideWhenUsed="0"/>
+    <w:lsdException w:name="Light Grid Accent 5" w:semiHidden="0" w:uiPriority="62" w:unhideWhenUsed="0"/>
+    <w:lsdException w:name="Medium Shading 1 Accent 5" w:semiHidden="0" w:uiPriority="63" w:unhideWhenUsed="0"/>
+    <w:lsdException w:name="Medium Shading 2 Accent 5" w:semiHidden="0" w:uiPriority="64" w:unhideWhenUsed="0"/>
+    <w:lsdException w:name="Medium List 1 Accent 5" w:semiHidden="0" w:uiPriority="65" w:unhideWhenUsed="0"/>
+    <w:lsdException w:name="Medium List 2 Accent 5" w:semiHidden="0" w:uiPriority="66" w:unhideWhenUsed="0"/>
+    <w:lsdException w:name="Medium Grid 1 Accent 5" w:semiHidden="0" w:uiPriority="67" w:unhideWhenUsed="0"/>
+    <w:lsdException w:name="Medium Grid 2 Accent 5" w:semiHidden="0" w:uiPriority="68" w:unhideWhenUsed="0"/>
+    <w:lsdException w:name="Medium Grid 3 Accent 5" w:semiHidden="0" w:uiPriority="69" w:unhideWhenUsed="0"/>
+    <w:lsdException w:name="Dark List Accent 5" w:semiHidden="0" w:uiPriority="70" w:unhideWhenUsed="0"/>
+    <w:lsdException w:name="Colorful Shading Accent 5" w:semiHidden="0" w:uiPriority="71" w:unhideWhenUsed="0"/>
+    <w:lsdException w:name="Colorful List Accent 5" w:semiHidden="0" w:uiPriority="72" w:unhideWhenUsed="0"/>
+    <w:lsdException w:name="Colorful Grid Accent 5" w:semiHidden="0" w:uiPriority="73" w:unhideWhenUsed="0"/>
+    <w:lsdException w:name="Light Shading Accent 6" w:semiHidden="0" w:uiPriority="60" w:unhideWhenUsed="0"/>
+    <w:lsdException w:name="Light List Accent 6" w:semiHidden="0" w:uiPriority="61" w:unhideWhenUsed="0"/>
+    <w:lsdException w:name="Light Grid Accent 6" w:semiHidden="0" w:uiPriority="62" w:unhideWhenUsed="0"/>
+    <w:lsdException w:name="Medium Shading 1 Accent 6" w:semiHidden="0" w:uiPriority="63" w:unhideWhenUsed="0"/>
+    <w:lsdException w:name="Medium Shading 2 Accent 6" w:semiHidden="0" w:uiPriority="64" w:unhideWhenUsed="0"/>
+    <w:lsdException w:name="Medium List 1 Accent 6" w:semiHidden="0" w:uiPriority="65" w:unhideWhenUsed="0"/>
+    <w:lsdException w:name="Medium List 2 Accent 6" w:semiHidden="0" w:uiPriority="66" w:unhideWhenUsed="0"/>
+    <w:lsdException w:name="Medium Grid 1 Accent 6" w:semiHidden="0" w:uiPriority="67" w:unhideWhenUsed="0"/>
+    <w:lsdException w:name="Medium Grid 2 Accent 6" w:semiHidden="0" w:uiPriority="68" w:unhideWhenUsed="0"/>
+    <w:lsdException w:name="Medium Grid 3 Accent 6" w:semiHidden="0" w:uiPriority="69" w:unhideWhenUsed="0"/>
+    <w:lsdException w:name="Dark List Accent 6" w:semiHidden="0" w:uiPriority="70" w:unhideWhenUsed="0"/>
+    <w:lsdException w:name="Colorful Shading Accent 6" w:semiHidden="0" w:uiPriority="71" w:unhideWhenUsed="0"/>
+    <w:lsdException w:name="Colorful List Accent 6" w:semiHidden="0" w:uiPriority="72" w:unhideWhenUsed="0"/>
+    <w:lsdException w:name="Colorful Grid Accent 6" w:semiHidden="0" w:uiPriority="73" w:unhideWhenUsed="0"/>
+    <w:lsdException w:name="Subtle Emphasis" w:semiHidden="0" w:uiPriority="19" w:unhideWhenUsed="0" w:qFormat="1"/>
+    <w:lsdException w:name="Intense Emphasis" w:semiHidden="0" w:uiPriority="21" w:unhideWhenUsed="0" w:qFormat="1"/>
+    <w:lsdException w:name="Subtle Reference" w:semiHidden="0" w:uiPriority="31" w:unhideWhenUsed="0" w:qFormat="1"/>
+    <w:lsdException w:name="Intense Reference" w:semiHidden="0" w:uiPriority="32" w:unhideWhenUsed="0" w:qFormat="1"/>
+    <w:lsdException w:name="Book Title" w:semiHidden="0" w:uiPriority="33" w:unhideWhenUsed="0" w:qFormat="1"/>
+    <w:lsdException w:name="Bibliography" w:uiPriority="37"/>
+    <w:lsdException w:name="TOC Heading" w:uiPriority="39" w:qFormat="1"/>
   </w:latentStyles>
   <w:style w:type="paragraph" w:default="1" w:styleId="a">
     <w:name w:val="Normal"/>
@@ -23966,7 +23970,7 @@
     <w:name w:val="toc 1"/>
     <w:basedOn w:val="a"/>
     <w:next w:val="a"/>
-    <w:semiHidden/>
+    <w:uiPriority w:val="39"/>
     <w:pPr>
       <w:tabs>
         <w:tab w:val="right" w:pos="9360"/>
@@ -23979,7 +23983,7 @@
     <w:name w:val="toc 2"/>
     <w:basedOn w:val="a"/>
     <w:next w:val="a"/>
-    <w:semiHidden/>
+    <w:uiPriority w:val="39"/>
     <w:pPr>
       <w:tabs>
         <w:tab w:val="right" w:pos="9360"/>
@@ -23991,7 +23995,7 @@
     <w:name w:val="toc 3"/>
     <w:basedOn w:val="a"/>
     <w:next w:val="a"/>
-    <w:semiHidden/>
+    <w:uiPriority w:val="39"/>
     <w:pPr>
       <w:tabs>
         <w:tab w:val="left" w:pos="1440"/>
@@ -24330,7 +24334,7 @@
       </w:tblBorders>
     </w:tblPr>
   </w:style>
-  <w:style w:type="table" w:styleId="af2">
+  <w:style w:type="table" w:customStyle="1" w:styleId="GridTableLight">
     <w:name w:val="Grid Table Light"/>
     <w:basedOn w:val="a1"/>
     <w:uiPriority w:val="40"/>
@@ -24346,7 +24350,7 @@
       </w:tblBorders>
     </w:tblPr>
   </w:style>
-  <w:style w:type="table" w:styleId="22">
+  <w:style w:type="table" w:customStyle="1" w:styleId="PlainTable2">
     <w:name w:val="Plain Table 2"/>
     <w:basedOn w:val="a1"/>
     <w:uiPriority w:val="42"/>
@@ -24423,7 +24427,7 @@
       </w:tcPr>
     </w:tblStylePr>
   </w:style>
-  <w:style w:type="paragraph" w:styleId="af3">
+  <w:style w:type="paragraph" w:styleId="af2">
     <w:name w:val="List Paragraph"/>
     <w:basedOn w:val="a"/>
     <w:uiPriority w:val="34"/>
@@ -24434,7 +24438,7 @@
       <w:contextualSpacing/>
     </w:pPr>
   </w:style>
-  <w:style w:type="table" w:styleId="11">
+  <w:style w:type="table" w:customStyle="1" w:styleId="GridTable1Light">
     <w:name w:val="Grid Table 1 Light"/>
     <w:basedOn w:val="a1"/>
     <w:uiPriority w:val="46"/>
@@ -24488,7 +24492,940 @@
       </w:rPr>
     </w:tblStylePr>
   </w:style>
-  <w:style w:type="character" w:styleId="af4">
+  <w:style w:type="character" w:styleId="af3">
+    <w:name w:val="Strong"/>
+    <w:basedOn w:val="a0"/>
+    <w:uiPriority w:val="22"/>
+    <w:qFormat/>
+    <w:rsid w:val="00B90E4C"/>
+    <w:rPr>
+      <w:b/>
+      <w:bCs/>
+    </w:rPr>
+  </w:style>
+</w:styles>
+</file>
+
+<file path=word/stylesWithEffects.xml><?xml version="1.0" encoding="utf-8"?>
+<w:styles xmlns:wpc="http://schemas.microsoft.com/office/word/2010/wordprocessingCanvas" xmlns:mc="http://schemas.openxmlformats.org/markup-compatibility/2006" xmlns:o="urn:schemas-microsoft-com:office:office" xmlns:r="http://schemas.openxmlformats.org/officeDocument/2006/relationships" xmlns:m="http://schemas.openxmlformats.org/officeDocument/2006/math" xmlns:v="urn:schemas-microsoft-com:vml" xmlns:wp14="http://schemas.microsoft.com/office/word/2010/wordprocessingDrawing" xmlns:wp="http://schemas.openxmlformats.org/drawingml/2006/wordprocessingDrawing" xmlns:w10="urn:schemas-microsoft-com:office:word" xmlns:w="http://schemas.openxmlformats.org/wordprocessingml/2006/main" xmlns:w14="http://schemas.microsoft.com/office/word/2010/wordml" xmlns:wpg="http://schemas.microsoft.com/office/word/2010/wordprocessingGroup" xmlns:wpi="http://schemas.microsoft.com/office/word/2010/wordprocessingInk" xmlns:wne="http://schemas.microsoft.com/office/word/2006/wordml" xmlns:wps="http://schemas.microsoft.com/office/word/2010/wordprocessingShape" mc:Ignorable="w14 wp14">
+  <w:docDefaults>
+    <w:rPrDefault>
+      <w:rPr>
+        <w:rFonts w:ascii="Times New Roman" w:eastAsia="Times New Roman" w:hAnsi="Times New Roman" w:cs="Times New Roman"/>
+        <w:lang w:val="en-US" w:eastAsia="en-US" w:bidi="ar-SA"/>
+      </w:rPr>
+    </w:rPrDefault>
+    <w:pPrDefault/>
+  </w:docDefaults>
+  <w:latentStyles w:defLockedState="0" w:defUIPriority="99" w:defSemiHidden="1" w:defUnhideWhenUsed="1" w:defQFormat="0" w:count="267">
+    <w:lsdException w:name="Normal" w:semiHidden="0" w:uiPriority="0" w:unhideWhenUsed="0" w:qFormat="1"/>
+    <w:lsdException w:name="heading 1" w:semiHidden="0" w:uiPriority="9" w:unhideWhenUsed="0" w:qFormat="1"/>
+    <w:lsdException w:name="heading 2" w:semiHidden="0" w:uiPriority="9" w:unhideWhenUsed="0" w:qFormat="1"/>
+    <w:lsdException w:name="heading 3" w:semiHidden="0" w:uiPriority="9" w:unhideWhenUsed="0" w:qFormat="1"/>
+    <w:lsdException w:name="heading 4" w:semiHidden="0" w:uiPriority="9" w:unhideWhenUsed="0" w:qFormat="1"/>
+    <w:lsdException w:name="heading 5" w:semiHidden="0" w:uiPriority="9" w:unhideWhenUsed="0" w:qFormat="1"/>
+    <w:lsdException w:name="heading 6" w:semiHidden="0" w:uiPriority="9" w:unhideWhenUsed="0" w:qFormat="1"/>
+    <w:lsdException w:name="heading 7" w:semiHidden="0" w:uiPriority="9" w:unhideWhenUsed="0" w:qFormat="1"/>
+    <w:lsdException w:name="heading 8" w:semiHidden="0" w:uiPriority="9" w:unhideWhenUsed="0" w:qFormat="1"/>
+    <w:lsdException w:name="heading 9" w:semiHidden="0" w:uiPriority="9" w:unhideWhenUsed="0" w:qFormat="1"/>
+    <w:lsdException w:name="toc 1" w:uiPriority="39"/>
+    <w:lsdException w:name="toc 2" w:uiPriority="39"/>
+    <w:lsdException w:name="toc 3" w:uiPriority="39"/>
+    <w:lsdException w:name="toc 4" w:uiPriority="39"/>
+    <w:lsdException w:name="toc 5" w:uiPriority="39"/>
+    <w:lsdException w:name="toc 6" w:uiPriority="39"/>
+    <w:lsdException w:name="toc 7" w:uiPriority="39"/>
+    <w:lsdException w:name="toc 8" w:uiPriority="39"/>
+    <w:lsdException w:name="toc 9" w:uiPriority="39"/>
+    <w:lsdException w:name="caption" w:uiPriority="35" w:qFormat="1"/>
+    <w:lsdException w:name="Title" w:semiHidden="0" w:uiPriority="10" w:unhideWhenUsed="0" w:qFormat="1"/>
+    <w:lsdException w:name="Default Paragraph Font" w:uiPriority="1"/>
+    <w:lsdException w:name="Subtitle" w:semiHidden="0" w:uiPriority="11" w:unhideWhenUsed="0" w:qFormat="1"/>
+    <w:lsdException w:name="Strong" w:semiHidden="0" w:uiPriority="22" w:unhideWhenUsed="0" w:qFormat="1"/>
+    <w:lsdException w:name="Emphasis" w:semiHidden="0" w:uiPriority="20" w:unhideWhenUsed="0" w:qFormat="1"/>
+    <w:lsdException w:name="Table Grid" w:semiHidden="0" w:uiPriority="59" w:unhideWhenUsed="0"/>
+    <w:lsdException w:name="Placeholder Text" w:unhideWhenUsed="0"/>
+    <w:lsdException w:name="No Spacing" w:semiHidden="0" w:uiPriority="1" w:unhideWhenUsed="0" w:qFormat="1"/>
+    <w:lsdException w:name="Light Shading" w:semiHidden="0" w:uiPriority="60" w:unhideWhenUsed="0"/>
+    <w:lsdException w:name="Light List" w:semiHidden="0" w:uiPriority="61" w:unhideWhenUsed="0"/>
+    <w:lsdException w:name="Light Grid" w:semiHidden="0" w:uiPriority="62" w:unhideWhenUsed="0"/>
+    <w:lsdException w:name="Medium Shading 1" w:semiHidden="0" w:uiPriority="63" w:unhideWhenUsed="0"/>
+    <w:lsdException w:name="Medium Shading 2" w:semiHidden="0" w:uiPriority="64" w:unhideWhenUsed="0"/>
+    <w:lsdException w:name="Medium List 1" w:semiHidden="0" w:uiPriority="65" w:unhideWhenUsed="0"/>
+    <w:lsdException w:name="Medium List 2" w:semiHidden="0" w:uiPriority="66" w:unhideWhenUsed="0"/>
+    <w:lsdException w:name="Medium Grid 1" w:semiHidden="0" w:uiPriority="67" w:unhideWhenUsed="0"/>
+    <w:lsdException w:name="Medium Grid 2" w:semiHidden="0" w:uiPriority="68" w:unhideWhenUsed="0"/>
+    <w:lsdException w:name="Medium Grid 3" w:semiHidden="0" w:uiPriority="69" w:unhideWhenUsed="0"/>
+    <w:lsdException w:name="Dark List" w:semiHidden="0" w:uiPriority="70" w:unhideWhenUsed="0"/>
+    <w:lsdException w:name="Colorful Shading" w:semiHidden="0" w:uiPriority="71" w:unhideWhenUsed="0"/>
+    <w:lsdException w:name="Colorful List" w:semiHidden="0" w:uiPriority="72" w:unhideWhenUsed="0"/>
+    <w:lsdException w:name="Colorful Grid" w:semiHidden="0" w:uiPriority="73" w:unhideWhenUsed="0"/>
+    <w:lsdException w:name="Light Shading Accent 1" w:semiHidden="0" w:uiPriority="60" w:unhideWhenUsed="0"/>
+    <w:lsdException w:name="Light List Accent 1" w:semiHidden="0" w:uiPriority="61" w:unhideWhenUsed="0"/>
+    <w:lsdException w:name="Light Grid Accent 1" w:semiHidden="0" w:uiPriority="62" w:unhideWhenUsed="0"/>
+    <w:lsdException w:name="Medium Shading 1 Accent 1" w:semiHidden="0" w:uiPriority="63" w:unhideWhenUsed="0"/>
+    <w:lsdException w:name="Medium Shading 2 Accent 1" w:semiHidden="0" w:uiPriority="64" w:unhideWhenUsed="0"/>
+    <w:lsdException w:name="Medium List 1 Accent 1" w:semiHidden="0" w:uiPriority="65" w:unhideWhenUsed="0"/>
+    <w:lsdException w:name="Revision" w:unhideWhenUsed="0"/>
+    <w:lsdException w:name="List Paragraph" w:semiHidden="0" w:uiPriority="34" w:unhideWhenUsed="0" w:qFormat="1"/>
+    <w:lsdException w:name="Quote" w:semiHidden="0" w:uiPriority="29" w:unhideWhenUsed="0" w:qFormat="1"/>
+    <w:lsdException w:name="Intense Quote" w:semiHidden="0" w:uiPriority="30" w:unhideWhenUsed="0" w:qFormat="1"/>
+    <w:lsdException w:name="Medium List 2 Accent 1" w:semiHidden="0" w:uiPriority="66" w:unhideWhenUsed="0"/>
+    <w:lsdException w:name="Medium Grid 1 Accent 1" w:semiHidden="0" w:uiPriority="67" w:unhideWhenUsed="0"/>
+    <w:lsdException w:name="Medium Grid 2 Accent 1" w:semiHidden="0" w:uiPriority="68" w:unhideWhenUsed="0"/>
+    <w:lsdException w:name="Medium Grid 3 Accent 1" w:semiHidden="0" w:uiPriority="69" w:unhideWhenUsed="0"/>
+    <w:lsdException w:name="Dark List Accent 1" w:semiHidden="0" w:uiPriority="70" w:unhideWhenUsed="0"/>
+    <w:lsdException w:name="Colorful Shading Accent 1" w:semiHidden="0" w:uiPriority="71" w:unhideWhenUsed="0"/>
+    <w:lsdException w:name="Colorful List Accent 1" w:semiHidden="0" w:uiPriority="72" w:unhideWhenUsed="0"/>
+    <w:lsdException w:name="Colorful Grid Accent 1" w:semiHidden="0" w:uiPriority="73" w:unhideWhenUsed="0"/>
+    <w:lsdException w:name="Light Shading Accent 2" w:semiHidden="0" w:uiPriority="60" w:unhideWhenUsed="0"/>
+    <w:lsdException w:name="Light List Accent 2" w:semiHidden="0" w:uiPriority="61" w:unhideWhenUsed="0"/>
+    <w:lsdException w:name="Light Grid Accent 2" w:semiHidden="0" w:uiPriority="62" w:unhideWhenUsed="0"/>
+    <w:lsdException w:name="Medium Shading 1 Accent 2" w:semiHidden="0" w:uiPriority="63" w:unhideWhenUsed="0"/>
+    <w:lsdException w:name="Medium Shading 2 Accent 2" w:semiHidden="0" w:uiPriority="64" w:unhideWhenUsed="0"/>
+    <w:lsdException w:name="Medium List 1 Accent 2" w:semiHidden="0" w:uiPriority="65" w:unhideWhenUsed="0"/>
+    <w:lsdException w:name="Medium List 2 Accent 2" w:semiHidden="0" w:uiPriority="66" w:unhideWhenUsed="0"/>
+    <w:lsdException w:name="Medium Grid 1 Accent 2" w:semiHidden="0" w:uiPriority="67" w:unhideWhenUsed="0"/>
+    <w:lsdException w:name="Medium Grid 2 Accent 2" w:semiHidden="0" w:uiPriority="68" w:unhideWhenUsed="0"/>
+    <w:lsdException w:name="Medium Grid 3 Accent 2" w:semiHidden="0" w:uiPriority="69" w:unhideWhenUsed="0"/>
+    <w:lsdException w:name="Dark List Accent 2" w:semiHidden="0" w:uiPriority="70" w:unhideWhenUsed="0"/>
+    <w:lsdException w:name="Colorful Shading Accent 2" w:semiHidden="0" w:uiPriority="71" w:unhideWhenUsed="0"/>
+    <w:lsdException w:name="Colorful List Accent 2" w:semiHidden="0" w:uiPriority="72" w:unhideWhenUsed="0"/>
+    <w:lsdException w:name="Colorful Grid Accent 2" w:semiHidden="0" w:uiPriority="73" w:unhideWhenUsed="0"/>
+    <w:lsdException w:name="Light Shading Accent 3" w:semiHidden="0" w:uiPriority="60" w:unhideWhenUsed="0"/>
+    <w:lsdException w:name="Light List Accent 3" w:semiHidden="0" w:uiPriority="61" w:unhideWhenUsed="0"/>
+    <w:lsdException w:name="Light Grid Accent 3" w:semiHidden="0" w:uiPriority="62" w:unhideWhenUsed="0"/>
+    <w:lsdException w:name="Medium Shading 1 Accent 3" w:semiHidden="0" w:uiPriority="63" w:unhideWhenUsed="0"/>
+    <w:lsdException w:name="Medium Shading 2 Accent 3" w:semiHidden="0" w:uiPriority="64" w:unhideWhenUsed="0"/>
+    <w:lsdException w:name="Medium List 1 Accent 3" w:semiHidden="0" w:uiPriority="65" w:unhideWhenUsed="0"/>
+    <w:lsdException w:name="Medium List 2 Accent 3" w:semiHidden="0" w:uiPriority="66" w:unhideWhenUsed="0"/>
+    <w:lsdException w:name="Medium Grid 1 Accent 3" w:semiHidden="0" w:uiPriority="67" w:unhideWhenUsed="0"/>
+    <w:lsdException w:name="Medium Grid 2 Accent 3" w:semiHidden="0" w:uiPriority="68" w:unhideWhenUsed="0"/>
+    <w:lsdException w:name="Medium Grid 3 Accent 3" w:semiHidden="0" w:uiPriority="69" w:unhideWhenUsed="0"/>
+    <w:lsdException w:name="Dark List Accent 3" w:semiHidden="0" w:uiPriority="70" w:unhideWhenUsed="0"/>
+    <w:lsdException w:name="Colorful Shading Accent 3" w:semiHidden="0" w:uiPriority="71" w:unhideWhenUsed="0"/>
+    <w:lsdException w:name="Colorful List Accent 3" w:semiHidden="0" w:uiPriority="72" w:unhideWhenUsed="0"/>
+    <w:lsdException w:name="Colorful Grid Accent 3" w:semiHidden="0" w:uiPriority="73" w:unhideWhenUsed="0"/>
+    <w:lsdException w:name="Light Shading Accent 4" w:semiHidden="0" w:uiPriority="60" w:unhideWhenUsed="0"/>
+    <w:lsdException w:name="Light List Accent 4" w:semiHidden="0" w:uiPriority="61" w:unhideWhenUsed="0"/>
+    <w:lsdException w:name="Light Grid Accent 4" w:semiHidden="0" w:uiPriority="62" w:unhideWhenUsed="0"/>
+    <w:lsdException w:name="Medium Shading 1 Accent 4" w:semiHidden="0" w:uiPriority="63" w:unhideWhenUsed="0"/>
+    <w:lsdException w:name="Medium Shading 2 Accent 4" w:semiHidden="0" w:uiPriority="64" w:unhideWhenUsed="0"/>
+    <w:lsdException w:name="Medium List 1 Accent 4" w:semiHidden="0" w:uiPriority="65" w:unhideWhenUsed="0"/>
+    <w:lsdException w:name="Medium List 2 Accent 4" w:semiHidden="0" w:uiPriority="66" w:unhideWhenUsed="0"/>
+    <w:lsdException w:name="Medium Grid 1 Accent 4" w:semiHidden="0" w:uiPriority="67" w:unhideWhenUsed="0"/>
+    <w:lsdException w:name="Medium Grid 2 Accent 4" w:semiHidden="0" w:uiPriority="68" w:unhideWhenUsed="0"/>
+    <w:lsdException w:name="Medium Grid 3 Accent 4" w:semiHidden="0" w:uiPriority="69" w:unhideWhenUsed="0"/>
+    <w:lsdException w:name="Dark List Accent 4" w:semiHidden="0" w:uiPriority="70" w:unhideWhenUsed="0"/>
+    <w:lsdException w:name="Colorful Shading Accent 4" w:semiHidden="0" w:uiPriority="71" w:unhideWhenUsed="0"/>
+    <w:lsdException w:name="Colorful List Accent 4" w:semiHidden="0" w:uiPriority="72" w:unhideWhenUsed="0"/>
+    <w:lsdException w:name="Colorful Grid Accent 4" w:semiHidden="0" w:uiPriority="73" w:unhideWhenUsed="0"/>
+    <w:lsdException w:name="Light Shading Accent 5" w:semiHidden="0" w:uiPriority="60" w:unhideWhenUsed="0"/>
+    <w:lsdException w:name="Light List Accent 5" w:semiHidden="0" w:uiPriority="61" w:unhideWhenUsed="0"/>
+    <w:lsdException w:name="Light Grid Accent 5" w:semiHidden="0" w:uiPriority="62" w:unhideWhenUsed="0"/>
+    <w:lsdException w:name="Medium Shading 1 Accent 5" w:semiHidden="0" w:uiPriority="63" w:unhideWhenUsed="0"/>
+    <w:lsdException w:name="Medium Shading 2 Accent 5" w:semiHidden="0" w:uiPriority="64" w:unhideWhenUsed="0"/>
+    <w:lsdException w:name="Medium List 1 Accent 5" w:semiHidden="0" w:uiPriority="65" w:unhideWhenUsed="0"/>
+    <w:lsdException w:name="Medium List 2 Accent 5" w:semiHidden="0" w:uiPriority="66" w:unhideWhenUsed="0"/>
+    <w:lsdException w:name="Medium Grid 1 Accent 5" w:semiHidden="0" w:uiPriority="67" w:unhideWhenUsed="0"/>
+    <w:lsdException w:name="Medium Grid 2 Accent 5" w:semiHidden="0" w:uiPriority="68" w:unhideWhenUsed="0"/>
+    <w:lsdException w:name="Medium Grid 3 Accent 5" w:semiHidden="0" w:uiPriority="69" w:unhideWhenUsed="0"/>
+    <w:lsdException w:name="Dark List Accent 5" w:semiHidden="0" w:uiPriority="70" w:unhideWhenUsed="0"/>
+    <w:lsdException w:name="Colorful Shading Accent 5" w:semiHidden="0" w:uiPriority="71" w:unhideWhenUsed="0"/>
+    <w:lsdException w:name="Colorful List Accent 5" w:semiHidden="0" w:uiPriority="72" w:unhideWhenUsed="0"/>
+    <w:lsdException w:name="Colorful Grid Accent 5" w:semiHidden="0" w:uiPriority="73" w:unhideWhenUsed="0"/>
+    <w:lsdException w:name="Light Shading Accent 6" w:semiHidden="0" w:uiPriority="60" w:unhideWhenUsed="0"/>
+    <w:lsdException w:name="Light List Accent 6" w:semiHidden="0" w:uiPriority="61" w:unhideWhenUsed="0"/>
+    <w:lsdException w:name="Light Grid Accent 6" w:semiHidden="0" w:uiPriority="62" w:unhideWhenUsed="0"/>
+    <w:lsdException w:name="Medium Shading 1 Accent 6" w:semiHidden="0" w:uiPriority="63" w:unhideWhenUsed="0"/>
+    <w:lsdException w:name="Medium Shading 2 Accent 6" w:semiHidden="0" w:uiPriority="64" w:unhideWhenUsed="0"/>
+    <w:lsdException w:name="Medium List 1 Accent 6" w:semiHidden="0" w:uiPriority="65" w:unhideWhenUsed="0"/>
+    <w:lsdException w:name="Medium List 2 Accent 6" w:semiHidden="0" w:uiPriority="66" w:unhideWhenUsed="0"/>
+    <w:lsdException w:name="Medium Grid 1 Accent 6" w:semiHidden="0" w:uiPriority="67" w:unhideWhenUsed="0"/>
+    <w:lsdException w:name="Medium Grid 2 Accent 6" w:semiHidden="0" w:uiPriority="68" w:unhideWhenUsed="0"/>
+    <w:lsdException w:name="Medium Grid 3 Accent 6" w:semiHidden="0" w:uiPriority="69" w:unhideWhenUsed="0"/>
+    <w:lsdException w:name="Dark List Accent 6" w:semiHidden="0" w:uiPriority="70" w:unhideWhenUsed="0"/>
+    <w:lsdException w:name="Colorful Shading Accent 6" w:semiHidden="0" w:uiPriority="71" w:unhideWhenUsed="0"/>
+    <w:lsdException w:name="Colorful List Accent 6" w:semiHidden="0" w:uiPriority="72" w:unhideWhenUsed="0"/>
+    <w:lsdException w:name="Colorful Grid Accent 6" w:semiHidden="0" w:uiPriority="73" w:unhideWhenUsed="0"/>
+    <w:lsdException w:name="Subtle Emphasis" w:semiHidden="0" w:uiPriority="19" w:unhideWhenUsed="0" w:qFormat="1"/>
+    <w:lsdException w:name="Intense Emphasis" w:semiHidden="0" w:uiPriority="21" w:unhideWhenUsed="0" w:qFormat="1"/>
+    <w:lsdException w:name="Subtle Reference" w:semiHidden="0" w:uiPriority="31" w:unhideWhenUsed="0" w:qFormat="1"/>
+    <w:lsdException w:name="Intense Reference" w:semiHidden="0" w:uiPriority="32" w:unhideWhenUsed="0" w:qFormat="1"/>
+    <w:lsdException w:name="Book Title" w:semiHidden="0" w:uiPriority="33" w:unhideWhenUsed="0" w:qFormat="1"/>
+    <w:lsdException w:name="Bibliography" w:uiPriority="37"/>
+    <w:lsdException w:name="TOC Heading" w:uiPriority="39" w:qFormat="1"/>
+  </w:latentStyles>
+  <w:style w:type="paragraph" w:default="1" w:styleId="a">
+    <w:name w:val="Normal"/>
+    <w:qFormat/>
+    <w:pPr>
+      <w:widowControl w:val="0"/>
+      <w:spacing w:line="240" w:lineRule="atLeast"/>
+    </w:pPr>
+  </w:style>
+  <w:style w:type="paragraph" w:styleId="1">
+    <w:name w:val="heading 1"/>
+    <w:basedOn w:val="a"/>
+    <w:next w:val="a"/>
+    <w:qFormat/>
+    <w:pPr>
+      <w:keepNext/>
+      <w:numPr>
+        <w:numId w:val="1"/>
+      </w:numPr>
+      <w:spacing w:before="120" w:after="60"/>
+      <w:ind w:left="720" w:hanging="720"/>
+      <w:outlineLvl w:val="0"/>
+    </w:pPr>
+    <w:rPr>
+      <w:rFonts w:ascii="Arial" w:hAnsi="Arial"/>
+      <w:b/>
+      <w:sz w:val="24"/>
+    </w:rPr>
+  </w:style>
+  <w:style w:type="paragraph" w:styleId="2">
+    <w:name w:val="heading 2"/>
+    <w:basedOn w:val="1"/>
+    <w:next w:val="a"/>
+    <w:qFormat/>
+    <w:pPr>
+      <w:numPr>
+        <w:ilvl w:val="1"/>
+      </w:numPr>
+      <w:outlineLvl w:val="1"/>
+    </w:pPr>
+    <w:rPr>
+      <w:sz w:val="20"/>
+    </w:rPr>
+  </w:style>
+  <w:style w:type="paragraph" w:styleId="3">
+    <w:name w:val="heading 3"/>
+    <w:basedOn w:val="1"/>
+    <w:next w:val="a"/>
+    <w:qFormat/>
+    <w:pPr>
+      <w:numPr>
+        <w:ilvl w:val="2"/>
+      </w:numPr>
+      <w:outlineLvl w:val="2"/>
+    </w:pPr>
+    <w:rPr>
+      <w:b w:val="0"/>
+      <w:i/>
+      <w:sz w:val="20"/>
+    </w:rPr>
+  </w:style>
+  <w:style w:type="paragraph" w:styleId="4">
+    <w:name w:val="heading 4"/>
+    <w:basedOn w:val="1"/>
+    <w:next w:val="a"/>
+    <w:qFormat/>
+    <w:pPr>
+      <w:numPr>
+        <w:ilvl w:val="3"/>
+      </w:numPr>
+      <w:outlineLvl w:val="3"/>
+    </w:pPr>
+    <w:rPr>
+      <w:b w:val="0"/>
+      <w:sz w:val="20"/>
+    </w:rPr>
+  </w:style>
+  <w:style w:type="paragraph" w:styleId="5">
+    <w:name w:val="heading 5"/>
+    <w:basedOn w:val="a"/>
+    <w:next w:val="a"/>
+    <w:qFormat/>
+    <w:pPr>
+      <w:numPr>
+        <w:ilvl w:val="4"/>
+        <w:numId w:val="1"/>
+      </w:numPr>
+      <w:spacing w:before="240" w:after="60"/>
+      <w:ind w:left="2880"/>
+      <w:outlineLvl w:val="4"/>
+    </w:pPr>
+    <w:rPr>
+      <w:sz w:val="22"/>
+    </w:rPr>
+  </w:style>
+  <w:style w:type="paragraph" w:styleId="6">
+    <w:name w:val="heading 6"/>
+    <w:basedOn w:val="a"/>
+    <w:next w:val="a"/>
+    <w:qFormat/>
+    <w:pPr>
+      <w:numPr>
+        <w:ilvl w:val="5"/>
+        <w:numId w:val="1"/>
+      </w:numPr>
+      <w:spacing w:before="240" w:after="60"/>
+      <w:ind w:left="2880"/>
+      <w:outlineLvl w:val="5"/>
+    </w:pPr>
+    <w:rPr>
+      <w:i/>
+      <w:sz w:val="22"/>
+    </w:rPr>
+  </w:style>
+  <w:style w:type="paragraph" w:styleId="7">
+    <w:name w:val="heading 7"/>
+    <w:basedOn w:val="a"/>
+    <w:next w:val="a"/>
+    <w:qFormat/>
+    <w:pPr>
+      <w:numPr>
+        <w:ilvl w:val="6"/>
+        <w:numId w:val="1"/>
+      </w:numPr>
+      <w:spacing w:before="240" w:after="60"/>
+      <w:ind w:left="2880"/>
+      <w:outlineLvl w:val="6"/>
+    </w:pPr>
+  </w:style>
+  <w:style w:type="paragraph" w:styleId="8">
+    <w:name w:val="heading 8"/>
+    <w:basedOn w:val="a"/>
+    <w:next w:val="a"/>
+    <w:qFormat/>
+    <w:pPr>
+      <w:numPr>
+        <w:ilvl w:val="7"/>
+        <w:numId w:val="1"/>
+      </w:numPr>
+      <w:spacing w:before="240" w:after="60"/>
+      <w:ind w:left="2880"/>
+      <w:outlineLvl w:val="7"/>
+    </w:pPr>
+    <w:rPr>
+      <w:i/>
+    </w:rPr>
+  </w:style>
+  <w:style w:type="paragraph" w:styleId="9">
+    <w:name w:val="heading 9"/>
+    <w:basedOn w:val="a"/>
+    <w:next w:val="a"/>
+    <w:qFormat/>
+    <w:pPr>
+      <w:numPr>
+        <w:ilvl w:val="8"/>
+        <w:numId w:val="1"/>
+      </w:numPr>
+      <w:spacing w:before="240" w:after="60"/>
+      <w:ind w:left="2880"/>
+      <w:outlineLvl w:val="8"/>
+    </w:pPr>
+    <w:rPr>
+      <w:b/>
+      <w:i/>
+      <w:sz w:val="18"/>
+    </w:rPr>
+  </w:style>
+  <w:style w:type="character" w:default="1" w:styleId="a0">
+    <w:name w:val="Default Paragraph Font"/>
+    <w:uiPriority w:val="1"/>
+    <w:semiHidden/>
+    <w:unhideWhenUsed/>
+  </w:style>
+  <w:style w:type="table" w:default="1" w:styleId="a1">
+    <w:name w:val="Normal Table"/>
+    <w:uiPriority w:val="99"/>
+    <w:semiHidden/>
+    <w:unhideWhenUsed/>
+    <w:tblPr>
+      <w:tblInd w:w="0" w:type="dxa"/>
+      <w:tblCellMar>
+        <w:top w:w="0" w:type="dxa"/>
+        <w:left w:w="108" w:type="dxa"/>
+        <w:bottom w:w="0" w:type="dxa"/>
+        <w:right w:w="108" w:type="dxa"/>
+      </w:tblCellMar>
+    </w:tblPr>
+  </w:style>
+  <w:style w:type="numbering" w:default="1" w:styleId="a2">
+    <w:name w:val="No List"/>
+    <w:uiPriority w:val="99"/>
+    <w:semiHidden/>
+    <w:unhideWhenUsed/>
+  </w:style>
+  <w:style w:type="paragraph" w:customStyle="1" w:styleId="Paragraph2">
+    <w:name w:val="Paragraph2"/>
+    <w:basedOn w:val="a"/>
+    <w:pPr>
+      <w:spacing w:before="80"/>
+      <w:ind w:left="720"/>
+      <w:jc w:val="both"/>
+    </w:pPr>
+    <w:rPr>
+      <w:color w:val="000000"/>
+      <w:lang w:val="en-AU"/>
+    </w:rPr>
+  </w:style>
+  <w:style w:type="paragraph" w:styleId="a3">
+    <w:name w:val="Title"/>
+    <w:basedOn w:val="a"/>
+    <w:next w:val="a"/>
+    <w:qFormat/>
+    <w:pPr>
+      <w:spacing w:line="240" w:lineRule="auto"/>
+      <w:jc w:val="center"/>
+    </w:pPr>
+    <w:rPr>
+      <w:rFonts w:ascii="Arial" w:hAnsi="Arial"/>
+      <w:b/>
+      <w:sz w:val="36"/>
+    </w:rPr>
+  </w:style>
+  <w:style w:type="paragraph" w:styleId="a4">
+    <w:name w:val="Subtitle"/>
+    <w:basedOn w:val="a"/>
+    <w:qFormat/>
+    <w:pPr>
+      <w:spacing w:after="60"/>
+      <w:jc w:val="center"/>
+    </w:pPr>
+    <w:rPr>
+      <w:rFonts w:ascii="Arial" w:hAnsi="Arial"/>
+      <w:i/>
+      <w:sz w:val="36"/>
+      <w:lang w:val="en-AU"/>
+    </w:rPr>
+  </w:style>
+  <w:style w:type="paragraph" w:styleId="a5">
+    <w:name w:val="Normal Indent"/>
+    <w:basedOn w:val="a"/>
+    <w:pPr>
+      <w:ind w:left="900" w:hanging="900"/>
+    </w:pPr>
+  </w:style>
+  <w:style w:type="paragraph" w:styleId="10">
+    <w:name w:val="toc 1"/>
+    <w:basedOn w:val="a"/>
+    <w:next w:val="a"/>
+    <w:uiPriority w:val="39"/>
+    <w:pPr>
+      <w:tabs>
+        <w:tab w:val="right" w:pos="9360"/>
+      </w:tabs>
+      <w:spacing w:before="240" w:after="60"/>
+      <w:ind w:right="720"/>
+    </w:pPr>
+  </w:style>
+  <w:style w:type="paragraph" w:styleId="20">
+    <w:name w:val="toc 2"/>
+    <w:basedOn w:val="a"/>
+    <w:next w:val="a"/>
+    <w:uiPriority w:val="39"/>
+    <w:pPr>
+      <w:tabs>
+        <w:tab w:val="right" w:pos="9360"/>
+      </w:tabs>
+      <w:ind w:left="432" w:right="720"/>
+    </w:pPr>
+  </w:style>
+  <w:style w:type="paragraph" w:styleId="30">
+    <w:name w:val="toc 3"/>
+    <w:basedOn w:val="a"/>
+    <w:next w:val="a"/>
+    <w:uiPriority w:val="39"/>
+    <w:pPr>
+      <w:tabs>
+        <w:tab w:val="left" w:pos="1440"/>
+        <w:tab w:val="right" w:pos="9360"/>
+      </w:tabs>
+      <w:ind w:left="990"/>
+    </w:pPr>
+    <w:rPr>
+      <w:noProof/>
+    </w:rPr>
+  </w:style>
+  <w:style w:type="paragraph" w:styleId="a6">
+    <w:name w:val="header"/>
+    <w:basedOn w:val="a"/>
+    <w:pPr>
+      <w:tabs>
+        <w:tab w:val="center" w:pos="4320"/>
+        <w:tab w:val="right" w:pos="8640"/>
+      </w:tabs>
+    </w:pPr>
+  </w:style>
+  <w:style w:type="paragraph" w:styleId="a7">
+    <w:name w:val="footer"/>
+    <w:basedOn w:val="a"/>
+    <w:pPr>
+      <w:tabs>
+        <w:tab w:val="center" w:pos="4320"/>
+        <w:tab w:val="right" w:pos="8640"/>
+      </w:tabs>
+    </w:pPr>
+  </w:style>
+  <w:style w:type="character" w:styleId="a8">
+    <w:name w:val="page number"/>
+    <w:basedOn w:val="a0"/>
+  </w:style>
+  <w:style w:type="paragraph" w:customStyle="1" w:styleId="Tabletext">
+    <w:name w:val="Tabletext"/>
+    <w:basedOn w:val="a"/>
+    <w:pPr>
+      <w:keepLines/>
+      <w:spacing w:after="120"/>
+    </w:pPr>
+  </w:style>
+  <w:style w:type="paragraph" w:styleId="a9">
+    <w:name w:val="Body Text"/>
+    <w:basedOn w:val="a"/>
+    <w:pPr>
+      <w:keepLines/>
+      <w:spacing w:after="120"/>
+      <w:ind w:left="720"/>
+    </w:pPr>
+  </w:style>
+  <w:style w:type="paragraph" w:customStyle="1" w:styleId="Blockquote">
+    <w:name w:val="Blockquote"/>
+    <w:basedOn w:val="a"/>
+    <w:pPr>
+      <w:widowControl/>
+      <w:spacing w:before="100" w:after="100" w:line="240" w:lineRule="auto"/>
+      <w:ind w:left="360" w:right="360"/>
+    </w:pPr>
+    <w:rPr>
+      <w:snapToGrid w:val="0"/>
+      <w:sz w:val="24"/>
+      <w:lang w:val="en-CA"/>
+    </w:rPr>
+  </w:style>
+  <w:style w:type="paragraph" w:customStyle="1" w:styleId="Bullet1">
+    <w:name w:val="Bullet1"/>
+    <w:basedOn w:val="a"/>
+    <w:pPr>
+      <w:ind w:left="720" w:hanging="432"/>
+    </w:pPr>
+  </w:style>
+  <w:style w:type="paragraph" w:customStyle="1" w:styleId="Bullet2">
+    <w:name w:val="Bullet2"/>
+    <w:basedOn w:val="a"/>
+    <w:pPr>
+      <w:ind w:left="1440" w:hanging="360"/>
+    </w:pPr>
+    <w:rPr>
+      <w:color w:val="000080"/>
+    </w:rPr>
+  </w:style>
+  <w:style w:type="paragraph" w:styleId="aa">
+    <w:name w:val="Document Map"/>
+    <w:basedOn w:val="a"/>
+    <w:semiHidden/>
+    <w:pPr>
+      <w:shd w:val="clear" w:color="auto" w:fill="000080"/>
+    </w:pPr>
+    <w:rPr>
+      <w:rFonts w:ascii="Tahoma" w:hAnsi="Tahoma"/>
+    </w:rPr>
+  </w:style>
+  <w:style w:type="character" w:styleId="ab">
+    <w:name w:val="footnote reference"/>
+    <w:basedOn w:val="a0"/>
+    <w:semiHidden/>
+    <w:rPr>
+      <w:sz w:val="20"/>
+      <w:vertAlign w:val="superscript"/>
+    </w:rPr>
+  </w:style>
+  <w:style w:type="paragraph" w:styleId="ac">
+    <w:name w:val="footnote text"/>
+    <w:basedOn w:val="a"/>
+    <w:semiHidden/>
+    <w:pPr>
+      <w:keepNext/>
+      <w:keepLines/>
+      <w:pBdr>
+        <w:bottom w:val="single" w:sz="6" w:space="0" w:color="000000"/>
+      </w:pBdr>
+      <w:spacing w:before="40" w:after="40"/>
+      <w:ind w:left="360" w:hanging="360"/>
+    </w:pPr>
+    <w:rPr>
+      <w:rFonts w:ascii="Helvetica" w:hAnsi="Helvetica"/>
+      <w:sz w:val="16"/>
+    </w:rPr>
+  </w:style>
+  <w:style w:type="paragraph" w:customStyle="1" w:styleId="MainTitle">
+    <w:name w:val="Main Title"/>
+    <w:basedOn w:val="a"/>
+    <w:pPr>
+      <w:spacing w:before="480" w:after="60" w:line="240" w:lineRule="auto"/>
+      <w:jc w:val="center"/>
+    </w:pPr>
+    <w:rPr>
+      <w:rFonts w:ascii="Arial" w:hAnsi="Arial"/>
+      <w:b/>
+      <w:kern w:val="28"/>
+      <w:sz w:val="32"/>
+    </w:rPr>
+  </w:style>
+  <w:style w:type="paragraph" w:customStyle="1" w:styleId="Paragraph1">
+    <w:name w:val="Paragraph1"/>
+    <w:basedOn w:val="a"/>
+    <w:pPr>
+      <w:spacing w:before="80" w:line="240" w:lineRule="auto"/>
+      <w:jc w:val="both"/>
+    </w:pPr>
+  </w:style>
+  <w:style w:type="paragraph" w:customStyle="1" w:styleId="Paragraph3">
+    <w:name w:val="Paragraph3"/>
+    <w:basedOn w:val="a"/>
+    <w:pPr>
+      <w:spacing w:before="80" w:line="240" w:lineRule="auto"/>
+      <w:ind w:left="1530"/>
+      <w:jc w:val="both"/>
+    </w:pPr>
+  </w:style>
+  <w:style w:type="paragraph" w:customStyle="1" w:styleId="Paragraph4">
+    <w:name w:val="Paragraph4"/>
+    <w:basedOn w:val="a"/>
+    <w:pPr>
+      <w:spacing w:before="80" w:line="240" w:lineRule="auto"/>
+      <w:ind w:left="2250"/>
+      <w:jc w:val="both"/>
+    </w:pPr>
+  </w:style>
+  <w:style w:type="paragraph" w:styleId="40">
+    <w:name w:val="toc 4"/>
+    <w:basedOn w:val="a"/>
+    <w:next w:val="a"/>
+    <w:autoRedefine/>
+    <w:semiHidden/>
+    <w:pPr>
+      <w:ind w:left="600"/>
+    </w:pPr>
+  </w:style>
+  <w:style w:type="paragraph" w:styleId="50">
+    <w:name w:val="toc 5"/>
+    <w:basedOn w:val="a"/>
+    <w:next w:val="a"/>
+    <w:autoRedefine/>
+    <w:semiHidden/>
+    <w:pPr>
+      <w:ind w:left="800"/>
+    </w:pPr>
+  </w:style>
+  <w:style w:type="paragraph" w:styleId="60">
+    <w:name w:val="toc 6"/>
+    <w:basedOn w:val="a"/>
+    <w:next w:val="a"/>
+    <w:autoRedefine/>
+    <w:semiHidden/>
+    <w:pPr>
+      <w:ind w:left="1000"/>
+    </w:pPr>
+  </w:style>
+  <w:style w:type="paragraph" w:styleId="70">
+    <w:name w:val="toc 7"/>
+    <w:basedOn w:val="a"/>
+    <w:next w:val="a"/>
+    <w:autoRedefine/>
+    <w:semiHidden/>
+    <w:pPr>
+      <w:ind w:left="1200"/>
+    </w:pPr>
+  </w:style>
+  <w:style w:type="paragraph" w:styleId="80">
+    <w:name w:val="toc 8"/>
+    <w:basedOn w:val="a"/>
+    <w:next w:val="a"/>
+    <w:autoRedefine/>
+    <w:semiHidden/>
+    <w:pPr>
+      <w:ind w:left="1400"/>
+    </w:pPr>
+  </w:style>
+  <w:style w:type="paragraph" w:styleId="90">
+    <w:name w:val="toc 9"/>
+    <w:basedOn w:val="a"/>
+    <w:next w:val="a"/>
+    <w:autoRedefine/>
+    <w:semiHidden/>
+    <w:pPr>
+      <w:ind w:left="1600"/>
+    </w:pPr>
+  </w:style>
+  <w:style w:type="paragraph" w:styleId="21">
+    <w:name w:val="Body Text 2"/>
+    <w:basedOn w:val="a"/>
+    <w:rPr>
+      <w:i/>
+      <w:color w:val="0000FF"/>
+    </w:rPr>
+  </w:style>
+  <w:style w:type="paragraph" w:styleId="ad">
+    <w:name w:val="Body Text Indent"/>
+    <w:basedOn w:val="a"/>
+    <w:pPr>
+      <w:ind w:left="720"/>
+    </w:pPr>
+    <w:rPr>
+      <w:i/>
+      <w:color w:val="0000FF"/>
+      <w:u w:val="single"/>
+    </w:rPr>
+  </w:style>
+  <w:style w:type="paragraph" w:customStyle="1" w:styleId="Body">
+    <w:name w:val="Body"/>
+    <w:basedOn w:val="a"/>
+    <w:pPr>
+      <w:widowControl/>
+      <w:spacing w:before="120" w:line="240" w:lineRule="auto"/>
+      <w:jc w:val="both"/>
+    </w:pPr>
+    <w:rPr>
+      <w:rFonts w:ascii="Book Antiqua" w:hAnsi="Book Antiqua"/>
+    </w:rPr>
+  </w:style>
+  <w:style w:type="paragraph" w:customStyle="1" w:styleId="Bullet">
+    <w:name w:val="Bullet"/>
+    <w:basedOn w:val="a"/>
+    <w:pPr>
+      <w:widowControl/>
+      <w:tabs>
+        <w:tab w:val="num" w:pos="360"/>
+        <w:tab w:val="left" w:pos="720"/>
+      </w:tabs>
+      <w:spacing w:before="120" w:line="240" w:lineRule="auto"/>
+      <w:ind w:left="720" w:right="360"/>
+      <w:jc w:val="both"/>
+    </w:pPr>
+    <w:rPr>
+      <w:rFonts w:ascii="Book Antiqua" w:hAnsi="Book Antiqua"/>
+    </w:rPr>
+  </w:style>
+  <w:style w:type="paragraph" w:customStyle="1" w:styleId="InfoBlue">
+    <w:name w:val="InfoBlue"/>
+    <w:basedOn w:val="a"/>
+    <w:next w:val="a9"/>
+    <w:autoRedefine/>
+    <w:pPr>
+      <w:spacing w:after="120"/>
+      <w:ind w:left="720"/>
+    </w:pPr>
+    <w:rPr>
+      <w:i/>
+      <w:color w:val="0000FF"/>
+    </w:rPr>
+  </w:style>
+  <w:style w:type="character" w:styleId="ae">
+    <w:name w:val="Hyperlink"/>
+    <w:basedOn w:val="a0"/>
+    <w:rPr>
+      <w:color w:val="0000FF"/>
+      <w:u w:val="single"/>
+    </w:rPr>
+  </w:style>
+  <w:style w:type="paragraph" w:styleId="af">
+    <w:name w:val="Balloon Text"/>
+    <w:basedOn w:val="a"/>
+    <w:link w:val="af0"/>
+    <w:uiPriority w:val="99"/>
+    <w:semiHidden/>
+    <w:unhideWhenUsed/>
+    <w:rsid w:val="007E2966"/>
+    <w:pPr>
+      <w:spacing w:line="240" w:lineRule="auto"/>
+    </w:pPr>
+    <w:rPr>
+      <w:rFonts w:ascii="Tahoma" w:hAnsi="Tahoma" w:cs="Tahoma"/>
+      <w:sz w:val="16"/>
+      <w:szCs w:val="16"/>
+    </w:rPr>
+  </w:style>
+  <w:style w:type="character" w:customStyle="1" w:styleId="af0">
+    <w:name w:val="Изнесен текст Знак"/>
+    <w:basedOn w:val="a0"/>
+    <w:link w:val="af"/>
+    <w:uiPriority w:val="99"/>
+    <w:semiHidden/>
+    <w:rsid w:val="007E2966"/>
+    <w:rPr>
+      <w:rFonts w:ascii="Tahoma" w:hAnsi="Tahoma" w:cs="Tahoma"/>
+      <w:sz w:val="16"/>
+      <w:szCs w:val="16"/>
+    </w:rPr>
+  </w:style>
+  <w:style w:type="table" w:styleId="af1">
+    <w:name w:val="Table Grid"/>
+    <w:basedOn w:val="a1"/>
+    <w:uiPriority w:val="59"/>
+    <w:rsid w:val="00DD1B9D"/>
+    <w:tblPr>
+      <w:tblBorders>
+        <w:top w:val="single" w:sz="4" w:space="0" w:color="auto"/>
+        <w:left w:val="single" w:sz="4" w:space="0" w:color="auto"/>
+        <w:bottom w:val="single" w:sz="4" w:space="0" w:color="auto"/>
+        <w:right w:val="single" w:sz="4" w:space="0" w:color="auto"/>
+        <w:insideH w:val="single" w:sz="4" w:space="0" w:color="auto"/>
+        <w:insideV w:val="single" w:sz="4" w:space="0" w:color="auto"/>
+      </w:tblBorders>
+    </w:tblPr>
+  </w:style>
+  <w:style w:type="table" w:customStyle="1" w:styleId="GridTableLight">
+    <w:name w:val="Grid Table Light"/>
+    <w:basedOn w:val="a1"/>
+    <w:uiPriority w:val="40"/>
+    <w:rsid w:val="00CC7F80"/>
+    <w:tblPr>
+      <w:tblBorders>
+        <w:top w:val="single" w:sz="4" w:space="0" w:color="BFBFBF" w:themeColor="background1" w:themeShade="BF"/>
+        <w:left w:val="single" w:sz="4" w:space="0" w:color="BFBFBF" w:themeColor="background1" w:themeShade="BF"/>
+        <w:bottom w:val="single" w:sz="4" w:space="0" w:color="BFBFBF" w:themeColor="background1" w:themeShade="BF"/>
+        <w:right w:val="single" w:sz="4" w:space="0" w:color="BFBFBF" w:themeColor="background1" w:themeShade="BF"/>
+        <w:insideH w:val="single" w:sz="4" w:space="0" w:color="BFBFBF" w:themeColor="background1" w:themeShade="BF"/>
+        <w:insideV w:val="single" w:sz="4" w:space="0" w:color="BFBFBF" w:themeColor="background1" w:themeShade="BF"/>
+      </w:tblBorders>
+    </w:tblPr>
+  </w:style>
+  <w:style w:type="table" w:customStyle="1" w:styleId="PlainTable2">
+    <w:name w:val="Plain Table 2"/>
+    <w:basedOn w:val="a1"/>
+    <w:uiPriority w:val="42"/>
+    <w:rsid w:val="00CC7F80"/>
+    <w:tblPr>
+      <w:tblStyleRowBandSize w:val="1"/>
+      <w:tblStyleColBandSize w:val="1"/>
+      <w:tblBorders>
+        <w:top w:val="single" w:sz="4" w:space="0" w:color="7F7F7F" w:themeColor="text1" w:themeTint="80"/>
+        <w:bottom w:val="single" w:sz="4" w:space="0" w:color="7F7F7F" w:themeColor="text1" w:themeTint="80"/>
+      </w:tblBorders>
+    </w:tblPr>
+    <w:tblStylePr w:type="firstRow">
+      <w:rPr>
+        <w:b/>
+        <w:bCs/>
+      </w:rPr>
+      <w:tblPr/>
+      <w:tcPr>
+        <w:tcBorders>
+          <w:bottom w:val="single" w:sz="4" w:space="0" w:color="7F7F7F" w:themeColor="text1" w:themeTint="80"/>
+        </w:tcBorders>
+      </w:tcPr>
+    </w:tblStylePr>
+    <w:tblStylePr w:type="lastRow">
+      <w:rPr>
+        <w:b/>
+        <w:bCs/>
+      </w:rPr>
+      <w:tblPr/>
+      <w:tcPr>
+        <w:tcBorders>
+          <w:top w:val="single" w:sz="4" w:space="0" w:color="7F7F7F" w:themeColor="text1" w:themeTint="80"/>
+        </w:tcBorders>
+      </w:tcPr>
+    </w:tblStylePr>
+    <w:tblStylePr w:type="firstCol">
+      <w:rPr>
+        <w:b/>
+        <w:bCs/>
+      </w:rPr>
+    </w:tblStylePr>
+    <w:tblStylePr w:type="lastCol">
+      <w:rPr>
+        <w:b/>
+        <w:bCs/>
+      </w:rPr>
+    </w:tblStylePr>
+    <w:tblStylePr w:type="band1Vert">
+      <w:tblPr/>
+      <w:tcPr>
+        <w:tcBorders>
+          <w:left w:val="single" w:sz="4" w:space="0" w:color="7F7F7F" w:themeColor="text1" w:themeTint="80"/>
+          <w:right w:val="single" w:sz="4" w:space="0" w:color="7F7F7F" w:themeColor="text1" w:themeTint="80"/>
+        </w:tcBorders>
+      </w:tcPr>
+    </w:tblStylePr>
+    <w:tblStylePr w:type="band2Vert">
+      <w:tblPr/>
+      <w:tcPr>
+        <w:tcBorders>
+          <w:left w:val="single" w:sz="4" w:space="0" w:color="7F7F7F" w:themeColor="text1" w:themeTint="80"/>
+          <w:right w:val="single" w:sz="4" w:space="0" w:color="7F7F7F" w:themeColor="text1" w:themeTint="80"/>
+        </w:tcBorders>
+      </w:tcPr>
+    </w:tblStylePr>
+    <w:tblStylePr w:type="band1Horz">
+      <w:tblPr/>
+      <w:tcPr>
+        <w:tcBorders>
+          <w:top w:val="single" w:sz="4" w:space="0" w:color="7F7F7F" w:themeColor="text1" w:themeTint="80"/>
+          <w:bottom w:val="single" w:sz="4" w:space="0" w:color="7F7F7F" w:themeColor="text1" w:themeTint="80"/>
+        </w:tcBorders>
+      </w:tcPr>
+    </w:tblStylePr>
+  </w:style>
+  <w:style w:type="paragraph" w:styleId="af2">
+    <w:name w:val="List Paragraph"/>
+    <w:basedOn w:val="a"/>
+    <w:uiPriority w:val="34"/>
+    <w:qFormat/>
+    <w:rsid w:val="003A0044"/>
+    <w:pPr>
+      <w:ind w:left="720"/>
+      <w:contextualSpacing/>
+    </w:pPr>
+  </w:style>
+  <w:style w:type="table" w:customStyle="1" w:styleId="GridTable1Light">
+    <w:name w:val="Grid Table 1 Light"/>
+    <w:basedOn w:val="a1"/>
+    <w:uiPriority w:val="46"/>
+    <w:rsid w:val="009546C5"/>
+    <w:tblPr>
+      <w:tblStyleRowBandSize w:val="1"/>
+      <w:tblStyleColBandSize w:val="1"/>
+      <w:tblBorders>
+        <w:top w:val="single" w:sz="4" w:space="0" w:color="999999" w:themeColor="text1" w:themeTint="66"/>
+        <w:left w:val="single" w:sz="4" w:space="0" w:color="999999" w:themeColor="text1" w:themeTint="66"/>
+        <w:bottom w:val="single" w:sz="4" w:space="0" w:color="999999" w:themeColor="text1" w:themeTint="66"/>
+        <w:right w:val="single" w:sz="4" w:space="0" w:color="999999" w:themeColor="text1" w:themeTint="66"/>
+        <w:insideH w:val="single" w:sz="4" w:space="0" w:color="999999" w:themeColor="text1" w:themeTint="66"/>
+        <w:insideV w:val="single" w:sz="4" w:space="0" w:color="999999" w:themeColor="text1" w:themeTint="66"/>
+      </w:tblBorders>
+    </w:tblPr>
+    <w:tblStylePr w:type="firstRow">
+      <w:rPr>
+        <w:b/>
+        <w:bCs/>
+      </w:rPr>
+      <w:tblPr/>
+      <w:tcPr>
+        <w:tcBorders>
+          <w:bottom w:val="single" w:sz="12" w:space="0" w:color="666666" w:themeColor="text1" w:themeTint="99"/>
+        </w:tcBorders>
+      </w:tcPr>
+    </w:tblStylePr>
+    <w:tblStylePr w:type="lastRow">
+      <w:rPr>
+        <w:b/>
+        <w:bCs/>
+      </w:rPr>
+      <w:tblPr/>
+      <w:tcPr>
+        <w:tcBorders>
+          <w:top w:val="double" w:sz="2" w:space="0" w:color="666666" w:themeColor="text1" w:themeTint="99"/>
+        </w:tcBorders>
+      </w:tcPr>
+    </w:tblStylePr>
+    <w:tblStylePr w:type="firstCol">
+      <w:rPr>
+        <w:b/>
+        <w:bCs/>
+      </w:rPr>
+    </w:tblStylePr>
+    <w:tblStylePr w:type="lastCol">
+      <w:rPr>
+        <w:b/>
+        <w:bCs/>
+      </w:rPr>
+    </w:tblStylePr>
+  </w:style>
+  <w:style w:type="character" w:styleId="af3">
     <w:name w:val="Strong"/>
     <w:basedOn w:val="a0"/>
     <w:uiPriority w:val="22"/>
@@ -24792,7 +25729,7 @@
 </file>
 
 <file path=customXml/itemProps1.xml><?xml version="1.0" encoding="utf-8"?>
-<ds:datastoreItem xmlns:ds="http://schemas.openxmlformats.org/officeDocument/2006/customXml" ds:itemID="{6066F308-A644-4A5B-A4E0-E1BAF84CC4A1}">
+<ds:datastoreItem xmlns:ds="http://schemas.openxmlformats.org/officeDocument/2006/customXml" ds:itemID="{ED82ACEF-3717-4498-9499-9AFADFC06A52}">
   <ds:schemaRefs>
     <ds:schemaRef ds:uri="http://schemas.openxmlformats.org/officeDocument/2006/bibliography"/>
   </ds:schemaRefs>
